--- a/doku.docx
+++ b/doku.docx
@@ -1304,7 +1304,7 @@
         <w:rPr>
           <w:rFonts w:asciiTheme="majorHAnsi" w:eastAsiaTheme="majorEastAsia" w:hAnsiTheme="majorHAnsi" w:cstheme="majorBidi"/>
           <w:b/>
-          <w:color w:val="0066FF"/>
+          <w:color w:val="538135" w:themeColor="accent6" w:themeShade="BF"/>
           <w:sz w:val="36"/>
           <w:szCs w:val="32"/>
         </w:rPr>
@@ -1314,7 +1314,7 @@
         <w:rPr>
           <w:rFonts w:asciiTheme="majorHAnsi" w:eastAsiaTheme="majorEastAsia" w:hAnsiTheme="majorHAnsi" w:cstheme="majorBidi"/>
           <w:b/>
-          <w:color w:val="0066FF"/>
+          <w:color w:val="538135" w:themeColor="accent6" w:themeShade="BF"/>
           <w:sz w:val="36"/>
           <w:szCs w:val="32"/>
         </w:rPr>
@@ -1365,7 +1365,7 @@
         <w:rPr>
           <w:rFonts w:asciiTheme="majorHAnsi" w:eastAsiaTheme="majorEastAsia" w:hAnsiTheme="majorHAnsi" w:cstheme="majorBidi"/>
           <w:b/>
-          <w:color w:val="0066FF"/>
+          <w:color w:val="538135" w:themeColor="accent6" w:themeShade="BF"/>
           <w:sz w:val="36"/>
           <w:szCs w:val="32"/>
         </w:rPr>
@@ -1375,7 +1375,7 @@
         <w:rPr>
           <w:rFonts w:asciiTheme="majorHAnsi" w:eastAsiaTheme="majorEastAsia" w:hAnsiTheme="majorHAnsi" w:cstheme="majorBidi"/>
           <w:b/>
-          <w:color w:val="0066FF"/>
+          <w:color w:val="538135" w:themeColor="accent6" w:themeShade="BF"/>
           <w:sz w:val="36"/>
           <w:szCs w:val="32"/>
         </w:rPr>
@@ -1408,8 +1408,6 @@
         </w:rPr>
         <w:t xml:space="preserve"> Aktivitätsdiagramm</w:t>
       </w:r>
-      <w:bookmarkStart w:id="2" w:name="_GoBack"/>
-      <w:bookmarkEnd w:id="2"/>
       <w:r>
         <w:rPr>
           <w:sz w:val="24"/>
@@ -1426,29 +1424,27 @@
     <w:p>
       <w:pPr>
         <w:rPr>
-          <w:sz w:val="24"/>
-        </w:rPr>
-      </w:pPr>
-      <w:r>
-        <w:rPr>
-          <w:sz w:val="24"/>
-        </w:rPr>
-        <w:br/>
-      </w:r>
-    </w:p>
-    <w:p>
-      <w:pPr>
-        <w:rPr>
-          <w:sz w:val="24"/>
-        </w:rPr>
-      </w:pPr>
-    </w:p>
-    <w:p>
-      <w:pPr>
-        <w:rPr>
-          <w:sz w:val="24"/>
-        </w:rPr>
-      </w:pPr>
+          <w:color w:val="538135" w:themeColor="accent6" w:themeShade="BF"/>
+          <w:sz w:val="32"/>
+        </w:rPr>
+      </w:pPr>
+      <w:r>
+        <w:rPr>
+          <w:color w:val="538135" w:themeColor="accent6" w:themeShade="BF"/>
+          <w:sz w:val="32"/>
+        </w:rPr>
+        <w:t>Zweck der Dokumentation</w:t>
+      </w:r>
+    </w:p>
+    <w:p>
+      <w:pPr>
+        <w:rPr>
+          <w:sz w:val="24"/>
+        </w:rPr>
+      </w:pPr>
+      <w:r>
+        <w:t xml:space="preserve">Dieses Dokument soll dazu dienen, dass man den Verlauf und die Entwicklung der Applikation nachvollziehen kann. Man sieht wie die Applikation strukturell aufgebaut ist. Der Hauptzweck dient dazu, Punkte für die Bewertung zu sammeln, da eine Dokumentation eine Anforderung ist. </w:t>
+      </w:r>
     </w:p>
     <w:p>
       <w:pPr>
@@ -1459,474 +1455,12 @@
         <w:rPr>
           <w:rFonts w:asciiTheme="majorHAnsi" w:eastAsiaTheme="majorEastAsia" w:hAnsiTheme="majorHAnsi" w:cstheme="majorBidi"/>
           <w:b/>
-          <w:color w:val="0066FF"/>
-          <w:sz w:val="28"/>
+          <w:color w:val="538135" w:themeColor="accent6" w:themeShade="BF"/>
+          <w:sz w:val="36"/>
           <w:szCs w:val="26"/>
         </w:rPr>
       </w:pPr>
-      <w:bookmarkStart w:id="3" w:name="_Toc533107475"/>
-      <w:r>
-        <w:rPr>
-          <w:rFonts w:asciiTheme="majorHAnsi" w:eastAsiaTheme="majorEastAsia" w:hAnsiTheme="majorHAnsi" w:cstheme="majorBidi"/>
-          <w:b/>
-          <w:color w:val="0066FF"/>
-          <w:sz w:val="28"/>
-          <w:szCs w:val="26"/>
-        </w:rPr>
-        <w:t>Mockups</w:t>
-      </w:r>
-      <w:bookmarkEnd w:id="3"/>
-    </w:p>
-    <w:p>
-      <w:pPr>
-        <w:rPr>
-          <w:sz w:val="24"/>
-        </w:rPr>
-      </w:pPr>
-      <w:r>
-        <w:rPr>
-          <w:sz w:val="24"/>
-        </w:rPr>
-        <w:br/>
-        <w:t>GUI mit dem suchen von Verbindungen.</w:t>
-      </w:r>
-    </w:p>
-    <w:p>
-      <w:pPr>
-        <w:rPr>
-          <w:sz w:val="24"/>
-        </w:rPr>
-      </w:pPr>
-      <w:r>
-        <w:rPr>
-          <w:noProof/>
-          <w:sz w:val="24"/>
-          <w:lang w:eastAsia="de-CH"/>
-        </w:rPr>
-        <w:drawing>
-          <wp:anchor distT="0" distB="0" distL="114300" distR="114300" simplePos="0" relativeHeight="251659264" behindDoc="1" locked="0" layoutInCell="1" allowOverlap="1" wp14:anchorId="606829FA" wp14:editId="171F3CEE">
-            <wp:simplePos x="0" y="0"/>
-            <wp:positionH relativeFrom="page">
-              <wp:align>left</wp:align>
-            </wp:positionH>
-            <wp:positionV relativeFrom="paragraph">
-              <wp:posOffset>12700</wp:posOffset>
-            </wp:positionV>
-            <wp:extent cx="7165487" cy="4657725"/>
-            <wp:effectExtent l="0" t="0" r="0" b="0"/>
-            <wp:wrapNone/>
-            <wp:docPr id="1" name="Grafik 1"/>
-            <wp:cNvGraphicFramePr>
-              <a:graphicFrameLocks xmlns:a="http://schemas.openxmlformats.org/drawingml/2006/main" noChangeAspect="1"/>
-            </wp:cNvGraphicFramePr>
-            <a:graphic xmlns:a="http://schemas.openxmlformats.org/drawingml/2006/main">
-              <a:graphicData uri="http://schemas.openxmlformats.org/drawingml/2006/picture">
-                <pic:pic xmlns:pic="http://schemas.openxmlformats.org/drawingml/2006/picture">
-                  <pic:nvPicPr>
-                    <pic:cNvPr id="1" name=""/>
-                    <pic:cNvPicPr/>
-                  </pic:nvPicPr>
-                  <pic:blipFill>
-                    <a:blip r:embed="rId4">
-                      <a:extLst>
-                        <a:ext uri="{28A0092B-C50C-407E-A947-70E740481C1C}">
-                          <a14:useLocalDpi xmlns:a14="http://schemas.microsoft.com/office/drawing/2010/main" val="0"/>
-                        </a:ext>
-                      </a:extLst>
-                    </a:blip>
-                    <a:stretch>
-                      <a:fillRect/>
-                    </a:stretch>
-                  </pic:blipFill>
-                  <pic:spPr>
-                    <a:xfrm>
-                      <a:off x="0" y="0"/>
-                      <a:ext cx="7165487" cy="4657725"/>
-                    </a:xfrm>
-                    <a:prstGeom prst="rect">
-                      <a:avLst/>
-                    </a:prstGeom>
-                  </pic:spPr>
-                </pic:pic>
-              </a:graphicData>
-            </a:graphic>
-            <wp14:sizeRelH relativeFrom="page">
-              <wp14:pctWidth>0</wp14:pctWidth>
-            </wp14:sizeRelH>
-            <wp14:sizeRelV relativeFrom="page">
-              <wp14:pctHeight>0</wp14:pctHeight>
-            </wp14:sizeRelV>
-          </wp:anchor>
-        </w:drawing>
-      </w:r>
-      <w:r>
-        <w:rPr>
-          <w:sz w:val="24"/>
-        </w:rPr>
-        <w:br/>
-      </w:r>
-    </w:p>
-    <w:p>
-      <w:pPr>
-        <w:rPr>
-          <w:sz w:val="24"/>
-        </w:rPr>
-      </w:pPr>
-      <w:r>
-        <w:rPr>
-          <w:sz w:val="24"/>
-        </w:rPr>
-        <w:br w:type="page"/>
-      </w:r>
-    </w:p>
-    <w:p>
-      <w:pPr>
-        <w:rPr>
-          <w:sz w:val="24"/>
-        </w:rPr>
-      </w:pPr>
-      <w:r>
-        <w:rPr>
-          <w:noProof/>
-          <w:sz w:val="24"/>
-          <w:lang w:eastAsia="de-CH"/>
-        </w:rPr>
-        <w:lastRenderedPageBreak/>
-        <w:drawing>
-          <wp:anchor distT="0" distB="0" distL="114300" distR="114300" simplePos="0" relativeHeight="251660288" behindDoc="1" locked="0" layoutInCell="1" allowOverlap="1" wp14:anchorId="24713986" wp14:editId="26B892F6">
-            <wp:simplePos x="0" y="0"/>
-            <wp:positionH relativeFrom="margin">
-              <wp:align>center</wp:align>
-            </wp:positionH>
-            <wp:positionV relativeFrom="paragraph">
-              <wp:posOffset>386715</wp:posOffset>
-            </wp:positionV>
-            <wp:extent cx="6007396" cy="3891033"/>
-            <wp:effectExtent l="0" t="0" r="0" b="0"/>
-            <wp:wrapNone/>
-            <wp:docPr id="2" name="Grafik 2"/>
-            <wp:cNvGraphicFramePr>
-              <a:graphicFrameLocks xmlns:a="http://schemas.openxmlformats.org/drawingml/2006/main" noChangeAspect="1"/>
-            </wp:cNvGraphicFramePr>
-            <a:graphic xmlns:a="http://schemas.openxmlformats.org/drawingml/2006/main">
-              <a:graphicData uri="http://schemas.openxmlformats.org/drawingml/2006/picture">
-                <pic:pic xmlns:pic="http://schemas.openxmlformats.org/drawingml/2006/picture">
-                  <pic:nvPicPr>
-                    <pic:cNvPr id="1" name=""/>
-                    <pic:cNvPicPr/>
-                  </pic:nvPicPr>
-                  <pic:blipFill>
-                    <a:blip r:embed="rId5">
-                      <a:extLst>
-                        <a:ext uri="{28A0092B-C50C-407E-A947-70E740481C1C}">
-                          <a14:useLocalDpi xmlns:a14="http://schemas.microsoft.com/office/drawing/2010/main" val="0"/>
-                        </a:ext>
-                      </a:extLst>
-                    </a:blip>
-                    <a:stretch>
-                      <a:fillRect/>
-                    </a:stretch>
-                  </pic:blipFill>
-                  <pic:spPr>
-                    <a:xfrm>
-                      <a:off x="0" y="0"/>
-                      <a:ext cx="6007396" cy="3891033"/>
-                    </a:xfrm>
-                    <a:prstGeom prst="rect">
-                      <a:avLst/>
-                    </a:prstGeom>
-                  </pic:spPr>
-                </pic:pic>
-              </a:graphicData>
-            </a:graphic>
-            <wp14:sizeRelH relativeFrom="page">
-              <wp14:pctWidth>0</wp14:pctWidth>
-            </wp14:sizeRelH>
-            <wp14:sizeRelV relativeFrom="page">
-              <wp14:pctHeight>0</wp14:pctHeight>
-            </wp14:sizeRelV>
-          </wp:anchor>
-        </w:drawing>
-      </w:r>
-      <w:r>
-        <w:rPr>
-          <w:sz w:val="24"/>
-        </w:rPr>
-        <w:t xml:space="preserve">GUI </w:t>
-      </w:r>
-      <w:proofErr w:type="gramStart"/>
-      <w:r>
-        <w:rPr>
-          <w:sz w:val="24"/>
-        </w:rPr>
-        <w:t>mit dem Abfahrt</w:t>
-      </w:r>
-      <w:proofErr w:type="gramEnd"/>
-      <w:r>
-        <w:rPr>
-          <w:sz w:val="24"/>
-        </w:rPr>
-        <w:t xml:space="preserve"> plan allen Verbindungen von Luzern aus und Dem versenden von Emails.</w:t>
-      </w:r>
-    </w:p>
-    <w:p>
-      <w:pPr>
-        <w:rPr>
-          <w:sz w:val="24"/>
-        </w:rPr>
-      </w:pPr>
-    </w:p>
-    <w:p>
-      <w:pPr>
-        <w:rPr>
-          <w:sz w:val="24"/>
-        </w:rPr>
-      </w:pPr>
-    </w:p>
-    <w:p>
-      <w:pPr>
-        <w:rPr>
-          <w:sz w:val="24"/>
-        </w:rPr>
-      </w:pPr>
-    </w:p>
-    <w:p>
-      <w:pPr>
-        <w:rPr>
-          <w:sz w:val="24"/>
-        </w:rPr>
-      </w:pPr>
-    </w:p>
-    <w:p>
-      <w:pPr>
-        <w:rPr>
-          <w:sz w:val="24"/>
-        </w:rPr>
-      </w:pPr>
-    </w:p>
-    <w:p>
-      <w:pPr>
-        <w:rPr>
-          <w:sz w:val="24"/>
-        </w:rPr>
-      </w:pPr>
-    </w:p>
-    <w:p>
-      <w:pPr>
-        <w:rPr>
-          <w:sz w:val="24"/>
-        </w:rPr>
-      </w:pPr>
-    </w:p>
-    <w:p>
-      <w:pPr>
-        <w:rPr>
-          <w:sz w:val="24"/>
-        </w:rPr>
-      </w:pPr>
-    </w:p>
-    <w:p>
-      <w:pPr>
-        <w:rPr>
-          <w:sz w:val="24"/>
-        </w:rPr>
-      </w:pPr>
-    </w:p>
-    <w:p>
-      <w:pPr>
-        <w:rPr>
-          <w:sz w:val="24"/>
-        </w:rPr>
-      </w:pPr>
-    </w:p>
-    <w:p>
-      <w:pPr>
-        <w:rPr>
-          <w:sz w:val="24"/>
-        </w:rPr>
-      </w:pPr>
-    </w:p>
-    <w:p>
-      <w:pPr>
-        <w:rPr>
-          <w:sz w:val="24"/>
-        </w:rPr>
-      </w:pPr>
-    </w:p>
-    <w:p>
-      <w:pPr>
-        <w:rPr>
-          <w:sz w:val="24"/>
-        </w:rPr>
-      </w:pPr>
-    </w:p>
-    <w:p>
-      <w:pPr>
-        <w:rPr>
-          <w:sz w:val="24"/>
-        </w:rPr>
-      </w:pPr>
-      <w:r>
-        <w:rPr>
-          <w:noProof/>
-          <w:sz w:val="24"/>
-          <w:lang w:eastAsia="de-CH"/>
-        </w:rPr>
-        <w:drawing>
-          <wp:anchor distT="0" distB="0" distL="114300" distR="114300" simplePos="0" relativeHeight="251661312" behindDoc="1" locked="0" layoutInCell="1" allowOverlap="1" wp14:anchorId="11EAB393" wp14:editId="73F7B776">
-            <wp:simplePos x="0" y="0"/>
-            <wp:positionH relativeFrom="margin">
-              <wp:align>center</wp:align>
-            </wp:positionH>
-            <wp:positionV relativeFrom="paragraph">
-              <wp:posOffset>292384</wp:posOffset>
-            </wp:positionV>
-            <wp:extent cx="6453963" cy="4138305"/>
-            <wp:effectExtent l="0" t="0" r="4445" b="0"/>
-            <wp:wrapNone/>
-            <wp:docPr id="3" name="Grafik 3"/>
-            <wp:cNvGraphicFramePr>
-              <a:graphicFrameLocks xmlns:a="http://schemas.openxmlformats.org/drawingml/2006/main" noChangeAspect="1"/>
-            </wp:cNvGraphicFramePr>
-            <a:graphic xmlns:a="http://schemas.openxmlformats.org/drawingml/2006/main">
-              <a:graphicData uri="http://schemas.openxmlformats.org/drawingml/2006/picture">
-                <pic:pic xmlns:pic="http://schemas.openxmlformats.org/drawingml/2006/picture">
-                  <pic:nvPicPr>
-                    <pic:cNvPr id="1" name=""/>
-                    <pic:cNvPicPr/>
-                  </pic:nvPicPr>
-                  <pic:blipFill>
-                    <a:blip r:embed="rId6">
-                      <a:extLst>
-                        <a:ext uri="{28A0092B-C50C-407E-A947-70E740481C1C}">
-                          <a14:useLocalDpi xmlns:a14="http://schemas.microsoft.com/office/drawing/2010/main" val="0"/>
-                        </a:ext>
-                      </a:extLst>
-                    </a:blip>
-                    <a:stretch>
-                      <a:fillRect/>
-                    </a:stretch>
-                  </pic:blipFill>
-                  <pic:spPr>
-                    <a:xfrm>
-                      <a:off x="0" y="0"/>
-                      <a:ext cx="6453963" cy="4138305"/>
-                    </a:xfrm>
-                    <a:prstGeom prst="rect">
-                      <a:avLst/>
-                    </a:prstGeom>
-                  </pic:spPr>
-                </pic:pic>
-              </a:graphicData>
-            </a:graphic>
-            <wp14:sizeRelH relativeFrom="page">
-              <wp14:pctWidth>0</wp14:pctWidth>
-            </wp14:sizeRelH>
-            <wp14:sizeRelV relativeFrom="page">
-              <wp14:pctHeight>0</wp14:pctHeight>
-            </wp14:sizeRelV>
-          </wp:anchor>
-        </w:drawing>
-      </w:r>
-      <w:r>
-        <w:rPr>
-          <w:sz w:val="24"/>
-        </w:rPr>
-        <w:t xml:space="preserve">Das GUI für die Street </w:t>
-      </w:r>
-      <w:proofErr w:type="spellStart"/>
-      <w:r>
-        <w:rPr>
-          <w:sz w:val="24"/>
-        </w:rPr>
-        <w:t>view</w:t>
-      </w:r>
-      <w:proofErr w:type="spellEnd"/>
-      <w:r>
-        <w:rPr>
-          <w:sz w:val="24"/>
-        </w:rPr>
-        <w:t xml:space="preserve"> von einer bestimmten Station.</w:t>
-      </w:r>
-    </w:p>
-    <w:p>
-      <w:pPr>
-        <w:rPr>
-          <w:sz w:val="24"/>
-        </w:rPr>
-      </w:pPr>
-    </w:p>
-    <w:p>
-      <w:pPr>
-        <w:rPr>
-          <w:sz w:val="24"/>
-        </w:rPr>
-      </w:pPr>
-    </w:p>
-    <w:p>
-      <w:pPr>
-        <w:rPr>
-          <w:sz w:val="24"/>
-        </w:rPr>
-      </w:pPr>
-    </w:p>
-    <w:p>
-      <w:pPr>
-        <w:rPr>
-          <w:sz w:val="24"/>
-        </w:rPr>
-      </w:pPr>
-      <w:r>
-        <w:rPr>
-          <w:sz w:val="24"/>
-        </w:rPr>
-        <w:br/>
-      </w:r>
-      <w:r>
-        <w:rPr>
-          <w:sz w:val="24"/>
-        </w:rPr>
-        <w:br/>
-      </w:r>
-      <w:r>
-        <w:rPr>
-          <w:sz w:val="24"/>
-        </w:rPr>
-        <w:br/>
-      </w:r>
-    </w:p>
-    <w:p>
-      <w:pPr>
-        <w:rPr>
-          <w:sz w:val="24"/>
-        </w:rPr>
-      </w:pPr>
-      <w:r>
-        <w:rPr>
-          <w:sz w:val="24"/>
-        </w:rPr>
-        <w:br/>
-      </w:r>
-    </w:p>
-    <w:p>
-      <w:pPr>
-        <w:rPr>
-          <w:sz w:val="24"/>
-        </w:rPr>
-      </w:pPr>
-      <w:r>
-        <w:rPr>
-          <w:sz w:val="24"/>
-        </w:rPr>
-        <w:br w:type="page"/>
-      </w:r>
-    </w:p>
-    <w:p>
-      <w:pPr>
-        <w:rPr>
-          <w:sz w:val="24"/>
-        </w:rPr>
-      </w:pPr>
+      <w:bookmarkStart w:id="2" w:name="_Toc533107475"/>
     </w:p>
     <w:p>
       <w:pPr>
@@ -1937,185 +1471,9 @@
         <w:rPr>
           <w:rFonts w:asciiTheme="majorHAnsi" w:eastAsiaTheme="majorEastAsia" w:hAnsiTheme="majorHAnsi" w:cstheme="majorBidi"/>
           <w:b/>
-          <w:color w:val="0066FF"/>
-          <w:sz w:val="28"/>
+          <w:color w:val="538135" w:themeColor="accent6" w:themeShade="BF"/>
+          <w:sz w:val="36"/>
           <w:szCs w:val="26"/>
-        </w:rPr>
-      </w:pPr>
-      <w:bookmarkStart w:id="4" w:name="_Toc533107476"/>
-      <w:r>
-        <w:rPr>
-          <w:rFonts w:asciiTheme="majorHAnsi" w:eastAsiaTheme="majorEastAsia" w:hAnsiTheme="majorHAnsi" w:cstheme="majorBidi"/>
-          <w:b/>
-          <w:noProof/>
-          <w:color w:val="0066FF"/>
-          <w:sz w:val="28"/>
-          <w:szCs w:val="26"/>
-          <w:lang w:eastAsia="de-CH"/>
-        </w:rPr>
-        <w:drawing>
-          <wp:anchor distT="0" distB="0" distL="114300" distR="114300" simplePos="0" relativeHeight="251662336" behindDoc="1" locked="0" layoutInCell="1" allowOverlap="1" wp14:anchorId="01461864" wp14:editId="792264CE">
-            <wp:simplePos x="0" y="0"/>
-            <wp:positionH relativeFrom="margin">
-              <wp:align>center</wp:align>
-            </wp:positionH>
-            <wp:positionV relativeFrom="paragraph">
-              <wp:posOffset>233222</wp:posOffset>
-            </wp:positionV>
-            <wp:extent cx="6113721" cy="3994271"/>
-            <wp:effectExtent l="0" t="0" r="1905" b="6350"/>
-            <wp:wrapNone/>
-            <wp:docPr id="10" name="Grafik 10"/>
-            <wp:cNvGraphicFramePr>
-              <a:graphicFrameLocks xmlns:a="http://schemas.openxmlformats.org/drawingml/2006/main" noChangeAspect="1"/>
-            </wp:cNvGraphicFramePr>
-            <a:graphic xmlns:a="http://schemas.openxmlformats.org/drawingml/2006/main">
-              <a:graphicData uri="http://schemas.openxmlformats.org/drawingml/2006/picture">
-                <pic:pic xmlns:pic="http://schemas.openxmlformats.org/drawingml/2006/picture">
-                  <pic:nvPicPr>
-                    <pic:cNvPr id="1" name=""/>
-                    <pic:cNvPicPr/>
-                  </pic:nvPicPr>
-                  <pic:blipFill>
-                    <a:blip r:embed="rId7">
-                      <a:extLst>
-                        <a:ext uri="{28A0092B-C50C-407E-A947-70E740481C1C}">
-                          <a14:useLocalDpi xmlns:a14="http://schemas.microsoft.com/office/drawing/2010/main" val="0"/>
-                        </a:ext>
-                      </a:extLst>
-                    </a:blip>
-                    <a:stretch>
-                      <a:fillRect/>
-                    </a:stretch>
-                  </pic:blipFill>
-                  <pic:spPr>
-                    <a:xfrm>
-                      <a:off x="0" y="0"/>
-                      <a:ext cx="6113721" cy="3994271"/>
-                    </a:xfrm>
-                    <a:prstGeom prst="rect">
-                      <a:avLst/>
-                    </a:prstGeom>
-                  </pic:spPr>
-                </pic:pic>
-              </a:graphicData>
-            </a:graphic>
-            <wp14:sizeRelH relativeFrom="margin">
-              <wp14:pctWidth>0</wp14:pctWidth>
-            </wp14:sizeRelH>
-            <wp14:sizeRelV relativeFrom="margin">
-              <wp14:pctHeight>0</wp14:pctHeight>
-            </wp14:sizeRelV>
-          </wp:anchor>
-        </w:drawing>
-      </w:r>
-      <w:r>
-        <w:rPr>
-          <w:rFonts w:asciiTheme="majorHAnsi" w:eastAsiaTheme="majorEastAsia" w:hAnsiTheme="majorHAnsi" w:cstheme="majorBidi"/>
-          <w:b/>
-          <w:color w:val="0066FF"/>
-          <w:sz w:val="28"/>
-          <w:szCs w:val="26"/>
-        </w:rPr>
-        <w:t>Class Diagramm</w:t>
-      </w:r>
-      <w:bookmarkEnd w:id="4"/>
-    </w:p>
-    <w:p>
-      <w:pPr>
-        <w:rPr>
-          <w:sz w:val="24"/>
-        </w:rPr>
-      </w:pPr>
-    </w:p>
-    <w:p>
-      <w:pPr>
-        <w:rPr>
-          <w:sz w:val="24"/>
-        </w:rPr>
-      </w:pPr>
-    </w:p>
-    <w:p>
-      <w:pPr>
-        <w:rPr>
-          <w:sz w:val="24"/>
-        </w:rPr>
-      </w:pPr>
-    </w:p>
-    <w:p>
-      <w:pPr>
-        <w:rPr>
-          <w:sz w:val="24"/>
-        </w:rPr>
-      </w:pPr>
-    </w:p>
-    <w:p>
-      <w:pPr>
-        <w:rPr>
-          <w:sz w:val="24"/>
-        </w:rPr>
-      </w:pPr>
-    </w:p>
-    <w:p>
-      <w:pPr>
-        <w:rPr>
-          <w:sz w:val="24"/>
-        </w:rPr>
-      </w:pPr>
-    </w:p>
-    <w:p>
-      <w:pPr>
-        <w:rPr>
-          <w:sz w:val="24"/>
-        </w:rPr>
-      </w:pPr>
-    </w:p>
-    <w:p>
-      <w:pPr>
-        <w:rPr>
-          <w:sz w:val="24"/>
-        </w:rPr>
-      </w:pPr>
-    </w:p>
-    <w:p>
-      <w:pPr>
-        <w:rPr>
-          <w:sz w:val="24"/>
-        </w:rPr>
-      </w:pPr>
-    </w:p>
-    <w:p>
-      <w:pPr>
-        <w:rPr>
-          <w:sz w:val="24"/>
-        </w:rPr>
-      </w:pPr>
-    </w:p>
-    <w:p>
-      <w:pPr>
-        <w:rPr>
-          <w:sz w:val="24"/>
-        </w:rPr>
-      </w:pPr>
-    </w:p>
-    <w:p>
-      <w:pPr>
-        <w:rPr>
-          <w:sz w:val="24"/>
-        </w:rPr>
-      </w:pPr>
-    </w:p>
-    <w:p>
-      <w:pPr>
-        <w:rPr>
-          <w:sz w:val="24"/>
-        </w:rPr>
-      </w:pPr>
-    </w:p>
-    <w:p>
-      <w:pPr>
-        <w:rPr>
-          <w:sz w:val="24"/>
         </w:rPr>
       </w:pPr>
     </w:p>
@@ -2128,23 +1486,87 @@
         <w:rPr>
           <w:rFonts w:asciiTheme="majorHAnsi" w:eastAsiaTheme="majorEastAsia" w:hAnsiTheme="majorHAnsi" w:cstheme="majorBidi"/>
           <w:b/>
-          <w:color w:val="0066FF"/>
+          <w:color w:val="538135" w:themeColor="accent6" w:themeShade="BF"/>
+          <w:sz w:val="36"/>
+          <w:szCs w:val="26"/>
+        </w:rPr>
+      </w:pPr>
+    </w:p>
+    <w:p>
+      <w:pPr>
+        <w:rPr>
+          <w:rFonts w:asciiTheme="majorHAnsi" w:eastAsiaTheme="majorEastAsia" w:hAnsiTheme="majorHAnsi" w:cstheme="majorBidi"/>
+          <w:b/>
+          <w:color w:val="538135" w:themeColor="accent6" w:themeShade="BF"/>
+          <w:sz w:val="36"/>
+          <w:szCs w:val="26"/>
+        </w:rPr>
+      </w:pPr>
+      <w:r>
+        <w:rPr>
+          <w:rFonts w:asciiTheme="majorHAnsi" w:eastAsiaTheme="majorEastAsia" w:hAnsiTheme="majorHAnsi" w:cstheme="majorBidi"/>
+          <w:b/>
+          <w:color w:val="538135" w:themeColor="accent6" w:themeShade="BF"/>
+          <w:sz w:val="36"/>
+          <w:szCs w:val="26"/>
+        </w:rPr>
+        <w:br w:type="page"/>
+      </w:r>
+    </w:p>
+    <w:p>
+      <w:pPr>
+        <w:keepNext/>
+        <w:keepLines/>
+        <w:spacing w:before="40" w:after="0"/>
+        <w:outlineLvl w:val="1"/>
+        <w:rPr>
+          <w:rFonts w:asciiTheme="majorHAnsi" w:eastAsiaTheme="majorEastAsia" w:hAnsiTheme="majorHAnsi" w:cstheme="majorBidi"/>
+          <w:b/>
+          <w:color w:val="538135" w:themeColor="accent6" w:themeShade="BF"/>
+          <w:sz w:val="36"/>
+          <w:szCs w:val="26"/>
+        </w:rPr>
+      </w:pPr>
+      <w:r>
+        <w:rPr>
+          <w:rFonts w:asciiTheme="majorHAnsi" w:eastAsiaTheme="majorEastAsia" w:hAnsiTheme="majorHAnsi" w:cstheme="majorBidi"/>
+          <w:b/>
+          <w:color w:val="538135" w:themeColor="accent6" w:themeShade="BF"/>
+          <w:sz w:val="36"/>
+          <w:szCs w:val="26"/>
+        </w:rPr>
+        <w:lastRenderedPageBreak/>
+        <w:t>Mockups</w:t>
+      </w:r>
+    </w:p>
+    <w:p>
+      <w:pPr>
+        <w:rPr>
+          <w:b/>
           <w:sz w:val="28"/>
-          <w:szCs w:val="26"/>
-        </w:rPr>
-      </w:pPr>
-      <w:bookmarkStart w:id="5" w:name="_Toc533107477"/>
-      <w:r>
-        <w:rPr>
-          <w:rFonts w:asciiTheme="majorHAnsi" w:eastAsiaTheme="majorEastAsia" w:hAnsiTheme="majorHAnsi" w:cstheme="majorBidi"/>
-          <w:b/>
-          <w:color w:val="0066FF"/>
+        </w:rPr>
+      </w:pPr>
+      <w:r>
+        <w:rPr>
+          <w:sz w:val="24"/>
+        </w:rPr>
+        <w:br/>
+      </w:r>
+      <w:r>
+        <w:rPr>
+          <w:b/>
           <w:sz w:val="28"/>
-          <w:szCs w:val="26"/>
-        </w:rPr>
-        <w:t>Aktivitätsdiagramm</w:t>
-      </w:r>
-      <w:bookmarkEnd w:id="5"/>
+        </w:rPr>
+        <w:t>Fahrplan Mockup</w:t>
+      </w:r>
+    </w:p>
+    <w:bookmarkEnd w:id="2"/>
+    <w:p>
+      <w:pPr>
+        <w:rPr>
+          <w:sz w:val="24"/>
+        </w:rPr>
+      </w:pPr>
     </w:p>
     <w:p>
       <w:pPr>
@@ -2155,22 +1577,20 @@
       <w:r>
         <w:rPr>
           <w:noProof/>
-          <w:sz w:val="24"/>
-          <w:lang w:eastAsia="de-CH"/>
         </w:rPr>
         <w:drawing>
-          <wp:anchor distT="0" distB="0" distL="114300" distR="114300" simplePos="0" relativeHeight="251663360" behindDoc="1" locked="0" layoutInCell="1" allowOverlap="1" wp14:anchorId="378220AF" wp14:editId="162CA388">
+          <wp:anchor distT="0" distB="0" distL="114300" distR="114300" simplePos="0" relativeHeight="251684864" behindDoc="1" locked="0" layoutInCell="1" allowOverlap="1" wp14:anchorId="086185C4">
             <wp:simplePos x="0" y="0"/>
-            <wp:positionH relativeFrom="margin">
-              <wp:align>center</wp:align>
+            <wp:positionH relativeFrom="column">
+              <wp:posOffset>-152345</wp:posOffset>
             </wp:positionH>
             <wp:positionV relativeFrom="paragraph">
-              <wp:posOffset>126203</wp:posOffset>
+              <wp:posOffset>147707</wp:posOffset>
             </wp:positionV>
-            <wp:extent cx="7035492" cy="3413051"/>
-            <wp:effectExtent l="0" t="0" r="0" b="0"/>
+            <wp:extent cx="5542060" cy="5157807"/>
+            <wp:effectExtent l="0" t="0" r="1905" b="5080"/>
             <wp:wrapNone/>
-            <wp:docPr id="12" name="Grafik 12"/>
+            <wp:docPr id="1" name="Grafik 1"/>
             <wp:cNvGraphicFramePr>
               <a:graphicFrameLocks xmlns:a="http://schemas.openxmlformats.org/drawingml/2006/main" noChangeAspect="1"/>
             </wp:cNvGraphicFramePr>
@@ -2196,7 +1616,7 @@
                   <pic:spPr>
                     <a:xfrm>
                       <a:off x="0" y="0"/>
-                      <a:ext cx="7035492" cy="3413051"/>
+                      <a:ext cx="5542060" cy="5157807"/>
                     </a:xfrm>
                     <a:prstGeom prst="rect">
                       <a:avLst/>
@@ -2205,10 +1625,10 @@
                 </pic:pic>
               </a:graphicData>
             </a:graphic>
-            <wp14:sizeRelH relativeFrom="margin">
+            <wp14:sizeRelH relativeFrom="page">
               <wp14:pctWidth>0</wp14:pctWidth>
             </wp14:sizeRelH>
-            <wp14:sizeRelV relativeFrom="margin">
+            <wp14:sizeRelV relativeFrom="page">
               <wp14:pctHeight>0</wp14:pctHeight>
             </wp14:sizeRelV>
           </wp:anchor>
@@ -2256,6 +1676,1271 @@
           <w:sz w:val="24"/>
         </w:rPr>
       </w:pPr>
+    </w:p>
+    <w:p>
+      <w:pPr>
+        <w:rPr>
+          <w:sz w:val="24"/>
+        </w:rPr>
+      </w:pPr>
+    </w:p>
+    <w:p>
+      <w:pPr>
+        <w:rPr>
+          <w:sz w:val="24"/>
+        </w:rPr>
+      </w:pPr>
+    </w:p>
+    <w:p>
+      <w:pPr>
+        <w:rPr>
+          <w:sz w:val="24"/>
+        </w:rPr>
+      </w:pPr>
+    </w:p>
+    <w:p>
+      <w:pPr>
+        <w:rPr>
+          <w:sz w:val="24"/>
+        </w:rPr>
+      </w:pPr>
+    </w:p>
+    <w:p>
+      <w:pPr>
+        <w:rPr>
+          <w:b/>
+          <w:sz w:val="28"/>
+        </w:rPr>
+      </w:pPr>
+    </w:p>
+    <w:p>
+      <w:pPr>
+        <w:rPr>
+          <w:b/>
+          <w:sz w:val="28"/>
+        </w:rPr>
+      </w:pPr>
+    </w:p>
+    <w:p>
+      <w:pPr>
+        <w:rPr>
+          <w:b/>
+          <w:sz w:val="28"/>
+        </w:rPr>
+      </w:pPr>
+    </w:p>
+    <w:p>
+      <w:pPr>
+        <w:rPr>
+          <w:b/>
+          <w:sz w:val="28"/>
+        </w:rPr>
+      </w:pPr>
+    </w:p>
+    <w:p>
+      <w:pPr>
+        <w:rPr>
+          <w:b/>
+          <w:sz w:val="28"/>
+        </w:rPr>
+      </w:pPr>
+    </w:p>
+    <w:p>
+      <w:pPr>
+        <w:rPr>
+          <w:b/>
+          <w:sz w:val="28"/>
+        </w:rPr>
+      </w:pPr>
+    </w:p>
+    <w:p>
+      <w:pPr>
+        <w:rPr>
+          <w:b/>
+          <w:sz w:val="28"/>
+        </w:rPr>
+      </w:pPr>
+    </w:p>
+    <w:p>
+      <w:pPr>
+        <w:rPr>
+          <w:b/>
+          <w:sz w:val="28"/>
+        </w:rPr>
+      </w:pPr>
+    </w:p>
+    <w:p>
+      <w:pPr>
+        <w:rPr>
+          <w:b/>
+          <w:sz w:val="28"/>
+        </w:rPr>
+      </w:pPr>
+    </w:p>
+    <w:p>
+      <w:pPr>
+        <w:rPr>
+          <w:b/>
+          <w:sz w:val="28"/>
+        </w:rPr>
+      </w:pPr>
+    </w:p>
+    <w:p>
+      <w:pPr>
+        <w:rPr>
+          <w:b/>
+          <w:sz w:val="28"/>
+        </w:rPr>
+      </w:pPr>
+    </w:p>
+    <w:p>
+      <w:pPr>
+        <w:rPr>
+          <w:b/>
+          <w:sz w:val="28"/>
+        </w:rPr>
+      </w:pPr>
+    </w:p>
+    <w:p>
+      <w:pPr>
+        <w:rPr>
+          <w:b/>
+          <w:sz w:val="28"/>
+        </w:rPr>
+      </w:pPr>
+      <w:r>
+        <w:rPr>
+          <w:b/>
+          <w:sz w:val="28"/>
+        </w:rPr>
+        <w:br w:type="page"/>
+      </w:r>
+    </w:p>
+    <w:p>
+      <w:pPr>
+        <w:rPr>
+          <w:sz w:val="24"/>
+        </w:rPr>
+      </w:pPr>
+      <w:r>
+        <w:rPr>
+          <w:b/>
+          <w:sz w:val="28"/>
+        </w:rPr>
+        <w:lastRenderedPageBreak/>
+        <w:t xml:space="preserve">Fahrplanansicht </w:t>
+      </w:r>
+      <w:r>
+        <w:rPr>
+          <w:b/>
+          <w:sz w:val="28"/>
+        </w:rPr>
+        <w:t xml:space="preserve">in der </w:t>
+      </w:r>
+      <w:r>
+        <w:rPr>
+          <w:b/>
+          <w:sz w:val="28"/>
+        </w:rPr>
+        <w:t>Applikation</w:t>
+      </w:r>
+    </w:p>
+    <w:p>
+      <w:pPr>
+        <w:rPr>
+          <w:sz w:val="24"/>
+        </w:rPr>
+      </w:pPr>
+    </w:p>
+    <w:p>
+      <w:pPr>
+        <w:rPr>
+          <w:sz w:val="24"/>
+        </w:rPr>
+      </w:pPr>
+      <w:r>
+        <w:rPr>
+          <w:noProof/>
+        </w:rPr>
+        <w:drawing>
+          <wp:inline distT="0" distB="0" distL="0" distR="0" wp14:anchorId="456DBD0E" wp14:editId="1DFA9B67">
+            <wp:extent cx="5760720" cy="4159885"/>
+            <wp:effectExtent l="0" t="0" r="0" b="0"/>
+            <wp:docPr id="4" name="Grafik 4"/>
+            <wp:cNvGraphicFramePr>
+              <a:graphicFrameLocks xmlns:a="http://schemas.openxmlformats.org/drawingml/2006/main" noChangeAspect="1"/>
+            </wp:cNvGraphicFramePr>
+            <a:graphic xmlns:a="http://schemas.openxmlformats.org/drawingml/2006/main">
+              <a:graphicData uri="http://schemas.openxmlformats.org/drawingml/2006/picture">
+                <pic:pic xmlns:pic="http://schemas.openxmlformats.org/drawingml/2006/picture">
+                  <pic:nvPicPr>
+                    <pic:cNvPr id="1" name=""/>
+                    <pic:cNvPicPr/>
+                  </pic:nvPicPr>
+                  <pic:blipFill>
+                    <a:blip r:embed="rId9"/>
+                    <a:stretch>
+                      <a:fillRect/>
+                    </a:stretch>
+                  </pic:blipFill>
+                  <pic:spPr>
+                    <a:xfrm>
+                      <a:off x="0" y="0"/>
+                      <a:ext cx="5760720" cy="4159885"/>
+                    </a:xfrm>
+                    <a:prstGeom prst="rect">
+                      <a:avLst/>
+                    </a:prstGeom>
+                  </pic:spPr>
+                </pic:pic>
+              </a:graphicData>
+            </a:graphic>
+          </wp:inline>
+        </w:drawing>
+      </w:r>
+    </w:p>
+    <w:p>
+      <w:pPr>
+        <w:rPr>
+          <w:sz w:val="24"/>
+        </w:rPr>
+      </w:pPr>
+    </w:p>
+    <w:p>
+      <w:pPr>
+        <w:rPr>
+          <w:sz w:val="24"/>
+        </w:rPr>
+      </w:pPr>
+      <w:r>
+        <w:rPr>
+          <w:sz w:val="24"/>
+        </w:rPr>
+        <w:t>Dieses Layout hat sich nicht sehr stark verändert. Ich habe jedoch die Navigation mit einem Tab Controller umgesetzt und nicht mit Buttons. Ich habe auch noch zwei Buttons hinzugefügt, «Stationen in der Nähe» und «Exit».</w:t>
+      </w:r>
+    </w:p>
+    <w:p>
+      <w:pPr>
+        <w:rPr>
+          <w:sz w:val="24"/>
+        </w:rPr>
+      </w:pPr>
+    </w:p>
+    <w:p>
+      <w:pPr>
+        <w:rPr>
+          <w:sz w:val="24"/>
+        </w:rPr>
+      </w:pPr>
+    </w:p>
+    <w:p>
+      <w:pPr>
+        <w:rPr>
+          <w:sz w:val="24"/>
+        </w:rPr>
+      </w:pPr>
+    </w:p>
+    <w:p>
+      <w:pPr>
+        <w:rPr>
+          <w:sz w:val="24"/>
+        </w:rPr>
+      </w:pPr>
+    </w:p>
+    <w:p>
+      <w:pPr>
+        <w:rPr>
+          <w:sz w:val="24"/>
+        </w:rPr>
+      </w:pPr>
+    </w:p>
+    <w:p>
+      <w:pPr>
+        <w:rPr>
+          <w:sz w:val="24"/>
+        </w:rPr>
+      </w:pPr>
+    </w:p>
+    <w:p>
+      <w:pPr>
+        <w:rPr>
+          <w:sz w:val="24"/>
+        </w:rPr>
+      </w:pPr>
+    </w:p>
+    <w:p>
+      <w:pPr>
+        <w:rPr>
+          <w:sz w:val="24"/>
+        </w:rPr>
+      </w:pPr>
+    </w:p>
+    <w:p>
+      <w:pPr>
+        <w:rPr>
+          <w:sz w:val="24"/>
+        </w:rPr>
+      </w:pPr>
+    </w:p>
+    <w:p>
+      <w:pPr>
+        <w:rPr>
+          <w:sz w:val="24"/>
+        </w:rPr>
+      </w:pPr>
+    </w:p>
+    <w:p>
+      <w:pPr>
+        <w:rPr>
+          <w:b/>
+          <w:sz w:val="28"/>
+        </w:rPr>
+      </w:pPr>
+      <w:r>
+        <w:rPr>
+          <w:b/>
+          <w:sz w:val="28"/>
+        </w:rPr>
+        <w:lastRenderedPageBreak/>
+        <w:t xml:space="preserve">Abfahrtstafel </w:t>
+      </w:r>
+      <w:r>
+        <w:rPr>
+          <w:b/>
+          <w:sz w:val="28"/>
+        </w:rPr>
+        <w:t>Mockup</w:t>
+      </w:r>
+    </w:p>
+    <w:p>
+      <w:pPr>
+        <w:rPr>
+          <w:noProof/>
+        </w:rPr>
+      </w:pPr>
+    </w:p>
+    <w:p>
+      <w:pPr>
+        <w:rPr>
+          <w:sz w:val="24"/>
+        </w:rPr>
+      </w:pPr>
+      <w:r>
+        <w:rPr>
+          <w:noProof/>
+        </w:rPr>
+        <w:drawing>
+          <wp:anchor distT="0" distB="0" distL="114300" distR="114300" simplePos="0" relativeHeight="251672576" behindDoc="0" locked="0" layoutInCell="1" allowOverlap="1" wp14:anchorId="5E8A74FF">
+            <wp:simplePos x="0" y="0"/>
+            <wp:positionH relativeFrom="margin">
+              <wp:align>left</wp:align>
+            </wp:positionH>
+            <wp:positionV relativeFrom="paragraph">
+              <wp:posOffset>6350</wp:posOffset>
+            </wp:positionV>
+            <wp:extent cx="3291260" cy="3794760"/>
+            <wp:effectExtent l="0" t="0" r="4445" b="0"/>
+            <wp:wrapNone/>
+            <wp:docPr id="5" name="Grafik 5"/>
+            <wp:cNvGraphicFramePr>
+              <a:graphicFrameLocks xmlns:a="http://schemas.openxmlformats.org/drawingml/2006/main" noChangeAspect="1"/>
+            </wp:cNvGraphicFramePr>
+            <a:graphic xmlns:a="http://schemas.openxmlformats.org/drawingml/2006/main">
+              <a:graphicData uri="http://schemas.openxmlformats.org/drawingml/2006/picture">
+                <pic:pic xmlns:pic="http://schemas.openxmlformats.org/drawingml/2006/picture">
+                  <pic:nvPicPr>
+                    <pic:cNvPr id="1" name=""/>
+                    <pic:cNvPicPr/>
+                  </pic:nvPicPr>
+                  <pic:blipFill rotWithShape="1">
+                    <a:blip r:embed="rId10">
+                      <a:extLst>
+                        <a:ext uri="{28A0092B-C50C-407E-A947-70E740481C1C}">
+                          <a14:useLocalDpi xmlns:a14="http://schemas.microsoft.com/office/drawing/2010/main" val="0"/>
+                        </a:ext>
+                      </a:extLst>
+                    </a:blip>
+                    <a:srcRect l="4389"/>
+                    <a:stretch/>
+                  </pic:blipFill>
+                  <pic:spPr bwMode="auto">
+                    <a:xfrm>
+                      <a:off x="0" y="0"/>
+                      <a:ext cx="3291260" cy="3794760"/>
+                    </a:xfrm>
+                    <a:prstGeom prst="rect">
+                      <a:avLst/>
+                    </a:prstGeom>
+                    <a:ln>
+                      <a:noFill/>
+                    </a:ln>
+                    <a:extLst>
+                      <a:ext uri="{53640926-AAD7-44D8-BBD7-CCE9431645EC}">
+                        <a14:shadowObscured xmlns:a14="http://schemas.microsoft.com/office/drawing/2010/main"/>
+                      </a:ext>
+                    </a:extLst>
+                  </pic:spPr>
+                </pic:pic>
+              </a:graphicData>
+            </a:graphic>
+            <wp14:sizeRelH relativeFrom="page">
+              <wp14:pctWidth>0</wp14:pctWidth>
+            </wp14:sizeRelH>
+            <wp14:sizeRelV relativeFrom="page">
+              <wp14:pctHeight>0</wp14:pctHeight>
+            </wp14:sizeRelV>
+          </wp:anchor>
+        </w:drawing>
+      </w:r>
+    </w:p>
+    <w:p>
+      <w:pPr>
+        <w:rPr>
+          <w:sz w:val="24"/>
+        </w:rPr>
+      </w:pPr>
+    </w:p>
+    <w:p>
+      <w:pPr>
+        <w:rPr>
+          <w:sz w:val="24"/>
+        </w:rPr>
+      </w:pPr>
+    </w:p>
+    <w:p>
+      <w:pPr>
+        <w:rPr>
+          <w:sz w:val="24"/>
+        </w:rPr>
+      </w:pPr>
+    </w:p>
+    <w:p>
+      <w:pPr>
+        <w:rPr>
+          <w:sz w:val="24"/>
+        </w:rPr>
+      </w:pPr>
+    </w:p>
+    <w:p>
+      <w:pPr>
+        <w:rPr>
+          <w:sz w:val="24"/>
+        </w:rPr>
+      </w:pPr>
+    </w:p>
+    <w:p>
+      <w:pPr>
+        <w:rPr>
+          <w:sz w:val="24"/>
+        </w:rPr>
+      </w:pPr>
+    </w:p>
+    <w:p>
+      <w:pPr>
+        <w:rPr>
+          <w:sz w:val="24"/>
+        </w:rPr>
+      </w:pPr>
+    </w:p>
+    <w:p>
+      <w:pPr>
+        <w:rPr>
+          <w:sz w:val="24"/>
+        </w:rPr>
+      </w:pPr>
+    </w:p>
+    <w:p>
+      <w:pPr>
+        <w:rPr>
+          <w:sz w:val="24"/>
+        </w:rPr>
+      </w:pPr>
+    </w:p>
+    <w:p>
+      <w:pPr>
+        <w:rPr>
+          <w:sz w:val="24"/>
+        </w:rPr>
+      </w:pPr>
+    </w:p>
+    <w:p>
+      <w:pPr>
+        <w:rPr>
+          <w:sz w:val="24"/>
+        </w:rPr>
+      </w:pPr>
+    </w:p>
+    <w:p>
+      <w:pPr>
+        <w:rPr>
+          <w:sz w:val="24"/>
+        </w:rPr>
+      </w:pPr>
+    </w:p>
+    <w:p>
+      <w:pPr>
+        <w:rPr>
+          <w:noProof/>
+        </w:rPr>
+      </w:pPr>
+    </w:p>
+    <w:p>
+      <w:pPr>
+        <w:rPr>
+          <w:b/>
+          <w:sz w:val="24"/>
+        </w:rPr>
+      </w:pPr>
+      <w:r>
+        <w:rPr>
+          <w:b/>
+          <w:sz w:val="24"/>
+        </w:rPr>
+        <w:t>Abfahrts</w:t>
+      </w:r>
+      <w:r>
+        <w:rPr>
+          <w:b/>
+          <w:sz w:val="24"/>
+        </w:rPr>
+        <w:t>tafelansicht in der Applikation</w:t>
+      </w:r>
+    </w:p>
+    <w:p>
+      <w:pPr>
+        <w:rPr>
+          <w:noProof/>
+        </w:rPr>
+      </w:pPr>
+      <w:r>
+        <w:rPr>
+          <w:noProof/>
+        </w:rPr>
+        <w:drawing>
+          <wp:anchor distT="0" distB="0" distL="114300" distR="114300" simplePos="0" relativeHeight="251676672" behindDoc="1" locked="0" layoutInCell="1" allowOverlap="1" wp14:anchorId="105798F9">
+            <wp:simplePos x="0" y="0"/>
+            <wp:positionH relativeFrom="margin">
+              <wp:posOffset>-1098</wp:posOffset>
+            </wp:positionH>
+            <wp:positionV relativeFrom="paragraph">
+              <wp:posOffset>122914</wp:posOffset>
+            </wp:positionV>
+            <wp:extent cx="3418840" cy="3283115"/>
+            <wp:effectExtent l="0" t="0" r="0" b="0"/>
+            <wp:wrapNone/>
+            <wp:docPr id="13" name="Grafik 13"/>
+            <wp:cNvGraphicFramePr>
+              <a:graphicFrameLocks xmlns:a="http://schemas.openxmlformats.org/drawingml/2006/main" noChangeAspect="1"/>
+            </wp:cNvGraphicFramePr>
+            <a:graphic xmlns:a="http://schemas.openxmlformats.org/drawingml/2006/main">
+              <a:graphicData uri="http://schemas.openxmlformats.org/drawingml/2006/picture">
+                <pic:pic xmlns:pic="http://schemas.openxmlformats.org/drawingml/2006/picture">
+                  <pic:nvPicPr>
+                    <pic:cNvPr id="1" name=""/>
+                    <pic:cNvPicPr/>
+                  </pic:nvPicPr>
+                  <pic:blipFill rotWithShape="1">
+                    <a:blip r:embed="rId11">
+                      <a:extLst>
+                        <a:ext uri="{28A0092B-C50C-407E-A947-70E740481C1C}">
+                          <a14:useLocalDpi xmlns:a14="http://schemas.microsoft.com/office/drawing/2010/main" val="0"/>
+                        </a:ext>
+                      </a:extLst>
+                    </a:blip>
+                    <a:srcRect l="7969" t="3955" r="6345" b="5316"/>
+                    <a:stretch/>
+                  </pic:blipFill>
+                  <pic:spPr bwMode="auto">
+                    <a:xfrm>
+                      <a:off x="0" y="0"/>
+                      <a:ext cx="3418840" cy="3283115"/>
+                    </a:xfrm>
+                    <a:prstGeom prst="rect">
+                      <a:avLst/>
+                    </a:prstGeom>
+                    <a:ln>
+                      <a:noFill/>
+                    </a:ln>
+                    <a:extLst>
+                      <a:ext uri="{53640926-AAD7-44D8-BBD7-CCE9431645EC}">
+                        <a14:shadowObscured xmlns:a14="http://schemas.microsoft.com/office/drawing/2010/main"/>
+                      </a:ext>
+                    </a:extLst>
+                  </pic:spPr>
+                </pic:pic>
+              </a:graphicData>
+            </a:graphic>
+            <wp14:sizeRelH relativeFrom="page">
+              <wp14:pctWidth>0</wp14:pctWidth>
+            </wp14:sizeRelH>
+            <wp14:sizeRelV relativeFrom="page">
+              <wp14:pctHeight>0</wp14:pctHeight>
+            </wp14:sizeRelV>
+          </wp:anchor>
+        </w:drawing>
+      </w:r>
+    </w:p>
+    <w:p>
+      <w:pPr>
+        <w:rPr>
+          <w:sz w:val="24"/>
+        </w:rPr>
+      </w:pPr>
+      <w:r>
+        <w:rPr>
+          <w:noProof/>
+          <w:sz w:val="24"/>
+        </w:rPr>
+        <mc:AlternateContent>
+          <mc:Choice Requires="wps">
+            <w:drawing>
+              <wp:anchor distT="45720" distB="45720" distL="114300" distR="114300" simplePos="0" relativeHeight="251675648" behindDoc="0" locked="0" layoutInCell="1" allowOverlap="1">
+                <wp:simplePos x="0" y="0"/>
+                <wp:positionH relativeFrom="margin">
+                  <wp:posOffset>3615331</wp:posOffset>
+                </wp:positionH>
+                <wp:positionV relativeFrom="paragraph">
+                  <wp:posOffset>4169</wp:posOffset>
+                </wp:positionV>
+                <wp:extent cx="2360930" cy="1404620"/>
+                <wp:effectExtent l="0" t="0" r="19685" b="20320"/>
+                <wp:wrapSquare wrapText="bothSides"/>
+                <wp:docPr id="217" name="Textfeld 2"/>
+                <wp:cNvGraphicFramePr>
+                  <a:graphicFrameLocks xmlns:a="http://schemas.openxmlformats.org/drawingml/2006/main"/>
+                </wp:cNvGraphicFramePr>
+                <a:graphic xmlns:a="http://schemas.openxmlformats.org/drawingml/2006/main">
+                  <a:graphicData uri="http://schemas.microsoft.com/office/word/2010/wordprocessingShape">
+                    <wps:wsp>
+                      <wps:cNvSpPr txBox="1">
+                        <a:spLocks noChangeArrowheads="1"/>
+                      </wps:cNvSpPr>
+                      <wps:spPr bwMode="auto">
+                        <a:xfrm>
+                          <a:off x="0" y="0"/>
+                          <a:ext cx="2360930" cy="1404620"/>
+                        </a:xfrm>
+                        <a:prstGeom prst="rect">
+                          <a:avLst/>
+                        </a:prstGeom>
+                        <a:solidFill>
+                          <a:srgbClr val="FFFFFF"/>
+                        </a:solidFill>
+                        <a:ln w="9525">
+                          <a:solidFill>
+                            <a:schemeClr val="bg1"/>
+                          </a:solidFill>
+                          <a:miter lim="800000"/>
+                          <a:headEnd/>
+                          <a:tailEnd/>
+                        </a:ln>
+                      </wps:spPr>
+                      <wps:txbx>
+                        <w:txbxContent>
+                          <w:p>
+                            <w:r>
+                              <w:t>Bei der Abfahrtstafel musste ich das Schiff Symbol entfernen, da sonst das Bild zu gross wurde.</w:t>
+                            </w:r>
+                          </w:p>
+                        </w:txbxContent>
+                      </wps:txbx>
+                      <wps:bodyPr rot="0" vert="horz" wrap="square" lIns="91440" tIns="45720" rIns="91440" bIns="45720" anchor="t" anchorCtr="0">
+                        <a:spAutoFit/>
+                      </wps:bodyPr>
+                    </wps:wsp>
+                  </a:graphicData>
+                </a:graphic>
+                <wp14:sizeRelH relativeFrom="margin">
+                  <wp14:pctWidth>40000</wp14:pctWidth>
+                </wp14:sizeRelH>
+                <wp14:sizeRelV relativeFrom="margin">
+                  <wp14:pctHeight>20000</wp14:pctHeight>
+                </wp14:sizeRelV>
+              </wp:anchor>
+            </w:drawing>
+          </mc:Choice>
+          <mc:Fallback>
+            <w:pict>
+              <v:shapetype id="_x0000_t202" coordsize="21600,21600" o:spt="202" path="m,l,21600r21600,l21600,xe">
+                <v:stroke joinstyle="miter"/>
+                <v:path gradientshapeok="t" o:connecttype="rect"/>
+              </v:shapetype>
+              <v:shape id="Textfeld 2" o:spid="_x0000_s1026" type="#_x0000_t202" style="position:absolute;margin-left:284.65pt;margin-top:.35pt;width:185.9pt;height:110.6pt;z-index:251675648;visibility:visible;mso-wrap-style:square;mso-width-percent:400;mso-height-percent:200;mso-wrap-distance-left:9pt;mso-wrap-distance-top:3.6pt;mso-wrap-distance-right:9pt;mso-wrap-distance-bottom:3.6pt;mso-position-horizontal:absolute;mso-position-horizontal-relative:margin;mso-position-vertical:absolute;mso-position-vertical-relative:text;mso-width-percent:400;mso-height-percent:200;mso-width-relative:margin;mso-height-relative:margin;v-text-anchor:top" o:gfxdata="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" strokecolor="white [3212]">
+                <v:textbox style="mso-fit-shape-to-text:t">
+                  <w:txbxContent>
+                    <w:p>
+                      <w:r>
+                        <w:t>Bei der Abfahrtstafel musste ich das Schiff Symbol entfernen, da sonst das Bild zu gross wurde.</w:t>
+                      </w:r>
+                    </w:p>
+                  </w:txbxContent>
+                </v:textbox>
+                <w10:wrap type="square" anchorx="margin"/>
+              </v:shape>
+            </w:pict>
+          </mc:Fallback>
+        </mc:AlternateContent>
+      </w:r>
+    </w:p>
+    <w:p>
+      <w:pPr>
+        <w:rPr>
+          <w:sz w:val="24"/>
+        </w:rPr>
+      </w:pPr>
+    </w:p>
+    <w:p>
+      <w:pPr>
+        <w:rPr>
+          <w:sz w:val="24"/>
+        </w:rPr>
+      </w:pPr>
+    </w:p>
+    <w:p>
+      <w:pPr>
+        <w:rPr>
+          <w:sz w:val="24"/>
+        </w:rPr>
+      </w:pPr>
+    </w:p>
+    <w:p>
+      <w:pPr>
+        <w:rPr>
+          <w:sz w:val="24"/>
+        </w:rPr>
+      </w:pPr>
+    </w:p>
+    <w:p>
+      <w:pPr>
+        <w:rPr>
+          <w:sz w:val="24"/>
+        </w:rPr>
+      </w:pPr>
+    </w:p>
+    <w:p>
+      <w:pPr>
+        <w:rPr>
+          <w:sz w:val="24"/>
+        </w:rPr>
+      </w:pPr>
+    </w:p>
+    <w:p>
+      <w:pPr>
+        <w:rPr>
+          <w:sz w:val="24"/>
+        </w:rPr>
+      </w:pPr>
+    </w:p>
+    <w:p>
+      <w:pPr>
+        <w:rPr>
+          <w:sz w:val="24"/>
+        </w:rPr>
+      </w:pPr>
+    </w:p>
+    <w:p>
+      <w:pPr>
+        <w:rPr>
+          <w:sz w:val="24"/>
+        </w:rPr>
+      </w:pPr>
+    </w:p>
+    <w:p>
+      <w:pPr>
+        <w:rPr>
+          <w:sz w:val="24"/>
+        </w:rPr>
+      </w:pPr>
+    </w:p>
+    <w:p>
+      <w:pPr>
+        <w:rPr>
+          <w:sz w:val="24"/>
+        </w:rPr>
+      </w:pPr>
+    </w:p>
+    <w:p>
+      <w:pPr>
+        <w:rPr>
+          <w:b/>
+          <w:sz w:val="28"/>
+        </w:rPr>
+      </w:pPr>
+      <w:r>
+        <w:rPr>
+          <w:b/>
+          <w:sz w:val="28"/>
+        </w:rPr>
+        <w:lastRenderedPageBreak/>
+        <w:t>Google Maps</w:t>
+      </w:r>
+    </w:p>
+    <w:p>
+      <w:pPr>
+        <w:rPr>
+          <w:sz w:val="24"/>
+        </w:rPr>
+      </w:pPr>
+      <w:r>
+        <w:rPr>
+          <w:noProof/>
+        </w:rPr>
+        <w:drawing>
+          <wp:anchor distT="0" distB="0" distL="114300" distR="114300" simplePos="0" relativeHeight="251677696" behindDoc="0" locked="0" layoutInCell="1" allowOverlap="1" wp14:anchorId="65454A0C">
+            <wp:simplePos x="898497" y="1200647"/>
+            <wp:positionH relativeFrom="column">
+              <wp:align>left</wp:align>
+            </wp:positionH>
+            <wp:positionV relativeFrom="paragraph">
+              <wp:align>top</wp:align>
+            </wp:positionV>
+            <wp:extent cx="3633746" cy="3281266"/>
+            <wp:effectExtent l="0" t="0" r="5080" b="0"/>
+            <wp:wrapSquare wrapText="bothSides"/>
+            <wp:docPr id="8" name="Grafik 8"/>
+            <wp:cNvGraphicFramePr>
+              <a:graphicFrameLocks xmlns:a="http://schemas.openxmlformats.org/drawingml/2006/main" noChangeAspect="1"/>
+            </wp:cNvGraphicFramePr>
+            <a:graphic xmlns:a="http://schemas.openxmlformats.org/drawingml/2006/main">
+              <a:graphicData uri="http://schemas.openxmlformats.org/drawingml/2006/picture">
+                <pic:pic xmlns:pic="http://schemas.openxmlformats.org/drawingml/2006/picture">
+                  <pic:nvPicPr>
+                    <pic:cNvPr id="1" name=""/>
+                    <pic:cNvPicPr/>
+                  </pic:nvPicPr>
+                  <pic:blipFill>
+                    <a:blip r:embed="rId12">
+                      <a:extLst>
+                        <a:ext uri="{28A0092B-C50C-407E-A947-70E740481C1C}">
+                          <a14:useLocalDpi xmlns:a14="http://schemas.microsoft.com/office/drawing/2010/main" val="0"/>
+                        </a:ext>
+                      </a:extLst>
+                    </a:blip>
+                    <a:stretch>
+                      <a:fillRect/>
+                    </a:stretch>
+                  </pic:blipFill>
+                  <pic:spPr>
+                    <a:xfrm>
+                      <a:off x="0" y="0"/>
+                      <a:ext cx="3633746" cy="3281266"/>
+                    </a:xfrm>
+                    <a:prstGeom prst="rect">
+                      <a:avLst/>
+                    </a:prstGeom>
+                  </pic:spPr>
+                </pic:pic>
+              </a:graphicData>
+            </a:graphic>
+          </wp:anchor>
+        </w:drawing>
+      </w:r>
+      <w:r>
+        <w:rPr>
+          <w:sz w:val="24"/>
+        </w:rPr>
+        <w:t xml:space="preserve">Bei der Google Maps anzeige habe ich </w:t>
+      </w:r>
+      <w:r>
+        <w:rPr>
+          <w:sz w:val="24"/>
+        </w:rPr>
+        <w:t xml:space="preserve">noch zusätzlich </w:t>
+      </w:r>
+      <w:r>
+        <w:rPr>
+          <w:sz w:val="24"/>
+        </w:rPr>
+        <w:t>eine Navigation hinzugefügt.</w:t>
+      </w:r>
+    </w:p>
+    <w:p>
+      <w:pPr>
+        <w:rPr>
+          <w:sz w:val="24"/>
+        </w:rPr>
+      </w:pPr>
+      <w:r>
+        <w:rPr>
+          <w:sz w:val="24"/>
+        </w:rPr>
+        <w:br w:type="textWrapping" w:clear="all"/>
+      </w:r>
+    </w:p>
+    <w:p>
+      <w:pPr>
+        <w:rPr>
+          <w:b/>
+          <w:sz w:val="24"/>
+        </w:rPr>
+      </w:pPr>
+      <w:r>
+        <w:rPr>
+          <w:b/>
+          <w:sz w:val="24"/>
+        </w:rPr>
+        <w:t>Google Maps Anzeige in der Applikation</w:t>
+      </w:r>
+    </w:p>
+    <w:p>
+      <w:pPr>
+        <w:rPr>
+          <w:sz w:val="24"/>
+        </w:rPr>
+      </w:pPr>
+      <w:r>
+        <w:rPr>
+          <w:noProof/>
+        </w:rPr>
+        <w:drawing>
+          <wp:inline distT="0" distB="0" distL="0" distR="0" wp14:anchorId="5F6AC192" wp14:editId="1D90E0A6">
+            <wp:extent cx="5760720" cy="4086225"/>
+            <wp:effectExtent l="0" t="0" r="0" b="9525"/>
+            <wp:docPr id="11" name="Grafik 11"/>
+            <wp:cNvGraphicFramePr>
+              <a:graphicFrameLocks xmlns:a="http://schemas.openxmlformats.org/drawingml/2006/main" noChangeAspect="1"/>
+            </wp:cNvGraphicFramePr>
+            <a:graphic xmlns:a="http://schemas.openxmlformats.org/drawingml/2006/main">
+              <a:graphicData uri="http://schemas.openxmlformats.org/drawingml/2006/picture">
+                <pic:pic xmlns:pic="http://schemas.openxmlformats.org/drawingml/2006/picture">
+                  <pic:nvPicPr>
+                    <pic:cNvPr id="1" name=""/>
+                    <pic:cNvPicPr/>
+                  </pic:nvPicPr>
+                  <pic:blipFill>
+                    <a:blip r:embed="rId13"/>
+                    <a:stretch>
+                      <a:fillRect/>
+                    </a:stretch>
+                  </pic:blipFill>
+                  <pic:spPr>
+                    <a:xfrm>
+                      <a:off x="0" y="0"/>
+                      <a:ext cx="5760720" cy="4086225"/>
+                    </a:xfrm>
+                    <a:prstGeom prst="rect">
+                      <a:avLst/>
+                    </a:prstGeom>
+                  </pic:spPr>
+                </pic:pic>
+              </a:graphicData>
+            </a:graphic>
+          </wp:inline>
+        </w:drawing>
+      </w:r>
+    </w:p>
+    <w:p>
+      <w:pPr>
+        <w:rPr>
+          <w:sz w:val="24"/>
+        </w:rPr>
+      </w:pPr>
+    </w:p>
+    <w:p>
+      <w:pPr>
+        <w:rPr>
+          <w:sz w:val="24"/>
+        </w:rPr>
+      </w:pPr>
+    </w:p>
+    <w:p>
+      <w:pPr>
+        <w:keepNext/>
+        <w:keepLines/>
+        <w:spacing w:before="40" w:after="0"/>
+        <w:outlineLvl w:val="1"/>
+        <w:rPr>
+          <w:rFonts w:asciiTheme="majorHAnsi" w:eastAsiaTheme="majorEastAsia" w:hAnsiTheme="majorHAnsi" w:cstheme="majorBidi"/>
+          <w:b/>
+          <w:color w:val="538135" w:themeColor="accent6" w:themeShade="BF"/>
+          <w:sz w:val="28"/>
+          <w:szCs w:val="26"/>
+          <w:lang w:val="en-US"/>
+        </w:rPr>
+      </w:pPr>
+      <w:bookmarkStart w:id="3" w:name="_Toc533107476"/>
+      <w:r>
+        <w:rPr>
+          <w:rFonts w:asciiTheme="majorHAnsi" w:eastAsiaTheme="majorEastAsia" w:hAnsiTheme="majorHAnsi" w:cstheme="majorBidi"/>
+          <w:b/>
+          <w:color w:val="538135" w:themeColor="accent6" w:themeShade="BF"/>
+          <w:sz w:val="28"/>
+          <w:szCs w:val="26"/>
+          <w:lang w:val="en-US"/>
+        </w:rPr>
+        <w:lastRenderedPageBreak/>
+        <w:t>Use Case</w:t>
+      </w:r>
+      <w:r>
+        <w:rPr>
+          <w:rFonts w:asciiTheme="majorHAnsi" w:eastAsiaTheme="majorEastAsia" w:hAnsiTheme="majorHAnsi" w:cstheme="majorBidi"/>
+          <w:b/>
+          <w:color w:val="538135" w:themeColor="accent6" w:themeShade="BF"/>
+          <w:sz w:val="28"/>
+          <w:szCs w:val="26"/>
+          <w:lang w:val="en-US"/>
+        </w:rPr>
+        <w:t xml:space="preserve"> </w:t>
+      </w:r>
+      <w:bookmarkEnd w:id="3"/>
+      <w:r>
+        <w:rPr>
+          <w:rFonts w:asciiTheme="majorHAnsi" w:eastAsiaTheme="majorEastAsia" w:hAnsiTheme="majorHAnsi" w:cstheme="majorBidi"/>
+          <w:b/>
+          <w:color w:val="538135" w:themeColor="accent6" w:themeShade="BF"/>
+          <w:sz w:val="28"/>
+          <w:szCs w:val="26"/>
+          <w:lang w:val="en-US"/>
+        </w:rPr>
+        <w:t>Diagram</w:t>
+      </w:r>
+      <w:r>
+        <w:rPr>
+          <w:rFonts w:asciiTheme="majorHAnsi" w:eastAsiaTheme="majorEastAsia" w:hAnsiTheme="majorHAnsi" w:cstheme="majorBidi"/>
+          <w:b/>
+          <w:color w:val="538135" w:themeColor="accent6" w:themeShade="BF"/>
+          <w:sz w:val="28"/>
+          <w:szCs w:val="26"/>
+          <w:lang w:val="en-US"/>
+        </w:rPr>
+        <w:t xml:space="preserve"> A001 </w:t>
+      </w:r>
+      <w:r>
+        <w:rPr>
+          <w:rFonts w:asciiTheme="majorHAnsi" w:eastAsiaTheme="majorEastAsia" w:hAnsiTheme="majorHAnsi" w:cstheme="majorBidi"/>
+          <w:b/>
+          <w:color w:val="538135" w:themeColor="accent6" w:themeShade="BF"/>
+          <w:sz w:val="28"/>
+          <w:szCs w:val="26"/>
+          <w:lang w:val="en-US"/>
+        </w:rPr>
+        <w:t>–</w:t>
+      </w:r>
+      <w:r>
+        <w:rPr>
+          <w:rFonts w:asciiTheme="majorHAnsi" w:eastAsiaTheme="majorEastAsia" w:hAnsiTheme="majorHAnsi" w:cstheme="majorBidi"/>
+          <w:b/>
+          <w:color w:val="538135" w:themeColor="accent6" w:themeShade="BF"/>
+          <w:sz w:val="28"/>
+          <w:szCs w:val="26"/>
+          <w:lang w:val="en-US"/>
+        </w:rPr>
+        <w:t xml:space="preserve"> A</w:t>
+      </w:r>
+      <w:r>
+        <w:rPr>
+          <w:rFonts w:asciiTheme="majorHAnsi" w:eastAsiaTheme="majorEastAsia" w:hAnsiTheme="majorHAnsi" w:cstheme="majorBidi"/>
+          <w:b/>
+          <w:color w:val="538135" w:themeColor="accent6" w:themeShade="BF"/>
+          <w:sz w:val="28"/>
+          <w:szCs w:val="26"/>
+          <w:lang w:val="en-US"/>
+        </w:rPr>
+        <w:t>003</w:t>
+      </w:r>
+    </w:p>
+    <w:p>
+      <w:pPr>
+        <w:keepNext/>
+        <w:keepLines/>
+        <w:spacing w:before="40" w:after="0"/>
+        <w:outlineLvl w:val="1"/>
+        <w:rPr>
+          <w:rFonts w:asciiTheme="majorHAnsi" w:eastAsiaTheme="majorEastAsia" w:hAnsiTheme="majorHAnsi" w:cstheme="majorBidi"/>
+          <w:b/>
+          <w:color w:val="538135" w:themeColor="accent6" w:themeShade="BF"/>
+          <w:sz w:val="24"/>
+          <w:szCs w:val="26"/>
+          <w:lang w:val="en-US"/>
+        </w:rPr>
+      </w:pPr>
+    </w:p>
+    <w:p>
+      <w:pPr>
+        <w:rPr>
+          <w:sz w:val="24"/>
+        </w:rPr>
+      </w:pPr>
+      <w:r>
+        <w:rPr>
+          <w:noProof/>
+        </w:rPr>
+        <w:drawing>
+          <wp:inline distT="0" distB="0" distL="0" distR="0" wp14:anchorId="546BB1A0" wp14:editId="7FF9CD51">
+            <wp:extent cx="5064981" cy="3870758"/>
+            <wp:effectExtent l="0" t="0" r="2540" b="0"/>
+            <wp:docPr id="22" name="Grafik 22"/>
+            <wp:cNvGraphicFramePr>
+              <a:graphicFrameLocks xmlns:a="http://schemas.openxmlformats.org/drawingml/2006/main" noChangeAspect="1"/>
+            </wp:cNvGraphicFramePr>
+            <a:graphic xmlns:a="http://schemas.openxmlformats.org/drawingml/2006/main">
+              <a:graphicData uri="http://schemas.openxmlformats.org/drawingml/2006/picture">
+                <pic:pic xmlns:pic="http://schemas.openxmlformats.org/drawingml/2006/picture">
+                  <pic:nvPicPr>
+                    <pic:cNvPr id="1" name=""/>
+                    <pic:cNvPicPr/>
+                  </pic:nvPicPr>
+                  <pic:blipFill>
+                    <a:blip r:embed="rId14"/>
+                    <a:stretch>
+                      <a:fillRect/>
+                    </a:stretch>
+                  </pic:blipFill>
+                  <pic:spPr>
+                    <a:xfrm>
+                      <a:off x="0" y="0"/>
+                      <a:ext cx="5070103" cy="3874672"/>
+                    </a:xfrm>
+                    <a:prstGeom prst="rect">
+                      <a:avLst/>
+                    </a:prstGeom>
+                  </pic:spPr>
+                </pic:pic>
+              </a:graphicData>
+            </a:graphic>
+          </wp:inline>
+        </w:drawing>
+      </w:r>
+    </w:p>
+    <w:p>
+      <w:pPr>
+        <w:keepNext/>
+        <w:keepLines/>
+        <w:spacing w:before="40" w:after="0"/>
+        <w:outlineLvl w:val="1"/>
+        <w:rPr>
+          <w:rFonts w:asciiTheme="majorHAnsi" w:eastAsiaTheme="majorEastAsia" w:hAnsiTheme="majorHAnsi" w:cstheme="majorBidi"/>
+          <w:b/>
+          <w:color w:val="538135" w:themeColor="accent6" w:themeShade="BF"/>
+          <w:sz w:val="28"/>
+          <w:szCs w:val="26"/>
+        </w:rPr>
+      </w:pPr>
+      <w:bookmarkStart w:id="4" w:name="_Toc533107477"/>
+    </w:p>
+    <w:p>
+      <w:pPr>
+        <w:keepNext/>
+        <w:keepLines/>
+        <w:spacing w:before="40" w:after="0"/>
+        <w:outlineLvl w:val="1"/>
+        <w:rPr>
+          <w:rFonts w:asciiTheme="majorHAnsi" w:eastAsiaTheme="majorEastAsia" w:hAnsiTheme="majorHAnsi" w:cstheme="majorBidi"/>
+          <w:b/>
+          <w:color w:val="538135" w:themeColor="accent6" w:themeShade="BF"/>
+          <w:sz w:val="28"/>
+          <w:szCs w:val="26"/>
+        </w:rPr>
+      </w:pPr>
+      <w:r>
+        <w:rPr>
+          <w:rFonts w:asciiTheme="majorHAnsi" w:eastAsiaTheme="majorEastAsia" w:hAnsiTheme="majorHAnsi" w:cstheme="majorBidi"/>
+          <w:b/>
+          <w:color w:val="538135" w:themeColor="accent6" w:themeShade="BF"/>
+          <w:sz w:val="28"/>
+          <w:szCs w:val="26"/>
+        </w:rPr>
+        <w:t>Aktivitätsdiagramm</w:t>
+      </w:r>
+      <w:bookmarkEnd w:id="4"/>
+      <w:r>
+        <w:rPr>
+          <w:rFonts w:asciiTheme="majorHAnsi" w:eastAsiaTheme="majorEastAsia" w:hAnsiTheme="majorHAnsi" w:cstheme="majorBidi"/>
+          <w:b/>
+          <w:color w:val="538135" w:themeColor="accent6" w:themeShade="BF"/>
+          <w:sz w:val="28"/>
+          <w:szCs w:val="26"/>
+        </w:rPr>
+        <w:t xml:space="preserve"> A001 – A003</w:t>
+      </w:r>
+    </w:p>
+    <w:p>
+      <w:pPr>
+        <w:rPr>
+          <w:sz w:val="24"/>
+        </w:rPr>
+      </w:pPr>
+      <w:r>
+        <w:rPr>
+          <w:noProof/>
+        </w:rPr>
+        <w:drawing>
+          <wp:anchor distT="0" distB="0" distL="114300" distR="114300" simplePos="0" relativeHeight="251678720" behindDoc="1" locked="0" layoutInCell="1" allowOverlap="1" wp14:anchorId="70AA86AA">
+            <wp:simplePos x="0" y="0"/>
+            <wp:positionH relativeFrom="column">
+              <wp:posOffset>-539722</wp:posOffset>
+            </wp:positionH>
+            <wp:positionV relativeFrom="paragraph">
+              <wp:posOffset>179567</wp:posOffset>
+            </wp:positionV>
+            <wp:extent cx="7028796" cy="1725433"/>
+            <wp:effectExtent l="0" t="0" r="1270" b="8255"/>
+            <wp:wrapNone/>
+            <wp:docPr id="23" name="Grafik 23"/>
+            <wp:cNvGraphicFramePr>
+              <a:graphicFrameLocks xmlns:a="http://schemas.openxmlformats.org/drawingml/2006/main" noChangeAspect="1"/>
+            </wp:cNvGraphicFramePr>
+            <a:graphic xmlns:a="http://schemas.openxmlformats.org/drawingml/2006/main">
+              <a:graphicData uri="http://schemas.openxmlformats.org/drawingml/2006/picture">
+                <pic:pic xmlns:pic="http://schemas.openxmlformats.org/drawingml/2006/picture">
+                  <pic:nvPicPr>
+                    <pic:cNvPr id="1" name=""/>
+                    <pic:cNvPicPr/>
+                  </pic:nvPicPr>
+                  <pic:blipFill>
+                    <a:blip r:embed="rId15">
+                      <a:extLst>
+                        <a:ext uri="{28A0092B-C50C-407E-A947-70E740481C1C}">
+                          <a14:useLocalDpi xmlns:a14="http://schemas.microsoft.com/office/drawing/2010/main" val="0"/>
+                        </a:ext>
+                      </a:extLst>
+                    </a:blip>
+                    <a:stretch>
+                      <a:fillRect/>
+                    </a:stretch>
+                  </pic:blipFill>
+                  <pic:spPr>
+                    <a:xfrm>
+                      <a:off x="0" y="0"/>
+                      <a:ext cx="7028796" cy="1725433"/>
+                    </a:xfrm>
+                    <a:prstGeom prst="rect">
+                      <a:avLst/>
+                    </a:prstGeom>
+                  </pic:spPr>
+                </pic:pic>
+              </a:graphicData>
+            </a:graphic>
+            <wp14:sizeRelH relativeFrom="page">
+              <wp14:pctWidth>0</wp14:pctWidth>
+            </wp14:sizeRelH>
+            <wp14:sizeRelV relativeFrom="page">
+              <wp14:pctHeight>0</wp14:pctHeight>
+            </wp14:sizeRelV>
+          </wp:anchor>
+        </w:drawing>
+      </w:r>
+    </w:p>
+    <w:p>
+      <w:pPr>
+        <w:rPr>
+          <w:sz w:val="24"/>
+        </w:rPr>
+      </w:pPr>
+    </w:p>
+    <w:p>
+      <w:pPr>
+        <w:rPr>
+          <w:sz w:val="24"/>
+        </w:rPr>
+      </w:pPr>
+    </w:p>
+    <w:p>
+      <w:pPr>
+        <w:rPr>
+          <w:sz w:val="24"/>
+        </w:rPr>
+      </w:pPr>
       <w:r>
         <w:rPr>
           <w:sz w:val="24"/>
@@ -2272,24 +2957,758 @@
         <w:rPr>
           <w:rFonts w:asciiTheme="majorHAnsi" w:eastAsiaTheme="majorEastAsia" w:hAnsiTheme="majorHAnsi" w:cstheme="majorBidi"/>
           <w:b/>
-          <w:color w:val="0066FF"/>
+          <w:color w:val="538135" w:themeColor="accent6" w:themeShade="BF"/>
           <w:sz w:val="36"/>
           <w:szCs w:val="32"/>
         </w:rPr>
       </w:pPr>
-      <w:bookmarkStart w:id="6" w:name="_Toc533107478"/>
+      <w:bookmarkStart w:id="5" w:name="_Toc533107478"/>
       <w:r>
         <w:rPr>
           <w:rFonts w:asciiTheme="majorHAnsi" w:eastAsiaTheme="majorEastAsia" w:hAnsiTheme="majorHAnsi" w:cstheme="majorBidi"/>
           <w:b/>
-          <w:color w:val="0066FF"/>
+          <w:color w:val="538135" w:themeColor="accent6" w:themeShade="BF"/>
           <w:sz w:val="36"/>
           <w:szCs w:val="32"/>
         </w:rPr>
         <w:lastRenderedPageBreak/>
+        <w:t>Richtlinien</w:t>
+      </w:r>
+    </w:p>
+    <w:p>
+      <w:pPr>
+        <w:rPr>
+          <w:rFonts w:asciiTheme="majorHAnsi" w:hAnsiTheme="majorHAnsi" w:cstheme="majorHAnsi"/>
+          <w:sz w:val="24"/>
+        </w:rPr>
+      </w:pPr>
+      <w:r>
+        <w:rPr>
+          <w:rFonts w:asciiTheme="majorHAnsi" w:hAnsiTheme="majorHAnsi" w:cstheme="majorHAnsi"/>
+          <w:sz w:val="24"/>
+        </w:rPr>
+        <w:t xml:space="preserve">Diese definieren die Schreibweise von meinem Code bezogen auf Gross- / Kleinschreibung und Formatierung. Im Code möchten wir alles so benannt haben: </w:t>
+      </w:r>
+      <w:proofErr w:type="spellStart"/>
+      <w:r>
+        <w:rPr>
+          <w:rFonts w:asciiTheme="majorHAnsi" w:hAnsiTheme="majorHAnsi" w:cstheme="majorHAnsi"/>
+          <w:sz w:val="24"/>
+        </w:rPr>
+        <w:t>p</w:t>
+      </w:r>
+      <w:r>
+        <w:rPr>
+          <w:rFonts w:asciiTheme="majorHAnsi" w:hAnsiTheme="majorHAnsi" w:cstheme="majorHAnsi"/>
+          <w:sz w:val="24"/>
+        </w:rPr>
+        <w:t>räfixFunktion</w:t>
+      </w:r>
+      <w:proofErr w:type="spellEnd"/>
+      <w:r>
+        <w:rPr>
+          <w:rFonts w:asciiTheme="majorHAnsi" w:hAnsiTheme="majorHAnsi" w:cstheme="majorHAnsi"/>
+          <w:sz w:val="24"/>
+        </w:rPr>
+        <w:t xml:space="preserve"> </w:t>
+      </w:r>
+    </w:p>
+    <w:p>
+      <w:pPr>
+        <w:autoSpaceDE w:val="0"/>
+        <w:autoSpaceDN w:val="0"/>
+        <w:adjustRightInd w:val="0"/>
+        <w:spacing w:after="0" w:line="240" w:lineRule="auto"/>
+        <w:rPr>
+          <w:rFonts w:asciiTheme="majorHAnsi" w:hAnsiTheme="majorHAnsi" w:cstheme="majorHAnsi"/>
+          <w:color w:val="000000"/>
+          <w:sz w:val="24"/>
+        </w:rPr>
+      </w:pPr>
+      <w:r>
+        <w:rPr>
+          <w:rFonts w:asciiTheme="majorHAnsi" w:hAnsiTheme="majorHAnsi" w:cstheme="majorHAnsi"/>
+          <w:color w:val="000000"/>
+          <w:sz w:val="24"/>
+        </w:rPr>
+        <w:t xml:space="preserve">Hierbei haben wir folgende Grundregeln: </w:t>
+      </w:r>
+    </w:p>
+    <w:p>
+      <w:pPr>
+        <w:autoSpaceDE w:val="0"/>
+        <w:autoSpaceDN w:val="0"/>
+        <w:adjustRightInd w:val="0"/>
+        <w:spacing w:after="0" w:line="240" w:lineRule="auto"/>
+        <w:rPr>
+          <w:rFonts w:asciiTheme="majorHAnsi" w:hAnsiTheme="majorHAnsi" w:cstheme="majorHAnsi"/>
+          <w:color w:val="000000"/>
+          <w:sz w:val="24"/>
+        </w:rPr>
+      </w:pPr>
+    </w:p>
+    <w:p>
+      <w:pPr>
+        <w:autoSpaceDE w:val="0"/>
+        <w:autoSpaceDN w:val="0"/>
+        <w:adjustRightInd w:val="0"/>
+        <w:spacing w:after="39" w:line="240" w:lineRule="auto"/>
+        <w:rPr>
+          <w:rFonts w:asciiTheme="majorHAnsi" w:hAnsiTheme="majorHAnsi" w:cstheme="majorHAnsi"/>
+          <w:color w:val="000000"/>
+          <w:sz w:val="24"/>
+        </w:rPr>
+      </w:pPr>
+      <w:r>
+        <w:rPr>
+          <w:rFonts w:asciiTheme="majorHAnsi" w:hAnsiTheme="majorHAnsi" w:cstheme="majorHAnsi"/>
+          <w:color w:val="000000"/>
+          <w:sz w:val="24"/>
+        </w:rPr>
+        <w:t xml:space="preserve">1. Das Präfix besteht aus 3 Buchstaben welche das Element am besten beschreibt. </w:t>
+      </w:r>
+    </w:p>
+    <w:p>
+      <w:pPr>
+        <w:autoSpaceDE w:val="0"/>
+        <w:autoSpaceDN w:val="0"/>
+        <w:adjustRightInd w:val="0"/>
+        <w:spacing w:after="39" w:line="240" w:lineRule="auto"/>
+        <w:rPr>
+          <w:rFonts w:asciiTheme="majorHAnsi" w:hAnsiTheme="majorHAnsi" w:cstheme="majorHAnsi"/>
+          <w:color w:val="000000"/>
+          <w:sz w:val="24"/>
+        </w:rPr>
+      </w:pPr>
+      <w:r>
+        <w:rPr>
+          <w:rFonts w:asciiTheme="majorHAnsi" w:hAnsiTheme="majorHAnsi" w:cstheme="majorHAnsi"/>
+          <w:color w:val="000000"/>
+          <w:sz w:val="24"/>
+        </w:rPr>
+        <w:t xml:space="preserve">2. Das Präfix und die Funktion schreiben wir zusammen und der erste Buchstabe wird grossgeschrieben.  z.B. </w:t>
+      </w:r>
+      <w:proofErr w:type="spellStart"/>
+      <w:r>
+        <w:rPr>
+          <w:rFonts w:asciiTheme="majorHAnsi" w:hAnsiTheme="majorHAnsi" w:cstheme="majorHAnsi"/>
+          <w:color w:val="000000"/>
+          <w:sz w:val="24"/>
+        </w:rPr>
+        <w:t>txtVon</w:t>
+      </w:r>
+      <w:proofErr w:type="spellEnd"/>
+      <w:r>
+        <w:rPr>
+          <w:rFonts w:asciiTheme="majorHAnsi" w:hAnsiTheme="majorHAnsi" w:cstheme="majorHAnsi"/>
+          <w:color w:val="000000"/>
+          <w:sz w:val="24"/>
+        </w:rPr>
+        <w:t xml:space="preserve"> </w:t>
+      </w:r>
+    </w:p>
+    <w:p>
+      <w:pPr>
+        <w:autoSpaceDE w:val="0"/>
+        <w:autoSpaceDN w:val="0"/>
+        <w:adjustRightInd w:val="0"/>
+        <w:spacing w:after="39" w:line="240" w:lineRule="auto"/>
+        <w:rPr>
+          <w:rFonts w:asciiTheme="majorHAnsi" w:hAnsiTheme="majorHAnsi" w:cstheme="majorHAnsi"/>
+          <w:color w:val="000000"/>
+          <w:sz w:val="24"/>
+        </w:rPr>
+      </w:pPr>
+    </w:p>
+    <w:p>
+      <w:pPr>
+        <w:autoSpaceDE w:val="0"/>
+        <w:autoSpaceDN w:val="0"/>
+        <w:adjustRightInd w:val="0"/>
+        <w:spacing w:after="39" w:line="240" w:lineRule="auto"/>
+        <w:rPr>
+          <w:rFonts w:asciiTheme="majorHAnsi" w:hAnsiTheme="majorHAnsi" w:cstheme="majorHAnsi"/>
+          <w:b/>
+          <w:color w:val="000000"/>
+          <w:sz w:val="24"/>
+        </w:rPr>
+      </w:pPr>
+      <w:r>
+        <w:rPr>
+          <w:rFonts w:asciiTheme="majorHAnsi" w:hAnsiTheme="majorHAnsi" w:cstheme="majorHAnsi"/>
+          <w:b/>
+          <w:color w:val="000000"/>
+          <w:sz w:val="24"/>
+        </w:rPr>
+        <w:t>Variablen</w:t>
+      </w:r>
+    </w:p>
+    <w:p>
+      <w:pPr>
+        <w:autoSpaceDE w:val="0"/>
+        <w:autoSpaceDN w:val="0"/>
+        <w:adjustRightInd w:val="0"/>
+        <w:spacing w:after="39" w:line="240" w:lineRule="auto"/>
+        <w:rPr>
+          <w:rFonts w:asciiTheme="majorHAnsi" w:hAnsiTheme="majorHAnsi" w:cstheme="majorHAnsi"/>
+          <w:color w:val="000000"/>
+          <w:sz w:val="24"/>
+        </w:rPr>
+      </w:pPr>
+      <w:r>
+        <w:rPr>
+          <w:rFonts w:asciiTheme="majorHAnsi" w:hAnsiTheme="majorHAnsi" w:cstheme="majorHAnsi"/>
+          <w:color w:val="000000"/>
+          <w:sz w:val="24"/>
+        </w:rPr>
+        <w:t xml:space="preserve">Der Name der Variable hängt davon ab was sie macht z.B. </w:t>
+      </w:r>
+      <w:r>
+        <w:rPr>
+          <w:rFonts w:asciiTheme="majorHAnsi" w:hAnsiTheme="majorHAnsi" w:cstheme="majorHAnsi"/>
+          <w:b/>
+          <w:color w:val="000000"/>
+          <w:sz w:val="24"/>
+        </w:rPr>
+        <w:t xml:space="preserve">String </w:t>
+      </w:r>
+      <w:proofErr w:type="spellStart"/>
+      <w:r>
+        <w:rPr>
+          <w:rFonts w:asciiTheme="majorHAnsi" w:hAnsiTheme="majorHAnsi" w:cstheme="majorHAnsi"/>
+          <w:b/>
+          <w:color w:val="000000"/>
+          <w:sz w:val="24"/>
+        </w:rPr>
+        <w:t>ausgabe</w:t>
+      </w:r>
+      <w:proofErr w:type="spellEnd"/>
+      <w:r>
+        <w:rPr>
+          <w:rFonts w:asciiTheme="majorHAnsi" w:hAnsiTheme="majorHAnsi" w:cstheme="majorHAnsi"/>
+          <w:color w:val="000000"/>
+          <w:sz w:val="24"/>
+        </w:rPr>
+        <w:t xml:space="preserve"> </w:t>
+      </w:r>
+    </w:p>
+    <w:p>
+      <w:pPr>
+        <w:autoSpaceDE w:val="0"/>
+        <w:autoSpaceDN w:val="0"/>
+        <w:adjustRightInd w:val="0"/>
+        <w:spacing w:after="39" w:line="240" w:lineRule="auto"/>
+        <w:rPr>
+          <w:rFonts w:asciiTheme="majorHAnsi" w:hAnsiTheme="majorHAnsi" w:cstheme="majorHAnsi"/>
+          <w:b/>
+          <w:color w:val="000000"/>
+          <w:sz w:val="24"/>
+        </w:rPr>
+      </w:pPr>
+    </w:p>
+    <w:p>
+      <w:pPr>
+        <w:autoSpaceDE w:val="0"/>
+        <w:autoSpaceDN w:val="0"/>
+        <w:adjustRightInd w:val="0"/>
+        <w:spacing w:after="39" w:line="240" w:lineRule="auto"/>
+        <w:rPr>
+          <w:rFonts w:asciiTheme="majorHAnsi" w:hAnsiTheme="majorHAnsi" w:cstheme="majorHAnsi"/>
+          <w:b/>
+          <w:color w:val="000000"/>
+          <w:sz w:val="24"/>
+        </w:rPr>
+      </w:pPr>
+      <w:r>
+        <w:rPr>
+          <w:rFonts w:asciiTheme="majorHAnsi" w:hAnsiTheme="majorHAnsi" w:cstheme="majorHAnsi"/>
+          <w:b/>
+          <w:color w:val="000000"/>
+          <w:sz w:val="24"/>
+        </w:rPr>
+        <w:t>Wo werden die Variablen definiert</w:t>
+      </w:r>
+    </w:p>
+    <w:p>
+      <w:pPr>
+        <w:autoSpaceDE w:val="0"/>
+        <w:autoSpaceDN w:val="0"/>
+        <w:adjustRightInd w:val="0"/>
+        <w:spacing w:after="39" w:line="240" w:lineRule="auto"/>
+        <w:rPr>
+          <w:rFonts w:asciiTheme="majorHAnsi" w:hAnsiTheme="majorHAnsi" w:cstheme="majorHAnsi"/>
+          <w:color w:val="000000"/>
+          <w:sz w:val="24"/>
+        </w:rPr>
+      </w:pPr>
+      <w:r>
+        <w:rPr>
+          <w:rFonts w:asciiTheme="majorHAnsi" w:hAnsiTheme="majorHAnsi" w:cstheme="majorHAnsi"/>
+          <w:color w:val="000000"/>
+          <w:sz w:val="24"/>
+        </w:rPr>
+        <w:t>Dort wo sie gebraucht werden</w:t>
+      </w:r>
+    </w:p>
+    <w:p>
+      <w:pPr>
+        <w:autoSpaceDE w:val="0"/>
+        <w:autoSpaceDN w:val="0"/>
+        <w:adjustRightInd w:val="0"/>
+        <w:spacing w:after="39" w:line="240" w:lineRule="auto"/>
+        <w:rPr>
+          <w:rFonts w:asciiTheme="majorHAnsi" w:hAnsiTheme="majorHAnsi" w:cstheme="majorHAnsi"/>
+          <w:color w:val="000000"/>
+          <w:sz w:val="24"/>
+        </w:rPr>
+      </w:pPr>
+    </w:p>
+    <w:p>
+      <w:pPr>
+        <w:autoSpaceDE w:val="0"/>
+        <w:autoSpaceDN w:val="0"/>
+        <w:adjustRightInd w:val="0"/>
+        <w:spacing w:after="39" w:line="240" w:lineRule="auto"/>
+        <w:rPr>
+          <w:rFonts w:asciiTheme="majorHAnsi" w:hAnsiTheme="majorHAnsi" w:cstheme="majorHAnsi"/>
+          <w:b/>
+          <w:color w:val="000000"/>
+          <w:sz w:val="24"/>
+        </w:rPr>
+      </w:pPr>
+      <w:r>
+        <w:rPr>
+          <w:rFonts w:asciiTheme="majorHAnsi" w:hAnsiTheme="majorHAnsi" w:cstheme="majorHAnsi"/>
+          <w:b/>
+          <w:color w:val="000000"/>
+          <w:sz w:val="24"/>
+        </w:rPr>
+        <w:t>Wie werden Eigenschaften benennt</w:t>
+      </w:r>
+    </w:p>
+    <w:p>
+      <w:pPr>
+        <w:autoSpaceDE w:val="0"/>
+        <w:autoSpaceDN w:val="0"/>
+        <w:adjustRightInd w:val="0"/>
+        <w:spacing w:after="39" w:line="240" w:lineRule="auto"/>
+        <w:rPr>
+          <w:rFonts w:asciiTheme="majorHAnsi" w:hAnsiTheme="majorHAnsi" w:cstheme="majorHAnsi"/>
+          <w:color w:val="000000"/>
+          <w:sz w:val="24"/>
+        </w:rPr>
+      </w:pPr>
+      <w:r>
+        <w:rPr>
+          <w:rFonts w:asciiTheme="majorHAnsi" w:hAnsiTheme="majorHAnsi" w:cstheme="majorHAnsi"/>
+          <w:color w:val="000000"/>
+          <w:sz w:val="24"/>
+        </w:rPr>
+        <w:t>Sie werden so benannt was sie machen sollten</w:t>
+      </w:r>
+    </w:p>
+    <w:p>
+      <w:pPr>
+        <w:autoSpaceDE w:val="0"/>
+        <w:autoSpaceDN w:val="0"/>
+        <w:adjustRightInd w:val="0"/>
+        <w:spacing w:after="39" w:line="240" w:lineRule="auto"/>
+        <w:rPr>
+          <w:rFonts w:asciiTheme="majorHAnsi" w:hAnsiTheme="majorHAnsi" w:cstheme="majorHAnsi"/>
+          <w:color w:val="000000"/>
+          <w:sz w:val="24"/>
+        </w:rPr>
+      </w:pPr>
+    </w:p>
+    <w:p>
+      <w:pPr>
+        <w:autoSpaceDE w:val="0"/>
+        <w:autoSpaceDN w:val="0"/>
+        <w:adjustRightInd w:val="0"/>
+        <w:spacing w:after="39" w:line="240" w:lineRule="auto"/>
+        <w:rPr>
+          <w:rFonts w:asciiTheme="majorHAnsi" w:hAnsiTheme="majorHAnsi" w:cstheme="majorHAnsi"/>
+          <w:b/>
+          <w:color w:val="000000"/>
+          <w:sz w:val="24"/>
+        </w:rPr>
+      </w:pPr>
+      <w:r>
+        <w:rPr>
+          <w:rFonts w:asciiTheme="majorHAnsi" w:hAnsiTheme="majorHAnsi" w:cstheme="majorHAnsi"/>
+          <w:b/>
+          <w:color w:val="000000"/>
+          <w:sz w:val="24"/>
+        </w:rPr>
+        <w:t>Methoden</w:t>
+      </w:r>
+    </w:p>
+    <w:p>
+      <w:pPr>
+        <w:numPr>
+          <w:ilvl w:val="0"/>
+          <w:numId w:val="5"/>
+        </w:numPr>
+        <w:contextualSpacing/>
+        <w:rPr>
+          <w:rFonts w:asciiTheme="majorHAnsi" w:hAnsiTheme="majorHAnsi" w:cstheme="majorHAnsi"/>
+          <w:sz w:val="24"/>
+        </w:rPr>
+      </w:pPr>
+      <w:r>
+        <w:rPr>
+          <w:rFonts w:asciiTheme="majorHAnsi" w:hAnsiTheme="majorHAnsi" w:cstheme="majorHAnsi"/>
+          <w:sz w:val="24"/>
+        </w:rPr>
+        <w:t>Kurzes Präfix wo der Erste Buchstaben grossgeschrieben wird.</w:t>
+      </w:r>
+    </w:p>
+    <w:p>
+      <w:pPr>
+        <w:numPr>
+          <w:ilvl w:val="0"/>
+          <w:numId w:val="5"/>
+        </w:numPr>
+        <w:contextualSpacing/>
+        <w:rPr>
+          <w:rFonts w:asciiTheme="majorHAnsi" w:hAnsiTheme="majorHAnsi" w:cstheme="majorHAnsi"/>
+          <w:sz w:val="24"/>
+        </w:rPr>
+      </w:pPr>
+      <w:r>
+        <w:rPr>
+          <w:rFonts w:asciiTheme="majorHAnsi" w:hAnsiTheme="majorHAnsi" w:cstheme="majorHAnsi"/>
+          <w:sz w:val="24"/>
+        </w:rPr>
+        <w:t xml:space="preserve">Eine kurze Beschreibung erster Buchstaben wird </w:t>
+      </w:r>
+      <w:r>
+        <w:rPr>
+          <w:rFonts w:asciiTheme="majorHAnsi" w:hAnsiTheme="majorHAnsi" w:cstheme="majorHAnsi"/>
+          <w:sz w:val="24"/>
+        </w:rPr>
+        <w:t>Klein</w:t>
+      </w:r>
+      <w:r>
+        <w:rPr>
+          <w:rFonts w:asciiTheme="majorHAnsi" w:hAnsiTheme="majorHAnsi" w:cstheme="majorHAnsi"/>
+          <w:sz w:val="24"/>
+        </w:rPr>
+        <w:t xml:space="preserve">geschrieben </w:t>
+      </w:r>
+    </w:p>
+    <w:p>
+      <w:pPr>
+        <w:numPr>
+          <w:ilvl w:val="0"/>
+          <w:numId w:val="5"/>
+        </w:numPr>
+        <w:contextualSpacing/>
+        <w:rPr>
+          <w:rFonts w:asciiTheme="majorHAnsi" w:hAnsiTheme="majorHAnsi" w:cstheme="majorHAnsi"/>
+          <w:sz w:val="24"/>
+        </w:rPr>
+      </w:pPr>
+      <w:r>
+        <w:rPr>
+          <w:rFonts w:asciiTheme="majorHAnsi" w:hAnsiTheme="majorHAnsi" w:cstheme="majorHAnsi"/>
+          <w:sz w:val="24"/>
+        </w:rPr>
+        <w:t xml:space="preserve">z.B. </w:t>
+      </w:r>
+      <w:proofErr w:type="spellStart"/>
+      <w:r>
+        <w:rPr>
+          <w:rFonts w:asciiTheme="majorHAnsi" w:hAnsiTheme="majorHAnsi" w:cstheme="majorHAnsi"/>
+          <w:sz w:val="24"/>
+        </w:rPr>
+        <w:t>g</w:t>
+      </w:r>
+      <w:r>
+        <w:rPr>
+          <w:rFonts w:asciiTheme="majorHAnsi" w:hAnsiTheme="majorHAnsi" w:cstheme="majorHAnsi"/>
+          <w:sz w:val="24"/>
+        </w:rPr>
+        <w:t>etGrid</w:t>
+      </w:r>
+      <w:proofErr w:type="spellEnd"/>
+    </w:p>
+    <w:p>
+      <w:pPr>
+        <w:rPr>
+          <w:rFonts w:asciiTheme="majorHAnsi" w:hAnsiTheme="majorHAnsi" w:cstheme="majorHAnsi"/>
+          <w:b/>
+          <w:sz w:val="24"/>
+        </w:rPr>
+      </w:pPr>
+      <w:r>
+        <w:rPr>
+          <w:rFonts w:asciiTheme="majorHAnsi" w:hAnsiTheme="majorHAnsi" w:cstheme="majorHAnsi"/>
+          <w:b/>
+          <w:sz w:val="24"/>
+        </w:rPr>
+        <w:t>Klassen</w:t>
+      </w:r>
+    </w:p>
+    <w:p>
+      <w:pPr>
+        <w:numPr>
+          <w:ilvl w:val="0"/>
+          <w:numId w:val="6"/>
+        </w:numPr>
+        <w:contextualSpacing/>
+        <w:rPr>
+          <w:rFonts w:asciiTheme="majorHAnsi" w:hAnsiTheme="majorHAnsi" w:cstheme="majorHAnsi"/>
+          <w:sz w:val="24"/>
+        </w:rPr>
+      </w:pPr>
+      <w:r>
+        <w:rPr>
+          <w:rFonts w:asciiTheme="majorHAnsi" w:hAnsiTheme="majorHAnsi" w:cstheme="majorHAnsi"/>
+          <w:sz w:val="24"/>
+        </w:rPr>
+        <w:t>Erster Buchstaben wird grossgeschrieben.</w:t>
+      </w:r>
+    </w:p>
+    <w:p>
+      <w:pPr>
+        <w:rPr>
+          <w:rFonts w:asciiTheme="majorHAnsi" w:hAnsiTheme="majorHAnsi" w:cstheme="majorHAnsi"/>
+          <w:b/>
+          <w:sz w:val="24"/>
+        </w:rPr>
+      </w:pPr>
+      <w:r>
+        <w:rPr>
+          <w:rFonts w:asciiTheme="majorHAnsi" w:hAnsiTheme="majorHAnsi" w:cstheme="majorHAnsi"/>
+          <w:b/>
+          <w:sz w:val="24"/>
+        </w:rPr>
+        <w:t>Kommentare</w:t>
+      </w:r>
+    </w:p>
+    <w:p>
+      <w:pPr>
+        <w:numPr>
+          <w:ilvl w:val="0"/>
+          <w:numId w:val="6"/>
+        </w:numPr>
+        <w:contextualSpacing/>
+        <w:rPr>
+          <w:rFonts w:asciiTheme="majorHAnsi" w:hAnsiTheme="majorHAnsi" w:cstheme="majorHAnsi"/>
+          <w:sz w:val="24"/>
+        </w:rPr>
+      </w:pPr>
+      <w:r>
+        <w:rPr>
+          <w:rFonts w:asciiTheme="majorHAnsi" w:hAnsiTheme="majorHAnsi" w:cstheme="majorHAnsi"/>
+          <w:sz w:val="24"/>
+        </w:rPr>
+        <w:t>Es werden nur die wichtigsten Sachen beschrieben.</w:t>
+      </w:r>
+    </w:p>
+    <w:p>
+      <w:pPr>
+        <w:rPr>
+          <w:rFonts w:asciiTheme="majorHAnsi" w:hAnsiTheme="majorHAnsi" w:cstheme="majorHAnsi"/>
+          <w:b/>
+          <w:sz w:val="24"/>
+        </w:rPr>
+      </w:pPr>
+      <w:r>
+        <w:rPr>
+          <w:rFonts w:asciiTheme="majorHAnsi" w:hAnsiTheme="majorHAnsi" w:cstheme="majorHAnsi"/>
+          <w:b/>
+          <w:sz w:val="24"/>
+        </w:rPr>
+        <w:t>GUI-Controls</w:t>
+      </w:r>
+    </w:p>
+    <w:p>
+      <w:pPr>
+        <w:numPr>
+          <w:ilvl w:val="0"/>
+          <w:numId w:val="6"/>
+        </w:numPr>
+        <w:contextualSpacing/>
+        <w:rPr>
+          <w:rFonts w:asciiTheme="majorHAnsi" w:hAnsiTheme="majorHAnsi" w:cstheme="majorHAnsi"/>
+          <w:sz w:val="24"/>
+        </w:rPr>
+      </w:pPr>
+      <w:r>
+        <w:rPr>
+          <w:rFonts w:asciiTheme="majorHAnsi" w:hAnsiTheme="majorHAnsi" w:cstheme="majorHAnsi"/>
+          <w:sz w:val="24"/>
+        </w:rPr>
+        <w:t xml:space="preserve">Kurzbeschreibung von Elementen z.B. </w:t>
+      </w:r>
+      <w:proofErr w:type="spellStart"/>
+      <w:r>
+        <w:rPr>
+          <w:rFonts w:asciiTheme="majorHAnsi" w:hAnsiTheme="majorHAnsi" w:cstheme="majorHAnsi"/>
+          <w:sz w:val="24"/>
+        </w:rPr>
+        <w:t>txtBox</w:t>
+      </w:r>
+      <w:proofErr w:type="spellEnd"/>
+    </w:p>
+    <w:p>
+      <w:pPr>
+        <w:numPr>
+          <w:ilvl w:val="0"/>
+          <w:numId w:val="6"/>
+        </w:numPr>
+        <w:contextualSpacing/>
+        <w:rPr>
+          <w:rFonts w:asciiTheme="majorHAnsi" w:hAnsiTheme="majorHAnsi" w:cstheme="majorHAnsi"/>
+          <w:sz w:val="24"/>
+        </w:rPr>
+      </w:pPr>
+      <w:r>
+        <w:rPr>
+          <w:rFonts w:asciiTheme="majorHAnsi" w:hAnsiTheme="majorHAnsi" w:cstheme="majorHAnsi"/>
+          <w:sz w:val="24"/>
+        </w:rPr>
+        <w:t xml:space="preserve">Oder für den Button </w:t>
+      </w:r>
+      <w:proofErr w:type="spellStart"/>
+      <w:r>
+        <w:rPr>
+          <w:rFonts w:asciiTheme="majorHAnsi" w:hAnsiTheme="majorHAnsi" w:cstheme="majorHAnsi"/>
+          <w:sz w:val="24"/>
+        </w:rPr>
+        <w:t>btnSuchen</w:t>
+      </w:r>
+      <w:proofErr w:type="spellEnd"/>
+    </w:p>
+    <w:p>
+      <w:pPr>
+        <w:keepNext/>
+        <w:keepLines/>
+        <w:spacing w:before="240" w:after="0"/>
+        <w:outlineLvl w:val="0"/>
+        <w:rPr>
+          <w:rFonts w:asciiTheme="majorHAnsi" w:eastAsiaTheme="majorEastAsia" w:hAnsiTheme="majorHAnsi" w:cstheme="majorBidi"/>
+          <w:b/>
+          <w:color w:val="538135" w:themeColor="accent6" w:themeShade="BF"/>
+          <w:sz w:val="36"/>
+          <w:szCs w:val="32"/>
+        </w:rPr>
+      </w:pPr>
+    </w:p>
+    <w:p>
+      <w:pPr>
+        <w:keepNext/>
+        <w:keepLines/>
+        <w:spacing w:before="240" w:after="0"/>
+        <w:outlineLvl w:val="0"/>
+        <w:rPr>
+          <w:rFonts w:asciiTheme="majorHAnsi" w:eastAsiaTheme="majorEastAsia" w:hAnsiTheme="majorHAnsi" w:cstheme="majorBidi"/>
+          <w:b/>
+          <w:color w:val="538135" w:themeColor="accent6" w:themeShade="BF"/>
+          <w:sz w:val="36"/>
+          <w:szCs w:val="32"/>
+        </w:rPr>
+      </w:pPr>
+    </w:p>
+    <w:p>
+      <w:pPr>
+        <w:keepNext/>
+        <w:keepLines/>
+        <w:spacing w:before="240" w:after="0"/>
+        <w:outlineLvl w:val="0"/>
+        <w:rPr>
+          <w:rFonts w:asciiTheme="majorHAnsi" w:eastAsiaTheme="majorEastAsia" w:hAnsiTheme="majorHAnsi" w:cstheme="majorBidi"/>
+          <w:b/>
+          <w:color w:val="538135" w:themeColor="accent6" w:themeShade="BF"/>
+          <w:sz w:val="36"/>
+          <w:szCs w:val="32"/>
+        </w:rPr>
+      </w:pPr>
+      <w:r>
+        <w:rPr>
+          <w:rFonts w:asciiTheme="majorHAnsi" w:eastAsiaTheme="majorEastAsia" w:hAnsiTheme="majorHAnsi" w:cstheme="majorBidi"/>
+          <w:b/>
+          <w:color w:val="538135" w:themeColor="accent6" w:themeShade="BF"/>
+          <w:sz w:val="36"/>
+          <w:szCs w:val="32"/>
+        </w:rPr>
+        <w:br/>
+      </w:r>
+    </w:p>
+    <w:p>
+      <w:pPr>
+        <w:keepNext/>
+        <w:keepLines/>
+        <w:spacing w:before="240" w:after="0"/>
+        <w:outlineLvl w:val="0"/>
+        <w:rPr>
+          <w:rFonts w:asciiTheme="majorHAnsi" w:eastAsiaTheme="majorEastAsia" w:hAnsiTheme="majorHAnsi" w:cstheme="majorBidi"/>
+          <w:b/>
+          <w:color w:val="538135" w:themeColor="accent6" w:themeShade="BF"/>
+          <w:sz w:val="36"/>
+          <w:szCs w:val="32"/>
+        </w:rPr>
+      </w:pPr>
+      <w:r>
+        <w:rPr>
+          <w:rFonts w:asciiTheme="majorHAnsi" w:eastAsiaTheme="majorEastAsia" w:hAnsiTheme="majorHAnsi" w:cstheme="majorBidi"/>
+          <w:b/>
+          <w:color w:val="538135" w:themeColor="accent6" w:themeShade="BF"/>
+          <w:sz w:val="36"/>
+          <w:szCs w:val="32"/>
+        </w:rPr>
+        <w:br/>
+      </w:r>
+    </w:p>
+    <w:p>
+      <w:pPr>
+        <w:rPr>
+          <w:rFonts w:asciiTheme="majorHAnsi" w:eastAsiaTheme="majorEastAsia" w:hAnsiTheme="majorHAnsi" w:cstheme="majorBidi"/>
+          <w:b/>
+          <w:color w:val="538135" w:themeColor="accent6" w:themeShade="BF"/>
+          <w:sz w:val="36"/>
+          <w:szCs w:val="32"/>
+        </w:rPr>
+      </w:pPr>
+      <w:r>
+        <w:rPr>
+          <w:rFonts w:asciiTheme="majorHAnsi" w:eastAsiaTheme="majorEastAsia" w:hAnsiTheme="majorHAnsi" w:cstheme="majorBidi"/>
+          <w:b/>
+          <w:color w:val="538135" w:themeColor="accent6" w:themeShade="BF"/>
+          <w:sz w:val="36"/>
+          <w:szCs w:val="32"/>
+        </w:rPr>
+        <w:br w:type="page"/>
+      </w:r>
+    </w:p>
+    <w:p>
+      <w:pPr>
+        <w:keepNext/>
+        <w:keepLines/>
+        <w:spacing w:before="240" w:after="0"/>
+        <w:outlineLvl w:val="0"/>
+        <w:rPr>
+          <w:rFonts w:asciiTheme="majorHAnsi" w:eastAsiaTheme="majorEastAsia" w:hAnsiTheme="majorHAnsi" w:cstheme="majorBidi"/>
+          <w:b/>
+          <w:color w:val="538135" w:themeColor="accent6" w:themeShade="BF"/>
+          <w:sz w:val="36"/>
+          <w:szCs w:val="32"/>
+        </w:rPr>
+      </w:pPr>
+      <w:r>
+        <w:rPr>
+          <w:rFonts w:asciiTheme="majorHAnsi" w:eastAsiaTheme="majorEastAsia" w:hAnsiTheme="majorHAnsi" w:cstheme="majorBidi"/>
+          <w:b/>
+          <w:color w:val="538135" w:themeColor="accent6" w:themeShade="BF"/>
+          <w:sz w:val="36"/>
+          <w:szCs w:val="32"/>
+        </w:rPr>
+        <w:lastRenderedPageBreak/>
         <w:t>Anforderungen</w:t>
       </w:r>
-      <w:bookmarkEnd w:id="6"/>
+      <w:bookmarkEnd w:id="5"/>
     </w:p>
     <w:p>
       <w:pPr>
@@ -2305,17 +3724,17 @@
         <w:tblLook w:val="04A0" w:firstRow="1" w:lastRow="0" w:firstColumn="1" w:lastColumn="0" w:noHBand="0" w:noVBand="1"/>
       </w:tblPr>
       <w:tblGrid>
-        <w:gridCol w:w="884"/>
-        <w:gridCol w:w="6406"/>
-        <w:gridCol w:w="966"/>
+        <w:gridCol w:w="964"/>
+        <w:gridCol w:w="6988"/>
+        <w:gridCol w:w="1053"/>
       </w:tblGrid>
       <w:tr>
         <w:trPr>
-          <w:trHeight w:val="528"/>
+          <w:trHeight w:val="496"/>
         </w:trPr>
         <w:tc>
           <w:tcPr>
-            <w:tcW w:w="884" w:type="dxa"/>
+            <w:tcW w:w="964" w:type="dxa"/>
           </w:tcPr>
           <w:p>
             <w:pPr>
@@ -2333,7 +3752,7 @@
         </w:tc>
         <w:tc>
           <w:tcPr>
-            <w:tcW w:w="6406" w:type="dxa"/>
+            <w:tcW w:w="6988" w:type="dxa"/>
           </w:tcPr>
           <w:p>
             <w:pPr>
@@ -2351,7 +3770,7 @@
         </w:tc>
         <w:tc>
           <w:tcPr>
-            <w:tcW w:w="966" w:type="dxa"/>
+            <w:tcW w:w="1053" w:type="dxa"/>
           </w:tcPr>
           <w:p>
             <w:pPr>
@@ -2370,11 +3789,11 @@
       </w:tr>
       <w:tr>
         <w:trPr>
-          <w:trHeight w:val="528"/>
+          <w:trHeight w:val="496"/>
         </w:trPr>
         <w:tc>
           <w:tcPr>
-            <w:tcW w:w="884" w:type="dxa"/>
+            <w:tcW w:w="964" w:type="dxa"/>
           </w:tcPr>
           <w:p>
             <w:pPr>
@@ -2392,7 +3811,7 @@
         </w:tc>
         <w:tc>
           <w:tcPr>
-            <w:tcW w:w="6406" w:type="dxa"/>
+            <w:tcW w:w="6988" w:type="dxa"/>
           </w:tcPr>
           <w:p>
             <w:pPr>
@@ -2410,7 +3829,7 @@
         </w:tc>
         <w:tc>
           <w:tcPr>
-            <w:tcW w:w="966" w:type="dxa"/>
+            <w:tcW w:w="1053" w:type="dxa"/>
           </w:tcPr>
           <w:p>
             <w:pPr>
@@ -2436,7 +3855,7 @@
                         <wp:posOffset>107935</wp:posOffset>
                       </wp:positionV>
                       <wp:extent cx="382772" cy="212651"/>
-                      <wp:effectExtent l="38100" t="57150" r="17780" b="130810"/>
+                      <wp:effectExtent l="19050" t="38100" r="17780" b="111760"/>
                       <wp:wrapNone/>
                       <wp:docPr id="15" name="L-Form 15"/>
                       <wp:cNvGraphicFramePr/>
@@ -2453,12 +3872,12 @@
                                 <a:avLst/>
                               </a:prstGeom>
                               <a:solidFill>
-                                <a:srgbClr val="0066FF"/>
+                                <a:schemeClr val="accent6">
+                                  <a:lumMod val="75000"/>
+                                </a:schemeClr>
                               </a:solidFill>
                               <a:ln w="12700" cap="flat" cmpd="sng" algn="ctr">
-                                <a:solidFill>
-                                  <a:srgbClr val="0066FF"/>
-                                </a:solidFill>
+                                <a:noFill/>
                                 <a:prstDash val="solid"/>
                                 <a:miter lim="800000"/>
                               </a:ln>
@@ -2484,7 +3903,7 @@
                 </mc:Choice>
                 <mc:Fallback>
                   <w:pict>
-                    <v:shape w14:anchorId="068A23C5" id="L-Form 15" o:spid="_x0000_s1026" style="position:absolute;margin-left:5pt;margin-top:8.5pt;width:30.15pt;height:16.75pt;rotation:-45;z-index:251665408;visibility:visible;mso-wrap-style:square;mso-width-percent:0;mso-height-percent:0;mso-wrap-distance-left:9pt;mso-wrap-distance-top:0;mso-wrap-distance-right:9pt;mso-wrap-distance-bottom:0;mso-position-horizontal:absolute;mso-position-horizontal-relative:text;mso-position-vertical:absolute;mso-position-vertical-relative:text;mso-width-percent:0;mso-height-percent:0;mso-width-relative:margin;mso-height-relative:margin;v-text-anchor:middle" coordsize="382772,212651" o:gfxdata="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" path="m,l106326,r,106326l382772,106326r,106325l,212651,,xe" fillcolor="#06f" strokecolor="#06f" strokeweight="1pt">
+                    <v:shape w14:anchorId="0828CD14" id="L-Form 15" o:spid="_x0000_s1026" style="position:absolute;margin-left:5pt;margin-top:8.5pt;width:30.15pt;height:16.75pt;rotation:-45;z-index:251665408;visibility:visible;mso-wrap-style:square;mso-width-percent:0;mso-height-percent:0;mso-wrap-distance-left:9pt;mso-wrap-distance-top:0;mso-wrap-distance-right:9pt;mso-wrap-distance-bottom:0;mso-position-horizontal:absolute;mso-position-horizontal-relative:text;mso-position-vertical:absolute;mso-position-vertical-relative:text;mso-width-percent:0;mso-height-percent:0;mso-width-relative:margin;mso-height-relative:margin;v-text-anchor:middle" coordsize="382772,212651" o:gfxdata="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" path="m,l106326,r,106326l382772,106326r,106325l,212651,,xe" fillcolor="#538135 [2409]" stroked="f" strokeweight="1pt">
                       <v:stroke joinstyle="miter"/>
                       <v:path arrowok="t" o:connecttype="custom" o:connectlocs="0,0;106326,0;106326,106326;382772,106326;382772,212651;0,212651;0,0" o:connectangles="0,0,0,0,0,0,0"/>
                     </v:shape>
@@ -2497,11 +3916,11 @@
       </w:tr>
       <w:tr>
         <w:trPr>
-          <w:trHeight w:val="528"/>
+          <w:trHeight w:val="496"/>
         </w:trPr>
         <w:tc>
           <w:tcPr>
-            <w:tcW w:w="884" w:type="dxa"/>
+            <w:tcW w:w="964" w:type="dxa"/>
           </w:tcPr>
           <w:p>
             <w:pPr>
@@ -2519,7 +3938,7 @@
         </w:tc>
         <w:tc>
           <w:tcPr>
-            <w:tcW w:w="6406" w:type="dxa"/>
+            <w:tcW w:w="6988" w:type="dxa"/>
           </w:tcPr>
           <w:p>
             <w:pPr>
@@ -2537,7 +3956,7 @@
         </w:tc>
         <w:tc>
           <w:tcPr>
-            <w:tcW w:w="966" w:type="dxa"/>
+            <w:tcW w:w="1053" w:type="dxa"/>
           </w:tcPr>
           <w:p>
             <w:pPr>
@@ -2557,13 +3976,13 @@
                     <wp:anchor distT="0" distB="0" distL="114300" distR="114300" simplePos="0" relativeHeight="251666432" behindDoc="0" locked="0" layoutInCell="1" allowOverlap="1" wp14:anchorId="4E6321AF" wp14:editId="4C101402">
                       <wp:simplePos x="0" y="0"/>
                       <wp:positionH relativeFrom="column">
-                        <wp:posOffset>53162</wp:posOffset>
+                        <wp:posOffset>52677</wp:posOffset>
                       </wp:positionH>
                       <wp:positionV relativeFrom="paragraph">
-                        <wp:posOffset>319448</wp:posOffset>
+                        <wp:posOffset>319709</wp:posOffset>
                       </wp:positionV>
                       <wp:extent cx="382772" cy="212651"/>
-                      <wp:effectExtent l="38100" t="57150" r="17780" b="130810"/>
+                      <wp:effectExtent l="19050" t="38100" r="17780" b="111760"/>
                       <wp:wrapNone/>
                       <wp:docPr id="16" name="L-Form 16"/>
                       <wp:cNvGraphicFramePr/>
@@ -2580,12 +3999,12 @@
                                 <a:avLst/>
                               </a:prstGeom>
                               <a:solidFill>
-                                <a:srgbClr val="0066FF"/>
+                                <a:schemeClr val="accent6">
+                                  <a:lumMod val="75000"/>
+                                </a:schemeClr>
                               </a:solidFill>
                               <a:ln w="12700" cap="flat" cmpd="sng" algn="ctr">
-                                <a:solidFill>
-                                  <a:srgbClr val="0066FF"/>
-                                </a:solidFill>
+                                <a:noFill/>
                                 <a:prstDash val="solid"/>
                                 <a:miter lim="800000"/>
                               </a:ln>
@@ -2611,7 +4030,7 @@
                 </mc:Choice>
                 <mc:Fallback>
                   <w:pict>
-                    <v:shape w14:anchorId="78864161" id="L-Form 16" o:spid="_x0000_s1026" style="position:absolute;margin-left:4.2pt;margin-top:25.15pt;width:30.15pt;height:16.75pt;rotation:-45;z-index:251666432;visibility:visible;mso-wrap-style:square;mso-width-percent:0;mso-height-percent:0;mso-wrap-distance-left:9pt;mso-wrap-distance-top:0;mso-wrap-distance-right:9pt;mso-wrap-distance-bottom:0;mso-position-horizontal:absolute;mso-position-horizontal-relative:text;mso-position-vertical:absolute;mso-position-vertical-relative:text;mso-width-percent:0;mso-height-percent:0;mso-width-relative:margin;mso-height-relative:margin;v-text-anchor:middle" coordsize="382772,212651" o:gfxdata="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" path="m,l106326,r,106326l382772,106326r,106325l,212651,,xe" fillcolor="#06f" strokecolor="#06f" strokeweight="1pt">
+                    <v:shape w14:anchorId="21664172" id="L-Form 16" o:spid="_x0000_s1026" style="position:absolute;margin-left:4.15pt;margin-top:25.15pt;width:30.15pt;height:16.75pt;rotation:-45;z-index:251666432;visibility:visible;mso-wrap-style:square;mso-width-percent:0;mso-height-percent:0;mso-wrap-distance-left:9pt;mso-wrap-distance-top:0;mso-wrap-distance-right:9pt;mso-wrap-distance-bottom:0;mso-position-horizontal:absolute;mso-position-horizontal-relative:text;mso-position-vertical:absolute;mso-position-vertical-relative:text;mso-width-percent:0;mso-height-percent:0;mso-width-relative:margin;mso-height-relative:margin;v-text-anchor:middle" coordsize="382772,212651" o:gfxdata="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" path="m,l106326,r,106326l382772,106326r,106325l,212651,,xe" fillcolor="#538135 [2409]" stroked="f" strokeweight="1pt">
                       <v:stroke joinstyle="miter"/>
                       <v:path arrowok="t" o:connecttype="custom" o:connectlocs="0,0;106326,0;106326,106326;382772,106326;382772,212651;0,212651;0,0" o:connectangles="0,0,0,0,0,0,0"/>
                     </v:shape>
@@ -2624,11 +4043,11 @@
       </w:tr>
       <w:tr>
         <w:trPr>
-          <w:trHeight w:val="528"/>
+          <w:trHeight w:val="496"/>
         </w:trPr>
         <w:tc>
           <w:tcPr>
-            <w:tcW w:w="884" w:type="dxa"/>
+            <w:tcW w:w="964" w:type="dxa"/>
           </w:tcPr>
           <w:p>
             <w:pPr>
@@ -2646,7 +4065,7 @@
         </w:tc>
         <w:tc>
           <w:tcPr>
-            <w:tcW w:w="6406" w:type="dxa"/>
+            <w:tcW w:w="6988" w:type="dxa"/>
           </w:tcPr>
           <w:p>
             <w:pPr>
@@ -2664,7 +4083,7 @@
         </w:tc>
         <w:tc>
           <w:tcPr>
-            <w:tcW w:w="966" w:type="dxa"/>
+            <w:tcW w:w="1053" w:type="dxa"/>
           </w:tcPr>
           <w:p>
             <w:pPr>
@@ -2684,13 +4103,13 @@
                     <wp:anchor distT="0" distB="0" distL="114300" distR="114300" simplePos="0" relativeHeight="251667456" behindDoc="0" locked="0" layoutInCell="1" allowOverlap="1" wp14:anchorId="1FDC7DF9" wp14:editId="68D98CDA">
                       <wp:simplePos x="0" y="0"/>
                       <wp:positionH relativeFrom="column">
-                        <wp:posOffset>62865</wp:posOffset>
+                        <wp:posOffset>60629</wp:posOffset>
                       </wp:positionH>
                       <wp:positionV relativeFrom="paragraph">
-                        <wp:posOffset>137544</wp:posOffset>
+                        <wp:posOffset>138458</wp:posOffset>
                       </wp:positionV>
                       <wp:extent cx="382772" cy="212651"/>
-                      <wp:effectExtent l="38100" t="57150" r="17780" b="130810"/>
+                      <wp:effectExtent l="19050" t="38100" r="17780" b="111760"/>
                       <wp:wrapNone/>
                       <wp:docPr id="17" name="L-Form 17"/>
                       <wp:cNvGraphicFramePr/>
@@ -2707,12 +4126,12 @@
                                 <a:avLst/>
                               </a:prstGeom>
                               <a:solidFill>
-                                <a:srgbClr val="0066FF"/>
+                                <a:schemeClr val="accent6">
+                                  <a:lumMod val="75000"/>
+                                </a:schemeClr>
                               </a:solidFill>
                               <a:ln w="12700" cap="flat" cmpd="sng" algn="ctr">
-                                <a:solidFill>
-                                  <a:srgbClr val="0066FF"/>
-                                </a:solidFill>
+                                <a:noFill/>
                                 <a:prstDash val="solid"/>
                                 <a:miter lim="800000"/>
                               </a:ln>
@@ -2738,7 +4157,7 @@
                 </mc:Choice>
                 <mc:Fallback>
                   <w:pict>
-                    <v:shape w14:anchorId="6F890E58" id="L-Form 17" o:spid="_x0000_s1026" style="position:absolute;margin-left:4.95pt;margin-top:10.85pt;width:30.15pt;height:16.75pt;rotation:-45;z-index:251667456;visibility:visible;mso-wrap-style:square;mso-width-percent:0;mso-height-percent:0;mso-wrap-distance-left:9pt;mso-wrap-distance-top:0;mso-wrap-distance-right:9pt;mso-wrap-distance-bottom:0;mso-position-horizontal:absolute;mso-position-horizontal-relative:text;mso-position-vertical:absolute;mso-position-vertical-relative:text;mso-width-percent:0;mso-height-percent:0;mso-width-relative:margin;mso-height-relative:margin;v-text-anchor:middle" coordsize="382772,212651" o:gfxdata="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" path="m,l106326,r,106326l382772,106326r,106325l,212651,,xe" fillcolor="#06f" strokecolor="#06f" strokeweight="1pt">
+                    <v:shape w14:anchorId="7AD80AC7" id="L-Form 17" o:spid="_x0000_s1026" style="position:absolute;margin-left:4.75pt;margin-top:10.9pt;width:30.15pt;height:16.75pt;rotation:-45;z-index:251667456;visibility:visible;mso-wrap-style:square;mso-width-percent:0;mso-height-percent:0;mso-wrap-distance-left:9pt;mso-wrap-distance-top:0;mso-wrap-distance-right:9pt;mso-wrap-distance-bottom:0;mso-position-horizontal:absolute;mso-position-horizontal-relative:text;mso-position-vertical:absolute;mso-position-vertical-relative:text;mso-width-percent:0;mso-height-percent:0;mso-width-relative:margin;mso-height-relative:margin;v-text-anchor:middle" coordsize="382772,212651" o:gfxdata="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" path="m,l106326,r,106326l382772,106326r,106325l,212651,,xe" fillcolor="#538135 [2409]" stroked="f" strokeweight="1pt">
                       <v:stroke joinstyle="miter"/>
                       <v:path arrowok="t" o:connecttype="custom" o:connectlocs="0,0;106326,0;106326,106326;382772,106326;382772,212651;0,212651;0,0" o:connectangles="0,0,0,0,0,0,0"/>
                     </v:shape>
@@ -2751,11 +4170,11 @@
       </w:tr>
       <w:tr>
         <w:trPr>
-          <w:trHeight w:val="528"/>
+          <w:trHeight w:val="496"/>
         </w:trPr>
         <w:tc>
           <w:tcPr>
-            <w:tcW w:w="884" w:type="dxa"/>
+            <w:tcW w:w="964" w:type="dxa"/>
           </w:tcPr>
           <w:p>
             <w:pPr>
@@ -2773,7 +4192,7 @@
         </w:tc>
         <w:tc>
           <w:tcPr>
-            <w:tcW w:w="6406" w:type="dxa"/>
+            <w:tcW w:w="6988" w:type="dxa"/>
           </w:tcPr>
           <w:p>
             <w:pPr>
@@ -2787,14 +4206,12 @@
               </w:rPr>
               <w:t xml:space="preserve">Als ÖV-Benutzer möchte ich, dass schon während meiner Eingabe erste </w:t>
             </w:r>
-            <w:proofErr w:type="spellStart"/>
-            <w:r>
-              <w:rPr>
-                <w:sz w:val="24"/>
-              </w:rPr>
-              <w:t>SuchResultate</w:t>
-            </w:r>
-            <w:proofErr w:type="spellEnd"/>
+            <w:r>
+              <w:rPr>
+                <w:sz w:val="24"/>
+              </w:rPr>
+              <w:t>Such Resultate</w:t>
+            </w:r>
             <w:r>
               <w:rPr>
                 <w:sz w:val="24"/>
@@ -2805,7 +4222,7 @@
         </w:tc>
         <w:tc>
           <w:tcPr>
-            <w:tcW w:w="966" w:type="dxa"/>
+            <w:tcW w:w="1053" w:type="dxa"/>
           </w:tcPr>
           <w:p>
             <w:pPr>
@@ -2825,13 +4242,13 @@
                     <wp:anchor distT="0" distB="0" distL="114300" distR="114300" simplePos="0" relativeHeight="251668480" behindDoc="0" locked="0" layoutInCell="1" allowOverlap="1" wp14:anchorId="7CFD6766" wp14:editId="2074BCF3">
                       <wp:simplePos x="0" y="0"/>
                       <wp:positionH relativeFrom="column">
-                        <wp:posOffset>52233</wp:posOffset>
+                        <wp:posOffset>52677</wp:posOffset>
                       </wp:positionH>
                       <wp:positionV relativeFrom="paragraph">
-                        <wp:posOffset>125390</wp:posOffset>
+                        <wp:posOffset>122583</wp:posOffset>
                       </wp:positionV>
                       <wp:extent cx="382772" cy="212651"/>
-                      <wp:effectExtent l="38100" t="57150" r="17780" b="130810"/>
+                      <wp:effectExtent l="19050" t="38100" r="17780" b="111760"/>
                       <wp:wrapNone/>
                       <wp:docPr id="18" name="L-Form 18"/>
                       <wp:cNvGraphicFramePr/>
@@ -2848,12 +4265,12 @@
                                 <a:avLst/>
                               </a:prstGeom>
                               <a:solidFill>
-                                <a:srgbClr val="0066FF"/>
+                                <a:schemeClr val="accent6">
+                                  <a:lumMod val="75000"/>
+                                </a:schemeClr>
                               </a:solidFill>
                               <a:ln w="12700" cap="flat" cmpd="sng" algn="ctr">
-                                <a:solidFill>
-                                  <a:srgbClr val="0066FF"/>
-                                </a:solidFill>
+                                <a:noFill/>
                                 <a:prstDash val="solid"/>
                                 <a:miter lim="800000"/>
                               </a:ln>
@@ -2879,7 +4296,7 @@
                 </mc:Choice>
                 <mc:Fallback>
                   <w:pict>
-                    <v:shape w14:anchorId="758DAB5F" id="L-Form 18" o:spid="_x0000_s1026" style="position:absolute;margin-left:4.1pt;margin-top:9.85pt;width:30.15pt;height:16.75pt;rotation:-45;z-index:251668480;visibility:visible;mso-wrap-style:square;mso-width-percent:0;mso-height-percent:0;mso-wrap-distance-left:9pt;mso-wrap-distance-top:0;mso-wrap-distance-right:9pt;mso-wrap-distance-bottom:0;mso-position-horizontal:absolute;mso-position-horizontal-relative:text;mso-position-vertical:absolute;mso-position-vertical-relative:text;mso-width-percent:0;mso-height-percent:0;mso-width-relative:margin;mso-height-relative:margin;v-text-anchor:middle" coordsize="382772,212651" o:gfxdata="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" path="m,l106326,r,106326l382772,106326r,106325l,212651,,xe" fillcolor="#06f" strokecolor="#06f" strokeweight="1pt">
+                    <v:shape w14:anchorId="790B7652" id="L-Form 18" o:spid="_x0000_s1026" style="position:absolute;margin-left:4.15pt;margin-top:9.65pt;width:30.15pt;height:16.75pt;rotation:-45;z-index:251668480;visibility:visible;mso-wrap-style:square;mso-width-percent:0;mso-height-percent:0;mso-wrap-distance-left:9pt;mso-wrap-distance-top:0;mso-wrap-distance-right:9pt;mso-wrap-distance-bottom:0;mso-position-horizontal:absolute;mso-position-horizontal-relative:text;mso-position-vertical:absolute;mso-position-vertical-relative:text;mso-width-percent:0;mso-height-percent:0;mso-width-relative:margin;mso-height-relative:margin;v-text-anchor:middle" coordsize="382772,212651" o:gfxdata="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" path="m,l106326,r,106326l382772,106326r,106325l,212651,,xe" fillcolor="#538135 [2409]" stroked="f" strokeweight="1pt">
                       <v:stroke joinstyle="miter"/>
                       <v:path arrowok="t" o:connecttype="custom" o:connectlocs="0,0;106326,0;106326,106326;382772,106326;382772,212651;0,212651;0,0" o:connectangles="0,0,0,0,0,0,0"/>
                     </v:shape>
@@ -2892,11 +4309,11 @@
       </w:tr>
       <w:tr>
         <w:trPr>
-          <w:trHeight w:val="556"/>
+          <w:trHeight w:val="523"/>
         </w:trPr>
         <w:tc>
           <w:tcPr>
-            <w:tcW w:w="884" w:type="dxa"/>
+            <w:tcW w:w="964" w:type="dxa"/>
           </w:tcPr>
           <w:p>
             <w:pPr>
@@ -2914,7 +4331,7 @@
         </w:tc>
         <w:tc>
           <w:tcPr>
-            <w:tcW w:w="6406" w:type="dxa"/>
+            <w:tcW w:w="6988" w:type="dxa"/>
           </w:tcPr>
           <w:p>
             <w:pPr>
@@ -2932,7 +4349,7 @@
         </w:tc>
         <w:tc>
           <w:tcPr>
-            <w:tcW w:w="966" w:type="dxa"/>
+            <w:tcW w:w="1053" w:type="dxa"/>
           </w:tcPr>
           <w:p>
             <w:pPr>
@@ -2952,13 +4369,13 @@
                     <wp:anchor distT="0" distB="0" distL="114300" distR="114300" simplePos="0" relativeHeight="251669504" behindDoc="0" locked="0" layoutInCell="1" allowOverlap="1" wp14:anchorId="39818AB9" wp14:editId="39B3A9E2">
                       <wp:simplePos x="0" y="0"/>
                       <wp:positionH relativeFrom="column">
-                        <wp:posOffset>51435</wp:posOffset>
+                        <wp:posOffset>52677</wp:posOffset>
                       </wp:positionH>
                       <wp:positionV relativeFrom="paragraph">
-                        <wp:posOffset>166016</wp:posOffset>
+                        <wp:posOffset>162367</wp:posOffset>
                       </wp:positionV>
                       <wp:extent cx="382772" cy="212651"/>
-                      <wp:effectExtent l="38100" t="57150" r="17780" b="130810"/>
+                      <wp:effectExtent l="19050" t="38100" r="17780" b="111760"/>
                       <wp:wrapNone/>
                       <wp:docPr id="19" name="L-Form 19"/>
                       <wp:cNvGraphicFramePr/>
@@ -2975,12 +4392,12 @@
                                 <a:avLst/>
                               </a:prstGeom>
                               <a:solidFill>
-                                <a:srgbClr val="0066FF"/>
+                                <a:schemeClr val="accent6">
+                                  <a:lumMod val="75000"/>
+                                </a:schemeClr>
                               </a:solidFill>
                               <a:ln w="12700" cap="flat" cmpd="sng" algn="ctr">
-                                <a:solidFill>
-                                  <a:srgbClr val="0066FF"/>
-                                </a:solidFill>
+                                <a:noFill/>
                                 <a:prstDash val="solid"/>
                                 <a:miter lim="800000"/>
                               </a:ln>
@@ -3006,7 +4423,7 @@
                 </mc:Choice>
                 <mc:Fallback>
                   <w:pict>
-                    <v:shape w14:anchorId="4D6962FF" id="L-Form 19" o:spid="_x0000_s1026" style="position:absolute;margin-left:4.05pt;margin-top:13.05pt;width:30.15pt;height:16.75pt;rotation:-45;z-index:251669504;visibility:visible;mso-wrap-style:square;mso-width-percent:0;mso-height-percent:0;mso-wrap-distance-left:9pt;mso-wrap-distance-top:0;mso-wrap-distance-right:9pt;mso-wrap-distance-bottom:0;mso-position-horizontal:absolute;mso-position-horizontal-relative:text;mso-position-vertical:absolute;mso-position-vertical-relative:text;mso-width-percent:0;mso-height-percent:0;mso-width-relative:margin;mso-height-relative:margin;v-text-anchor:middle" coordsize="382772,212651" o:gfxdata="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" path="m,l106326,r,106326l382772,106326r,106325l,212651,,xe" fillcolor="#06f" strokecolor="#06f" strokeweight="1pt">
+                    <v:shape w14:anchorId="511CBC1B" id="L-Form 19" o:spid="_x0000_s1026" style="position:absolute;margin-left:4.15pt;margin-top:12.8pt;width:30.15pt;height:16.75pt;rotation:-45;z-index:251669504;visibility:visible;mso-wrap-style:square;mso-width-percent:0;mso-height-percent:0;mso-wrap-distance-left:9pt;mso-wrap-distance-top:0;mso-wrap-distance-right:9pt;mso-wrap-distance-bottom:0;mso-position-horizontal:absolute;mso-position-horizontal-relative:text;mso-position-vertical:absolute;mso-position-vertical-relative:text;mso-width-percent:0;mso-height-percent:0;mso-width-relative:margin;mso-height-relative:margin;v-text-anchor:middle" coordsize="382772,212651" o:gfxdata="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" path="m,l106326,r,106326l382772,106326r,106325l,212651,,xe" fillcolor="#538135 [2409]" stroked="f" strokeweight="1pt">
                       <v:stroke joinstyle="miter"/>
                       <v:path arrowok="t" o:connecttype="custom" o:connectlocs="0,0;106326,0;106326,106326;382772,106326;382772,212651;0,212651;0,0" o:connectangles="0,0,0,0,0,0,0"/>
                     </v:shape>
@@ -3019,11 +4436,11 @@
       </w:tr>
       <w:tr>
         <w:trPr>
-          <w:trHeight w:val="528"/>
+          <w:trHeight w:val="496"/>
         </w:trPr>
         <w:tc>
           <w:tcPr>
-            <w:tcW w:w="884" w:type="dxa"/>
+            <w:tcW w:w="964" w:type="dxa"/>
           </w:tcPr>
           <w:p>
             <w:pPr>
@@ -3041,7 +4458,7 @@
         </w:tc>
         <w:tc>
           <w:tcPr>
-            <w:tcW w:w="6406" w:type="dxa"/>
+            <w:tcW w:w="6988" w:type="dxa"/>
           </w:tcPr>
           <w:p>
             <w:pPr>
@@ -3059,7 +4476,7 @@
         </w:tc>
         <w:tc>
           <w:tcPr>
-            <w:tcW w:w="966" w:type="dxa"/>
+            <w:tcW w:w="1053" w:type="dxa"/>
           </w:tcPr>
           <w:p>
             <w:pPr>
@@ -3079,13 +4496,13 @@
                     <wp:anchor distT="0" distB="0" distL="114300" distR="114300" simplePos="0" relativeHeight="251670528" behindDoc="0" locked="0" layoutInCell="1" allowOverlap="1" wp14:anchorId="3C89124D" wp14:editId="718FED96">
                       <wp:simplePos x="0" y="0"/>
                       <wp:positionH relativeFrom="column">
-                        <wp:posOffset>51272</wp:posOffset>
+                        <wp:posOffset>52677</wp:posOffset>
                       </wp:positionH>
                       <wp:positionV relativeFrom="paragraph">
-                        <wp:posOffset>153965</wp:posOffset>
+                        <wp:posOffset>154443</wp:posOffset>
                       </wp:positionV>
                       <wp:extent cx="382772" cy="212651"/>
-                      <wp:effectExtent l="38100" t="57150" r="17780" b="130810"/>
+                      <wp:effectExtent l="19050" t="38100" r="17780" b="111760"/>
                       <wp:wrapNone/>
                       <wp:docPr id="20" name="L-Form 20"/>
                       <wp:cNvGraphicFramePr/>
@@ -3102,12 +4519,12 @@
                                 <a:avLst/>
                               </a:prstGeom>
                               <a:solidFill>
-                                <a:srgbClr val="0066FF"/>
+                                <a:schemeClr val="accent6">
+                                  <a:lumMod val="75000"/>
+                                </a:schemeClr>
                               </a:solidFill>
                               <a:ln w="12700" cap="flat" cmpd="sng" algn="ctr">
-                                <a:solidFill>
-                                  <a:srgbClr val="0066FF"/>
-                                </a:solidFill>
+                                <a:noFill/>
                                 <a:prstDash val="solid"/>
                                 <a:miter lim="800000"/>
                               </a:ln>
@@ -3133,7 +4550,7 @@
                 </mc:Choice>
                 <mc:Fallback>
                   <w:pict>
-                    <v:shape w14:anchorId="32CB20B3" id="L-Form 20" o:spid="_x0000_s1026" style="position:absolute;margin-left:4.05pt;margin-top:12.1pt;width:30.15pt;height:16.75pt;rotation:-45;z-index:251670528;visibility:visible;mso-wrap-style:square;mso-width-percent:0;mso-height-percent:0;mso-wrap-distance-left:9pt;mso-wrap-distance-top:0;mso-wrap-distance-right:9pt;mso-wrap-distance-bottom:0;mso-position-horizontal:absolute;mso-position-horizontal-relative:text;mso-position-vertical:absolute;mso-position-vertical-relative:text;mso-width-percent:0;mso-height-percent:0;mso-width-relative:margin;mso-height-relative:margin;v-text-anchor:middle" coordsize="382772,212651" o:gfxdata="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" path="m,l106326,r,106326l382772,106326r,106325l,212651,,xe" fillcolor="#06f" strokecolor="#06f" strokeweight="1pt">
+                    <v:shape w14:anchorId="121A63D2" id="L-Form 20" o:spid="_x0000_s1026" style="position:absolute;margin-left:4.15pt;margin-top:12.15pt;width:30.15pt;height:16.75pt;rotation:-45;z-index:251670528;visibility:visible;mso-wrap-style:square;mso-width-percent:0;mso-height-percent:0;mso-wrap-distance-left:9pt;mso-wrap-distance-top:0;mso-wrap-distance-right:9pt;mso-wrap-distance-bottom:0;mso-position-horizontal:absolute;mso-position-horizontal-relative:text;mso-position-vertical:absolute;mso-position-vertical-relative:text;mso-width-percent:0;mso-height-percent:0;mso-width-relative:margin;mso-height-relative:margin;v-text-anchor:middle" coordsize="382772,212651" o:gfxdata="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" path="m,l106326,r,106326l382772,106326r,106325l,212651,,xe" fillcolor="#538135 [2409]" stroked="f" strokeweight="1pt">
                       <v:stroke joinstyle="miter"/>
                       <v:path arrowok="t" o:connecttype="custom" o:connectlocs="0,0;106326,0;106326,106326;382772,106326;382772,212651;0,212651;0,0" o:connectangles="0,0,0,0,0,0,0"/>
                     </v:shape>
@@ -3146,11 +4563,11 @@
       </w:tr>
       <w:tr>
         <w:trPr>
-          <w:trHeight w:val="528"/>
+          <w:trHeight w:val="496"/>
         </w:trPr>
         <w:tc>
           <w:tcPr>
-            <w:tcW w:w="884" w:type="dxa"/>
+            <w:tcW w:w="964" w:type="dxa"/>
           </w:tcPr>
           <w:p>
             <w:pPr>
@@ -3168,7 +4585,7 @@
         </w:tc>
         <w:tc>
           <w:tcPr>
-            <w:tcW w:w="6406" w:type="dxa"/>
+            <w:tcW w:w="6988" w:type="dxa"/>
           </w:tcPr>
           <w:p>
             <w:pPr>
@@ -3186,7 +4603,7 @@
         </w:tc>
         <w:tc>
           <w:tcPr>
-            <w:tcW w:w="966" w:type="dxa"/>
+            <w:tcW w:w="1053" w:type="dxa"/>
           </w:tcPr>
           <w:p>
             <w:pPr>
@@ -3203,38 +4620,38 @@
               <mc:AlternateContent>
                 <mc:Choice Requires="wps">
                   <w:drawing>
-                    <wp:anchor distT="0" distB="0" distL="114300" distR="114300" simplePos="0" relativeHeight="251664384" behindDoc="0" locked="0" layoutInCell="1" allowOverlap="1" wp14:anchorId="399A769F" wp14:editId="75C59796">
+                    <wp:anchor distT="0" distB="0" distL="114300" distR="114300" simplePos="0" relativeHeight="251680768" behindDoc="0" locked="0" layoutInCell="1" allowOverlap="1" wp14:anchorId="0AD6C8A9" wp14:editId="6CDCAC9F">
                       <wp:simplePos x="0" y="0"/>
                       <wp:positionH relativeFrom="column">
-                        <wp:posOffset>13483</wp:posOffset>
+                        <wp:posOffset>44726</wp:posOffset>
                       </wp:positionH>
                       <wp:positionV relativeFrom="paragraph">
-                        <wp:posOffset>67635</wp:posOffset>
+                        <wp:posOffset>146519</wp:posOffset>
                       </wp:positionV>
-                      <wp:extent cx="414670" cy="426153"/>
-                      <wp:effectExtent l="0" t="0" r="0" b="0"/>
+                      <wp:extent cx="382772" cy="212651"/>
+                      <wp:effectExtent l="19050" t="38100" r="17780" b="111760"/>
                       <wp:wrapNone/>
-                      <wp:docPr id="14" name="Multiplikationszeichen 14"/>
+                      <wp:docPr id="24" name="L-Form 24"/>
                       <wp:cNvGraphicFramePr/>
                       <a:graphic xmlns:a="http://schemas.openxmlformats.org/drawingml/2006/main">
                         <a:graphicData uri="http://schemas.microsoft.com/office/word/2010/wordprocessingShape">
                           <wps:wsp>
                             <wps:cNvSpPr/>
                             <wps:spPr>
-                              <a:xfrm>
+                              <a:xfrm rot="18900000">
                                 <a:off x="0" y="0"/>
-                                <a:ext cx="414670" cy="426153"/>
+                                <a:ext cx="382772" cy="212651"/>
                               </a:xfrm>
-                              <a:prstGeom prst="mathMultiply">
+                              <a:prstGeom prst="corner">
                                 <a:avLst/>
                               </a:prstGeom>
                               <a:solidFill>
-                                <a:srgbClr val="0066FF"/>
+                                <a:schemeClr val="accent6">
+                                  <a:lumMod val="75000"/>
+                                </a:schemeClr>
                               </a:solidFill>
                               <a:ln w="12700" cap="flat" cmpd="sng" algn="ctr">
-                                <a:solidFill>
-                                  <a:srgbClr val="0066FF"/>
-                                </a:solidFill>
+                                <a:noFill/>
                                 <a:prstDash val="solid"/>
                                 <a:miter lim="800000"/>
                               </a:ln>
@@ -3260,9 +4677,9 @@
                 </mc:Choice>
                 <mc:Fallback>
                   <w:pict>
-                    <v:shape w14:anchorId="2A35F2CE" id="Multiplikationszeichen 14" o:spid="_x0000_s1026" style="position:absolute;margin-left:1.05pt;margin-top:5.35pt;width:32.65pt;height:33.55pt;z-index:251664384;visibility:visible;mso-wrap-style:square;mso-width-percent:0;mso-height-percent:0;mso-wrap-distance-left:9pt;mso-wrap-distance-top:0;mso-wrap-distance-right:9pt;mso-wrap-distance-bottom:0;mso-position-horizontal:absolute;mso-position-horizontal-relative:text;mso-position-vertical:absolute;mso-position-vertical-relative:text;mso-width-percent:0;mso-height-percent:0;mso-width-relative:margin;mso-height-relative:margin;v-text-anchor:middle" coordsize="414670,426153" o:gfxdata="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" path="m64644,136359l134543,68343r72792,74808l280127,68343r69899,68016l275377,213077r74649,76717l280127,357810,207335,283002r-72792,74808l64644,289794r74649,-76717l64644,136359xe" fillcolor="#06f" strokecolor="#06f" strokeweight="1pt">
+                    <v:shape w14:anchorId="47F05470" id="L-Form 24" o:spid="_x0000_s1026" style="position:absolute;margin-left:3.5pt;margin-top:11.55pt;width:30.15pt;height:16.75pt;rotation:-45;z-index:251680768;visibility:visible;mso-wrap-style:square;mso-width-percent:0;mso-height-percent:0;mso-wrap-distance-left:9pt;mso-wrap-distance-top:0;mso-wrap-distance-right:9pt;mso-wrap-distance-bottom:0;mso-position-horizontal:absolute;mso-position-horizontal-relative:text;mso-position-vertical:absolute;mso-position-vertical-relative:text;mso-width-percent:0;mso-height-percent:0;mso-width-relative:margin;mso-height-relative:margin;v-text-anchor:middle" coordsize="382772,212651" o:gfxdata="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" path="m,l106326,r,106326l382772,106326r,106325l,212651,,xe" fillcolor="#538135 [2409]" stroked="f" strokeweight="1pt">
                       <v:stroke joinstyle="miter"/>
-                      <v:path arrowok="t" o:connecttype="custom" o:connectlocs="64644,136359;134543,68343;207335,143151;280127,68343;350026,136359;275377,213077;350026,289794;280127,357810;207335,283002;134543,357810;64644,289794;139293,213077;64644,136359" o:connectangles="0,0,0,0,0,0,0,0,0,0,0,0,0"/>
+                      <v:path arrowok="t" o:connecttype="custom" o:connectlocs="0,0;106326,0;106326,106326;382772,106326;382772,212651;0,212651;0,0" o:connectangles="0,0,0,0,0,0,0"/>
                     </v:shape>
                   </w:pict>
                 </mc:Fallback>
@@ -3273,11 +4690,11 @@
       </w:tr>
       <w:tr>
         <w:trPr>
-          <w:trHeight w:val="495"/>
+          <w:trHeight w:val="465"/>
         </w:trPr>
         <w:tc>
           <w:tcPr>
-            <w:tcW w:w="884" w:type="dxa"/>
+            <w:tcW w:w="964" w:type="dxa"/>
           </w:tcPr>
           <w:p>
             <w:pPr>
@@ -3295,7 +4712,7 @@
         </w:tc>
         <w:tc>
           <w:tcPr>
-            <w:tcW w:w="6406" w:type="dxa"/>
+            <w:tcW w:w="6988" w:type="dxa"/>
           </w:tcPr>
           <w:p>
             <w:pPr>
@@ -3307,13 +4724,13 @@
               <w:rPr>
                 <w:sz w:val="24"/>
               </w:rPr>
-              <w:t>8 Ich möchte meine gefundenen Resultate via Mail weiterleiten können, damit auch andere von meinen Recherchen profitieren können.</w:t>
+              <w:t>Ich möchte meine gefundenen Resultate via Mail weiterleiten können, damit auch andere von meinen Recherchen profitieren können.</w:t>
             </w:r>
           </w:p>
         </w:tc>
         <w:tc>
           <w:tcPr>
-            <w:tcW w:w="966" w:type="dxa"/>
+            <w:tcW w:w="1053" w:type="dxa"/>
           </w:tcPr>
           <w:p>
             <w:pPr>
@@ -3333,13 +4750,13 @@
                     <wp:anchor distT="0" distB="0" distL="114300" distR="114300" simplePos="0" relativeHeight="251671552" behindDoc="0" locked="0" layoutInCell="1" allowOverlap="1" wp14:anchorId="38554FED" wp14:editId="3BE80972">
                       <wp:simplePos x="0" y="0"/>
                       <wp:positionH relativeFrom="column">
-                        <wp:posOffset>43712</wp:posOffset>
+                        <wp:posOffset>44726</wp:posOffset>
                       </wp:positionH>
                       <wp:positionV relativeFrom="paragraph">
-                        <wp:posOffset>143966</wp:posOffset>
+                        <wp:posOffset>138596</wp:posOffset>
                       </wp:positionV>
                       <wp:extent cx="382772" cy="212651"/>
-                      <wp:effectExtent l="38100" t="57150" r="17780" b="130810"/>
+                      <wp:effectExtent l="19050" t="38100" r="17780" b="111760"/>
                       <wp:wrapNone/>
                       <wp:docPr id="21" name="L-Form 21"/>
                       <wp:cNvGraphicFramePr/>
@@ -3356,12 +4773,12 @@
                                 <a:avLst/>
                               </a:prstGeom>
                               <a:solidFill>
-                                <a:srgbClr val="0066FF"/>
+                                <a:schemeClr val="accent6">
+                                  <a:lumMod val="75000"/>
+                                </a:schemeClr>
                               </a:solidFill>
                               <a:ln w="12700" cap="flat" cmpd="sng" algn="ctr">
-                                <a:solidFill>
-                                  <a:srgbClr val="0066FF"/>
-                                </a:solidFill>
+                                <a:noFill/>
                                 <a:prstDash val="solid"/>
                                 <a:miter lim="800000"/>
                               </a:ln>
@@ -3387,7 +4804,7 @@
                 </mc:Choice>
                 <mc:Fallback>
                   <w:pict>
-                    <v:shape w14:anchorId="2ADDD8E1" id="L-Form 21" o:spid="_x0000_s1026" style="position:absolute;margin-left:3.45pt;margin-top:11.35pt;width:30.15pt;height:16.75pt;rotation:-45;z-index:251671552;visibility:visible;mso-wrap-style:square;mso-width-percent:0;mso-height-percent:0;mso-wrap-distance-left:9pt;mso-wrap-distance-top:0;mso-wrap-distance-right:9pt;mso-wrap-distance-bottom:0;mso-position-horizontal:absolute;mso-position-horizontal-relative:text;mso-position-vertical:absolute;mso-position-vertical-relative:text;mso-width-percent:0;mso-height-percent:0;mso-width-relative:margin;mso-height-relative:margin;v-text-anchor:middle" coordsize="382772,212651" o:gfxdata="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" path="m,l106326,r,106326l382772,106326r,106325l,212651,,xe" fillcolor="#06f" strokecolor="#06f" strokeweight="1pt">
+                    <v:shape w14:anchorId="083A2ABD" id="L-Form 21" o:spid="_x0000_s1026" style="position:absolute;margin-left:3.5pt;margin-top:10.9pt;width:30.15pt;height:16.75pt;rotation:-45;z-index:251671552;visibility:visible;mso-wrap-style:square;mso-width-percent:0;mso-height-percent:0;mso-wrap-distance-left:9pt;mso-wrap-distance-top:0;mso-wrap-distance-right:9pt;mso-wrap-distance-bottom:0;mso-position-horizontal:absolute;mso-position-horizontal-relative:text;mso-position-vertical:absolute;mso-position-vertical-relative:text;mso-width-percent:0;mso-height-percent:0;mso-width-relative:margin;mso-height-relative:margin;v-text-anchor:middle" coordsize="382772,212651" o:gfxdata="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" path="m,l106326,r,106326l382772,106326r,106325l,212651,,xe" fillcolor="#538135 [2409]" stroked="f" strokeweight="1pt">
                       <v:stroke joinstyle="miter"/>
                       <v:path arrowok="t" o:connecttype="custom" o:connectlocs="0,0;106326,0;106326,106326;382772,106326;382772,212651;0,212651;0,0" o:connectangles="0,0,0,0,0,0,0"/>
                     </v:shape>
@@ -3401,15 +4818,65 @@
     </w:tbl>
     <w:p>
       <w:pPr>
-        <w:rPr>
-          <w:sz w:val="24"/>
-        </w:rPr>
-      </w:pPr>
-    </w:p>
-    <w:p>
-      <w:pPr>
-        <w:rPr>
-          <w:sz w:val="24"/>
+        <w:pStyle w:val="KeinLeerraum"/>
+        <w:rPr>
+          <w:rFonts w:asciiTheme="majorHAnsi" w:hAnsiTheme="majorHAnsi" w:cstheme="majorHAnsi"/>
+        </w:rPr>
+      </w:pPr>
+    </w:p>
+    <w:p>
+      <w:pPr>
+        <w:pStyle w:val="KeinLeerraum"/>
+        <w:rPr>
+          <w:rFonts w:asciiTheme="majorHAnsi" w:hAnsiTheme="majorHAnsi" w:cstheme="majorHAnsi"/>
+        </w:rPr>
+      </w:pPr>
+    </w:p>
+    <w:p>
+      <w:pPr>
+        <w:pStyle w:val="KeinLeerraum"/>
+        <w:rPr>
+          <w:rFonts w:asciiTheme="majorHAnsi" w:hAnsiTheme="majorHAnsi" w:cstheme="majorHAnsi"/>
+        </w:rPr>
+      </w:pPr>
+    </w:p>
+    <w:p>
+      <w:pPr>
+        <w:pStyle w:val="KeinLeerraum"/>
+        <w:rPr>
+          <w:rFonts w:asciiTheme="majorHAnsi" w:hAnsiTheme="majorHAnsi" w:cstheme="majorHAnsi"/>
+        </w:rPr>
+      </w:pPr>
+    </w:p>
+    <w:p>
+      <w:pPr>
+        <w:pStyle w:val="KeinLeerraum"/>
+        <w:rPr>
+          <w:rFonts w:asciiTheme="majorHAnsi" w:hAnsiTheme="majorHAnsi" w:cstheme="majorHAnsi"/>
+        </w:rPr>
+      </w:pPr>
+    </w:p>
+    <w:p>
+      <w:pPr>
+        <w:pStyle w:val="KeinLeerraum"/>
+        <w:rPr>
+          <w:rFonts w:asciiTheme="majorHAnsi" w:hAnsiTheme="majorHAnsi" w:cstheme="majorHAnsi"/>
+        </w:rPr>
+      </w:pPr>
+    </w:p>
+    <w:p>
+      <w:pPr>
+        <w:pStyle w:val="KeinLeerraum"/>
+        <w:rPr>
+          <w:rFonts w:asciiTheme="majorHAnsi" w:hAnsiTheme="majorHAnsi" w:cstheme="majorHAnsi"/>
+        </w:rPr>
+      </w:pPr>
+    </w:p>
+    <w:p>
+      <w:pPr>
+        <w:pStyle w:val="KeinLeerraum"/>
+        <w:rPr>
+          <w:rFonts w:asciiTheme="majorHAnsi" w:hAnsiTheme="majorHAnsi" w:cstheme="majorHAnsi"/>
         </w:rPr>
       </w:pPr>
     </w:p>
@@ -3421,12 +4888,21 @@
         <w:outlineLvl w:val="0"/>
         <w:rPr>
           <w:rFonts w:asciiTheme="majorHAnsi" w:eastAsiaTheme="majorEastAsia" w:hAnsiTheme="majorHAnsi" w:cstheme="majorBidi"/>
-          <w:b/>
-          <w:color w:val="0066FF"/>
-          <w:sz w:val="36"/>
+          <w:color w:val="000000" w:themeColor="text1"/>
+          <w:sz w:val="28"/>
           <w:szCs w:val="32"/>
         </w:rPr>
       </w:pPr>
+      <w:r>
+        <w:rPr>
+          <w:rFonts w:asciiTheme="majorHAnsi" w:eastAsiaTheme="majorEastAsia" w:hAnsiTheme="majorHAnsi" w:cstheme="majorBidi"/>
+          <w:color w:val="000000" w:themeColor="text1"/>
+          <w:sz w:val="28"/>
+          <w:szCs w:val="32"/>
+        </w:rPr>
+        <w:lastRenderedPageBreak/>
+        <w:t>Bekannter Bug:</w:t>
+      </w:r>
     </w:p>
     <w:p>
       <w:pPr>
@@ -3434,14 +4910,45 @@
         <w:keepLines/>
         <w:spacing w:before="240" w:after="0"/>
         <w:outlineLvl w:val="0"/>
+      </w:pPr>
+      <w:r>
         <w:rPr>
           <w:rFonts w:asciiTheme="majorHAnsi" w:eastAsiaTheme="majorEastAsia" w:hAnsiTheme="majorHAnsi" w:cstheme="majorBidi"/>
-          <w:b/>
-          <w:color w:val="0066FF"/>
-          <w:sz w:val="36"/>
+          <w:color w:val="000000" w:themeColor="text1"/>
+          <w:sz w:val="24"/>
           <w:szCs w:val="32"/>
         </w:rPr>
-      </w:pPr>
+        <w:t>Der Webbrowser welcher in Visual Studio implementiert ist, ist der Internet Explorer, welcher sehr langsam ist. Wenn man die Station auf der Karte ansehen will gibt Google folgendes aus</w:t>
+      </w:r>
+      <w:r>
+        <w:rPr>
+          <w:rFonts w:asciiTheme="majorHAnsi" w:eastAsiaTheme="majorEastAsia" w:hAnsiTheme="majorHAnsi" w:cstheme="majorHAnsi"/>
+          <w:color w:val="000000" w:themeColor="text1"/>
+          <w:sz w:val="24"/>
+          <w:szCs w:val="24"/>
+        </w:rPr>
+        <w:t>:</w:t>
+      </w:r>
+      <w:r>
+        <w:rPr>
+          <w:rFonts w:asciiTheme="majorHAnsi" w:eastAsiaTheme="majorEastAsia" w:hAnsiTheme="majorHAnsi" w:cstheme="majorHAnsi"/>
+          <w:color w:val="000000" w:themeColor="text1"/>
+          <w:sz w:val="24"/>
+          <w:szCs w:val="24"/>
+        </w:rPr>
+        <w:t xml:space="preserve"> </w:t>
+      </w:r>
+      <w:r>
+        <w:rPr>
+          <w:rFonts w:asciiTheme="majorHAnsi" w:hAnsiTheme="majorHAnsi" w:cstheme="majorHAnsi"/>
+          <w:sz w:val="24"/>
+          <w:szCs w:val="24"/>
+        </w:rPr>
+        <w:t>«Anscheinend hast du die Kompatibilitätsansicht für Internet Explorer aktiviert. Google Maps funktioniert nur dann ordnungsgemäss, wenn die Ansicht deaktiviert ist. »</w:t>
+      </w:r>
+      <w:r>
+        <w:t xml:space="preserve"> </w:t>
+      </w:r>
     </w:p>
     <w:p>
       <w:pPr>
@@ -3449,13 +4956,485 @@
         <w:keepLines/>
         <w:spacing w:before="240" w:after="0"/>
         <w:outlineLvl w:val="0"/>
-        <w:rPr>
-          <w:rFonts w:asciiTheme="majorHAnsi" w:eastAsiaTheme="majorEastAsia" w:hAnsiTheme="majorHAnsi" w:cstheme="majorBidi"/>
-          <w:b/>
-          <w:color w:val="0066FF"/>
-          <w:sz w:val="36"/>
-          <w:szCs w:val="32"/>
-        </w:rPr>
+      </w:pPr>
+    </w:p>
+    <w:p>
+      <w:pPr>
+        <w:pStyle w:val="KeinLeerraum"/>
+        <w:rPr>
+          <w:rFonts w:asciiTheme="majorHAnsi" w:hAnsiTheme="majorHAnsi" w:cstheme="majorHAnsi"/>
+          <w:sz w:val="28"/>
+        </w:rPr>
+      </w:pPr>
+      <w:r>
+        <w:rPr>
+          <w:rFonts w:asciiTheme="majorHAnsi" w:hAnsiTheme="majorHAnsi" w:cstheme="majorHAnsi"/>
+          <w:sz w:val="28"/>
+        </w:rPr>
+        <w:t>Workaround</w:t>
+      </w:r>
+    </w:p>
+    <w:p>
+      <w:pPr>
+        <w:pStyle w:val="KeinLeerraum"/>
+        <w:rPr>
+          <w:rFonts w:asciiTheme="majorHAnsi" w:hAnsiTheme="majorHAnsi" w:cstheme="majorHAnsi"/>
+          <w:sz w:val="28"/>
+        </w:rPr>
+      </w:pPr>
+    </w:p>
+    <w:p>
+      <w:pPr>
+        <w:pStyle w:val="KeinLeerraum"/>
+        <w:rPr>
+          <w:rFonts w:asciiTheme="majorHAnsi" w:hAnsiTheme="majorHAnsi" w:cstheme="majorHAnsi"/>
+          <w:sz w:val="24"/>
+        </w:rPr>
+      </w:pPr>
+      <w:r>
+        <w:rPr>
+          <w:rFonts w:asciiTheme="majorHAnsi" w:hAnsiTheme="majorHAnsi" w:cstheme="majorHAnsi"/>
+          <w:sz w:val="24"/>
+        </w:rPr>
+        <w:t>Schritt 1</w:t>
+      </w:r>
+    </w:p>
+    <w:p>
+      <w:pPr>
+        <w:pStyle w:val="KeinLeerraum"/>
+      </w:pPr>
+    </w:p>
+    <w:p>
+      <w:pPr>
+        <w:pStyle w:val="KeinLeerraum"/>
+        <w:numPr>
+          <w:ilvl w:val="0"/>
+          <w:numId w:val="1"/>
+        </w:numPr>
+        <w:rPr>
+          <w:rFonts w:asciiTheme="majorHAnsi" w:hAnsiTheme="majorHAnsi" w:cstheme="majorHAnsi"/>
+          <w:sz w:val="24"/>
+        </w:rPr>
+      </w:pPr>
+      <w:r>
+        <w:rPr>
+          <w:noProof/>
+        </w:rPr>
+        <w:drawing>
+          <wp:anchor distT="0" distB="0" distL="114300" distR="114300" simplePos="0" relativeHeight="251681792" behindDoc="1" locked="0" layoutInCell="1" allowOverlap="1" wp14:anchorId="21BC6890">
+            <wp:simplePos x="0" y="0"/>
+            <wp:positionH relativeFrom="column">
+              <wp:posOffset>3107221</wp:posOffset>
+            </wp:positionH>
+            <wp:positionV relativeFrom="paragraph">
+              <wp:posOffset>170787</wp:posOffset>
+            </wp:positionV>
+            <wp:extent cx="262393" cy="242154"/>
+            <wp:effectExtent l="0" t="0" r="4445" b="5715"/>
+            <wp:wrapNone/>
+            <wp:docPr id="30" name="Grafik 30"/>
+            <wp:cNvGraphicFramePr>
+              <a:graphicFrameLocks xmlns:a="http://schemas.openxmlformats.org/drawingml/2006/main" noChangeAspect="1"/>
+            </wp:cNvGraphicFramePr>
+            <a:graphic xmlns:a="http://schemas.openxmlformats.org/drawingml/2006/main">
+              <a:graphicData uri="http://schemas.openxmlformats.org/drawingml/2006/picture">
+                <pic:pic xmlns:pic="http://schemas.openxmlformats.org/drawingml/2006/picture">
+                  <pic:nvPicPr>
+                    <pic:cNvPr id="1" name=""/>
+                    <pic:cNvPicPr/>
+                  </pic:nvPicPr>
+                  <pic:blipFill>
+                    <a:blip r:embed="rId16">
+                      <a:extLst>
+                        <a:ext uri="{28A0092B-C50C-407E-A947-70E740481C1C}">
+                          <a14:useLocalDpi xmlns:a14="http://schemas.microsoft.com/office/drawing/2010/main" val="0"/>
+                        </a:ext>
+                      </a:extLst>
+                    </a:blip>
+                    <a:stretch>
+                      <a:fillRect/>
+                    </a:stretch>
+                  </pic:blipFill>
+                  <pic:spPr>
+                    <a:xfrm>
+                      <a:off x="0" y="0"/>
+                      <a:ext cx="262393" cy="242154"/>
+                    </a:xfrm>
+                    <a:prstGeom prst="rect">
+                      <a:avLst/>
+                    </a:prstGeom>
+                  </pic:spPr>
+                </pic:pic>
+              </a:graphicData>
+            </a:graphic>
+            <wp14:sizeRelH relativeFrom="page">
+              <wp14:pctWidth>0</wp14:pctWidth>
+            </wp14:sizeRelH>
+            <wp14:sizeRelV relativeFrom="page">
+              <wp14:pctHeight>0</wp14:pctHeight>
+            </wp14:sizeRelV>
+          </wp:anchor>
+        </w:drawing>
+      </w:r>
+      <w:r>
+        <w:rPr>
+          <w:rFonts w:asciiTheme="majorHAnsi" w:hAnsiTheme="majorHAnsi" w:cstheme="majorHAnsi"/>
+          <w:sz w:val="24"/>
+        </w:rPr>
+        <w:t>Starte den Internet Explorer welcher vorinstalliert ist.</w:t>
+      </w:r>
+    </w:p>
+    <w:p>
+      <w:pPr>
+        <w:pStyle w:val="KeinLeerraum"/>
+        <w:numPr>
+          <w:ilvl w:val="0"/>
+          <w:numId w:val="1"/>
+        </w:numPr>
+        <w:rPr>
+          <w:rFonts w:asciiTheme="majorHAnsi" w:hAnsiTheme="majorHAnsi" w:cstheme="majorHAnsi"/>
+          <w:sz w:val="24"/>
+        </w:rPr>
+      </w:pPr>
+      <w:r>
+        <w:rPr>
+          <w:rFonts w:asciiTheme="majorHAnsi" w:hAnsiTheme="majorHAnsi" w:cstheme="majorHAnsi"/>
+          <w:sz w:val="24"/>
+        </w:rPr>
+        <w:t xml:space="preserve">Oben rechts auf </w:t>
+      </w:r>
+      <w:r>
+        <w:rPr>
+          <w:rFonts w:asciiTheme="majorHAnsi" w:hAnsiTheme="majorHAnsi" w:cstheme="majorHAnsi"/>
+          <w:sz w:val="24"/>
+        </w:rPr>
+        <w:t xml:space="preserve">folgendes </w:t>
+      </w:r>
+      <w:r>
+        <w:rPr>
+          <w:rFonts w:asciiTheme="majorHAnsi" w:hAnsiTheme="majorHAnsi" w:cstheme="majorHAnsi"/>
+          <w:sz w:val="24"/>
+        </w:rPr>
+        <w:t>Symbol drücken</w:t>
+      </w:r>
+      <w:r>
+        <w:rPr>
+          <w:rFonts w:asciiTheme="majorHAnsi" w:hAnsiTheme="majorHAnsi" w:cstheme="majorHAnsi"/>
+          <w:sz w:val="24"/>
+        </w:rPr>
+        <w:t>:</w:t>
+      </w:r>
+      <w:r>
+        <w:rPr>
+          <w:rFonts w:asciiTheme="majorHAnsi" w:hAnsiTheme="majorHAnsi" w:cstheme="majorHAnsi"/>
+          <w:sz w:val="24"/>
+        </w:rPr>
+        <w:t xml:space="preserve">     </w:t>
+      </w:r>
+    </w:p>
+    <w:p>
+      <w:pPr>
+        <w:pStyle w:val="KeinLeerraum"/>
+        <w:numPr>
+          <w:ilvl w:val="0"/>
+          <w:numId w:val="1"/>
+        </w:numPr>
+        <w:rPr>
+          <w:rFonts w:asciiTheme="majorHAnsi" w:hAnsiTheme="majorHAnsi" w:cstheme="majorHAnsi"/>
+          <w:sz w:val="24"/>
+        </w:rPr>
+      </w:pPr>
+      <w:r>
+        <w:rPr>
+          <w:rFonts w:asciiTheme="majorHAnsi" w:hAnsiTheme="majorHAnsi" w:cstheme="majorHAnsi"/>
+          <w:sz w:val="24"/>
+        </w:rPr>
+        <w:t>«Internetoptionen» öffnen</w:t>
+      </w:r>
+    </w:p>
+    <w:p>
+      <w:pPr>
+        <w:pStyle w:val="KeinLeerraum"/>
+        <w:numPr>
+          <w:ilvl w:val="0"/>
+          <w:numId w:val="1"/>
+        </w:numPr>
+        <w:rPr>
+          <w:rFonts w:asciiTheme="majorHAnsi" w:hAnsiTheme="majorHAnsi" w:cstheme="majorHAnsi"/>
+          <w:sz w:val="24"/>
+        </w:rPr>
+      </w:pPr>
+      <w:r>
+        <w:rPr>
+          <w:rFonts w:asciiTheme="majorHAnsi" w:hAnsiTheme="majorHAnsi" w:cstheme="majorHAnsi"/>
+          <w:sz w:val="24"/>
+        </w:rPr>
+        <w:t>Unter «Allgemein» auf «Löschen» drücken</w:t>
+      </w:r>
+    </w:p>
+    <w:p>
+      <w:pPr>
+        <w:pStyle w:val="KeinLeerraum"/>
+        <w:numPr>
+          <w:ilvl w:val="0"/>
+          <w:numId w:val="1"/>
+        </w:numPr>
+        <w:rPr>
+          <w:rFonts w:asciiTheme="majorHAnsi" w:hAnsiTheme="majorHAnsi" w:cstheme="majorHAnsi"/>
+          <w:sz w:val="24"/>
+        </w:rPr>
+      </w:pPr>
+      <w:r>
+        <w:rPr>
+          <w:rFonts w:asciiTheme="majorHAnsi" w:hAnsiTheme="majorHAnsi" w:cstheme="majorHAnsi"/>
+          <w:sz w:val="24"/>
+        </w:rPr>
+        <w:t>Alle Boxen auswählen</w:t>
+      </w:r>
+    </w:p>
+    <w:p>
+      <w:pPr>
+        <w:pStyle w:val="KeinLeerraum"/>
+        <w:numPr>
+          <w:ilvl w:val="0"/>
+          <w:numId w:val="1"/>
+        </w:numPr>
+        <w:rPr>
+          <w:rFonts w:asciiTheme="majorHAnsi" w:hAnsiTheme="majorHAnsi" w:cstheme="majorHAnsi"/>
+          <w:sz w:val="24"/>
+        </w:rPr>
+      </w:pPr>
+      <w:r>
+        <w:rPr>
+          <w:rFonts w:asciiTheme="majorHAnsi" w:hAnsiTheme="majorHAnsi" w:cstheme="majorHAnsi"/>
+          <w:sz w:val="24"/>
+        </w:rPr>
+        <w:t xml:space="preserve">Anschliessend auf </w:t>
+      </w:r>
+      <w:r>
+        <w:rPr>
+          <w:rFonts w:asciiTheme="majorHAnsi" w:hAnsiTheme="majorHAnsi" w:cstheme="majorHAnsi"/>
+          <w:sz w:val="24"/>
+        </w:rPr>
+        <w:t>«Löschen» klicken</w:t>
+      </w:r>
+      <w:r>
+        <w:rPr>
+          <w:rFonts w:asciiTheme="majorHAnsi" w:hAnsiTheme="majorHAnsi" w:cstheme="majorHAnsi"/>
+          <w:sz w:val="24"/>
+        </w:rPr>
+        <w:t xml:space="preserve"> </w:t>
+      </w:r>
+    </w:p>
+    <w:p>
+      <w:pPr>
+        <w:pStyle w:val="KeinLeerraum"/>
+        <w:rPr>
+          <w:rFonts w:asciiTheme="majorHAnsi" w:hAnsiTheme="majorHAnsi" w:cstheme="majorHAnsi"/>
+          <w:sz w:val="24"/>
+        </w:rPr>
+      </w:pPr>
+    </w:p>
+    <w:p>
+      <w:pPr>
+        <w:pStyle w:val="KeinLeerraum"/>
+        <w:rPr>
+          <w:rFonts w:asciiTheme="majorHAnsi" w:hAnsiTheme="majorHAnsi" w:cstheme="majorHAnsi"/>
+          <w:sz w:val="24"/>
+        </w:rPr>
+      </w:pPr>
+      <w:r>
+        <w:rPr>
+          <w:rFonts w:asciiTheme="majorHAnsi" w:hAnsiTheme="majorHAnsi" w:cstheme="majorHAnsi"/>
+          <w:sz w:val="24"/>
+        </w:rPr>
+        <w:t>Schritt 2</w:t>
+      </w:r>
+    </w:p>
+    <w:p>
+      <w:pPr>
+        <w:pStyle w:val="KeinLeerraum"/>
+        <w:rPr>
+          <w:rFonts w:asciiTheme="majorHAnsi" w:hAnsiTheme="majorHAnsi" w:cstheme="majorHAnsi"/>
+          <w:sz w:val="24"/>
+        </w:rPr>
+      </w:pPr>
+    </w:p>
+    <w:p>
+      <w:pPr>
+        <w:pStyle w:val="KeinLeerraum"/>
+        <w:numPr>
+          <w:ilvl w:val="0"/>
+          <w:numId w:val="4"/>
+        </w:numPr>
+        <w:rPr>
+          <w:rFonts w:asciiTheme="majorHAnsi" w:hAnsiTheme="majorHAnsi" w:cstheme="majorHAnsi"/>
+          <w:sz w:val="24"/>
+        </w:rPr>
+      </w:pPr>
+      <w:r>
+        <w:rPr>
+          <w:noProof/>
+        </w:rPr>
+        <w:drawing>
+          <wp:anchor distT="0" distB="0" distL="114300" distR="114300" simplePos="0" relativeHeight="251683840" behindDoc="1" locked="0" layoutInCell="1" allowOverlap="1" wp14:anchorId="2D1871F1" wp14:editId="1DD7E825">
+            <wp:simplePos x="0" y="0"/>
+            <wp:positionH relativeFrom="column">
+              <wp:posOffset>3067022</wp:posOffset>
+            </wp:positionH>
+            <wp:positionV relativeFrom="paragraph">
+              <wp:posOffset>6985</wp:posOffset>
+            </wp:positionV>
+            <wp:extent cx="215845" cy="199242"/>
+            <wp:effectExtent l="0" t="0" r="0" b="0"/>
+            <wp:wrapNone/>
+            <wp:docPr id="31" name="Grafik 31"/>
+            <wp:cNvGraphicFramePr>
+              <a:graphicFrameLocks xmlns:a="http://schemas.openxmlformats.org/drawingml/2006/main" noChangeAspect="1"/>
+            </wp:cNvGraphicFramePr>
+            <a:graphic xmlns:a="http://schemas.openxmlformats.org/drawingml/2006/main">
+              <a:graphicData uri="http://schemas.openxmlformats.org/drawingml/2006/picture">
+                <pic:pic xmlns:pic="http://schemas.openxmlformats.org/drawingml/2006/picture">
+                  <pic:nvPicPr>
+                    <pic:cNvPr id="1" name=""/>
+                    <pic:cNvPicPr/>
+                  </pic:nvPicPr>
+                  <pic:blipFill>
+                    <a:blip r:embed="rId16">
+                      <a:extLst>
+                        <a:ext uri="{28A0092B-C50C-407E-A947-70E740481C1C}">
+                          <a14:useLocalDpi xmlns:a14="http://schemas.microsoft.com/office/drawing/2010/main" val="0"/>
+                        </a:ext>
+                      </a:extLst>
+                    </a:blip>
+                    <a:stretch>
+                      <a:fillRect/>
+                    </a:stretch>
+                  </pic:blipFill>
+                  <pic:spPr>
+                    <a:xfrm>
+                      <a:off x="0" y="0"/>
+                      <a:ext cx="215845" cy="199242"/>
+                    </a:xfrm>
+                    <a:prstGeom prst="rect">
+                      <a:avLst/>
+                    </a:prstGeom>
+                  </pic:spPr>
+                </pic:pic>
+              </a:graphicData>
+            </a:graphic>
+            <wp14:sizeRelH relativeFrom="page">
+              <wp14:pctWidth>0</wp14:pctWidth>
+            </wp14:sizeRelH>
+            <wp14:sizeRelV relativeFrom="page">
+              <wp14:pctHeight>0</wp14:pctHeight>
+            </wp14:sizeRelV>
+          </wp:anchor>
+        </w:drawing>
+      </w:r>
+      <w:r>
+        <w:rPr>
+          <w:rFonts w:asciiTheme="majorHAnsi" w:hAnsiTheme="majorHAnsi" w:cstheme="majorHAnsi"/>
+          <w:sz w:val="24"/>
+        </w:rPr>
+        <w:t xml:space="preserve">Oben rechts auf </w:t>
+      </w:r>
+      <w:r>
+        <w:rPr>
+          <w:rFonts w:asciiTheme="majorHAnsi" w:hAnsiTheme="majorHAnsi" w:cstheme="majorHAnsi"/>
+          <w:sz w:val="24"/>
+        </w:rPr>
+        <w:t>folgendes</w:t>
+      </w:r>
+      <w:r>
+        <w:rPr>
+          <w:rFonts w:asciiTheme="majorHAnsi" w:hAnsiTheme="majorHAnsi" w:cstheme="majorHAnsi"/>
+          <w:sz w:val="24"/>
+        </w:rPr>
+        <w:t xml:space="preserve"> Symbol drücken     </w:t>
+      </w:r>
+    </w:p>
+    <w:p>
+      <w:pPr>
+        <w:pStyle w:val="KeinLeerraum"/>
+        <w:numPr>
+          <w:ilvl w:val="0"/>
+          <w:numId w:val="4"/>
+        </w:numPr>
+        <w:rPr>
+          <w:rFonts w:asciiTheme="majorHAnsi" w:hAnsiTheme="majorHAnsi" w:cstheme="majorHAnsi"/>
+          <w:sz w:val="24"/>
+        </w:rPr>
+      </w:pPr>
+      <w:r>
+        <w:rPr>
+          <w:rFonts w:asciiTheme="majorHAnsi" w:hAnsiTheme="majorHAnsi" w:cstheme="majorHAnsi"/>
+          <w:sz w:val="24"/>
+        </w:rPr>
+        <w:t>«Einstellungen der Kompatibilitätsansicht» auswählen</w:t>
+      </w:r>
+    </w:p>
+    <w:p>
+      <w:pPr>
+        <w:pStyle w:val="KeinLeerraum"/>
+        <w:numPr>
+          <w:ilvl w:val="0"/>
+          <w:numId w:val="4"/>
+        </w:numPr>
+        <w:rPr>
+          <w:rFonts w:asciiTheme="majorHAnsi" w:hAnsiTheme="majorHAnsi" w:cstheme="majorHAnsi"/>
+          <w:sz w:val="24"/>
+        </w:rPr>
+      </w:pPr>
+      <w:r>
+        <w:rPr>
+          <w:rFonts w:asciiTheme="majorHAnsi" w:hAnsiTheme="majorHAnsi" w:cstheme="majorHAnsi"/>
+          <w:sz w:val="24"/>
+        </w:rPr>
+        <w:t>«google.com» aus der List löschen</w:t>
+      </w:r>
+    </w:p>
+    <w:p>
+      <w:pPr>
+        <w:pStyle w:val="KeinLeerraum"/>
+        <w:numPr>
+          <w:ilvl w:val="0"/>
+          <w:numId w:val="4"/>
+        </w:numPr>
+        <w:rPr>
+          <w:rFonts w:asciiTheme="majorHAnsi" w:hAnsiTheme="majorHAnsi" w:cstheme="majorHAnsi"/>
+          <w:sz w:val="24"/>
+        </w:rPr>
+      </w:pPr>
+      <w:r>
+        <w:rPr>
+          <w:rFonts w:asciiTheme="majorHAnsi" w:hAnsiTheme="majorHAnsi" w:cstheme="majorHAnsi"/>
+          <w:sz w:val="24"/>
+        </w:rPr>
+        <w:t xml:space="preserve">Beide Checkboxen müssen leer sein </w:t>
+      </w:r>
+    </w:p>
+    <w:p>
+      <w:pPr>
+        <w:pStyle w:val="KeinLeerraum"/>
+        <w:rPr>
+          <w:rFonts w:asciiTheme="majorHAnsi" w:hAnsiTheme="majorHAnsi" w:cstheme="majorHAnsi"/>
+          <w:sz w:val="24"/>
+        </w:rPr>
+      </w:pPr>
+    </w:p>
+    <w:p>
+      <w:pPr>
+        <w:pStyle w:val="KeinLeerraum"/>
+        <w:rPr>
+          <w:rFonts w:asciiTheme="majorHAnsi" w:hAnsiTheme="majorHAnsi" w:cstheme="majorHAnsi"/>
+          <w:sz w:val="24"/>
+        </w:rPr>
+      </w:pPr>
+    </w:p>
+    <w:p>
+      <w:pPr>
+        <w:pStyle w:val="KeinLeerraum"/>
       </w:pPr>
     </w:p>
     <w:p>
@@ -3465,22 +5444,16 @@
         <w:spacing w:before="240" w:after="0"/>
         <w:outlineLvl w:val="0"/>
         <w:rPr>
-          <w:sz w:val="24"/>
-        </w:rPr>
-      </w:pPr>
-    </w:p>
-    <w:p>
-      <w:pPr>
-        <w:rPr>
-          <w:sz w:val="24"/>
-        </w:rPr>
-      </w:pPr>
-    </w:p>
-    <w:p>
-      <w:pPr>
-        <w:rPr>
-          <w:sz w:val="24"/>
-        </w:rPr>
+          <w:rFonts w:asciiTheme="majorHAnsi" w:eastAsiaTheme="majorEastAsia" w:hAnsiTheme="majorHAnsi" w:cstheme="majorBidi"/>
+          <w:color w:val="000000" w:themeColor="text1"/>
+          <w:sz w:val="24"/>
+          <w:szCs w:val="32"/>
+        </w:rPr>
+      </w:pPr>
+    </w:p>
+    <w:p>
+      <w:pPr>
+        <w:pStyle w:val="KeinLeerraum"/>
       </w:pPr>
     </w:p>
     <w:p>
@@ -3491,37 +5464,9 @@
         <w:outlineLvl w:val="0"/>
         <w:rPr>
           <w:rFonts w:asciiTheme="majorHAnsi" w:eastAsiaTheme="majorEastAsia" w:hAnsiTheme="majorHAnsi" w:cstheme="majorBidi"/>
-          <w:b/>
-          <w:color w:val="0066FF"/>
-          <w:sz w:val="36"/>
+          <w:color w:val="000000" w:themeColor="text1"/>
+          <w:sz w:val="24"/>
           <w:szCs w:val="32"/>
-        </w:rPr>
-      </w:pPr>
-      <w:bookmarkStart w:id="7" w:name="_Toc533107479"/>
-      <w:r>
-        <w:rPr>
-          <w:rFonts w:asciiTheme="majorHAnsi" w:eastAsiaTheme="majorEastAsia" w:hAnsiTheme="majorHAnsi" w:cstheme="majorBidi"/>
-          <w:b/>
-          <w:color w:val="0066FF"/>
-          <w:sz w:val="36"/>
-          <w:szCs w:val="32"/>
-        </w:rPr>
-        <w:lastRenderedPageBreak/>
-        <w:t>Richtlinien</w:t>
-      </w:r>
-      <w:bookmarkEnd w:id="7"/>
-    </w:p>
-    <w:p>
-      <w:pPr>
-        <w:rPr>
-          <w:sz w:val="24"/>
-        </w:rPr>
-      </w:pPr>
-    </w:p>
-    <w:p>
-      <w:pPr>
-        <w:rPr>
-          <w:sz w:val="24"/>
         </w:rPr>
       </w:pPr>
     </w:p>
@@ -3533,14 +5478,62 @@
         <w:outlineLvl w:val="0"/>
         <w:rPr>
           <w:rFonts w:asciiTheme="majorHAnsi" w:eastAsiaTheme="majorEastAsia" w:hAnsiTheme="majorHAnsi" w:cstheme="majorBidi"/>
+          <w:color w:val="000000" w:themeColor="text1"/>
+          <w:sz w:val="24"/>
+          <w:szCs w:val="32"/>
+        </w:rPr>
+      </w:pPr>
+      <w:r>
+        <w:rPr>
+          <w:rFonts w:asciiTheme="majorHAnsi" w:eastAsiaTheme="majorEastAsia" w:hAnsiTheme="majorHAnsi" w:cstheme="majorBidi"/>
+          <w:color w:val="000000" w:themeColor="text1"/>
+          <w:sz w:val="24"/>
+          <w:szCs w:val="32"/>
+        </w:rPr>
+        <w:t xml:space="preserve"> </w:t>
+      </w:r>
+    </w:p>
+    <w:p>
+      <w:pPr>
+        <w:pStyle w:val="KeinLeerraum"/>
+        <w:rPr>
+          <w:rFonts w:asciiTheme="majorHAnsi" w:hAnsiTheme="majorHAnsi" w:cstheme="majorHAnsi"/>
+        </w:rPr>
+      </w:pPr>
+    </w:p>
+    <w:p>
+      <w:pPr>
+        <w:pStyle w:val="KeinLeerraum"/>
+        <w:rPr>
+          <w:rFonts w:asciiTheme="majorHAnsi" w:hAnsiTheme="majorHAnsi" w:cstheme="majorHAnsi"/>
+          <w:sz w:val="24"/>
+        </w:rPr>
+      </w:pPr>
+      <w:r>
+        <w:t xml:space="preserve"> </w:t>
+      </w:r>
+    </w:p>
+    <w:p>
+      <w:pPr>
+        <w:keepNext/>
+        <w:keepLines/>
+        <w:spacing w:before="240" w:after="0"/>
+        <w:outlineLvl w:val="0"/>
+        <w:rPr>
+          <w:rFonts w:asciiTheme="majorHAnsi" w:eastAsiaTheme="majorEastAsia" w:hAnsiTheme="majorHAnsi" w:cstheme="majorBidi"/>
           <w:b/>
           <w:color w:val="0066FF"/>
           <w:sz w:val="36"/>
           <w:szCs w:val="32"/>
         </w:rPr>
       </w:pPr>
-      <w:bookmarkStart w:id="8" w:name="_Toc533107480"/>
-      <w:r>
+    </w:p>
+    <w:p>
+      <w:pPr>
+        <w:keepNext/>
+        <w:keepLines/>
+        <w:spacing w:before="240" w:after="0"/>
+        <w:outlineLvl w:val="0"/>
         <w:rPr>
           <w:rFonts w:asciiTheme="majorHAnsi" w:eastAsiaTheme="majorEastAsia" w:hAnsiTheme="majorHAnsi" w:cstheme="majorBidi"/>
           <w:b/>
@@ -3548,22 +5541,1012 @@
           <w:sz w:val="36"/>
           <w:szCs w:val="32"/>
         </w:rPr>
-        <w:t>Bugs</w:t>
-      </w:r>
-      <w:bookmarkEnd w:id="8"/>
-    </w:p>
-    <w:p>
-      <w:pPr>
-        <w:rPr>
-          <w:sz w:val="24"/>
-        </w:rPr>
-      </w:pPr>
-      <w:r>
-        <w:rPr>
-          <w:sz w:val="24"/>
-        </w:rPr>
-        <w:t>Hier liste ich die mir bekannten Bugs auf die meine Applikation hat.</w:t>
-      </w:r>
+      </w:pPr>
+    </w:p>
+    <w:p>
+      <w:pPr>
+        <w:keepNext/>
+        <w:keepLines/>
+        <w:spacing w:before="240" w:after="0"/>
+        <w:outlineLvl w:val="0"/>
+        <w:rPr>
+          <w:rFonts w:asciiTheme="majorHAnsi" w:eastAsiaTheme="majorEastAsia" w:hAnsiTheme="majorHAnsi" w:cstheme="majorBidi"/>
+          <w:b/>
+          <w:color w:val="0066FF"/>
+          <w:sz w:val="36"/>
+          <w:szCs w:val="32"/>
+        </w:rPr>
+      </w:pPr>
+    </w:p>
+    <w:p>
+      <w:pPr>
+        <w:keepNext/>
+        <w:keepLines/>
+        <w:spacing w:before="240" w:after="0"/>
+        <w:outlineLvl w:val="0"/>
+        <w:rPr>
+          <w:sz w:val="24"/>
+        </w:rPr>
+      </w:pPr>
+    </w:p>
+    <w:p>
+      <w:pPr>
+        <w:rPr>
+          <w:sz w:val="24"/>
+        </w:rPr>
+      </w:pPr>
+    </w:p>
+    <w:p>
+      <w:pPr>
+        <w:keepNext/>
+        <w:keepLines/>
+        <w:spacing w:before="240" w:after="0"/>
+        <w:outlineLvl w:val="0"/>
+        <w:rPr>
+          <w:rFonts w:asciiTheme="majorHAnsi" w:eastAsiaTheme="majorEastAsia" w:hAnsiTheme="majorHAnsi" w:cstheme="majorBidi"/>
+          <w:b/>
+          <w:color w:val="538135" w:themeColor="accent6" w:themeShade="BF"/>
+          <w:sz w:val="36"/>
+          <w:szCs w:val="32"/>
+          <w:lang w:val="en-US"/>
+        </w:rPr>
+      </w:pPr>
+      <w:bookmarkStart w:id="6" w:name="_Toc533107479"/>
+      <w:proofErr w:type="spellStart"/>
+      <w:r>
+        <w:rPr>
+          <w:rFonts w:asciiTheme="majorHAnsi" w:eastAsiaTheme="majorEastAsia" w:hAnsiTheme="majorHAnsi" w:cstheme="majorBidi"/>
+          <w:b/>
+          <w:color w:val="538135" w:themeColor="accent6" w:themeShade="BF"/>
+          <w:sz w:val="36"/>
+          <w:szCs w:val="32"/>
+          <w:lang w:val="en-US"/>
+        </w:rPr>
+        <w:lastRenderedPageBreak/>
+        <w:t>Applikation</w:t>
+      </w:r>
+      <w:proofErr w:type="spellEnd"/>
+      <w:r>
+        <w:rPr>
+          <w:rFonts w:asciiTheme="majorHAnsi" w:eastAsiaTheme="majorEastAsia" w:hAnsiTheme="majorHAnsi" w:cstheme="majorBidi"/>
+          <w:b/>
+          <w:color w:val="538135" w:themeColor="accent6" w:themeShade="BF"/>
+          <w:sz w:val="36"/>
+          <w:szCs w:val="32"/>
+          <w:lang w:val="en-US"/>
+        </w:rPr>
+        <w:t xml:space="preserve"> </w:t>
+      </w:r>
+      <w:proofErr w:type="spellStart"/>
+      <w:r>
+        <w:rPr>
+          <w:rFonts w:asciiTheme="majorHAnsi" w:eastAsiaTheme="majorEastAsia" w:hAnsiTheme="majorHAnsi" w:cstheme="majorBidi"/>
+          <w:b/>
+          <w:color w:val="538135" w:themeColor="accent6" w:themeShade="BF"/>
+          <w:sz w:val="36"/>
+          <w:szCs w:val="32"/>
+          <w:lang w:val="en-US"/>
+        </w:rPr>
+        <w:t>im</w:t>
+      </w:r>
+      <w:proofErr w:type="spellEnd"/>
+      <w:r>
+        <w:rPr>
+          <w:rFonts w:asciiTheme="majorHAnsi" w:eastAsiaTheme="majorEastAsia" w:hAnsiTheme="majorHAnsi" w:cstheme="majorBidi"/>
+          <w:b/>
+          <w:color w:val="538135" w:themeColor="accent6" w:themeShade="BF"/>
+          <w:sz w:val="36"/>
+          <w:szCs w:val="32"/>
+          <w:lang w:val="en-US"/>
+        </w:rPr>
+        <w:t xml:space="preserve"> </w:t>
+      </w:r>
+      <w:proofErr w:type="spellStart"/>
+      <w:r>
+        <w:rPr>
+          <w:rFonts w:asciiTheme="majorHAnsi" w:eastAsiaTheme="majorEastAsia" w:hAnsiTheme="majorHAnsi" w:cstheme="majorBidi"/>
+          <w:b/>
+          <w:color w:val="538135" w:themeColor="accent6" w:themeShade="BF"/>
+          <w:sz w:val="36"/>
+          <w:szCs w:val="32"/>
+          <w:lang w:val="en-US"/>
+        </w:rPr>
+        <w:t>Betrieb</w:t>
+      </w:r>
+      <w:proofErr w:type="spellEnd"/>
+    </w:p>
+    <w:p>
+      <w:pPr>
+        <w:pStyle w:val="KeinLeerraum"/>
+        <w:rPr>
+          <w:lang w:val="en-US"/>
+        </w:rPr>
+      </w:pPr>
+    </w:p>
+    <w:p>
+      <w:pPr>
+        <w:pStyle w:val="KeinLeerraum"/>
+        <w:rPr>
+          <w:b/>
+          <w:lang w:val="en-US"/>
+        </w:rPr>
+      </w:pPr>
+      <w:r>
+        <w:rPr>
+          <w:b/>
+          <w:lang w:val="en-US"/>
+        </w:rPr>
+        <w:t>A001</w:t>
+      </w:r>
+      <w:r>
+        <w:rPr>
+          <w:b/>
+          <w:lang w:val="en-US"/>
+        </w:rPr>
+        <w:t xml:space="preserve"> + A004</w:t>
+      </w:r>
+    </w:p>
+    <w:p>
+      <w:pPr>
+        <w:pStyle w:val="KeinLeerraum"/>
+        <w:rPr>
+          <w:b/>
+          <w:lang w:val="en-US"/>
+        </w:rPr>
+      </w:pPr>
+    </w:p>
+    <w:p>
+      <w:pPr>
+        <w:pStyle w:val="KeinLeerraum"/>
+        <w:rPr>
+          <w:b/>
+        </w:rPr>
+      </w:pPr>
+      <w:r>
+        <w:rPr>
+          <w:noProof/>
+        </w:rPr>
+        <w:drawing>
+          <wp:inline distT="0" distB="0" distL="0" distR="0" wp14:anchorId="283D5571" wp14:editId="2F3E462B">
+            <wp:extent cx="5033176" cy="3649497"/>
+            <wp:effectExtent l="0" t="0" r="0" b="8255"/>
+            <wp:docPr id="25" name="Grafik 25"/>
+            <wp:cNvGraphicFramePr>
+              <a:graphicFrameLocks xmlns:a="http://schemas.openxmlformats.org/drawingml/2006/main" noChangeAspect="1"/>
+            </wp:cNvGraphicFramePr>
+            <a:graphic xmlns:a="http://schemas.openxmlformats.org/drawingml/2006/main">
+              <a:graphicData uri="http://schemas.openxmlformats.org/drawingml/2006/picture">
+                <pic:pic xmlns:pic="http://schemas.openxmlformats.org/drawingml/2006/picture">
+                  <pic:nvPicPr>
+                    <pic:cNvPr id="1" name=""/>
+                    <pic:cNvPicPr/>
+                  </pic:nvPicPr>
+                  <pic:blipFill>
+                    <a:blip r:embed="rId17"/>
+                    <a:stretch>
+                      <a:fillRect/>
+                    </a:stretch>
+                  </pic:blipFill>
+                  <pic:spPr>
+                    <a:xfrm>
+                      <a:off x="0" y="0"/>
+                      <a:ext cx="5064739" cy="3672383"/>
+                    </a:xfrm>
+                    <a:prstGeom prst="rect">
+                      <a:avLst/>
+                    </a:prstGeom>
+                  </pic:spPr>
+                </pic:pic>
+              </a:graphicData>
+            </a:graphic>
+          </wp:inline>
+        </w:drawing>
+      </w:r>
+    </w:p>
+    <w:p>
+      <w:pPr>
+        <w:pStyle w:val="KeinLeerraum"/>
+      </w:pPr>
+      <w:r>
+        <w:t>Station «Von» wird gesucht</w:t>
+      </w:r>
+    </w:p>
+    <w:p>
+      <w:pPr>
+        <w:pStyle w:val="KeinLeerraum"/>
+        <w:rPr>
+          <w:b/>
+        </w:rPr>
+      </w:pPr>
+    </w:p>
+    <w:p>
+      <w:pPr>
+        <w:pStyle w:val="KeinLeerraum"/>
+        <w:rPr>
+          <w:b/>
+        </w:rPr>
+      </w:pPr>
+      <w:r>
+        <w:rPr>
+          <w:b/>
+        </w:rPr>
+        <w:t>A002</w:t>
+      </w:r>
+    </w:p>
+    <w:p>
+      <w:pPr>
+        <w:pStyle w:val="KeinLeerraum"/>
+        <w:rPr>
+          <w:b/>
+        </w:rPr>
+      </w:pPr>
+    </w:p>
+    <w:p>
+      <w:pPr>
+        <w:pStyle w:val="KeinLeerraum"/>
+        <w:rPr>
+          <w:noProof/>
+        </w:rPr>
+      </w:pPr>
+      <w:r>
+        <w:rPr>
+          <w:noProof/>
+        </w:rPr>
+        <w:drawing>
+          <wp:inline distT="0" distB="0" distL="0" distR="0" wp14:anchorId="2434FA12" wp14:editId="064D4F3D">
+            <wp:extent cx="4818491" cy="3487988"/>
+            <wp:effectExtent l="0" t="0" r="1270" b="0"/>
+            <wp:docPr id="26" name="Grafik 26"/>
+            <wp:cNvGraphicFramePr>
+              <a:graphicFrameLocks xmlns:a="http://schemas.openxmlformats.org/drawingml/2006/main" noChangeAspect="1"/>
+            </wp:cNvGraphicFramePr>
+            <a:graphic xmlns:a="http://schemas.openxmlformats.org/drawingml/2006/main">
+              <a:graphicData uri="http://schemas.openxmlformats.org/drawingml/2006/picture">
+                <pic:pic xmlns:pic="http://schemas.openxmlformats.org/drawingml/2006/picture">
+                  <pic:nvPicPr>
+                    <pic:cNvPr id="1" name=""/>
+                    <pic:cNvPicPr/>
+                  </pic:nvPicPr>
+                  <pic:blipFill>
+                    <a:blip r:embed="rId18"/>
+                    <a:stretch>
+                      <a:fillRect/>
+                    </a:stretch>
+                  </pic:blipFill>
+                  <pic:spPr>
+                    <a:xfrm>
+                      <a:off x="0" y="0"/>
+                      <a:ext cx="4900456" cy="3547321"/>
+                    </a:xfrm>
+                    <a:prstGeom prst="rect">
+                      <a:avLst/>
+                    </a:prstGeom>
+                  </pic:spPr>
+                </pic:pic>
+              </a:graphicData>
+            </a:graphic>
+          </wp:inline>
+        </w:drawing>
+      </w:r>
+    </w:p>
+    <w:p>
+      <w:r>
+        <w:t>Fahrplan wurde ausgegeben</w:t>
+      </w:r>
+    </w:p>
+    <w:p>
+      <w:pPr>
+        <w:keepNext/>
+        <w:keepLines/>
+        <w:spacing w:before="240" w:after="0"/>
+        <w:outlineLvl w:val="0"/>
+        <w:rPr>
+          <w:rFonts w:asciiTheme="majorHAnsi" w:eastAsiaTheme="majorEastAsia" w:hAnsiTheme="majorHAnsi" w:cstheme="majorBidi"/>
+          <w:b/>
+          <w:color w:val="000000" w:themeColor="text1"/>
+          <w:sz w:val="24"/>
+          <w:szCs w:val="32"/>
+        </w:rPr>
+      </w:pPr>
+      <w:r>
+        <w:rPr>
+          <w:rFonts w:asciiTheme="majorHAnsi" w:eastAsiaTheme="majorEastAsia" w:hAnsiTheme="majorHAnsi" w:cstheme="majorBidi"/>
+          <w:b/>
+          <w:color w:val="000000" w:themeColor="text1"/>
+          <w:sz w:val="24"/>
+          <w:szCs w:val="32"/>
+        </w:rPr>
+        <w:lastRenderedPageBreak/>
+        <w:t>A003</w:t>
+      </w:r>
+    </w:p>
+    <w:p>
+      <w:pPr>
+        <w:keepNext/>
+        <w:keepLines/>
+        <w:spacing w:before="240" w:after="0"/>
+        <w:outlineLvl w:val="0"/>
+        <w:rPr>
+          <w:noProof/>
+        </w:rPr>
+      </w:pPr>
+      <w:r>
+        <w:rPr>
+          <w:noProof/>
+        </w:rPr>
+        <w:drawing>
+          <wp:inline distT="0" distB="0" distL="0" distR="0" wp14:anchorId="48C06205" wp14:editId="177D2CD7">
+            <wp:extent cx="3610610" cy="2997642"/>
+            <wp:effectExtent l="0" t="0" r="8890" b="0"/>
+            <wp:docPr id="28" name="Grafik 28"/>
+            <wp:cNvGraphicFramePr>
+              <a:graphicFrameLocks xmlns:a="http://schemas.openxmlformats.org/drawingml/2006/main" noChangeAspect="1"/>
+            </wp:cNvGraphicFramePr>
+            <a:graphic xmlns:a="http://schemas.openxmlformats.org/drawingml/2006/main">
+              <a:graphicData uri="http://schemas.openxmlformats.org/drawingml/2006/picture">
+                <pic:pic xmlns:pic="http://schemas.openxmlformats.org/drawingml/2006/picture">
+                  <pic:nvPicPr>
+                    <pic:cNvPr id="1" name=""/>
+                    <pic:cNvPicPr/>
+                  </pic:nvPicPr>
+                  <pic:blipFill rotWithShape="1">
+                    <a:blip r:embed="rId19"/>
+                    <a:srcRect b="5022"/>
+                    <a:stretch/>
+                  </pic:blipFill>
+                  <pic:spPr bwMode="auto">
+                    <a:xfrm>
+                      <a:off x="0" y="0"/>
+                      <a:ext cx="3622328" cy="3007371"/>
+                    </a:xfrm>
+                    <a:prstGeom prst="rect">
+                      <a:avLst/>
+                    </a:prstGeom>
+                    <a:ln>
+                      <a:noFill/>
+                    </a:ln>
+                    <a:extLst>
+                      <a:ext uri="{53640926-AAD7-44D8-BBD7-CCE9431645EC}">
+                        <a14:shadowObscured xmlns:a14="http://schemas.microsoft.com/office/drawing/2010/main"/>
+                      </a:ext>
+                    </a:extLst>
+                  </pic:spPr>
+                </pic:pic>
+              </a:graphicData>
+            </a:graphic>
+          </wp:inline>
+        </w:drawing>
+      </w:r>
+    </w:p>
+    <w:p>
+      <w:pPr>
+        <w:keepNext/>
+        <w:keepLines/>
+        <w:spacing w:before="240" w:after="0"/>
+        <w:outlineLvl w:val="0"/>
+        <w:rPr>
+          <w:rFonts w:asciiTheme="majorHAnsi" w:eastAsiaTheme="majorEastAsia" w:hAnsiTheme="majorHAnsi" w:cstheme="majorBidi"/>
+          <w:b/>
+          <w:color w:val="000000" w:themeColor="text1"/>
+          <w:sz w:val="24"/>
+          <w:szCs w:val="32"/>
+        </w:rPr>
+      </w:pPr>
+    </w:p>
+    <w:p>
+      <w:pPr>
+        <w:keepNext/>
+        <w:keepLines/>
+        <w:spacing w:before="240" w:after="0"/>
+        <w:outlineLvl w:val="0"/>
+        <w:rPr>
+          <w:rFonts w:asciiTheme="majorHAnsi" w:eastAsiaTheme="majorEastAsia" w:hAnsiTheme="majorHAnsi" w:cstheme="majorBidi"/>
+          <w:b/>
+          <w:color w:val="000000" w:themeColor="text1"/>
+          <w:sz w:val="24"/>
+          <w:szCs w:val="32"/>
+        </w:rPr>
+      </w:pPr>
+      <w:r>
+        <w:rPr>
+          <w:rFonts w:asciiTheme="majorHAnsi" w:eastAsiaTheme="majorEastAsia" w:hAnsiTheme="majorHAnsi" w:cstheme="majorBidi"/>
+          <w:b/>
+          <w:color w:val="000000" w:themeColor="text1"/>
+          <w:sz w:val="24"/>
+          <w:szCs w:val="32"/>
+        </w:rPr>
+        <w:t xml:space="preserve">A005 </w:t>
+      </w:r>
+    </w:p>
+    <w:p>
+      <w:pPr>
+        <w:keepNext/>
+        <w:keepLines/>
+        <w:spacing w:before="240" w:after="0"/>
+        <w:outlineLvl w:val="0"/>
+        <w:rPr>
+          <w:rFonts w:asciiTheme="majorHAnsi" w:eastAsiaTheme="majorEastAsia" w:hAnsiTheme="majorHAnsi" w:cstheme="majorBidi"/>
+          <w:b/>
+          <w:color w:val="000000" w:themeColor="text1"/>
+          <w:sz w:val="24"/>
+          <w:szCs w:val="32"/>
+        </w:rPr>
+      </w:pPr>
+      <w:r>
+        <w:rPr>
+          <w:noProof/>
+        </w:rPr>
+        <w:drawing>
+          <wp:inline distT="0" distB="0" distL="0" distR="0" wp14:anchorId="16747C8C" wp14:editId="0DDAC6DA">
+            <wp:extent cx="5573865" cy="4007751"/>
+            <wp:effectExtent l="0" t="0" r="8255" b="0"/>
+            <wp:docPr id="27" name="Grafik 27"/>
+            <wp:cNvGraphicFramePr>
+              <a:graphicFrameLocks xmlns:a="http://schemas.openxmlformats.org/drawingml/2006/main" noChangeAspect="1"/>
+            </wp:cNvGraphicFramePr>
+            <a:graphic xmlns:a="http://schemas.openxmlformats.org/drawingml/2006/main">
+              <a:graphicData uri="http://schemas.openxmlformats.org/drawingml/2006/picture">
+                <pic:pic xmlns:pic="http://schemas.openxmlformats.org/drawingml/2006/picture">
+                  <pic:nvPicPr>
+                    <pic:cNvPr id="1" name=""/>
+                    <pic:cNvPicPr/>
+                  </pic:nvPicPr>
+                  <pic:blipFill>
+                    <a:blip r:embed="rId20"/>
+                    <a:stretch>
+                      <a:fillRect/>
+                    </a:stretch>
+                  </pic:blipFill>
+                  <pic:spPr>
+                    <a:xfrm>
+                      <a:off x="0" y="0"/>
+                      <a:ext cx="5578271" cy="4010919"/>
+                    </a:xfrm>
+                    <a:prstGeom prst="rect">
+                      <a:avLst/>
+                    </a:prstGeom>
+                  </pic:spPr>
+                </pic:pic>
+              </a:graphicData>
+            </a:graphic>
+          </wp:inline>
+        </w:drawing>
+      </w:r>
+    </w:p>
+    <w:p>
+      <w:pPr>
+        <w:keepNext/>
+        <w:keepLines/>
+        <w:spacing w:before="240" w:after="0"/>
+        <w:outlineLvl w:val="0"/>
+        <w:rPr>
+          <w:rFonts w:asciiTheme="majorHAnsi" w:eastAsiaTheme="majorEastAsia" w:hAnsiTheme="majorHAnsi" w:cstheme="majorBidi"/>
+          <w:color w:val="000000" w:themeColor="text1"/>
+          <w:sz w:val="24"/>
+          <w:szCs w:val="32"/>
+        </w:rPr>
+      </w:pPr>
+      <w:r>
+        <w:rPr>
+          <w:rFonts w:asciiTheme="majorHAnsi" w:eastAsiaTheme="majorEastAsia" w:hAnsiTheme="majorHAnsi" w:cstheme="majorBidi"/>
+          <w:color w:val="000000" w:themeColor="text1"/>
+          <w:sz w:val="24"/>
+          <w:szCs w:val="32"/>
+        </w:rPr>
+        <w:t>Datum wurde abgeändert</w:t>
+      </w:r>
+    </w:p>
+    <w:p>
+      <w:pPr>
+        <w:keepNext/>
+        <w:keepLines/>
+        <w:spacing w:before="240" w:after="0"/>
+        <w:outlineLvl w:val="0"/>
+        <w:rPr>
+          <w:rFonts w:asciiTheme="majorHAnsi" w:eastAsiaTheme="majorEastAsia" w:hAnsiTheme="majorHAnsi" w:cstheme="majorBidi"/>
+          <w:b/>
+          <w:color w:val="000000" w:themeColor="text1"/>
+          <w:sz w:val="24"/>
+          <w:szCs w:val="32"/>
+        </w:rPr>
+      </w:pPr>
+    </w:p>
+    <w:p>
+      <w:pPr>
+        <w:keepNext/>
+        <w:keepLines/>
+        <w:spacing w:before="240" w:after="0"/>
+        <w:outlineLvl w:val="0"/>
+        <w:rPr>
+          <w:rFonts w:asciiTheme="majorHAnsi" w:eastAsiaTheme="majorEastAsia" w:hAnsiTheme="majorHAnsi" w:cstheme="majorBidi"/>
+          <w:b/>
+          <w:color w:val="000000" w:themeColor="text1"/>
+          <w:sz w:val="24"/>
+          <w:szCs w:val="32"/>
+        </w:rPr>
+      </w:pPr>
+      <w:r>
+        <w:rPr>
+          <w:rFonts w:asciiTheme="majorHAnsi" w:eastAsiaTheme="majorEastAsia" w:hAnsiTheme="majorHAnsi" w:cstheme="majorBidi"/>
+          <w:b/>
+          <w:color w:val="000000" w:themeColor="text1"/>
+          <w:sz w:val="24"/>
+          <w:szCs w:val="32"/>
+        </w:rPr>
+        <w:lastRenderedPageBreak/>
+        <w:t>A006</w:t>
+      </w:r>
+    </w:p>
+    <w:p>
+      <w:pPr>
+        <w:keepNext/>
+        <w:keepLines/>
+        <w:spacing w:before="240" w:after="0"/>
+        <w:outlineLvl w:val="0"/>
+        <w:rPr>
+          <w:rFonts w:asciiTheme="majorHAnsi" w:eastAsiaTheme="majorEastAsia" w:hAnsiTheme="majorHAnsi" w:cstheme="majorBidi"/>
+          <w:b/>
+          <w:color w:val="000000" w:themeColor="text1"/>
+          <w:sz w:val="24"/>
+          <w:szCs w:val="32"/>
+        </w:rPr>
+      </w:pPr>
+      <w:r>
+        <w:rPr>
+          <w:noProof/>
+        </w:rPr>
+        <w:drawing>
+          <wp:inline distT="0" distB="0" distL="0" distR="0" wp14:anchorId="28BE6996" wp14:editId="5DF991B8">
+            <wp:extent cx="4778989" cy="3466769"/>
+            <wp:effectExtent l="0" t="0" r="3175" b="635"/>
+            <wp:docPr id="29" name="Grafik 29"/>
+            <wp:cNvGraphicFramePr>
+              <a:graphicFrameLocks xmlns:a="http://schemas.openxmlformats.org/drawingml/2006/main" noChangeAspect="1"/>
+            </wp:cNvGraphicFramePr>
+            <a:graphic xmlns:a="http://schemas.openxmlformats.org/drawingml/2006/main">
+              <a:graphicData uri="http://schemas.openxmlformats.org/drawingml/2006/picture">
+                <pic:pic xmlns:pic="http://schemas.openxmlformats.org/drawingml/2006/picture">
+                  <pic:nvPicPr>
+                    <pic:cNvPr id="1" name=""/>
+                    <pic:cNvPicPr/>
+                  </pic:nvPicPr>
+                  <pic:blipFill>
+                    <a:blip r:embed="rId21"/>
+                    <a:stretch>
+                      <a:fillRect/>
+                    </a:stretch>
+                  </pic:blipFill>
+                  <pic:spPr>
+                    <a:xfrm>
+                      <a:off x="0" y="0"/>
+                      <a:ext cx="4786716" cy="3472374"/>
+                    </a:xfrm>
+                    <a:prstGeom prst="rect">
+                      <a:avLst/>
+                    </a:prstGeom>
+                  </pic:spPr>
+                </pic:pic>
+              </a:graphicData>
+            </a:graphic>
+          </wp:inline>
+        </w:drawing>
+      </w:r>
+    </w:p>
+    <w:p>
+      <w:pPr>
+        <w:pStyle w:val="KeinLeerraum"/>
+      </w:pPr>
+      <w:r>
+        <w:t>Station wird auf Google Maps gesucht</w:t>
+      </w:r>
+    </w:p>
+    <w:p>
+      <w:pPr>
+        <w:pStyle w:val="KeinLeerraum"/>
+        <w:rPr>
+          <w:b/>
+        </w:rPr>
+      </w:pPr>
+      <w:r>
+        <w:rPr>
+          <w:b/>
+        </w:rPr>
+        <w:t>A007</w:t>
+      </w:r>
+    </w:p>
+    <w:p>
+      <w:pPr>
+        <w:pStyle w:val="KeinLeerraum"/>
+        <w:rPr>
+          <w:b/>
+        </w:rPr>
+      </w:pPr>
+    </w:p>
+    <w:p>
+      <w:pPr>
+        <w:pStyle w:val="KeinLeerraum"/>
+        <w:rPr>
+          <w:noProof/>
+        </w:rPr>
+      </w:pPr>
+      <w:r>
+        <w:rPr>
+          <w:noProof/>
+        </w:rPr>
+        <w:drawing>
+          <wp:inline distT="0" distB="0" distL="0" distR="0" wp14:anchorId="022EF185" wp14:editId="3F2AE7C6">
+            <wp:extent cx="4727731" cy="3363402"/>
+            <wp:effectExtent l="0" t="0" r="0" b="8890"/>
+            <wp:docPr id="192" name="Grafik 192"/>
+            <wp:cNvGraphicFramePr>
+              <a:graphicFrameLocks xmlns:a="http://schemas.openxmlformats.org/drawingml/2006/main" noChangeAspect="1"/>
+            </wp:cNvGraphicFramePr>
+            <a:graphic xmlns:a="http://schemas.openxmlformats.org/drawingml/2006/main">
+              <a:graphicData uri="http://schemas.openxmlformats.org/drawingml/2006/picture">
+                <pic:pic xmlns:pic="http://schemas.openxmlformats.org/drawingml/2006/picture">
+                  <pic:nvPicPr>
+                    <pic:cNvPr id="1" name=""/>
+                    <pic:cNvPicPr/>
+                  </pic:nvPicPr>
+                  <pic:blipFill>
+                    <a:blip r:embed="rId22"/>
+                    <a:stretch>
+                      <a:fillRect/>
+                    </a:stretch>
+                  </pic:blipFill>
+                  <pic:spPr>
+                    <a:xfrm>
+                      <a:off x="0" y="0"/>
+                      <a:ext cx="4745675" cy="3376168"/>
+                    </a:xfrm>
+                    <a:prstGeom prst="rect">
+                      <a:avLst/>
+                    </a:prstGeom>
+                  </pic:spPr>
+                </pic:pic>
+              </a:graphicData>
+            </a:graphic>
+          </wp:inline>
+        </w:drawing>
+      </w:r>
+    </w:p>
+    <w:p>
+      <w:r>
+        <w:t>Stationen in der Nähe werden auf Google Maps angezeigt</w:t>
+      </w:r>
+    </w:p>
+    <w:p>
+      <w:pPr>
+        <w:keepNext/>
+        <w:keepLines/>
+        <w:spacing w:before="240" w:after="0"/>
+        <w:outlineLvl w:val="0"/>
+        <w:rPr>
+          <w:rFonts w:asciiTheme="majorHAnsi" w:eastAsiaTheme="majorEastAsia" w:hAnsiTheme="majorHAnsi" w:cstheme="majorBidi"/>
+          <w:b/>
+          <w:color w:val="000000" w:themeColor="text1"/>
+          <w:sz w:val="24"/>
+          <w:szCs w:val="32"/>
+        </w:rPr>
+      </w:pPr>
+      <w:r>
+        <w:rPr>
+          <w:rFonts w:asciiTheme="majorHAnsi" w:eastAsiaTheme="majorEastAsia" w:hAnsiTheme="majorHAnsi" w:cstheme="majorBidi"/>
+          <w:b/>
+          <w:color w:val="000000" w:themeColor="text1"/>
+          <w:sz w:val="24"/>
+          <w:szCs w:val="32"/>
+        </w:rPr>
+        <w:lastRenderedPageBreak/>
+        <w:t>A008</w:t>
+      </w:r>
+    </w:p>
+    <w:p>
+      <w:pPr>
+        <w:keepNext/>
+        <w:keepLines/>
+        <w:spacing w:before="240" w:after="0"/>
+        <w:outlineLvl w:val="0"/>
+        <w:rPr>
+          <w:noProof/>
+        </w:rPr>
+      </w:pPr>
+    </w:p>
+    <w:p>
+      <w:pPr>
+        <w:keepNext/>
+        <w:keepLines/>
+        <w:spacing w:before="240" w:after="0"/>
+        <w:outlineLvl w:val="0"/>
+        <w:rPr>
+          <w:rFonts w:asciiTheme="majorHAnsi" w:eastAsiaTheme="majorEastAsia" w:hAnsiTheme="majorHAnsi" w:cstheme="majorBidi"/>
+          <w:b/>
+          <w:color w:val="000000" w:themeColor="text1"/>
+          <w:sz w:val="24"/>
+          <w:szCs w:val="32"/>
+        </w:rPr>
+      </w:pPr>
+      <w:r>
+        <w:rPr>
+          <w:noProof/>
+        </w:rPr>
+        <w:drawing>
+          <wp:inline distT="0" distB="0" distL="0" distR="0" wp14:anchorId="6A6297CA" wp14:editId="13A35D46">
+            <wp:extent cx="5591175" cy="2926080"/>
+            <wp:effectExtent l="0" t="0" r="9525" b="7620"/>
+            <wp:docPr id="193" name="Grafik 193"/>
+            <wp:cNvGraphicFramePr>
+              <a:graphicFrameLocks xmlns:a="http://schemas.openxmlformats.org/drawingml/2006/main" noChangeAspect="1"/>
+            </wp:cNvGraphicFramePr>
+            <a:graphic xmlns:a="http://schemas.openxmlformats.org/drawingml/2006/main">
+              <a:graphicData uri="http://schemas.openxmlformats.org/drawingml/2006/picture">
+                <pic:pic xmlns:pic="http://schemas.openxmlformats.org/drawingml/2006/picture">
+                  <pic:nvPicPr>
+                    <pic:cNvPr id="1" name=""/>
+                    <pic:cNvPicPr/>
+                  </pic:nvPicPr>
+                  <pic:blipFill rotWithShape="1">
+                    <a:blip r:embed="rId23"/>
+                    <a:srcRect b="8458"/>
+                    <a:stretch/>
+                  </pic:blipFill>
+                  <pic:spPr bwMode="auto">
+                    <a:xfrm>
+                      <a:off x="0" y="0"/>
+                      <a:ext cx="5591175" cy="2926080"/>
+                    </a:xfrm>
+                    <a:prstGeom prst="rect">
+                      <a:avLst/>
+                    </a:prstGeom>
+                    <a:ln>
+                      <a:noFill/>
+                    </a:ln>
+                    <a:extLst>
+                      <a:ext uri="{53640926-AAD7-44D8-BBD7-CCE9431645EC}">
+                        <a14:shadowObscured xmlns:a14="http://schemas.microsoft.com/office/drawing/2010/main"/>
+                      </a:ext>
+                    </a:extLst>
+                  </pic:spPr>
+                </pic:pic>
+              </a:graphicData>
+            </a:graphic>
+          </wp:inline>
+        </w:drawing>
+      </w:r>
+    </w:p>
+    <w:p>
+      <w:pPr>
+        <w:keepNext/>
+        <w:keepLines/>
+        <w:spacing w:before="240" w:after="0"/>
+        <w:outlineLvl w:val="0"/>
+        <w:rPr>
+          <w:rFonts w:asciiTheme="majorHAnsi" w:eastAsiaTheme="majorEastAsia" w:hAnsiTheme="majorHAnsi" w:cstheme="majorBidi"/>
+          <w:color w:val="000000" w:themeColor="text1"/>
+          <w:sz w:val="24"/>
+          <w:szCs w:val="32"/>
+        </w:rPr>
+      </w:pPr>
+      <w:r>
+        <w:rPr>
+          <w:rFonts w:asciiTheme="majorHAnsi" w:eastAsiaTheme="majorEastAsia" w:hAnsiTheme="majorHAnsi" w:cstheme="majorBidi"/>
+          <w:color w:val="000000" w:themeColor="text1"/>
+          <w:sz w:val="24"/>
+          <w:szCs w:val="32"/>
+        </w:rPr>
+        <w:t>So sieht der Fahrplan in der Email aus.</w:t>
+      </w:r>
+    </w:p>
+    <w:p>
+      <w:pPr>
+        <w:keepNext/>
+        <w:keepLines/>
+        <w:spacing w:before="240" w:after="0"/>
+        <w:outlineLvl w:val="0"/>
+        <w:rPr>
+          <w:rFonts w:asciiTheme="majorHAnsi" w:eastAsiaTheme="majorEastAsia" w:hAnsiTheme="majorHAnsi" w:cstheme="majorBidi"/>
+          <w:b/>
+          <w:color w:val="0066FF"/>
+          <w:sz w:val="36"/>
+          <w:szCs w:val="32"/>
+        </w:rPr>
+      </w:pPr>
+    </w:p>
+    <w:p>
+      <w:pPr>
+        <w:keepNext/>
+        <w:keepLines/>
+        <w:spacing w:before="240" w:after="0"/>
+        <w:outlineLvl w:val="0"/>
+        <w:rPr>
+          <w:rFonts w:asciiTheme="majorHAnsi" w:eastAsiaTheme="majorEastAsia" w:hAnsiTheme="majorHAnsi" w:cstheme="majorBidi"/>
+          <w:b/>
+          <w:color w:val="0066FF"/>
+          <w:sz w:val="36"/>
+          <w:szCs w:val="32"/>
+        </w:rPr>
+      </w:pPr>
+    </w:p>
+    <w:p>
+      <w:pPr>
+        <w:keepNext/>
+        <w:keepLines/>
+        <w:spacing w:before="240" w:after="0"/>
+        <w:outlineLvl w:val="0"/>
+        <w:rPr>
+          <w:rFonts w:asciiTheme="majorHAnsi" w:eastAsiaTheme="majorEastAsia" w:hAnsiTheme="majorHAnsi" w:cstheme="majorBidi"/>
+          <w:b/>
+          <w:color w:val="0066FF"/>
+          <w:sz w:val="36"/>
+          <w:szCs w:val="32"/>
+        </w:rPr>
+      </w:pPr>
+    </w:p>
+    <w:p>
+      <w:pPr>
+        <w:keepNext/>
+        <w:keepLines/>
+        <w:spacing w:before="240" w:after="0"/>
+        <w:outlineLvl w:val="0"/>
+        <w:rPr>
+          <w:rFonts w:asciiTheme="majorHAnsi" w:eastAsiaTheme="majorEastAsia" w:hAnsiTheme="majorHAnsi" w:cstheme="majorBidi"/>
+          <w:b/>
+          <w:color w:val="0066FF"/>
+          <w:sz w:val="36"/>
+          <w:szCs w:val="32"/>
+        </w:rPr>
+      </w:pPr>
+    </w:p>
+    <w:p>
+      <w:pPr>
+        <w:keepNext/>
+        <w:keepLines/>
+        <w:spacing w:before="240" w:after="0"/>
+        <w:outlineLvl w:val="0"/>
+        <w:rPr>
+          <w:rFonts w:asciiTheme="majorHAnsi" w:eastAsiaTheme="majorEastAsia" w:hAnsiTheme="majorHAnsi" w:cstheme="majorBidi"/>
+          <w:b/>
+          <w:color w:val="0066FF"/>
+          <w:sz w:val="36"/>
+          <w:szCs w:val="32"/>
+        </w:rPr>
+      </w:pPr>
+    </w:p>
+    <w:p>
+      <w:pPr>
+        <w:keepNext/>
+        <w:keepLines/>
+        <w:spacing w:before="240" w:after="0"/>
+        <w:outlineLvl w:val="0"/>
+        <w:rPr>
+          <w:rFonts w:asciiTheme="majorHAnsi" w:eastAsiaTheme="majorEastAsia" w:hAnsiTheme="majorHAnsi" w:cstheme="majorBidi"/>
+          <w:b/>
+          <w:color w:val="0066FF"/>
+          <w:sz w:val="36"/>
+          <w:szCs w:val="32"/>
+        </w:rPr>
+      </w:pPr>
+    </w:p>
+    <w:p>
+      <w:pPr>
+        <w:keepNext/>
+        <w:keepLines/>
+        <w:spacing w:before="240" w:after="0"/>
+        <w:outlineLvl w:val="0"/>
+        <w:rPr>
+          <w:rFonts w:asciiTheme="majorHAnsi" w:eastAsiaTheme="majorEastAsia" w:hAnsiTheme="majorHAnsi" w:cstheme="majorBidi"/>
+          <w:b/>
+          <w:color w:val="0066FF"/>
+          <w:sz w:val="36"/>
+          <w:szCs w:val="32"/>
+        </w:rPr>
+      </w:pPr>
+    </w:p>
+    <w:p>
+      <w:pPr>
+        <w:keepNext/>
+        <w:keepLines/>
+        <w:spacing w:before="240" w:after="0"/>
+        <w:outlineLvl w:val="0"/>
+        <w:rPr>
+          <w:rFonts w:asciiTheme="majorHAnsi" w:eastAsiaTheme="majorEastAsia" w:hAnsiTheme="majorHAnsi" w:cstheme="majorBidi"/>
+          <w:b/>
+          <w:color w:val="0066FF"/>
+          <w:sz w:val="36"/>
+          <w:szCs w:val="32"/>
+        </w:rPr>
+      </w:pPr>
+    </w:p>
+    <w:p>
+      <w:pPr>
+        <w:keepNext/>
+        <w:keepLines/>
+        <w:spacing w:before="240" w:after="0"/>
+        <w:outlineLvl w:val="0"/>
+        <w:rPr>
+          <w:rFonts w:asciiTheme="majorHAnsi" w:eastAsiaTheme="majorEastAsia" w:hAnsiTheme="majorHAnsi" w:cstheme="majorBidi"/>
+          <w:b/>
+          <w:color w:val="0066FF"/>
+          <w:sz w:val="36"/>
+          <w:szCs w:val="32"/>
+        </w:rPr>
+      </w:pPr>
+    </w:p>
+    <w:p>
+      <w:pPr>
+        <w:keepNext/>
+        <w:keepLines/>
+        <w:spacing w:before="240" w:after="0"/>
+        <w:outlineLvl w:val="0"/>
+        <w:rPr>
+          <w:rFonts w:asciiTheme="majorHAnsi" w:eastAsiaTheme="majorEastAsia" w:hAnsiTheme="majorHAnsi" w:cstheme="majorBidi"/>
+          <w:b/>
+          <w:color w:val="0066FF"/>
+          <w:sz w:val="36"/>
+          <w:szCs w:val="32"/>
+        </w:rPr>
+      </w:pPr>
+    </w:p>
+    <w:bookmarkEnd w:id="6"/>
+    <w:p>
+      <w:pPr>
+        <w:keepNext/>
+        <w:keepLines/>
+        <w:spacing w:before="240" w:after="0"/>
+        <w:outlineLvl w:val="0"/>
+        <w:rPr>
+          <w:rFonts w:asciiTheme="majorHAnsi" w:eastAsiaTheme="majorEastAsia" w:hAnsiTheme="majorHAnsi" w:cstheme="majorBidi"/>
+          <w:b/>
+          <w:color w:val="538135" w:themeColor="accent6" w:themeShade="BF"/>
+          <w:sz w:val="36"/>
+          <w:szCs w:val="32"/>
+        </w:rPr>
+      </w:pPr>
+    </w:p>
+    <w:p>
+      <w:pPr>
+        <w:keepNext/>
+        <w:keepLines/>
+        <w:spacing w:before="240" w:after="0"/>
+        <w:outlineLvl w:val="0"/>
+        <w:rPr>
+          <w:rFonts w:asciiTheme="majorHAnsi" w:eastAsiaTheme="majorEastAsia" w:hAnsiTheme="majorHAnsi" w:cstheme="majorBidi"/>
+          <w:b/>
+          <w:color w:val="538135" w:themeColor="accent6" w:themeShade="BF"/>
+          <w:sz w:val="36"/>
+          <w:szCs w:val="32"/>
+        </w:rPr>
+      </w:pPr>
+      <w:bookmarkStart w:id="7" w:name="_Toc533107484"/>
+      <w:proofErr w:type="spellStart"/>
+      <w:r>
+        <w:rPr>
+          <w:rFonts w:asciiTheme="majorHAnsi" w:eastAsiaTheme="majorEastAsia" w:hAnsiTheme="majorHAnsi" w:cstheme="majorBidi"/>
+          <w:b/>
+          <w:color w:val="538135" w:themeColor="accent6" w:themeShade="BF"/>
+          <w:sz w:val="36"/>
+          <w:szCs w:val="32"/>
+        </w:rPr>
+        <w:lastRenderedPageBreak/>
+        <w:t>Testing</w:t>
+      </w:r>
+      <w:bookmarkEnd w:id="7"/>
+      <w:proofErr w:type="spellEnd"/>
+    </w:p>
+    <w:p>
+      <w:pPr>
+        <w:keepNext/>
+        <w:keepLines/>
+        <w:spacing w:before="240" w:after="0"/>
+        <w:outlineLvl w:val="0"/>
+        <w:rPr>
+          <w:rFonts w:asciiTheme="majorHAnsi" w:eastAsiaTheme="majorEastAsia" w:hAnsiTheme="majorHAnsi" w:cstheme="majorBidi"/>
+          <w:b/>
+          <w:color w:val="538135" w:themeColor="accent6" w:themeShade="BF"/>
+          <w:sz w:val="36"/>
+          <w:szCs w:val="32"/>
+        </w:rPr>
+      </w:pPr>
     </w:p>
     <w:p>
       <w:pPr>
@@ -3574,78 +6557,23 @@
         <w:rPr>
           <w:rFonts w:asciiTheme="majorHAnsi" w:eastAsiaTheme="majorEastAsia" w:hAnsiTheme="majorHAnsi" w:cstheme="majorBidi"/>
           <w:b/>
-          <w:color w:val="0066FF"/>
+          <w:color w:val="538135" w:themeColor="accent6" w:themeShade="BF"/>
           <w:sz w:val="28"/>
           <w:szCs w:val="26"/>
         </w:rPr>
       </w:pPr>
-      <w:bookmarkStart w:id="9" w:name="_Toc533107483"/>
+      <w:bookmarkStart w:id="8" w:name="_Toc533107485"/>
       <w:r>
         <w:rPr>
           <w:rFonts w:asciiTheme="majorHAnsi" w:eastAsiaTheme="majorEastAsia" w:hAnsiTheme="majorHAnsi" w:cstheme="majorBidi"/>
           <w:b/>
-          <w:color w:val="0066FF"/>
+          <w:color w:val="538135" w:themeColor="accent6" w:themeShade="BF"/>
           <w:sz w:val="28"/>
           <w:szCs w:val="26"/>
         </w:rPr>
-        <w:t>Google Maps</w:t>
-      </w:r>
-      <w:bookmarkEnd w:id="9"/>
-    </w:p>
-    <w:p>
-      <w:pPr>
-        <w:rPr>
-          <w:sz w:val="24"/>
-        </w:rPr>
-      </w:pPr>
-      <w:r>
-        <w:rPr>
-          <w:sz w:val="24"/>
-        </w:rPr>
-        <w:t>Die Karte lädt nie vollständig und wenn man sie zu schnell bewegt wird nichts mehr geladen</w:t>
-      </w:r>
-    </w:p>
-    <w:p>
-      <w:pPr>
-        <w:keepNext/>
-        <w:keepLines/>
-        <w:spacing w:before="240" w:after="0"/>
-        <w:outlineLvl w:val="0"/>
-        <w:rPr>
-          <w:rFonts w:asciiTheme="majorHAnsi" w:eastAsiaTheme="majorEastAsia" w:hAnsiTheme="majorHAnsi" w:cstheme="majorBidi"/>
-          <w:b/>
-          <w:color w:val="0066FF"/>
-          <w:sz w:val="36"/>
-          <w:szCs w:val="32"/>
-        </w:rPr>
-      </w:pPr>
-      <w:bookmarkStart w:id="10" w:name="_Toc533107484"/>
-      <w:proofErr w:type="spellStart"/>
-      <w:r>
-        <w:rPr>
-          <w:rFonts w:asciiTheme="majorHAnsi" w:eastAsiaTheme="majorEastAsia" w:hAnsiTheme="majorHAnsi" w:cstheme="majorBidi"/>
-          <w:b/>
-          <w:color w:val="0066FF"/>
-          <w:sz w:val="36"/>
-          <w:szCs w:val="32"/>
-        </w:rPr>
-        <w:t>Testing</w:t>
-      </w:r>
-      <w:bookmarkEnd w:id="10"/>
-      <w:proofErr w:type="spellEnd"/>
-    </w:p>
-    <w:p>
-      <w:pPr>
-        <w:rPr>
-          <w:sz w:val="24"/>
-        </w:rPr>
-      </w:pPr>
-      <w:r>
-        <w:rPr>
-          <w:sz w:val="24"/>
-        </w:rPr>
-        <w:t>Hier teste ich verschiedene Funktionen</w:t>
-      </w:r>
+        <w:t>Testfall 1: Start und Endstation</w:t>
+      </w:r>
+      <w:bookmarkEnd w:id="8"/>
     </w:p>
     <w:p>
       <w:pPr>
@@ -3655,24 +6583,20 @@
         <w:outlineLvl w:val="1"/>
         <w:rPr>
           <w:rFonts w:asciiTheme="majorHAnsi" w:eastAsiaTheme="majorEastAsia" w:hAnsiTheme="majorHAnsi" w:cstheme="majorBidi"/>
-          <w:b/>
-          <w:color w:val="0066FF"/>
-          <w:sz w:val="28"/>
+          <w:color w:val="000000" w:themeColor="text1"/>
+          <w:sz w:val="24"/>
           <w:szCs w:val="26"/>
         </w:rPr>
       </w:pPr>
-      <w:bookmarkStart w:id="11" w:name="_Toc533107485"/>
       <w:r>
         <w:rPr>
           <w:rFonts w:asciiTheme="majorHAnsi" w:eastAsiaTheme="majorEastAsia" w:hAnsiTheme="majorHAnsi" w:cstheme="majorBidi"/>
-          <w:b/>
-          <w:color w:val="0066FF"/>
-          <w:sz w:val="28"/>
+          <w:color w:val="000000" w:themeColor="text1"/>
+          <w:sz w:val="24"/>
           <w:szCs w:val="26"/>
         </w:rPr>
-        <w:t>Testfall 1: Start und Endstation</w:t>
-      </w:r>
-      <w:bookmarkEnd w:id="11"/>
+        <w:t>A001-A002, A004-A005</w:t>
+      </w:r>
     </w:p>
     <w:tbl>
       <w:tblPr>
@@ -3776,25 +6700,75 @@
               </w:rPr>
               <w:t xml:space="preserve">Interessent gibt in der </w:t>
             </w:r>
+            <w:r>
+              <w:rPr>
+                <w:sz w:val="24"/>
+              </w:rPr>
+              <w:t>TextBox</w:t>
+            </w:r>
+            <w:r>
+              <w:rPr>
+                <w:sz w:val="24"/>
+              </w:rPr>
+              <w:t xml:space="preserve"> </w:t>
+            </w:r>
+            <w:r>
+              <w:rPr>
+                <w:sz w:val="24"/>
+              </w:rPr>
+              <w:t>«</w:t>
+            </w:r>
             <w:proofErr w:type="spellStart"/>
             <w:r>
               <w:rPr>
                 <w:sz w:val="24"/>
               </w:rPr>
-              <w:t>Textbox</w:t>
+              <w:t>txtVon</w:t>
             </w:r>
             <w:proofErr w:type="spellEnd"/>
             <w:r>
               <w:rPr>
                 <w:sz w:val="24"/>
               </w:rPr>
-              <w:t xml:space="preserve"> Von «Luz» ein und drückt dann die Pfeiltasten nachunten biss in der </w:t>
+              <w:t>»</w:t>
+            </w:r>
+            <w:r>
+              <w:rPr>
+                <w:sz w:val="24"/>
+              </w:rPr>
+              <w:t xml:space="preserve"> «</w:t>
             </w:r>
             <w:proofErr w:type="spellStart"/>
             <w:r>
               <w:rPr>
                 <w:sz w:val="24"/>
               </w:rPr>
+              <w:t>Ers</w:t>
+            </w:r>
+            <w:proofErr w:type="spellEnd"/>
+            <w:r>
+              <w:rPr>
+                <w:sz w:val="24"/>
+              </w:rPr>
+              <w:t>» ein und drückt dann die Pfeiltasten nachunten</w:t>
+            </w:r>
+            <w:r>
+              <w:rPr>
+                <w:sz w:val="24"/>
+              </w:rPr>
+              <w:t>,</w:t>
+            </w:r>
+            <w:r>
+              <w:rPr>
+                <w:sz w:val="24"/>
+              </w:rPr>
+              <w:t xml:space="preserve"> bis in der </w:t>
+            </w:r>
+            <w:proofErr w:type="spellStart"/>
+            <w:r>
+              <w:rPr>
+                <w:sz w:val="24"/>
+              </w:rPr>
               <w:t>Listbox</w:t>
             </w:r>
             <w:proofErr w:type="spellEnd"/>
@@ -3802,7 +6776,53 @@
               <w:rPr>
                 <w:sz w:val="24"/>
               </w:rPr>
-              <w:t xml:space="preserve"> Luzern ausgewählt ist und drückt dann Enter.</w:t>
+              <w:t xml:space="preserve"> «</w:t>
+            </w:r>
+            <w:proofErr w:type="spellStart"/>
+            <w:r>
+              <w:rPr>
+                <w:sz w:val="24"/>
+              </w:rPr>
+              <w:t>lstVon</w:t>
+            </w:r>
+            <w:proofErr w:type="spellEnd"/>
+            <w:r>
+              <w:rPr>
+                <w:sz w:val="24"/>
+              </w:rPr>
+              <w:t>»</w:t>
+            </w:r>
+            <w:r>
+              <w:rPr>
+                <w:sz w:val="24"/>
+              </w:rPr>
+              <w:t xml:space="preserve"> </w:t>
+            </w:r>
+            <w:r>
+              <w:rPr>
+                <w:sz w:val="24"/>
+              </w:rPr>
+              <w:t>«</w:t>
+            </w:r>
+            <w:proofErr w:type="spellStart"/>
+            <w:r>
+              <w:rPr>
+                <w:sz w:val="24"/>
+              </w:rPr>
+              <w:t>Erstfeld</w:t>
+            </w:r>
+            <w:proofErr w:type="spellEnd"/>
+            <w:r>
+              <w:rPr>
+                <w:sz w:val="24"/>
+              </w:rPr>
+              <w:t>»</w:t>
+            </w:r>
+            <w:r>
+              <w:rPr>
+                <w:sz w:val="24"/>
+              </w:rPr>
+              <w:t xml:space="preserve"> ausgewählt ist und drückt dann Enter.</w:t>
             </w:r>
           </w:p>
         </w:tc>
@@ -3820,7 +6840,39 @@
               <w:rPr>
                 <w:sz w:val="24"/>
               </w:rPr>
-              <w:t>Der Ort wird in die TextBox von eingefügt und der Fokus geht automatisch zur TextBox Nach.</w:t>
+              <w:t xml:space="preserve">Der Ort wird in die TextBox </w:t>
+            </w:r>
+            <w:r>
+              <w:rPr>
+                <w:sz w:val="24"/>
+              </w:rPr>
+              <w:t>«</w:t>
+            </w:r>
+            <w:proofErr w:type="spellStart"/>
+            <w:r>
+              <w:rPr>
+                <w:sz w:val="24"/>
+              </w:rPr>
+              <w:t>txtV</w:t>
+            </w:r>
+            <w:r>
+              <w:rPr>
+                <w:sz w:val="24"/>
+              </w:rPr>
+              <w:t>on</w:t>
+            </w:r>
+            <w:proofErr w:type="spellEnd"/>
+            <w:r>
+              <w:rPr>
+                <w:sz w:val="24"/>
+              </w:rPr>
+              <w:t>»</w:t>
+            </w:r>
+            <w:r>
+              <w:rPr>
+                <w:sz w:val="24"/>
+              </w:rPr>
+              <w:t xml:space="preserve"> eingefügt und der Fokus geht automatisch zur TextBox Nach.</w:t>
             </w:r>
           </w:p>
         </w:tc>
@@ -3860,19 +6912,67 @@
               </w:rPr>
               <w:t xml:space="preserve">Interessent gibt in der </w:t>
             </w:r>
+            <w:r>
+              <w:rPr>
+                <w:sz w:val="24"/>
+              </w:rPr>
+              <w:t>TextBox</w:t>
+            </w:r>
+            <w:r>
+              <w:rPr>
+                <w:sz w:val="24"/>
+              </w:rPr>
+              <w:t xml:space="preserve"> </w:t>
+            </w:r>
+            <w:r>
+              <w:rPr>
+                <w:sz w:val="24"/>
+              </w:rPr>
+              <w:t>«</w:t>
+            </w:r>
             <w:proofErr w:type="spellStart"/>
             <w:r>
               <w:rPr>
                 <w:sz w:val="24"/>
               </w:rPr>
-              <w:t>Textbox</w:t>
+              <w:t>txtNach</w:t>
             </w:r>
             <w:proofErr w:type="spellEnd"/>
             <w:r>
               <w:rPr>
                 <w:sz w:val="24"/>
               </w:rPr>
-              <w:t xml:space="preserve"> Nach «Sar» ein und drückt dann die Pfeiltasten nachunten biss in der </w:t>
+              <w:t>»</w:t>
+            </w:r>
+            <w:r>
+              <w:rPr>
+                <w:sz w:val="24"/>
+              </w:rPr>
+              <w:t xml:space="preserve"> «</w:t>
+            </w:r>
+            <w:r>
+              <w:rPr>
+                <w:sz w:val="24"/>
+              </w:rPr>
+              <w:t>Luz</w:t>
+            </w:r>
+            <w:r>
+              <w:rPr>
+                <w:sz w:val="24"/>
+              </w:rPr>
+              <w:t>» ein und drückt dann die Pfeiltasten nachunten</w:t>
+            </w:r>
+            <w:r>
+              <w:rPr>
+                <w:sz w:val="24"/>
+              </w:rPr>
+              <w:t>,</w:t>
+            </w:r>
+            <w:r>
+              <w:rPr>
+                <w:sz w:val="24"/>
+              </w:rPr>
+              <w:t xml:space="preserve"> bis in der </w:t>
             </w:r>
             <w:proofErr w:type="spellStart"/>
             <w:r>
@@ -3886,7 +6986,33 @@
               <w:rPr>
                 <w:sz w:val="24"/>
               </w:rPr>
-              <w:t xml:space="preserve"> Sarnen ausgewählt ist und drückt dann Enter.</w:t>
+              <w:t xml:space="preserve"> </w:t>
+            </w:r>
+            <w:r>
+              <w:rPr>
+                <w:sz w:val="24"/>
+              </w:rPr>
+              <w:t>«</w:t>
+            </w:r>
+            <w:proofErr w:type="spellStart"/>
+            <w:r>
+              <w:rPr>
+                <w:sz w:val="24"/>
+              </w:rPr>
+              <w:t>lstNach</w:t>
+            </w:r>
+            <w:proofErr w:type="spellEnd"/>
+            <w:r>
+              <w:rPr>
+                <w:sz w:val="24"/>
+              </w:rPr>
+              <w:t>» «Luzern»</w:t>
+            </w:r>
+            <w:r>
+              <w:rPr>
+                <w:sz w:val="24"/>
+              </w:rPr>
+              <w:t xml:space="preserve"> ausgewählt ist und drückt dann Enter.</w:t>
             </w:r>
           </w:p>
         </w:tc>
@@ -3904,7 +7030,150 @@
               <w:rPr>
                 <w:sz w:val="24"/>
               </w:rPr>
-              <w:t xml:space="preserve">Der Ort wird in die TextBox Nach eingefügt. </w:t>
+              <w:t>Der Ort wird in die TextBox Nach eingefügt</w:t>
+            </w:r>
+            <w:r>
+              <w:rPr>
+                <w:sz w:val="24"/>
+              </w:rPr>
+              <w:t xml:space="preserve"> und der Fokus geht automatisch auf die Datumsauswahl</w:t>
+            </w:r>
+          </w:p>
+        </w:tc>
+      </w:tr>
+      <w:tr>
+        <w:trPr>
+          <w:trHeight w:val="826"/>
+        </w:trPr>
+        <w:tc>
+          <w:tcPr>
+            <w:tcW w:w="854" w:type="dxa"/>
+          </w:tcPr>
+          <w:p>
+            <w:pPr>
+              <w:rPr>
+                <w:sz w:val="24"/>
+              </w:rPr>
+            </w:pPr>
+            <w:r>
+              <w:rPr>
+                <w:sz w:val="24"/>
+              </w:rPr>
+              <w:t>3</w:t>
+            </w:r>
+          </w:p>
+        </w:tc>
+        <w:tc>
+          <w:tcPr>
+            <w:tcW w:w="5189" w:type="dxa"/>
+          </w:tcPr>
+          <w:p>
+            <w:pPr>
+              <w:rPr>
+                <w:sz w:val="24"/>
+              </w:rPr>
+            </w:pPr>
+            <w:r>
+              <w:rPr>
+                <w:sz w:val="24"/>
+              </w:rPr>
+              <w:t xml:space="preserve">Interessent wählt </w:t>
+            </w:r>
+            <w:r>
+              <w:rPr>
+                <w:sz w:val="24"/>
+              </w:rPr>
+              <w:t xml:space="preserve">das Datum aus, indem er auf das </w:t>
+            </w:r>
+            <w:r>
+              <w:rPr>
+                <w:sz w:val="24"/>
+              </w:rPr>
+              <w:t>Kalender Icon</w:t>
+            </w:r>
+            <w:r>
+              <w:rPr>
+                <w:sz w:val="24"/>
+              </w:rPr>
+              <w:t xml:space="preserve"> mit der Maus klickt</w:t>
+            </w:r>
+            <w:r>
+              <w:rPr>
+                <w:sz w:val="24"/>
+              </w:rPr>
+              <w:t xml:space="preserve"> und wählt den </w:t>
+            </w:r>
+            <w:r>
+              <w:rPr>
+                <w:sz w:val="24"/>
+              </w:rPr>
+              <w:t>31</w:t>
+            </w:r>
+            <w:r>
+              <w:rPr>
+                <w:sz w:val="24"/>
+              </w:rPr>
+              <w:t>.12.2018</w:t>
+            </w:r>
+          </w:p>
+        </w:tc>
+        <w:tc>
+          <w:tcPr>
+            <w:tcW w:w="3019" w:type="dxa"/>
+          </w:tcPr>
+          <w:p>
+            <w:pPr>
+              <w:rPr>
+                <w:sz w:val="24"/>
+              </w:rPr>
+            </w:pPr>
+            <w:r>
+              <w:rPr>
+                <w:sz w:val="24"/>
+              </w:rPr>
+              <w:t>Das Datum</w:t>
+            </w:r>
+            <w:r>
+              <w:rPr>
+                <w:sz w:val="24"/>
+              </w:rPr>
+              <w:t xml:space="preserve"> «31.12.2018»</w:t>
+            </w:r>
+            <w:r>
+              <w:rPr>
+                <w:sz w:val="24"/>
+              </w:rPr>
+              <w:t xml:space="preserve"> sollte </w:t>
+            </w:r>
+            <w:r>
+              <w:rPr>
+                <w:sz w:val="24"/>
+              </w:rPr>
+              <w:t>nun</w:t>
+            </w:r>
+            <w:r>
+              <w:rPr>
+                <w:sz w:val="24"/>
+              </w:rPr>
+              <w:t xml:space="preserve"> in der </w:t>
+            </w:r>
+            <w:r>
+              <w:rPr>
+                <w:sz w:val="24"/>
+              </w:rPr>
+              <w:t>Datumsauswahl</w:t>
+            </w:r>
+            <w:r>
+              <w:rPr>
+                <w:sz w:val="24"/>
+              </w:rPr>
+              <w:t xml:space="preserve"> stehen</w:t>
+            </w:r>
+            <w:r>
+              <w:rPr>
+                <w:sz w:val="24"/>
+              </w:rPr>
+              <w:t>.</w:t>
             </w:r>
           </w:p>
         </w:tc>
@@ -3924,7 +7193,7 @@
               <w:rPr>
                 <w:sz w:val="24"/>
               </w:rPr>
-              <w:t>3</w:t>
+              <w:t>4</w:t>
             </w:r>
           </w:p>
         </w:tc>
@@ -3942,21 +7211,25 @@
               <w:rPr>
                 <w:sz w:val="24"/>
               </w:rPr>
-              <w:t xml:space="preserve">Interessent wählt geht mit der </w:t>
-            </w:r>
-            <w:proofErr w:type="spellStart"/>
-            <w:r>
-              <w:rPr>
-                <w:sz w:val="24"/>
-              </w:rPr>
-              <w:t>maus</w:t>
-            </w:r>
-            <w:proofErr w:type="spellEnd"/>
-            <w:r>
-              <w:rPr>
-                <w:sz w:val="24"/>
-              </w:rPr>
-              <w:t xml:space="preserve"> auf das Kalender Icon und wählt den 29.12.2018</w:t>
+              <w:t xml:space="preserve">Interessent klickt mit der Maus auf die Zeitauswahl. Er wählt die Zeit </w:t>
+            </w:r>
+            <w:r>
+              <w:rPr>
+                <w:sz w:val="24"/>
+              </w:rPr>
+              <w:t>«</w:t>
+            </w:r>
+            <w:r>
+              <w:rPr>
+                <w:sz w:val="24"/>
+              </w:rPr>
+              <w:t>Stunden = 10</w:t>
+            </w:r>
+            <w:r>
+              <w:rPr>
+                <w:sz w:val="24"/>
+              </w:rPr>
+              <w:t>» «Minuten = 10»</w:t>
             </w:r>
           </w:p>
         </w:tc>
@@ -3974,7 +7247,19 @@
               <w:rPr>
                 <w:sz w:val="24"/>
               </w:rPr>
-              <w:t>Das Datum sollte dann in der Box stehen</w:t>
+              <w:t>In der Box sollte jetzt «10:</w:t>
+            </w:r>
+            <w:r>
+              <w:rPr>
+                <w:sz w:val="24"/>
+              </w:rPr>
+              <w:t>10</w:t>
+            </w:r>
+            <w:r>
+              <w:rPr>
+                <w:sz w:val="24"/>
+              </w:rPr>
+              <w:t>» stehen</w:t>
             </w:r>
           </w:p>
         </w:tc>
@@ -3994,7 +7279,7 @@
               <w:rPr>
                 <w:sz w:val="24"/>
               </w:rPr>
-              <w:t>4</w:t>
+              <w:t>5</w:t>
             </w:r>
           </w:p>
         </w:tc>
@@ -4012,21 +7297,19 @@
               <w:rPr>
                 <w:sz w:val="24"/>
               </w:rPr>
-              <w:t>Interessent Drückt auf die stunden Zeit (</w:t>
-            </w:r>
-            <w:proofErr w:type="gramStart"/>
-            <w:r>
-              <w:rPr>
-                <w:sz w:val="24"/>
-              </w:rPr>
-              <w:t>Stunde :</w:t>
-            </w:r>
-            <w:proofErr w:type="gramEnd"/>
-            <w:r>
-              <w:rPr>
-                <w:sz w:val="24"/>
-              </w:rPr>
-              <w:t xml:space="preserve"> Minute) und gibt «10» ein. Interessent drückt auf die Minuten Zeit und Schreibt «00»</w:t>
+              <w:t xml:space="preserve">Interessent Drückt auf den Knopf </w:t>
+            </w:r>
+            <w:r>
+              <w:rPr>
+                <w:sz w:val="24"/>
+              </w:rPr>
+              <w:t>Verbindung s</w:t>
+            </w:r>
+            <w:r>
+              <w:rPr>
+                <w:sz w:val="24"/>
+              </w:rPr>
+              <w:t>uchen.</w:t>
             </w:r>
           </w:p>
         </w:tc>
@@ -4044,63 +7327,173 @@
               <w:rPr>
                 <w:sz w:val="24"/>
               </w:rPr>
-              <w:t>In der Box sollte jetzt «10:00» stehen</w:t>
-            </w:r>
-          </w:p>
-        </w:tc>
-      </w:tr>
-      <w:tr>
-        <w:tc>
-          <w:tcPr>
-            <w:tcW w:w="854" w:type="dxa"/>
-          </w:tcPr>
-          <w:p>
-            <w:pPr>
-              <w:rPr>
-                <w:sz w:val="24"/>
-              </w:rPr>
-            </w:pPr>
-            <w:r>
-              <w:rPr>
-                <w:sz w:val="24"/>
-              </w:rPr>
-              <w:t>5</w:t>
-            </w:r>
-          </w:p>
-        </w:tc>
-        <w:tc>
-          <w:tcPr>
-            <w:tcW w:w="5189" w:type="dxa"/>
-          </w:tcPr>
-          <w:p>
-            <w:pPr>
-              <w:rPr>
-                <w:sz w:val="24"/>
-              </w:rPr>
-            </w:pPr>
-            <w:r>
-              <w:rPr>
-                <w:sz w:val="24"/>
-              </w:rPr>
-              <w:t>Interessent Drückt auf den Knopf Suchen.</w:t>
-            </w:r>
-          </w:p>
-        </w:tc>
-        <w:tc>
-          <w:tcPr>
-            <w:tcW w:w="3019" w:type="dxa"/>
-          </w:tcPr>
-          <w:p>
-            <w:pPr>
-              <w:rPr>
-                <w:sz w:val="24"/>
-              </w:rPr>
-            </w:pPr>
-            <w:r>
-              <w:rPr>
-                <w:sz w:val="24"/>
-              </w:rPr>
-              <w:t>Im Grid unten sollten jetzt 6 Verbindungen stehen die am «29.12.2018» sind von Luzern nach Sarnen. Der erste der angezeigt wird sollte um «9:42 Uhr» Los Fahren auf Gleis 14.</w:t>
+              <w:t>Im Grid</w:t>
+            </w:r>
+            <w:r>
+              <w:rPr>
+                <w:sz w:val="24"/>
+              </w:rPr>
+              <w:t xml:space="preserve"> «</w:t>
+            </w:r>
+            <w:proofErr w:type="spellStart"/>
+            <w:r>
+              <w:rPr>
+                <w:sz w:val="24"/>
+              </w:rPr>
+              <w:t>dgvAnzeigen</w:t>
+            </w:r>
+            <w:proofErr w:type="spellEnd"/>
+            <w:r>
+              <w:rPr>
+                <w:sz w:val="24"/>
+              </w:rPr>
+              <w:t>»</w:t>
+            </w:r>
+            <w:r>
+              <w:rPr>
+                <w:sz w:val="24"/>
+              </w:rPr>
+              <w:t xml:space="preserve"> unten sollten jetzt 6 Verbindungen</w:t>
+            </w:r>
+            <w:r>
+              <w:rPr>
+                <w:sz w:val="24"/>
+              </w:rPr>
+              <w:t xml:space="preserve"> von </w:t>
+            </w:r>
+            <w:proofErr w:type="spellStart"/>
+            <w:r>
+              <w:rPr>
+                <w:sz w:val="24"/>
+              </w:rPr>
+              <w:t>Erstfeld</w:t>
+            </w:r>
+            <w:proofErr w:type="spellEnd"/>
+            <w:r>
+              <w:rPr>
+                <w:sz w:val="24"/>
+              </w:rPr>
+              <w:t xml:space="preserve"> nach </w:t>
+            </w:r>
+            <w:r>
+              <w:rPr>
+                <w:sz w:val="24"/>
+              </w:rPr>
+              <w:t>Luzern</w:t>
+            </w:r>
+            <w:r>
+              <w:rPr>
+                <w:sz w:val="24"/>
+              </w:rPr>
+              <w:t xml:space="preserve"> stehen die am «</w:t>
+            </w:r>
+            <w:r>
+              <w:rPr>
+                <w:sz w:val="24"/>
+              </w:rPr>
+              <w:t>31</w:t>
+            </w:r>
+            <w:r>
+              <w:rPr>
+                <w:sz w:val="24"/>
+              </w:rPr>
+              <w:t>.12.2018</w:t>
+            </w:r>
+            <w:r>
+              <w:rPr>
+                <w:sz w:val="24"/>
+              </w:rPr>
+              <w:t xml:space="preserve"> um 10:10 Uhr</w:t>
+            </w:r>
+            <w:r>
+              <w:rPr>
+                <w:sz w:val="24"/>
+              </w:rPr>
+              <w:t>»</w:t>
+            </w:r>
+            <w:r>
+              <w:rPr>
+                <w:sz w:val="24"/>
+              </w:rPr>
+              <w:t xml:space="preserve"> abfahren. Die</w:t>
+            </w:r>
+            <w:r>
+              <w:rPr>
+                <w:sz w:val="24"/>
+              </w:rPr>
+              <w:t xml:space="preserve"> erste </w:t>
+            </w:r>
+            <w:r>
+              <w:rPr>
+                <w:sz w:val="24"/>
+              </w:rPr>
+              <w:t>Verbindung die</w:t>
+            </w:r>
+            <w:r>
+              <w:rPr>
+                <w:sz w:val="24"/>
+              </w:rPr>
+              <w:t xml:space="preserve"> angezeigt wird</w:t>
+            </w:r>
+            <w:r>
+              <w:rPr>
+                <w:sz w:val="24"/>
+              </w:rPr>
+              <w:t>,</w:t>
+            </w:r>
+            <w:r>
+              <w:rPr>
+                <w:sz w:val="24"/>
+              </w:rPr>
+              <w:t xml:space="preserve"> sollte</w:t>
+            </w:r>
+            <w:r>
+              <w:rPr>
+                <w:sz w:val="24"/>
+              </w:rPr>
+              <w:t xml:space="preserve"> auf Gleis 6</w:t>
+            </w:r>
+            <w:r>
+              <w:rPr>
+                <w:sz w:val="24"/>
+              </w:rPr>
+              <w:t xml:space="preserve"> um «</w:t>
+            </w:r>
+            <w:r>
+              <w:rPr>
+                <w:sz w:val="24"/>
+              </w:rPr>
+              <w:t>10</w:t>
+            </w:r>
+            <w:r>
+              <w:rPr>
+                <w:sz w:val="24"/>
+              </w:rPr>
+              <w:t>:</w:t>
+            </w:r>
+            <w:r>
+              <w:rPr>
+                <w:sz w:val="24"/>
+              </w:rPr>
+              <w:t>01</w:t>
+            </w:r>
+            <w:r>
+              <w:rPr>
+                <w:sz w:val="24"/>
+              </w:rPr>
+              <w:t xml:space="preserve"> Uhr» Los Fahren</w:t>
+            </w:r>
+            <w:r>
+              <w:rPr>
+                <w:sz w:val="24"/>
+              </w:rPr>
+              <w:t>.</w:t>
+            </w:r>
+            <w:r>
+              <w:rPr>
+                <w:sz w:val="24"/>
+              </w:rPr>
+              <w:t xml:space="preserve"> </w:t>
             </w:r>
           </w:p>
         </w:tc>
@@ -4126,6 +7519,43 @@
           <w:sz w:val="24"/>
         </w:rPr>
       </w:pPr>
+      <w:bookmarkStart w:id="9" w:name="_GoBack"/>
+      <w:bookmarkEnd w:id="9"/>
+    </w:p>
+    <w:p>
+      <w:pPr>
+        <w:rPr>
+          <w:sz w:val="24"/>
+        </w:rPr>
+      </w:pPr>
+    </w:p>
+    <w:p>
+      <w:pPr>
+        <w:rPr>
+          <w:sz w:val="24"/>
+        </w:rPr>
+      </w:pPr>
+    </w:p>
+    <w:p>
+      <w:pPr>
+        <w:rPr>
+          <w:sz w:val="24"/>
+        </w:rPr>
+      </w:pPr>
+    </w:p>
+    <w:p>
+      <w:pPr>
+        <w:rPr>
+          <w:sz w:val="24"/>
+        </w:rPr>
+      </w:pPr>
+    </w:p>
+    <w:p>
+      <w:pPr>
+        <w:rPr>
+          <w:sz w:val="24"/>
+        </w:rPr>
+      </w:pPr>
     </w:p>
     <w:p>
       <w:pPr>
@@ -4157,46 +7587,77 @@
         <w:rPr>
           <w:rFonts w:asciiTheme="majorHAnsi" w:eastAsiaTheme="majorEastAsia" w:hAnsiTheme="majorHAnsi" w:cstheme="majorBidi"/>
           <w:b/>
-          <w:color w:val="0066FF"/>
+          <w:color w:val="538135" w:themeColor="accent6" w:themeShade="BF"/>
           <w:sz w:val="28"/>
           <w:szCs w:val="26"/>
         </w:rPr>
       </w:pPr>
-      <w:bookmarkStart w:id="12" w:name="_Toc533107486"/>
+      <w:bookmarkStart w:id="10" w:name="_Toc533107486"/>
       <w:r>
         <w:rPr>
           <w:rFonts w:asciiTheme="majorHAnsi" w:eastAsiaTheme="majorEastAsia" w:hAnsiTheme="majorHAnsi" w:cstheme="majorBidi"/>
           <w:b/>
-          <w:color w:val="0066FF"/>
+          <w:color w:val="538135" w:themeColor="accent6" w:themeShade="BF"/>
           <w:sz w:val="28"/>
           <w:szCs w:val="26"/>
         </w:rPr>
         <w:lastRenderedPageBreak/>
         <w:t xml:space="preserve">Testfall 2: </w:t>
       </w:r>
-      <w:proofErr w:type="spellStart"/>
       <w:r>
         <w:rPr>
           <w:rFonts w:asciiTheme="majorHAnsi" w:eastAsiaTheme="majorEastAsia" w:hAnsiTheme="majorHAnsi" w:cstheme="majorBidi"/>
           <w:b/>
-          <w:color w:val="0066FF"/>
+          <w:color w:val="538135" w:themeColor="accent6" w:themeShade="BF"/>
           <w:sz w:val="28"/>
           <w:szCs w:val="26"/>
         </w:rPr>
-        <w:t>Abfahrts</w:t>
-      </w:r>
-      <w:proofErr w:type="spellEnd"/>
+        <w:t>Abfahrt</w:t>
+      </w:r>
       <w:r>
         <w:rPr>
           <w:rFonts w:asciiTheme="majorHAnsi" w:eastAsiaTheme="majorEastAsia" w:hAnsiTheme="majorHAnsi" w:cstheme="majorBidi"/>
           <w:b/>
-          <w:color w:val="0066FF"/>
+          <w:color w:val="538135" w:themeColor="accent6" w:themeShade="BF"/>
           <w:sz w:val="28"/>
           <w:szCs w:val="26"/>
         </w:rPr>
-        <w:t xml:space="preserve"> plan</w:t>
-      </w:r>
-      <w:bookmarkEnd w:id="12"/>
+        <w:t>s</w:t>
+      </w:r>
+      <w:bookmarkEnd w:id="10"/>
+      <w:r>
+        <w:rPr>
+          <w:rFonts w:asciiTheme="majorHAnsi" w:eastAsiaTheme="majorEastAsia" w:hAnsiTheme="majorHAnsi" w:cstheme="majorBidi"/>
+          <w:b/>
+          <w:color w:val="538135" w:themeColor="accent6" w:themeShade="BF"/>
+          <w:sz w:val="28"/>
+          <w:szCs w:val="26"/>
+        </w:rPr>
+        <w:t>tafel</w:t>
+      </w:r>
+    </w:p>
+    <w:p>
+      <w:pPr>
+        <w:keepNext/>
+        <w:keepLines/>
+        <w:spacing w:before="40" w:after="0"/>
+        <w:outlineLvl w:val="1"/>
+        <w:rPr>
+          <w:rFonts w:asciiTheme="majorHAnsi" w:eastAsiaTheme="majorEastAsia" w:hAnsiTheme="majorHAnsi" w:cstheme="majorBidi"/>
+          <w:color w:val="000000" w:themeColor="text1"/>
+          <w:sz w:val="24"/>
+          <w:szCs w:val="26"/>
+        </w:rPr>
+      </w:pPr>
+      <w:r>
+        <w:rPr>
+          <w:rFonts w:asciiTheme="majorHAnsi" w:eastAsiaTheme="majorEastAsia" w:hAnsiTheme="majorHAnsi" w:cstheme="majorBidi"/>
+          <w:color w:val="000000" w:themeColor="text1"/>
+          <w:sz w:val="24"/>
+          <w:szCs w:val="26"/>
+        </w:rPr>
+        <w:t>A003</w:t>
+      </w:r>
     </w:p>
     <w:tbl>
       <w:tblPr>
@@ -4298,21 +7759,13 @@
               <w:rPr>
                 <w:sz w:val="24"/>
               </w:rPr>
-              <w:t xml:space="preserve">Interessent drückt auf den Radio Button </w:t>
-            </w:r>
-            <w:proofErr w:type="spellStart"/>
-            <w:r>
-              <w:rPr>
-                <w:sz w:val="24"/>
-              </w:rPr>
-              <w:t>Abfahrts</w:t>
-            </w:r>
-            <w:proofErr w:type="spellEnd"/>
-            <w:r>
-              <w:rPr>
-                <w:sz w:val="24"/>
-              </w:rPr>
-              <w:t xml:space="preserve"> plan</w:t>
+              <w:t>Interessent drückt auf</w:t>
+            </w:r>
+            <w:r>
+              <w:rPr>
+                <w:sz w:val="24"/>
+              </w:rPr>
+              <w:t xml:space="preserve"> den Tab Page «Abfahrtstafel» Button</w:t>
             </w:r>
           </w:p>
         </w:tc>
@@ -4330,35 +7783,7 @@
               <w:rPr>
                 <w:sz w:val="24"/>
               </w:rPr>
-              <w:t xml:space="preserve">Das Layout wird geändert so dass die </w:t>
-            </w:r>
-            <w:proofErr w:type="spellStart"/>
-            <w:r>
-              <w:rPr>
-                <w:sz w:val="24"/>
-              </w:rPr>
-              <w:t>Datetimepicker</w:t>
-            </w:r>
-            <w:proofErr w:type="spellEnd"/>
-            <w:r>
-              <w:rPr>
-                <w:sz w:val="24"/>
-              </w:rPr>
-              <w:t xml:space="preserve">, TextBox Nach, </w:t>
-            </w:r>
-            <w:proofErr w:type="spellStart"/>
-            <w:r>
-              <w:rPr>
-                <w:sz w:val="24"/>
-              </w:rPr>
-              <w:t>Listbox</w:t>
-            </w:r>
-            <w:proofErr w:type="spellEnd"/>
-            <w:r>
-              <w:rPr>
-                <w:sz w:val="24"/>
-              </w:rPr>
-              <w:t xml:space="preserve"> Nach und der Button Suchen verschwinden. Der Button Abfahrt erscheint.</w:t>
+              <w:t>Man sollte nun das Layout von der Abfahrttafel sehen.</w:t>
             </w:r>
           </w:p>
         </w:tc>
@@ -4396,7 +7821,33 @@
               <w:rPr>
                 <w:sz w:val="24"/>
               </w:rPr>
-              <w:t>Interessent gibt bei der TextBox Von einen Ort ein.</w:t>
+              <w:t xml:space="preserve">Interessent gibt bei der TextBox </w:t>
+            </w:r>
+            <w:r>
+              <w:rPr>
+                <w:sz w:val="24"/>
+              </w:rPr>
+              <w:t>«</w:t>
+            </w:r>
+            <w:proofErr w:type="spellStart"/>
+            <w:r>
+              <w:rPr>
+                <w:sz w:val="24"/>
+              </w:rPr>
+              <w:t>txtStation</w:t>
+            </w:r>
+            <w:proofErr w:type="spellEnd"/>
+            <w:r>
+              <w:rPr>
+                <w:sz w:val="24"/>
+              </w:rPr>
+              <w:t>»</w:t>
+            </w:r>
+            <w:r>
+              <w:rPr>
+                <w:sz w:val="24"/>
+              </w:rPr>
+              <w:t xml:space="preserve"> einen Ort ein.</w:t>
             </w:r>
           </w:p>
         </w:tc>
@@ -4414,7 +7865,7 @@
               <w:rPr>
                 <w:sz w:val="24"/>
               </w:rPr>
-              <w:t>Eines Vorschlags liste sollte unterhalb erscheinen.</w:t>
+              <w:t>Während der Interessent den Ort eingibt sollten schon Vorschläge für den Ort kommen.</w:t>
             </w:r>
           </w:p>
         </w:tc>
@@ -4470,7 +7921,19 @@
               <w:rPr>
                 <w:sz w:val="24"/>
               </w:rPr>
-              <w:t>Der Vorschlag wird in die TextBox Von eingefügt und der Fokus geht automatisch auf den Button Abfahrt.</w:t>
+              <w:t xml:space="preserve">Der Vorschlag wird in die TextBox </w:t>
+            </w:r>
+            <w:r>
+              <w:rPr>
+                <w:sz w:val="24"/>
+              </w:rPr>
+              <w:t>Station</w:t>
+            </w:r>
+            <w:r>
+              <w:rPr>
+                <w:sz w:val="24"/>
+              </w:rPr>
+              <w:t xml:space="preserve"> eingefügt und der Fokus geht automatisch auf den Button Abfahrt.</w:t>
             </w:r>
           </w:p>
         </w:tc>
@@ -4526,7 +7989,19 @@
               <w:rPr>
                 <w:sz w:val="24"/>
               </w:rPr>
-              <w:t xml:space="preserve">Der Button Abfahrt wird gedrückt und im </w:t>
+              <w:t>Der Button Abfahrt wird gedrückt</w:t>
+            </w:r>
+            <w:r>
+              <w:rPr>
+                <w:sz w:val="24"/>
+              </w:rPr>
+              <w:t>,</w:t>
+            </w:r>
+            <w:r>
+              <w:rPr>
+                <w:sz w:val="24"/>
+              </w:rPr>
+              <w:t xml:space="preserve"> im </w:t>
             </w:r>
             <w:proofErr w:type="spellStart"/>
             <w:r>
@@ -4540,21 +8015,39 @@
               <w:rPr>
                 <w:sz w:val="24"/>
               </w:rPr>
+              <w:t xml:space="preserve"> «</w:t>
+            </w:r>
+            <w:proofErr w:type="spellStart"/>
+            <w:r>
+              <w:rPr>
+                <w:sz w:val="24"/>
+              </w:rPr>
+              <w:t>dgvAbfahrtstafel</w:t>
+            </w:r>
+            <w:proofErr w:type="spellEnd"/>
+            <w:r>
+              <w:rPr>
+                <w:sz w:val="24"/>
+              </w:rPr>
+              <w:t>»</w:t>
+            </w:r>
+            <w:r>
+              <w:rPr>
+                <w:sz w:val="24"/>
+              </w:rPr>
               <w:t xml:space="preserve"> wird eine </w:t>
             </w:r>
-            <w:proofErr w:type="spellStart"/>
-            <w:r>
-              <w:rPr>
-                <w:sz w:val="24"/>
-              </w:rPr>
-              <w:t>liste</w:t>
-            </w:r>
-            <w:proofErr w:type="spellEnd"/>
-            <w:r>
-              <w:rPr>
-                <w:sz w:val="24"/>
-              </w:rPr>
-              <w:t xml:space="preserve"> von den nächsten Verbindungen vom angegebenen Ort angezeigt</w:t>
+            <w:r>
+              <w:rPr>
+                <w:sz w:val="24"/>
+              </w:rPr>
+              <w:t>L</w:t>
+            </w:r>
+            <w:r>
+              <w:rPr>
+                <w:sz w:val="24"/>
+              </w:rPr>
+              <w:t>iste von den nächsten Verbindungen vom angegebenen Ort angezeigt</w:t>
             </w:r>
           </w:p>
         </w:tc>
@@ -4569,56 +8062,969 @@
     </w:p>
     <w:p>
       <w:pPr>
-        <w:rPr>
-          <w:sz w:val="24"/>
-        </w:rPr>
-      </w:pPr>
-    </w:p>
-    <w:p>
-      <w:pPr>
-        <w:rPr>
-          <w:sz w:val="24"/>
-        </w:rPr>
-      </w:pPr>
-    </w:p>
-    <w:p>
-      <w:pPr>
-        <w:rPr>
-          <w:sz w:val="24"/>
-        </w:rPr>
-      </w:pPr>
-    </w:p>
-    <w:p>
-      <w:pPr>
-        <w:rPr>
-          <w:sz w:val="24"/>
-        </w:rPr>
-      </w:pPr>
-    </w:p>
-    <w:p>
-      <w:pPr>
-        <w:rPr>
-          <w:sz w:val="24"/>
-        </w:rPr>
-      </w:pPr>
-    </w:p>
-    <w:p>
-      <w:pPr>
-        <w:rPr>
-          <w:sz w:val="24"/>
-        </w:rPr>
-      </w:pPr>
-    </w:p>
-    <w:p>
-      <w:pPr>
-        <w:rPr>
-          <w:sz w:val="24"/>
-        </w:rPr>
-      </w:pPr>
+        <w:keepNext/>
+        <w:keepLines/>
+        <w:spacing w:before="40" w:after="0"/>
+        <w:outlineLvl w:val="1"/>
+        <w:rPr>
+          <w:rFonts w:asciiTheme="majorHAnsi" w:eastAsiaTheme="majorEastAsia" w:hAnsiTheme="majorHAnsi" w:cstheme="majorBidi"/>
+          <w:b/>
+          <w:color w:val="538135" w:themeColor="accent6" w:themeShade="BF"/>
+          <w:sz w:val="28"/>
+          <w:szCs w:val="26"/>
+        </w:rPr>
+      </w:pPr>
+      <w:r>
+        <w:rPr>
+          <w:rFonts w:asciiTheme="majorHAnsi" w:eastAsiaTheme="majorEastAsia" w:hAnsiTheme="majorHAnsi" w:cstheme="majorBidi"/>
+          <w:b/>
+          <w:color w:val="538135" w:themeColor="accent6" w:themeShade="BF"/>
+          <w:sz w:val="28"/>
+          <w:szCs w:val="26"/>
+        </w:rPr>
+        <w:t>Testfall 3: Station Google Maps</w:t>
+      </w:r>
+    </w:p>
+    <w:p>
+      <w:pPr>
+        <w:rPr>
+          <w:rFonts w:asciiTheme="majorHAnsi" w:hAnsiTheme="majorHAnsi" w:cstheme="majorHAnsi"/>
+          <w:sz w:val="24"/>
+        </w:rPr>
+      </w:pPr>
+      <w:r>
+        <w:rPr>
+          <w:rFonts w:asciiTheme="majorHAnsi" w:hAnsiTheme="majorHAnsi" w:cstheme="majorHAnsi"/>
+          <w:sz w:val="24"/>
+        </w:rPr>
+        <w:t>A006</w:t>
+      </w:r>
+    </w:p>
+    <w:tbl>
+      <w:tblPr>
+        <w:tblStyle w:val="Tabellenraster"/>
+        <w:tblW w:w="0" w:type="auto"/>
+        <w:tblLook w:val="04A0" w:firstRow="1" w:lastRow="0" w:firstColumn="1" w:lastColumn="0" w:noHBand="0" w:noVBand="1"/>
+      </w:tblPr>
+      <w:tblGrid>
+        <w:gridCol w:w="863"/>
+        <w:gridCol w:w="5167"/>
+        <w:gridCol w:w="3006"/>
+      </w:tblGrid>
+      <w:tr>
+        <w:trPr>
+          <w:trHeight w:val="296"/>
+        </w:trPr>
+        <w:tc>
+          <w:tcPr>
+            <w:tcW w:w="863" w:type="dxa"/>
+          </w:tcPr>
+          <w:p>
+            <w:pPr>
+              <w:rPr>
+                <w:sz w:val="24"/>
+              </w:rPr>
+            </w:pPr>
+            <w:r>
+              <w:rPr>
+                <w:sz w:val="24"/>
+              </w:rPr>
+              <w:t>Schritt</w:t>
+            </w:r>
+          </w:p>
+        </w:tc>
+        <w:tc>
+          <w:tcPr>
+            <w:tcW w:w="5167" w:type="dxa"/>
+          </w:tcPr>
+          <w:p>
+            <w:pPr>
+              <w:rPr>
+                <w:sz w:val="24"/>
+              </w:rPr>
+            </w:pPr>
+            <w:r>
+              <w:rPr>
+                <w:sz w:val="24"/>
+              </w:rPr>
+              <w:t>Aktivität</w:t>
+            </w:r>
+          </w:p>
+        </w:tc>
+        <w:tc>
+          <w:tcPr>
+            <w:tcW w:w="3006" w:type="dxa"/>
+          </w:tcPr>
+          <w:p>
+            <w:pPr>
+              <w:rPr>
+                <w:sz w:val="24"/>
+              </w:rPr>
+            </w:pPr>
+            <w:r>
+              <w:rPr>
+                <w:sz w:val="24"/>
+              </w:rPr>
+              <w:t>Erwartetes Resultat</w:t>
+            </w:r>
+          </w:p>
+        </w:tc>
+      </w:tr>
+      <w:tr>
+        <w:trPr>
+          <w:trHeight w:val="296"/>
+        </w:trPr>
+        <w:tc>
+          <w:tcPr>
+            <w:tcW w:w="863" w:type="dxa"/>
+          </w:tcPr>
+          <w:p>
+            <w:pPr>
+              <w:rPr>
+                <w:sz w:val="24"/>
+              </w:rPr>
+            </w:pPr>
+            <w:r>
+              <w:rPr>
+                <w:sz w:val="24"/>
+              </w:rPr>
+              <w:t>1</w:t>
+            </w:r>
+          </w:p>
+        </w:tc>
+        <w:tc>
+          <w:tcPr>
+            <w:tcW w:w="5167" w:type="dxa"/>
+          </w:tcPr>
+          <w:p>
+            <w:pPr>
+              <w:rPr>
+                <w:sz w:val="24"/>
+              </w:rPr>
+            </w:pPr>
+            <w:r>
+              <w:rPr>
+                <w:sz w:val="24"/>
+              </w:rPr>
+              <w:t>Interessent gibt in der TextBox «</w:t>
+            </w:r>
+            <w:proofErr w:type="spellStart"/>
+            <w:r>
+              <w:rPr>
+                <w:sz w:val="24"/>
+              </w:rPr>
+              <w:t>txtVon</w:t>
+            </w:r>
+            <w:proofErr w:type="spellEnd"/>
+            <w:r>
+              <w:rPr>
+                <w:sz w:val="24"/>
+              </w:rPr>
+              <w:t xml:space="preserve">» folgendes ein: </w:t>
+            </w:r>
+            <w:proofErr w:type="spellStart"/>
+            <w:r>
+              <w:rPr>
+                <w:sz w:val="24"/>
+              </w:rPr>
+              <w:t>Erstfeld</w:t>
+            </w:r>
+            <w:proofErr w:type="spellEnd"/>
+          </w:p>
+          <w:p>
+            <w:pPr>
+              <w:rPr>
+                <w:sz w:val="24"/>
+              </w:rPr>
+            </w:pPr>
+            <w:r>
+              <w:rPr>
+                <w:sz w:val="24"/>
+              </w:rPr>
+              <w:t>und drückt auf den Button «</w:t>
+            </w:r>
+            <w:r>
+              <w:rPr>
+                <w:sz w:val="24"/>
+              </w:rPr>
+              <w:t>Auf Google Maps ansehen</w:t>
+            </w:r>
+            <w:r>
+              <w:rPr>
+                <w:sz w:val="24"/>
+              </w:rPr>
+              <w:t>»</w:t>
+            </w:r>
+          </w:p>
+        </w:tc>
+        <w:tc>
+          <w:tcPr>
+            <w:tcW w:w="3006" w:type="dxa"/>
+          </w:tcPr>
+          <w:p>
+            <w:pPr>
+              <w:rPr>
+                <w:sz w:val="24"/>
+              </w:rPr>
+            </w:pPr>
+            <w:r>
+              <w:rPr>
+                <w:sz w:val="24"/>
+              </w:rPr>
+              <w:t>Die Koordinaten</w:t>
+            </w:r>
+            <w:r>
+              <w:rPr>
+                <w:sz w:val="24"/>
+              </w:rPr>
+              <w:t xml:space="preserve"> (</w:t>
+            </w:r>
+            <w:r>
+              <w:rPr>
+                <w:sz w:val="24"/>
+              </w:rPr>
+              <w:t>46.820335,8.650443</w:t>
+            </w:r>
+            <w:r>
+              <w:rPr>
+                <w:sz w:val="24"/>
+              </w:rPr>
+              <w:t>) von der Station «</w:t>
+            </w:r>
+            <w:proofErr w:type="spellStart"/>
+            <w:r>
+              <w:rPr>
+                <w:sz w:val="24"/>
+              </w:rPr>
+              <w:t>Erstfeld</w:t>
+            </w:r>
+            <w:proofErr w:type="spellEnd"/>
+            <w:r>
+              <w:rPr>
+                <w:sz w:val="24"/>
+              </w:rPr>
+              <w:t>» wird in das Google Maps Suchfeld eingetragen.</w:t>
+            </w:r>
+          </w:p>
+          <w:p>
+            <w:pPr>
+              <w:rPr>
+                <w:sz w:val="24"/>
+              </w:rPr>
+            </w:pPr>
+            <w:r>
+              <w:rPr>
+                <w:sz w:val="24"/>
+              </w:rPr>
+              <w:t>Man kann nun den Bahnhof auf der Karte sehen.</w:t>
+            </w:r>
+          </w:p>
+          <w:p>
+            <w:pPr>
+              <w:rPr>
+                <w:sz w:val="24"/>
+              </w:rPr>
+            </w:pPr>
+          </w:p>
+        </w:tc>
+      </w:tr>
+    </w:tbl>
+    <w:p>
+      <w:pPr>
+        <w:rPr>
+          <w:sz w:val="24"/>
+        </w:rPr>
+      </w:pPr>
+    </w:p>
+    <w:p>
+      <w:pPr>
+        <w:keepNext/>
+        <w:keepLines/>
+        <w:spacing w:before="40" w:after="0"/>
+        <w:outlineLvl w:val="1"/>
+        <w:rPr>
+          <w:rFonts w:asciiTheme="majorHAnsi" w:eastAsiaTheme="majorEastAsia" w:hAnsiTheme="majorHAnsi" w:cstheme="majorBidi"/>
+          <w:b/>
+          <w:color w:val="538135" w:themeColor="accent6" w:themeShade="BF"/>
+          <w:sz w:val="28"/>
+          <w:szCs w:val="26"/>
+        </w:rPr>
+      </w:pPr>
+      <w:r>
+        <w:rPr>
+          <w:rFonts w:asciiTheme="majorHAnsi" w:eastAsiaTheme="majorEastAsia" w:hAnsiTheme="majorHAnsi" w:cstheme="majorBidi"/>
+          <w:b/>
+          <w:color w:val="538135" w:themeColor="accent6" w:themeShade="BF"/>
+          <w:sz w:val="28"/>
+          <w:szCs w:val="26"/>
+        </w:rPr>
+        <w:t xml:space="preserve">Testfall 4: Stationen in der Nähe </w:t>
+      </w:r>
+    </w:p>
+    <w:p>
+      <w:pPr>
+        <w:rPr>
+          <w:rFonts w:asciiTheme="majorHAnsi" w:hAnsiTheme="majorHAnsi" w:cstheme="majorHAnsi"/>
+          <w:sz w:val="24"/>
+        </w:rPr>
+      </w:pPr>
+      <w:r>
+        <w:rPr>
+          <w:rFonts w:asciiTheme="majorHAnsi" w:hAnsiTheme="majorHAnsi" w:cstheme="majorHAnsi"/>
+          <w:sz w:val="24"/>
+        </w:rPr>
+        <w:t>A007</w:t>
+      </w:r>
+    </w:p>
+    <w:tbl>
+      <w:tblPr>
+        <w:tblStyle w:val="Tabellenraster1"/>
+        <w:tblW w:w="0" w:type="auto"/>
+        <w:tblLook w:val="04A0" w:firstRow="1" w:lastRow="0" w:firstColumn="1" w:lastColumn="0" w:noHBand="0" w:noVBand="1"/>
+      </w:tblPr>
+      <w:tblGrid>
+        <w:gridCol w:w="854"/>
+        <w:gridCol w:w="5189"/>
+        <w:gridCol w:w="3019"/>
+      </w:tblGrid>
+      <w:tr>
+        <w:tc>
+          <w:tcPr>
+            <w:tcW w:w="846" w:type="dxa"/>
+          </w:tcPr>
+          <w:p>
+            <w:pPr>
+              <w:rPr>
+                <w:sz w:val="24"/>
+              </w:rPr>
+            </w:pPr>
+            <w:r>
+              <w:rPr>
+                <w:sz w:val="24"/>
+              </w:rPr>
+              <w:t>Schritt</w:t>
+            </w:r>
+          </w:p>
+        </w:tc>
+        <w:tc>
+          <w:tcPr>
+            <w:tcW w:w="5195" w:type="dxa"/>
+          </w:tcPr>
+          <w:p>
+            <w:pPr>
+              <w:rPr>
+                <w:sz w:val="24"/>
+              </w:rPr>
+            </w:pPr>
+            <w:r>
+              <w:rPr>
+                <w:sz w:val="24"/>
+              </w:rPr>
+              <w:t>Aktivität</w:t>
+            </w:r>
+          </w:p>
+        </w:tc>
+        <w:tc>
+          <w:tcPr>
+            <w:tcW w:w="3021" w:type="dxa"/>
+          </w:tcPr>
+          <w:p>
+            <w:pPr>
+              <w:rPr>
+                <w:sz w:val="24"/>
+              </w:rPr>
+            </w:pPr>
+            <w:r>
+              <w:rPr>
+                <w:sz w:val="24"/>
+              </w:rPr>
+              <w:t>Erwartetes Resultat</w:t>
+            </w:r>
+          </w:p>
+        </w:tc>
+      </w:tr>
+      <w:tr>
+        <w:tc>
+          <w:tcPr>
+            <w:tcW w:w="846" w:type="dxa"/>
+          </w:tcPr>
+          <w:p>
+            <w:pPr>
+              <w:rPr>
+                <w:sz w:val="24"/>
+              </w:rPr>
+            </w:pPr>
+            <w:r>
+              <w:rPr>
+                <w:sz w:val="24"/>
+              </w:rPr>
+              <w:t>1</w:t>
+            </w:r>
+          </w:p>
+        </w:tc>
+        <w:tc>
+          <w:tcPr>
+            <w:tcW w:w="5195" w:type="dxa"/>
+          </w:tcPr>
+          <w:p>
+            <w:pPr>
+              <w:rPr>
+                <w:sz w:val="24"/>
+              </w:rPr>
+            </w:pPr>
+            <w:r>
+              <w:rPr>
+                <w:sz w:val="24"/>
+              </w:rPr>
+              <w:t xml:space="preserve">Interessent Drückt auf den Knopf </w:t>
+            </w:r>
+            <w:r>
+              <w:rPr>
+                <w:sz w:val="24"/>
+              </w:rPr>
+              <w:t>Stationen in der Nähe</w:t>
+            </w:r>
+          </w:p>
+        </w:tc>
+        <w:tc>
+          <w:tcPr>
+            <w:tcW w:w="3021" w:type="dxa"/>
+          </w:tcPr>
+          <w:p>
+            <w:pPr>
+              <w:rPr>
+                <w:sz w:val="24"/>
+              </w:rPr>
+            </w:pPr>
+            <w:r>
+              <w:rPr>
+                <w:sz w:val="24"/>
+              </w:rPr>
+              <w:t xml:space="preserve">Es wird angezeigt wo er sich befindet und zeigt alle Stationen in der </w:t>
+            </w:r>
+            <w:r>
+              <w:rPr>
+                <w:sz w:val="24"/>
+              </w:rPr>
+              <w:t>Nähe</w:t>
+            </w:r>
+            <w:r>
+              <w:rPr>
+                <w:sz w:val="24"/>
+              </w:rPr>
+              <w:t xml:space="preserve"> an</w:t>
+            </w:r>
+            <w:r>
+              <w:rPr>
+                <w:sz w:val="24"/>
+              </w:rPr>
+              <w:t>.</w:t>
+            </w:r>
+          </w:p>
+        </w:tc>
+      </w:tr>
+    </w:tbl>
+    <w:p>
+      <w:pPr>
+        <w:rPr>
+          <w:sz w:val="24"/>
+        </w:rPr>
+      </w:pPr>
+    </w:p>
+    <w:p>
+      <w:pPr>
+        <w:rPr>
+          <w:sz w:val="24"/>
+        </w:rPr>
+      </w:pPr>
+    </w:p>
+    <w:p>
+      <w:pPr>
+        <w:rPr>
+          <w:sz w:val="24"/>
+        </w:rPr>
+      </w:pPr>
+    </w:p>
+    <w:p>
+      <w:pPr>
+        <w:keepNext/>
+        <w:keepLines/>
+        <w:spacing w:before="40" w:after="0"/>
+        <w:outlineLvl w:val="1"/>
+        <w:rPr>
+          <w:rFonts w:asciiTheme="majorHAnsi" w:eastAsiaTheme="majorEastAsia" w:hAnsiTheme="majorHAnsi" w:cstheme="majorBidi"/>
+          <w:b/>
+          <w:color w:val="538135" w:themeColor="accent6" w:themeShade="BF"/>
+          <w:sz w:val="28"/>
+          <w:szCs w:val="26"/>
+        </w:rPr>
+      </w:pPr>
+      <w:bookmarkStart w:id="11" w:name="_Toc533165815"/>
+      <w:r>
+        <w:rPr>
+          <w:rFonts w:asciiTheme="majorHAnsi" w:eastAsiaTheme="majorEastAsia" w:hAnsiTheme="majorHAnsi" w:cstheme="majorBidi"/>
+          <w:b/>
+          <w:color w:val="538135" w:themeColor="accent6" w:themeShade="BF"/>
+          <w:sz w:val="28"/>
+          <w:szCs w:val="26"/>
+        </w:rPr>
+        <w:lastRenderedPageBreak/>
+        <w:t>Testfall 5: Email senden</w:t>
+      </w:r>
+      <w:bookmarkEnd w:id="11"/>
+    </w:p>
+    <w:p>
+      <w:pPr>
+        <w:rPr>
+          <w:sz w:val="24"/>
+        </w:rPr>
+      </w:pPr>
+      <w:r>
+        <w:rPr>
+          <w:sz w:val="24"/>
+        </w:rPr>
+        <w:t>A008</w:t>
+      </w:r>
+    </w:p>
+    <w:tbl>
+      <w:tblPr>
+        <w:tblStyle w:val="Tabellenraster3"/>
+        <w:tblW w:w="9180" w:type="dxa"/>
+        <w:tblLook w:val="04A0" w:firstRow="1" w:lastRow="0" w:firstColumn="1" w:lastColumn="0" w:noHBand="0" w:noVBand="1"/>
+      </w:tblPr>
+      <w:tblGrid>
+        <w:gridCol w:w="865"/>
+        <w:gridCol w:w="5257"/>
+        <w:gridCol w:w="3058"/>
+      </w:tblGrid>
+      <w:tr>
+        <w:trPr>
+          <w:trHeight w:val="312"/>
+        </w:trPr>
+        <w:tc>
+          <w:tcPr>
+            <w:tcW w:w="865" w:type="dxa"/>
+          </w:tcPr>
+          <w:p>
+            <w:pPr>
+              <w:rPr>
+                <w:sz w:val="24"/>
+              </w:rPr>
+            </w:pPr>
+            <w:r>
+              <w:rPr>
+                <w:sz w:val="24"/>
+              </w:rPr>
+              <w:t>Schritt</w:t>
+            </w:r>
+          </w:p>
+        </w:tc>
+        <w:tc>
+          <w:tcPr>
+            <w:tcW w:w="5257" w:type="dxa"/>
+          </w:tcPr>
+          <w:p>
+            <w:pPr>
+              <w:rPr>
+                <w:sz w:val="24"/>
+              </w:rPr>
+            </w:pPr>
+            <w:r>
+              <w:rPr>
+                <w:sz w:val="24"/>
+              </w:rPr>
+              <w:t>Aktivität</w:t>
+            </w:r>
+          </w:p>
+        </w:tc>
+        <w:tc>
+          <w:tcPr>
+            <w:tcW w:w="3058" w:type="dxa"/>
+          </w:tcPr>
+          <w:p>
+            <w:pPr>
+              <w:rPr>
+                <w:sz w:val="24"/>
+              </w:rPr>
+            </w:pPr>
+            <w:r>
+              <w:rPr>
+                <w:sz w:val="24"/>
+              </w:rPr>
+              <w:t>Erwartetes Resultat</w:t>
+            </w:r>
+          </w:p>
+        </w:tc>
+      </w:tr>
+      <w:tr>
+        <w:trPr>
+          <w:trHeight w:val="1873"/>
+        </w:trPr>
+        <w:tc>
+          <w:tcPr>
+            <w:tcW w:w="865" w:type="dxa"/>
+          </w:tcPr>
+          <w:p>
+            <w:pPr>
+              <w:rPr>
+                <w:sz w:val="24"/>
+              </w:rPr>
+            </w:pPr>
+            <w:r>
+              <w:rPr>
+                <w:sz w:val="24"/>
+              </w:rPr>
+              <w:t>1</w:t>
+            </w:r>
+          </w:p>
+        </w:tc>
+        <w:tc>
+          <w:tcPr>
+            <w:tcW w:w="5257" w:type="dxa"/>
+          </w:tcPr>
+          <w:p>
+            <w:pPr>
+              <w:rPr>
+                <w:sz w:val="24"/>
+              </w:rPr>
+            </w:pPr>
+            <w:r>
+              <w:rPr>
+                <w:sz w:val="24"/>
+              </w:rPr>
+              <w:t>Der Interessent gibt folgende Daten im Fahrplan ein:</w:t>
+            </w:r>
+          </w:p>
+          <w:p>
+            <w:pPr>
+              <w:numPr>
+                <w:ilvl w:val="0"/>
+                <w:numId w:val="7"/>
+              </w:numPr>
+              <w:contextualSpacing/>
+            </w:pPr>
+            <w:r>
+              <w:t xml:space="preserve">Von: </w:t>
+            </w:r>
+            <w:proofErr w:type="spellStart"/>
+            <w:r>
+              <w:t>Erstfeld</w:t>
+            </w:r>
+            <w:proofErr w:type="spellEnd"/>
+          </w:p>
+          <w:p>
+            <w:pPr>
+              <w:numPr>
+                <w:ilvl w:val="0"/>
+                <w:numId w:val="7"/>
+              </w:numPr>
+              <w:contextualSpacing/>
+            </w:pPr>
+            <w:r>
+              <w:t>Nach: Luzern</w:t>
+            </w:r>
+          </w:p>
+          <w:p>
+            <w:pPr>
+              <w:numPr>
+                <w:ilvl w:val="0"/>
+                <w:numId w:val="7"/>
+              </w:numPr>
+              <w:contextualSpacing/>
+            </w:pPr>
+            <w:r>
+              <w:t>Datum: -</w:t>
+            </w:r>
+          </w:p>
+          <w:p>
+            <w:pPr>
+              <w:numPr>
+                <w:ilvl w:val="0"/>
+                <w:numId w:val="7"/>
+              </w:numPr>
+              <w:contextualSpacing/>
+            </w:pPr>
+            <w:r>
+              <w:t>Zeit: -</w:t>
+            </w:r>
+          </w:p>
+        </w:tc>
+        <w:tc>
+          <w:tcPr>
+            <w:tcW w:w="3058" w:type="dxa"/>
+          </w:tcPr>
+          <w:p>
+            <w:pPr>
+              <w:rPr>
+                <w:sz w:val="24"/>
+              </w:rPr>
+            </w:pPr>
+            <w:r>
+              <w:rPr>
+                <w:sz w:val="24"/>
+              </w:rPr>
+              <w:t>Die Daten sollten jetzt in den verschiedenen TextBoxen stehen</w:t>
+            </w:r>
+          </w:p>
+        </w:tc>
+      </w:tr>
+      <w:tr>
+        <w:trPr>
+          <w:trHeight w:val="1594"/>
+        </w:trPr>
+        <w:tc>
+          <w:tcPr>
+            <w:tcW w:w="865" w:type="dxa"/>
+          </w:tcPr>
+          <w:p>
+            <w:pPr>
+              <w:rPr>
+                <w:sz w:val="24"/>
+              </w:rPr>
+            </w:pPr>
+            <w:r>
+              <w:rPr>
+                <w:sz w:val="24"/>
+              </w:rPr>
+              <w:t>2</w:t>
+            </w:r>
+          </w:p>
+        </w:tc>
+        <w:tc>
+          <w:tcPr>
+            <w:tcW w:w="5257" w:type="dxa"/>
+          </w:tcPr>
+          <w:p>
+            <w:pPr>
+              <w:rPr>
+                <w:sz w:val="24"/>
+              </w:rPr>
+            </w:pPr>
+            <w:r>
+              <w:rPr>
+                <w:sz w:val="24"/>
+              </w:rPr>
+              <w:t>Interessent drückt auf den Button Verbindung Suchen.</w:t>
+            </w:r>
+          </w:p>
+        </w:tc>
+        <w:tc>
+          <w:tcPr>
+            <w:tcW w:w="3058" w:type="dxa"/>
+          </w:tcPr>
+          <w:p>
+            <w:pPr>
+              <w:rPr>
+                <w:sz w:val="24"/>
+              </w:rPr>
+            </w:pPr>
+            <w:r>
+              <w:rPr>
+                <w:sz w:val="24"/>
+              </w:rPr>
+              <w:t xml:space="preserve">Es sollte unten im </w:t>
+            </w:r>
+            <w:proofErr w:type="spellStart"/>
+            <w:r>
+              <w:rPr>
+                <w:sz w:val="24"/>
+              </w:rPr>
+              <w:t>grid</w:t>
+            </w:r>
+            <w:proofErr w:type="spellEnd"/>
+            <w:r>
+              <w:rPr>
+                <w:sz w:val="24"/>
+              </w:rPr>
+              <w:t xml:space="preserve"> eine Tabelle öffnen wo der fahr plan der nächsten stunde </w:t>
+            </w:r>
+            <w:r>
+              <w:rPr>
+                <w:sz w:val="24"/>
+              </w:rPr>
+              <w:t xml:space="preserve">von </w:t>
+            </w:r>
+            <w:proofErr w:type="spellStart"/>
+            <w:r>
+              <w:rPr>
+                <w:sz w:val="24"/>
+              </w:rPr>
+              <w:t>Erstfeld</w:t>
+            </w:r>
+            <w:proofErr w:type="spellEnd"/>
+            <w:r>
+              <w:rPr>
+                <w:sz w:val="24"/>
+              </w:rPr>
+              <w:t xml:space="preserve"> nach Luzern</w:t>
+            </w:r>
+          </w:p>
+          <w:p>
+            <w:pPr>
+              <w:rPr>
+                <w:sz w:val="24"/>
+              </w:rPr>
+            </w:pPr>
+            <w:r>
+              <w:rPr>
+                <w:sz w:val="24"/>
+              </w:rPr>
+              <w:t>Steht</w:t>
+            </w:r>
+          </w:p>
+        </w:tc>
+      </w:tr>
+      <w:tr>
+        <w:trPr>
+          <w:trHeight w:val="170"/>
+        </w:trPr>
+        <w:tc>
+          <w:tcPr>
+            <w:tcW w:w="865" w:type="dxa"/>
+          </w:tcPr>
+          <w:p>
+            <w:pPr>
+              <w:rPr>
+                <w:sz w:val="24"/>
+              </w:rPr>
+            </w:pPr>
+            <w:r>
+              <w:rPr>
+                <w:sz w:val="24"/>
+              </w:rPr>
+              <w:t>3</w:t>
+            </w:r>
+          </w:p>
+        </w:tc>
+        <w:tc>
+          <w:tcPr>
+            <w:tcW w:w="5257" w:type="dxa"/>
+          </w:tcPr>
+          <w:p>
+            <w:pPr>
+              <w:rPr>
+                <w:sz w:val="24"/>
+              </w:rPr>
+            </w:pPr>
+            <w:r>
+              <w:rPr>
+                <w:sz w:val="24"/>
+              </w:rPr>
+              <w:t xml:space="preserve">Interessent gibt in der TextBox Email seine Email ein und Drückt auf den Button «Fahrplan per Email </w:t>
+            </w:r>
+            <w:r>
+              <w:rPr>
+                <w:sz w:val="24"/>
+              </w:rPr>
+              <w:t>s</w:t>
+            </w:r>
+            <w:r>
+              <w:rPr>
+                <w:sz w:val="24"/>
+              </w:rPr>
+              <w:t>enden»</w:t>
+            </w:r>
+          </w:p>
+        </w:tc>
+        <w:tc>
+          <w:tcPr>
+            <w:tcW w:w="3058" w:type="dxa"/>
+          </w:tcPr>
+          <w:p>
+            <w:pPr>
+              <w:rPr>
+                <w:sz w:val="24"/>
+              </w:rPr>
+            </w:pPr>
+            <w:r>
+              <w:rPr>
+                <w:sz w:val="24"/>
+              </w:rPr>
+              <w:t xml:space="preserve">Es sollte eine E-Mail an die eingegebene Email </w:t>
+            </w:r>
+            <w:r>
+              <w:rPr>
+                <w:sz w:val="24"/>
+              </w:rPr>
+              <w:t>ge</w:t>
+            </w:r>
+            <w:r>
+              <w:rPr>
+                <w:sz w:val="24"/>
+              </w:rPr>
+              <w:t>send</w:t>
+            </w:r>
+            <w:r>
+              <w:rPr>
+                <w:sz w:val="24"/>
+              </w:rPr>
+              <w:t>et werden</w:t>
+            </w:r>
+            <w:r>
+              <w:rPr>
+                <w:sz w:val="24"/>
+              </w:rPr>
+              <w:t xml:space="preserve"> mit </w:t>
+            </w:r>
+            <w:r>
+              <w:rPr>
+                <w:sz w:val="24"/>
+              </w:rPr>
+              <w:t>den entsprechenden daten.</w:t>
+            </w:r>
+          </w:p>
+        </w:tc>
+      </w:tr>
+    </w:tbl>
+    <w:p>
+      <w:pPr>
+        <w:rPr>
+          <w:sz w:val="24"/>
+        </w:rPr>
+      </w:pPr>
+    </w:p>
+    <w:p>
+      <w:pPr>
+        <w:keepNext/>
+        <w:keepLines/>
+        <w:spacing w:before="40" w:after="0"/>
+        <w:outlineLvl w:val="1"/>
+        <w:rPr>
+          <w:rFonts w:asciiTheme="majorHAnsi" w:eastAsiaTheme="majorEastAsia" w:hAnsiTheme="majorHAnsi" w:cstheme="majorBidi"/>
+          <w:b/>
+          <w:color w:val="538135" w:themeColor="accent6" w:themeShade="BF"/>
+          <w:sz w:val="28"/>
+          <w:szCs w:val="26"/>
+        </w:rPr>
+      </w:pPr>
+      <w:bookmarkStart w:id="12" w:name="_Toc533165817"/>
+      <w:proofErr w:type="spellStart"/>
+      <w:r>
+        <w:rPr>
+          <w:rFonts w:asciiTheme="majorHAnsi" w:eastAsiaTheme="majorEastAsia" w:hAnsiTheme="majorHAnsi" w:cstheme="majorBidi"/>
+          <w:b/>
+          <w:color w:val="538135" w:themeColor="accent6" w:themeShade="BF"/>
+          <w:sz w:val="28"/>
+          <w:szCs w:val="26"/>
+        </w:rPr>
+        <w:t>Using</w:t>
+      </w:r>
+      <w:proofErr w:type="spellEnd"/>
+      <w:r>
+        <w:rPr>
+          <w:rFonts w:asciiTheme="majorHAnsi" w:eastAsiaTheme="majorEastAsia" w:hAnsiTheme="majorHAnsi" w:cstheme="majorBidi"/>
+          <w:b/>
+          <w:color w:val="538135" w:themeColor="accent6" w:themeShade="BF"/>
+          <w:sz w:val="28"/>
+          <w:szCs w:val="26"/>
+        </w:rPr>
+        <w:t xml:space="preserve"> Test</w:t>
+      </w:r>
+      <w:bookmarkEnd w:id="12"/>
     </w:p>
     <w:p/>
     <w:sectPr>
-      <w:footerReference w:type="default" r:id="rId9"/>
+      <w:footerReference w:type="default" r:id="rId24"/>
       <w:pgSz w:w="11906" w:h="16838"/>
       <w:pgMar w:top="1417" w:right="1417" w:bottom="1134" w:left="1417" w:header="708" w:footer="708" w:gutter="0"/>
       <w:cols w:space="708"/>
@@ -4627,6 +9033,31 @@
     </w:sectPr>
   </w:body>
 </w:document>
+</file>
+
+<file path=word/endnotes.xml><?xml version="1.0" encoding="utf-8"?>
+<w:endnotes xmlns:wpc="http://schemas.microsoft.com/office/word/2010/wordprocessingCanvas" xmlns:cx="http://schemas.microsoft.com/office/drawing/2014/chartex" xmlns:cx1="http://schemas.microsoft.com/office/drawing/2015/9/8/chartex" xmlns:cx2="http://schemas.microsoft.com/office/drawing/2015/10/21/chartex" xmlns:cx3="http://schemas.microsoft.com/office/drawing/2016/5/9/chartex" xmlns:cx4="http://schemas.microsoft.com/office/drawing/2016/5/10/chartex" xmlns:cx5="http://schemas.microsoft.com/office/drawing/2016/5/11/chartex" xmlns:cx6="http://schemas.microsoft.com/office/drawing/2016/5/12/chartex" xmlns:cx7="http://schemas.microsoft.com/office/drawing/2016/5/13/chartex" xmlns:cx8="http://schemas.microsoft.com/office/drawing/2016/5/14/chartex" xmlns:mc="http://schemas.openxmlformats.org/markup-compatibility/2006" xmlns:aink="http://schemas.microsoft.com/office/drawing/2016/ink" xmlns:am3d="http://schemas.microsoft.com/office/drawing/2017/model3d" xmlns:o="urn:schemas-microsoft-com:office:office" xmlns:r="http://schemas.openxmlformats.org/officeDocument/2006/relationships" xmlns:m="http://schemas.openxmlformats.org/officeDocument/2006/math" xmlns:v="urn:schemas-microsoft-com:vml" xmlns:wp14="http://schemas.microsoft.com/office/word/2010/wordprocessingDrawing" xmlns:wp="http://schemas.openxmlformats.org/drawingml/2006/wordprocessingDrawing" xmlns:w10="urn:schemas-microsoft-com:office:word" xmlns:w="http://schemas.openxmlformats.org/wordprocessingml/2006/main" xmlns:w14="http://schemas.microsoft.com/office/word/2010/wordml" xmlns:w15="http://schemas.microsoft.com/office/word/2012/wordml" xmlns:w16cid="http://schemas.microsoft.com/office/word/2016/wordml/cid" xmlns:w16se="http://schemas.microsoft.com/office/word/2015/wordml/symex" xmlns:wpg="http://schemas.microsoft.com/office/word/2010/wordprocessingGroup" xmlns:wpi="http://schemas.microsoft.com/office/word/2010/wordprocessingInk" xmlns:wne="http://schemas.microsoft.com/office/word/2006/wordml" xmlns:wps="http://schemas.microsoft.com/office/word/2010/wordprocessingShape" mc:Ignorable="w14 w15 w16se w16cid wp14">
+  <w:endnote w:type="separator" w:id="-1">
+    <w:p>
+      <w:pPr>
+        <w:spacing w:after="0" w:line="240" w:lineRule="auto"/>
+      </w:pPr>
+      <w:r>
+        <w:separator/>
+      </w:r>
+    </w:p>
+  </w:endnote>
+  <w:endnote w:type="continuationSeparator" w:id="0">
+    <w:p>
+      <w:pPr>
+        <w:spacing w:after="0" w:line="240" w:lineRule="auto"/>
+      </w:pPr>
+      <w:r>
+        <w:continuationSeparator/>
+      </w:r>
+    </w:p>
+  </w:endnote>
+</w:endnotes>
 </file>
 
 <file path=word/footer1.xml><?xml version="1.0" encoding="utf-8"?>
@@ -4675,8 +9106,8 @@
                   <wp:positionV relativeFrom="paragraph">
                     <wp:posOffset>-83938</wp:posOffset>
                   </wp:positionV>
-                  <wp:extent cx="7538041" cy="711923"/>
-                  <wp:effectExtent l="0" t="0" r="25400" b="12065"/>
+                  <wp:extent cx="7538041" cy="978011"/>
+                  <wp:effectExtent l="0" t="0" r="25400" b="12700"/>
                   <wp:wrapNone/>
                   <wp:docPr id="9" name="Rechteck 9"/>
                   <wp:cNvGraphicFramePr/>
@@ -4687,19 +9118,21 @@
                         <wps:spPr>
                           <a:xfrm>
                             <a:off x="0" y="0"/>
-                            <a:ext cx="7538041" cy="711923"/>
+                            <a:ext cx="7538041" cy="978011"/>
                           </a:xfrm>
                           <a:prstGeom prst="rect">
                             <a:avLst/>
                           </a:prstGeom>
                           <a:solidFill>
-                            <a:srgbClr val="0066FF"/>
+                            <a:schemeClr val="accent6">
+                              <a:lumMod val="75000"/>
+                            </a:schemeClr>
                           </a:solidFill>
                           <a:ln w="12700" cap="flat" cmpd="sng" algn="ctr">
                             <a:solidFill>
-                              <a:srgbClr val="4472C4">
-                                <a:shade val="50000"/>
-                              </a:srgbClr>
+                              <a:schemeClr val="accent6">
+                                <a:lumMod val="75000"/>
+                              </a:schemeClr>
                             </a:solidFill>
                             <a:prstDash val="solid"/>
                             <a:miter lim="800000"/>
@@ -4726,7 +9159,7 @@
             </mc:Choice>
             <mc:Fallback>
               <w:pict>
-                <v:rect w14:anchorId="19220166" id="Rechteck 9" o:spid="_x0000_s1026" style="position:absolute;margin-left:542.35pt;margin-top:-6.6pt;width:593.55pt;height:56.05pt;z-index:-251656192;visibility:visible;mso-wrap-style:square;mso-width-percent:0;mso-height-percent:0;mso-wrap-distance-left:9pt;mso-wrap-distance-top:0;mso-wrap-distance-right:9pt;mso-wrap-distance-bottom:0;mso-position-horizontal:right;mso-position-horizontal-relative:page;mso-position-vertical:absolute;mso-position-vertical-relative:text;mso-width-percent:0;mso-height-percent:0;mso-width-relative:margin;mso-height-relative:margin;v-text-anchor:middle" o:gfxdata="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" fillcolor="#06f" strokecolor="#2f528f" strokeweight="1pt">
+                <v:rect w14:anchorId="7D898FB9" id="Rechteck 9" o:spid="_x0000_s1026" style="position:absolute;margin-left:542.35pt;margin-top:-6.6pt;width:593.55pt;height:77pt;z-index:-251656192;visibility:visible;mso-wrap-style:square;mso-width-percent:0;mso-height-percent:0;mso-wrap-distance-left:9pt;mso-wrap-distance-top:0;mso-wrap-distance-right:9pt;mso-wrap-distance-bottom:0;mso-position-horizontal:right;mso-position-horizontal-relative:page;mso-position-vertical:absolute;mso-position-vertical-relative:text;mso-width-percent:0;mso-height-percent:0;mso-width-relative:margin;mso-height-relative:margin;v-text-anchor:middle" o:gfxdata="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" fillcolor="#538135 [2409]" strokecolor="#538135 [2409]" strokeweight="1pt">
                   <w10:wrap anchorx="page"/>
                 </v:rect>
               </w:pict>
@@ -4753,7 +9186,7 @@
                     <wp:posOffset>-82550</wp:posOffset>
                   </wp:positionV>
                   <wp:extent cx="414669" cy="679908"/>
-                  <wp:effectExtent l="0" t="0" r="23495" b="25400"/>
+                  <wp:effectExtent l="0" t="0" r="4445" b="6350"/>
                   <wp:wrapNone/>
                   <wp:docPr id="7" name="Text Box 55"/>
                   <wp:cNvGraphicFramePr>
@@ -4774,12 +9207,12 @@
                             <a:avLst/>
                           </a:prstGeom>
                           <a:solidFill>
-                            <a:srgbClr val="0066FF"/>
+                            <a:schemeClr val="accent6">
+                              <a:lumMod val="75000"/>
+                            </a:schemeClr>
                           </a:solidFill>
                           <a:ln>
-                            <a:solidFill>
-                              <a:srgbClr val="0066FF"/>
-                            </a:solidFill>
+                            <a:noFill/>
                           </a:ln>
                           <a:effectLst/>
                         </wps:spPr>
@@ -4905,7 +9338,7 @@
                   <v:stroke joinstyle="miter"/>
                   <v:path gradientshapeok="t" o:connecttype="rect"/>
                 </v:shapetype>
-                <v:shape id="Text Box 55" o:spid="_x0000_s1026" type="#_x0000_t202" style="position:absolute;margin-left:17.6pt;margin-top:-6.5pt;width:32.65pt;height:53.55pt;z-index:251659264;visibility:visible;mso-wrap-style:square;mso-width-percent:0;mso-height-percent:0;mso-wrap-distance-left:9pt;mso-wrap-distance-top:0;mso-wrap-distance-right:9pt;mso-wrap-distance-bottom:0;mso-position-horizontal:absolute;mso-position-horizontal-relative:right-margin-area;mso-position-vertical:absolute;mso-position-vertical-relative:text;mso-width-percent:0;mso-height-percent:0;mso-width-relative:margin;mso-height-relative:margin;v-text-anchor:bottom" o:gfxdata="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" fillcolor="#06f" strokecolor="#06f">
+                <v:shape id="Text Box 55" o:spid="_x0000_s1027" type="#_x0000_t202" style="position:absolute;margin-left:17.6pt;margin-top:-6.5pt;width:32.65pt;height:53.55pt;z-index:251659264;visibility:visible;mso-wrap-style:square;mso-width-percent:0;mso-height-percent:0;mso-wrap-distance-left:9pt;mso-wrap-distance-top:0;mso-wrap-distance-right:9pt;mso-wrap-distance-bottom:0;mso-position-horizontal:absolute;mso-position-horizontal-relative:right-margin-area;mso-position-vertical:absolute;mso-position-vertical-relative:text;mso-width-percent:0;mso-height-percent:0;mso-width-relative:margin;mso-height-relative:margin;v-text-anchor:bottom" o:gfxdata="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" fillcolor="#538135 [2409]" stroked="f">
                   <v:textbox inset="4.32pt,0,4.32pt,0">
                     <w:txbxContent>
                       <w:p>
@@ -5021,10 +9454,765 @@
           </w:rPr>
           <w:t>Henry Walker</w:t>
         </w:r>
+        <w:r>
+          <w:rPr>
+            <w:color w:val="FFFFFF" w:themeColor="background1"/>
+            <w:sz w:val="28"/>
+            <w:szCs w:val="28"/>
+          </w:rPr>
+          <w:tab/>
+          <w:t>21.12.2018</w:t>
+        </w:r>
       </w:p>
     </w:sdtContent>
   </w:sdt>
 </w:ftr>
+</file>
+
+<file path=word/footnotes.xml><?xml version="1.0" encoding="utf-8"?>
+<w:footnotes xmlns:wpc="http://schemas.microsoft.com/office/word/2010/wordprocessingCanvas" xmlns:cx="http://schemas.microsoft.com/office/drawing/2014/chartex" xmlns:cx1="http://schemas.microsoft.com/office/drawing/2015/9/8/chartex" xmlns:cx2="http://schemas.microsoft.com/office/drawing/2015/10/21/chartex" xmlns:cx3="http://schemas.microsoft.com/office/drawing/2016/5/9/chartex" xmlns:cx4="http://schemas.microsoft.com/office/drawing/2016/5/10/chartex" xmlns:cx5="http://schemas.microsoft.com/office/drawing/2016/5/11/chartex" xmlns:cx6="http://schemas.microsoft.com/office/drawing/2016/5/12/chartex" xmlns:cx7="http://schemas.microsoft.com/office/drawing/2016/5/13/chartex" xmlns:cx8="http://schemas.microsoft.com/office/drawing/2016/5/14/chartex" xmlns:mc="http://schemas.openxmlformats.org/markup-compatibility/2006" xmlns:aink="http://schemas.microsoft.com/office/drawing/2016/ink" xmlns:am3d="http://schemas.microsoft.com/office/drawing/2017/model3d" xmlns:o="urn:schemas-microsoft-com:office:office" xmlns:r="http://schemas.openxmlformats.org/officeDocument/2006/relationships" xmlns:m="http://schemas.openxmlformats.org/officeDocument/2006/math" xmlns:v="urn:schemas-microsoft-com:vml" xmlns:wp14="http://schemas.microsoft.com/office/word/2010/wordprocessingDrawing" xmlns:wp="http://schemas.openxmlformats.org/drawingml/2006/wordprocessingDrawing" xmlns:w10="urn:schemas-microsoft-com:office:word" xmlns:w="http://schemas.openxmlformats.org/wordprocessingml/2006/main" xmlns:w14="http://schemas.microsoft.com/office/word/2010/wordml" xmlns:w15="http://schemas.microsoft.com/office/word/2012/wordml" xmlns:w16cid="http://schemas.microsoft.com/office/word/2016/wordml/cid" xmlns:w16se="http://schemas.microsoft.com/office/word/2015/wordml/symex" xmlns:wpg="http://schemas.microsoft.com/office/word/2010/wordprocessingGroup" xmlns:wpi="http://schemas.microsoft.com/office/word/2010/wordprocessingInk" xmlns:wne="http://schemas.microsoft.com/office/word/2006/wordml" xmlns:wps="http://schemas.microsoft.com/office/word/2010/wordprocessingShape" mc:Ignorable="w14 w15 w16se w16cid wp14">
+  <w:footnote w:type="separator" w:id="-1">
+    <w:p>
+      <w:pPr>
+        <w:spacing w:after="0" w:line="240" w:lineRule="auto"/>
+      </w:pPr>
+      <w:r>
+        <w:separator/>
+      </w:r>
+    </w:p>
+  </w:footnote>
+  <w:footnote w:type="continuationSeparator" w:id="0">
+    <w:p>
+      <w:pPr>
+        <w:spacing w:after="0" w:line="240" w:lineRule="auto"/>
+      </w:pPr>
+      <w:r>
+        <w:continuationSeparator/>
+      </w:r>
+    </w:p>
+  </w:footnote>
+</w:footnotes>
+</file>
+
+<file path=word/numbering.xml><?xml version="1.0" encoding="utf-8"?>
+<w:numbering xmlns:wpc="http://schemas.microsoft.com/office/word/2010/wordprocessingCanvas" xmlns:cx="http://schemas.microsoft.com/office/drawing/2014/chartex" xmlns:cx1="http://schemas.microsoft.com/office/drawing/2015/9/8/chartex" xmlns:cx2="http://schemas.microsoft.com/office/drawing/2015/10/21/chartex" xmlns:cx3="http://schemas.microsoft.com/office/drawing/2016/5/9/chartex" xmlns:cx4="http://schemas.microsoft.com/office/drawing/2016/5/10/chartex" xmlns:cx5="http://schemas.microsoft.com/office/drawing/2016/5/11/chartex" xmlns:cx6="http://schemas.microsoft.com/office/drawing/2016/5/12/chartex" xmlns:cx7="http://schemas.microsoft.com/office/drawing/2016/5/13/chartex" xmlns:cx8="http://schemas.microsoft.com/office/drawing/2016/5/14/chartex" xmlns:mc="http://schemas.openxmlformats.org/markup-compatibility/2006" xmlns:aink="http://schemas.microsoft.com/office/drawing/2016/ink" xmlns:am3d="http://schemas.microsoft.com/office/drawing/2017/model3d" xmlns:o="urn:schemas-microsoft-com:office:office" xmlns:r="http://schemas.openxmlformats.org/officeDocument/2006/relationships" xmlns:m="http://schemas.openxmlformats.org/officeDocument/2006/math" xmlns:v="urn:schemas-microsoft-com:vml" xmlns:wp14="http://schemas.microsoft.com/office/word/2010/wordprocessingDrawing" xmlns:wp="http://schemas.openxmlformats.org/drawingml/2006/wordprocessingDrawing" xmlns:w10="urn:schemas-microsoft-com:office:word" xmlns:w="http://schemas.openxmlformats.org/wordprocessingml/2006/main" xmlns:w14="http://schemas.microsoft.com/office/word/2010/wordml" xmlns:w15="http://schemas.microsoft.com/office/word/2012/wordml" xmlns:w16cid="http://schemas.microsoft.com/office/word/2016/wordml/cid" xmlns:w16se="http://schemas.microsoft.com/office/word/2015/wordml/symex" xmlns:wpg="http://schemas.microsoft.com/office/word/2010/wordprocessingGroup" xmlns:wpi="http://schemas.microsoft.com/office/word/2010/wordprocessingInk" xmlns:wne="http://schemas.microsoft.com/office/word/2006/wordml" xmlns:wps="http://schemas.microsoft.com/office/word/2010/wordprocessingShape" mc:Ignorable="w14 w15 w16se w16cid wp14">
+  <w:abstractNum w:abstractNumId="0" w15:restartNumberingAfterBreak="0">
+    <w:nsid w:val="2E3A253A"/>
+    <w:multiLevelType w:val="hybridMultilevel"/>
+    <w:tmpl w:val="E6D86FFC"/>
+    <w:lvl w:ilvl="0" w:tplc="0807000F">
+      <w:start w:val="1"/>
+      <w:numFmt w:val="decimal"/>
+      <w:lvlText w:val="%1."/>
+      <w:lvlJc w:val="left"/>
+      <w:pPr>
+        <w:ind w:left="720" w:hanging="360"/>
+      </w:pPr>
+      <w:rPr>
+        <w:rFonts w:hint="default"/>
+      </w:rPr>
+    </w:lvl>
+    <w:lvl w:ilvl="1" w:tplc="08070019" w:tentative="1">
+      <w:start w:val="1"/>
+      <w:numFmt w:val="lowerLetter"/>
+      <w:lvlText w:val="%2."/>
+      <w:lvlJc w:val="left"/>
+      <w:pPr>
+        <w:ind w:left="1440" w:hanging="360"/>
+      </w:pPr>
+    </w:lvl>
+    <w:lvl w:ilvl="2" w:tplc="0807001B" w:tentative="1">
+      <w:start w:val="1"/>
+      <w:numFmt w:val="lowerRoman"/>
+      <w:lvlText w:val="%3."/>
+      <w:lvlJc w:val="right"/>
+      <w:pPr>
+        <w:ind w:left="2160" w:hanging="180"/>
+      </w:pPr>
+    </w:lvl>
+    <w:lvl w:ilvl="3" w:tplc="0807000F" w:tentative="1">
+      <w:start w:val="1"/>
+      <w:numFmt w:val="decimal"/>
+      <w:lvlText w:val="%4."/>
+      <w:lvlJc w:val="left"/>
+      <w:pPr>
+        <w:ind w:left="2880" w:hanging="360"/>
+      </w:pPr>
+    </w:lvl>
+    <w:lvl w:ilvl="4" w:tplc="08070019" w:tentative="1">
+      <w:start w:val="1"/>
+      <w:numFmt w:val="lowerLetter"/>
+      <w:lvlText w:val="%5."/>
+      <w:lvlJc w:val="left"/>
+      <w:pPr>
+        <w:ind w:left="3600" w:hanging="360"/>
+      </w:pPr>
+    </w:lvl>
+    <w:lvl w:ilvl="5" w:tplc="0807001B" w:tentative="1">
+      <w:start w:val="1"/>
+      <w:numFmt w:val="lowerRoman"/>
+      <w:lvlText w:val="%6."/>
+      <w:lvlJc w:val="right"/>
+      <w:pPr>
+        <w:ind w:left="4320" w:hanging="180"/>
+      </w:pPr>
+    </w:lvl>
+    <w:lvl w:ilvl="6" w:tplc="0807000F" w:tentative="1">
+      <w:start w:val="1"/>
+      <w:numFmt w:val="decimal"/>
+      <w:lvlText w:val="%7."/>
+      <w:lvlJc w:val="left"/>
+      <w:pPr>
+        <w:ind w:left="5040" w:hanging="360"/>
+      </w:pPr>
+    </w:lvl>
+    <w:lvl w:ilvl="7" w:tplc="08070019" w:tentative="1">
+      <w:start w:val="1"/>
+      <w:numFmt w:val="lowerLetter"/>
+      <w:lvlText w:val="%8."/>
+      <w:lvlJc w:val="left"/>
+      <w:pPr>
+        <w:ind w:left="5760" w:hanging="360"/>
+      </w:pPr>
+    </w:lvl>
+    <w:lvl w:ilvl="8" w:tplc="0807001B" w:tentative="1">
+      <w:start w:val="1"/>
+      <w:numFmt w:val="lowerRoman"/>
+      <w:lvlText w:val="%9."/>
+      <w:lvlJc w:val="right"/>
+      <w:pPr>
+        <w:ind w:left="6480" w:hanging="180"/>
+      </w:pPr>
+    </w:lvl>
+  </w:abstractNum>
+  <w:abstractNum w:abstractNumId="1" w15:restartNumberingAfterBreak="0">
+    <w:nsid w:val="3E3F289C"/>
+    <w:multiLevelType w:val="hybridMultilevel"/>
+    <w:tmpl w:val="AC4416AE"/>
+    <w:lvl w:ilvl="0" w:tplc="D33ADA0C">
+      <w:start w:val="1"/>
+      <w:numFmt w:val="decimal"/>
+      <w:lvlText w:val="%1."/>
+      <w:lvlJc w:val="left"/>
+      <w:pPr>
+        <w:ind w:left="1080" w:hanging="360"/>
+      </w:pPr>
+      <w:rPr>
+        <w:rFonts w:hint="default"/>
+      </w:rPr>
+    </w:lvl>
+    <w:lvl w:ilvl="1" w:tplc="08070019" w:tentative="1">
+      <w:start w:val="1"/>
+      <w:numFmt w:val="lowerLetter"/>
+      <w:lvlText w:val="%2."/>
+      <w:lvlJc w:val="left"/>
+      <w:pPr>
+        <w:ind w:left="1800" w:hanging="360"/>
+      </w:pPr>
+    </w:lvl>
+    <w:lvl w:ilvl="2" w:tplc="0807001B" w:tentative="1">
+      <w:start w:val="1"/>
+      <w:numFmt w:val="lowerRoman"/>
+      <w:lvlText w:val="%3."/>
+      <w:lvlJc w:val="right"/>
+      <w:pPr>
+        <w:ind w:left="2520" w:hanging="180"/>
+      </w:pPr>
+    </w:lvl>
+    <w:lvl w:ilvl="3" w:tplc="0807000F" w:tentative="1">
+      <w:start w:val="1"/>
+      <w:numFmt w:val="decimal"/>
+      <w:lvlText w:val="%4."/>
+      <w:lvlJc w:val="left"/>
+      <w:pPr>
+        <w:ind w:left="3240" w:hanging="360"/>
+      </w:pPr>
+    </w:lvl>
+    <w:lvl w:ilvl="4" w:tplc="08070019" w:tentative="1">
+      <w:start w:val="1"/>
+      <w:numFmt w:val="lowerLetter"/>
+      <w:lvlText w:val="%5."/>
+      <w:lvlJc w:val="left"/>
+      <w:pPr>
+        <w:ind w:left="3960" w:hanging="360"/>
+      </w:pPr>
+    </w:lvl>
+    <w:lvl w:ilvl="5" w:tplc="0807001B" w:tentative="1">
+      <w:start w:val="1"/>
+      <w:numFmt w:val="lowerRoman"/>
+      <w:lvlText w:val="%6."/>
+      <w:lvlJc w:val="right"/>
+      <w:pPr>
+        <w:ind w:left="4680" w:hanging="180"/>
+      </w:pPr>
+    </w:lvl>
+    <w:lvl w:ilvl="6" w:tplc="0807000F" w:tentative="1">
+      <w:start w:val="1"/>
+      <w:numFmt w:val="decimal"/>
+      <w:lvlText w:val="%7."/>
+      <w:lvlJc w:val="left"/>
+      <w:pPr>
+        <w:ind w:left="5400" w:hanging="360"/>
+      </w:pPr>
+    </w:lvl>
+    <w:lvl w:ilvl="7" w:tplc="08070019" w:tentative="1">
+      <w:start w:val="1"/>
+      <w:numFmt w:val="lowerLetter"/>
+      <w:lvlText w:val="%8."/>
+      <w:lvlJc w:val="left"/>
+      <w:pPr>
+        <w:ind w:left="6120" w:hanging="360"/>
+      </w:pPr>
+    </w:lvl>
+    <w:lvl w:ilvl="8" w:tplc="0807001B" w:tentative="1">
+      <w:start w:val="1"/>
+      <w:numFmt w:val="lowerRoman"/>
+      <w:lvlText w:val="%9."/>
+      <w:lvlJc w:val="right"/>
+      <w:pPr>
+        <w:ind w:left="6840" w:hanging="180"/>
+      </w:pPr>
+    </w:lvl>
+  </w:abstractNum>
+  <w:abstractNum w:abstractNumId="2" w15:restartNumberingAfterBreak="0">
+    <w:nsid w:val="43154ABE"/>
+    <w:multiLevelType w:val="hybridMultilevel"/>
+    <w:tmpl w:val="DBFE26A8"/>
+    <w:lvl w:ilvl="0" w:tplc="08070001">
+      <w:start w:val="1"/>
+      <w:numFmt w:val="bullet"/>
+      <w:lvlText w:val=""/>
+      <w:lvlJc w:val="left"/>
+      <w:pPr>
+        <w:ind w:left="720" w:hanging="360"/>
+      </w:pPr>
+      <w:rPr>
+        <w:rFonts w:ascii="Symbol" w:hAnsi="Symbol" w:hint="default"/>
+      </w:rPr>
+    </w:lvl>
+    <w:lvl w:ilvl="1" w:tplc="08070003" w:tentative="1">
+      <w:start w:val="1"/>
+      <w:numFmt w:val="bullet"/>
+      <w:lvlText w:val="o"/>
+      <w:lvlJc w:val="left"/>
+      <w:pPr>
+        <w:ind w:left="1440" w:hanging="360"/>
+      </w:pPr>
+      <w:rPr>
+        <w:rFonts w:ascii="Courier New" w:hAnsi="Courier New" w:cs="Courier New" w:hint="default"/>
+      </w:rPr>
+    </w:lvl>
+    <w:lvl w:ilvl="2" w:tplc="08070005" w:tentative="1">
+      <w:start w:val="1"/>
+      <w:numFmt w:val="bullet"/>
+      <w:lvlText w:val=""/>
+      <w:lvlJc w:val="left"/>
+      <w:pPr>
+        <w:ind w:left="2160" w:hanging="360"/>
+      </w:pPr>
+      <w:rPr>
+        <w:rFonts w:ascii="Wingdings" w:hAnsi="Wingdings" w:hint="default"/>
+      </w:rPr>
+    </w:lvl>
+    <w:lvl w:ilvl="3" w:tplc="08070001" w:tentative="1">
+      <w:start w:val="1"/>
+      <w:numFmt w:val="bullet"/>
+      <w:lvlText w:val=""/>
+      <w:lvlJc w:val="left"/>
+      <w:pPr>
+        <w:ind w:left="2880" w:hanging="360"/>
+      </w:pPr>
+      <w:rPr>
+        <w:rFonts w:ascii="Symbol" w:hAnsi="Symbol" w:hint="default"/>
+      </w:rPr>
+    </w:lvl>
+    <w:lvl w:ilvl="4" w:tplc="08070003" w:tentative="1">
+      <w:start w:val="1"/>
+      <w:numFmt w:val="bullet"/>
+      <w:lvlText w:val="o"/>
+      <w:lvlJc w:val="left"/>
+      <w:pPr>
+        <w:ind w:left="3600" w:hanging="360"/>
+      </w:pPr>
+      <w:rPr>
+        <w:rFonts w:ascii="Courier New" w:hAnsi="Courier New" w:cs="Courier New" w:hint="default"/>
+      </w:rPr>
+    </w:lvl>
+    <w:lvl w:ilvl="5" w:tplc="08070005" w:tentative="1">
+      <w:start w:val="1"/>
+      <w:numFmt w:val="bullet"/>
+      <w:lvlText w:val=""/>
+      <w:lvlJc w:val="left"/>
+      <w:pPr>
+        <w:ind w:left="4320" w:hanging="360"/>
+      </w:pPr>
+      <w:rPr>
+        <w:rFonts w:ascii="Wingdings" w:hAnsi="Wingdings" w:hint="default"/>
+      </w:rPr>
+    </w:lvl>
+    <w:lvl w:ilvl="6" w:tplc="08070001" w:tentative="1">
+      <w:start w:val="1"/>
+      <w:numFmt w:val="bullet"/>
+      <w:lvlText w:val=""/>
+      <w:lvlJc w:val="left"/>
+      <w:pPr>
+        <w:ind w:left="5040" w:hanging="360"/>
+      </w:pPr>
+      <w:rPr>
+        <w:rFonts w:ascii="Symbol" w:hAnsi="Symbol" w:hint="default"/>
+      </w:rPr>
+    </w:lvl>
+    <w:lvl w:ilvl="7" w:tplc="08070003" w:tentative="1">
+      <w:start w:val="1"/>
+      <w:numFmt w:val="bullet"/>
+      <w:lvlText w:val="o"/>
+      <w:lvlJc w:val="left"/>
+      <w:pPr>
+        <w:ind w:left="5760" w:hanging="360"/>
+      </w:pPr>
+      <w:rPr>
+        <w:rFonts w:ascii="Courier New" w:hAnsi="Courier New" w:cs="Courier New" w:hint="default"/>
+      </w:rPr>
+    </w:lvl>
+    <w:lvl w:ilvl="8" w:tplc="08070005" w:tentative="1">
+      <w:start w:val="1"/>
+      <w:numFmt w:val="bullet"/>
+      <w:lvlText w:val=""/>
+      <w:lvlJc w:val="left"/>
+      <w:pPr>
+        <w:ind w:left="6480" w:hanging="360"/>
+      </w:pPr>
+      <w:rPr>
+        <w:rFonts w:ascii="Wingdings" w:hAnsi="Wingdings" w:hint="default"/>
+      </w:rPr>
+    </w:lvl>
+  </w:abstractNum>
+  <w:abstractNum w:abstractNumId="3" w15:restartNumberingAfterBreak="0">
+    <w:nsid w:val="4C3C6BA1"/>
+    <w:multiLevelType w:val="hybridMultilevel"/>
+    <w:tmpl w:val="47BC67A2"/>
+    <w:lvl w:ilvl="0" w:tplc="0807000F">
+      <w:start w:val="1"/>
+      <w:numFmt w:val="decimal"/>
+      <w:lvlText w:val="%1."/>
+      <w:lvlJc w:val="left"/>
+      <w:pPr>
+        <w:ind w:left="720" w:hanging="360"/>
+      </w:pPr>
+      <w:rPr>
+        <w:rFonts w:hint="default"/>
+      </w:rPr>
+    </w:lvl>
+    <w:lvl w:ilvl="1" w:tplc="08070019" w:tentative="1">
+      <w:start w:val="1"/>
+      <w:numFmt w:val="lowerLetter"/>
+      <w:lvlText w:val="%2."/>
+      <w:lvlJc w:val="left"/>
+      <w:pPr>
+        <w:ind w:left="1440" w:hanging="360"/>
+      </w:pPr>
+    </w:lvl>
+    <w:lvl w:ilvl="2" w:tplc="0807001B" w:tentative="1">
+      <w:start w:val="1"/>
+      <w:numFmt w:val="lowerRoman"/>
+      <w:lvlText w:val="%3."/>
+      <w:lvlJc w:val="right"/>
+      <w:pPr>
+        <w:ind w:left="2160" w:hanging="180"/>
+      </w:pPr>
+    </w:lvl>
+    <w:lvl w:ilvl="3" w:tplc="0807000F" w:tentative="1">
+      <w:start w:val="1"/>
+      <w:numFmt w:val="decimal"/>
+      <w:lvlText w:val="%4."/>
+      <w:lvlJc w:val="left"/>
+      <w:pPr>
+        <w:ind w:left="2880" w:hanging="360"/>
+      </w:pPr>
+    </w:lvl>
+    <w:lvl w:ilvl="4" w:tplc="08070019" w:tentative="1">
+      <w:start w:val="1"/>
+      <w:numFmt w:val="lowerLetter"/>
+      <w:lvlText w:val="%5."/>
+      <w:lvlJc w:val="left"/>
+      <w:pPr>
+        <w:ind w:left="3600" w:hanging="360"/>
+      </w:pPr>
+    </w:lvl>
+    <w:lvl w:ilvl="5" w:tplc="0807001B" w:tentative="1">
+      <w:start w:val="1"/>
+      <w:numFmt w:val="lowerRoman"/>
+      <w:lvlText w:val="%6."/>
+      <w:lvlJc w:val="right"/>
+      <w:pPr>
+        <w:ind w:left="4320" w:hanging="180"/>
+      </w:pPr>
+    </w:lvl>
+    <w:lvl w:ilvl="6" w:tplc="0807000F" w:tentative="1">
+      <w:start w:val="1"/>
+      <w:numFmt w:val="decimal"/>
+      <w:lvlText w:val="%7."/>
+      <w:lvlJc w:val="left"/>
+      <w:pPr>
+        <w:ind w:left="5040" w:hanging="360"/>
+      </w:pPr>
+    </w:lvl>
+    <w:lvl w:ilvl="7" w:tplc="08070019" w:tentative="1">
+      <w:start w:val="1"/>
+      <w:numFmt w:val="lowerLetter"/>
+      <w:lvlText w:val="%8."/>
+      <w:lvlJc w:val="left"/>
+      <w:pPr>
+        <w:ind w:left="5760" w:hanging="360"/>
+      </w:pPr>
+    </w:lvl>
+    <w:lvl w:ilvl="8" w:tplc="0807001B" w:tentative="1">
+      <w:start w:val="1"/>
+      <w:numFmt w:val="lowerRoman"/>
+      <w:lvlText w:val="%9."/>
+      <w:lvlJc w:val="right"/>
+      <w:pPr>
+        <w:ind w:left="6480" w:hanging="180"/>
+      </w:pPr>
+    </w:lvl>
+  </w:abstractNum>
+  <w:abstractNum w:abstractNumId="4" w15:restartNumberingAfterBreak="0">
+    <w:nsid w:val="51D81AFA"/>
+    <w:multiLevelType w:val="hybridMultilevel"/>
+    <w:tmpl w:val="2816565C"/>
+    <w:lvl w:ilvl="0" w:tplc="08070001">
+      <w:start w:val="1"/>
+      <w:numFmt w:val="bullet"/>
+      <w:lvlText w:val=""/>
+      <w:lvlJc w:val="left"/>
+      <w:pPr>
+        <w:ind w:left="720" w:hanging="360"/>
+      </w:pPr>
+      <w:rPr>
+        <w:rFonts w:ascii="Symbol" w:hAnsi="Symbol" w:hint="default"/>
+      </w:rPr>
+    </w:lvl>
+    <w:lvl w:ilvl="1" w:tplc="08070003" w:tentative="1">
+      <w:start w:val="1"/>
+      <w:numFmt w:val="bullet"/>
+      <w:lvlText w:val="o"/>
+      <w:lvlJc w:val="left"/>
+      <w:pPr>
+        <w:ind w:left="1440" w:hanging="360"/>
+      </w:pPr>
+      <w:rPr>
+        <w:rFonts w:ascii="Courier New" w:hAnsi="Courier New" w:cs="Courier New" w:hint="default"/>
+      </w:rPr>
+    </w:lvl>
+    <w:lvl w:ilvl="2" w:tplc="08070005" w:tentative="1">
+      <w:start w:val="1"/>
+      <w:numFmt w:val="bullet"/>
+      <w:lvlText w:val=""/>
+      <w:lvlJc w:val="left"/>
+      <w:pPr>
+        <w:ind w:left="2160" w:hanging="360"/>
+      </w:pPr>
+      <w:rPr>
+        <w:rFonts w:ascii="Wingdings" w:hAnsi="Wingdings" w:hint="default"/>
+      </w:rPr>
+    </w:lvl>
+    <w:lvl w:ilvl="3" w:tplc="08070001" w:tentative="1">
+      <w:start w:val="1"/>
+      <w:numFmt w:val="bullet"/>
+      <w:lvlText w:val=""/>
+      <w:lvlJc w:val="left"/>
+      <w:pPr>
+        <w:ind w:left="2880" w:hanging="360"/>
+      </w:pPr>
+      <w:rPr>
+        <w:rFonts w:ascii="Symbol" w:hAnsi="Symbol" w:hint="default"/>
+      </w:rPr>
+    </w:lvl>
+    <w:lvl w:ilvl="4" w:tplc="08070003" w:tentative="1">
+      <w:start w:val="1"/>
+      <w:numFmt w:val="bullet"/>
+      <w:lvlText w:val="o"/>
+      <w:lvlJc w:val="left"/>
+      <w:pPr>
+        <w:ind w:left="3600" w:hanging="360"/>
+      </w:pPr>
+      <w:rPr>
+        <w:rFonts w:ascii="Courier New" w:hAnsi="Courier New" w:cs="Courier New" w:hint="default"/>
+      </w:rPr>
+    </w:lvl>
+    <w:lvl w:ilvl="5" w:tplc="08070005" w:tentative="1">
+      <w:start w:val="1"/>
+      <w:numFmt w:val="bullet"/>
+      <w:lvlText w:val=""/>
+      <w:lvlJc w:val="left"/>
+      <w:pPr>
+        <w:ind w:left="4320" w:hanging="360"/>
+      </w:pPr>
+      <w:rPr>
+        <w:rFonts w:ascii="Wingdings" w:hAnsi="Wingdings" w:hint="default"/>
+      </w:rPr>
+    </w:lvl>
+    <w:lvl w:ilvl="6" w:tplc="08070001" w:tentative="1">
+      <w:start w:val="1"/>
+      <w:numFmt w:val="bullet"/>
+      <w:lvlText w:val=""/>
+      <w:lvlJc w:val="left"/>
+      <w:pPr>
+        <w:ind w:left="5040" w:hanging="360"/>
+      </w:pPr>
+      <w:rPr>
+        <w:rFonts w:ascii="Symbol" w:hAnsi="Symbol" w:hint="default"/>
+      </w:rPr>
+    </w:lvl>
+    <w:lvl w:ilvl="7" w:tplc="08070003" w:tentative="1">
+      <w:start w:val="1"/>
+      <w:numFmt w:val="bullet"/>
+      <w:lvlText w:val="o"/>
+      <w:lvlJc w:val="left"/>
+      <w:pPr>
+        <w:ind w:left="5760" w:hanging="360"/>
+      </w:pPr>
+      <w:rPr>
+        <w:rFonts w:ascii="Courier New" w:hAnsi="Courier New" w:cs="Courier New" w:hint="default"/>
+      </w:rPr>
+    </w:lvl>
+    <w:lvl w:ilvl="8" w:tplc="08070005" w:tentative="1">
+      <w:start w:val="1"/>
+      <w:numFmt w:val="bullet"/>
+      <w:lvlText w:val=""/>
+      <w:lvlJc w:val="left"/>
+      <w:pPr>
+        <w:ind w:left="6480" w:hanging="360"/>
+      </w:pPr>
+      <w:rPr>
+        <w:rFonts w:ascii="Wingdings" w:hAnsi="Wingdings" w:hint="default"/>
+      </w:rPr>
+    </w:lvl>
+  </w:abstractNum>
+  <w:abstractNum w:abstractNumId="5" w15:restartNumberingAfterBreak="0">
+    <w:nsid w:val="58103450"/>
+    <w:multiLevelType w:val="hybridMultilevel"/>
+    <w:tmpl w:val="5BA8CE72"/>
+    <w:lvl w:ilvl="0" w:tplc="08070001">
+      <w:start w:val="1"/>
+      <w:numFmt w:val="bullet"/>
+      <w:lvlText w:val=""/>
+      <w:lvlJc w:val="left"/>
+      <w:pPr>
+        <w:ind w:left="780" w:hanging="360"/>
+      </w:pPr>
+      <w:rPr>
+        <w:rFonts w:ascii="Symbol" w:hAnsi="Symbol" w:hint="default"/>
+      </w:rPr>
+    </w:lvl>
+    <w:lvl w:ilvl="1" w:tplc="08070003" w:tentative="1">
+      <w:start w:val="1"/>
+      <w:numFmt w:val="bullet"/>
+      <w:lvlText w:val="o"/>
+      <w:lvlJc w:val="left"/>
+      <w:pPr>
+        <w:ind w:left="1500" w:hanging="360"/>
+      </w:pPr>
+      <w:rPr>
+        <w:rFonts w:ascii="Courier New" w:hAnsi="Courier New" w:cs="Courier New" w:hint="default"/>
+      </w:rPr>
+    </w:lvl>
+    <w:lvl w:ilvl="2" w:tplc="08070005" w:tentative="1">
+      <w:start w:val="1"/>
+      <w:numFmt w:val="bullet"/>
+      <w:lvlText w:val=""/>
+      <w:lvlJc w:val="left"/>
+      <w:pPr>
+        <w:ind w:left="2220" w:hanging="360"/>
+      </w:pPr>
+      <w:rPr>
+        <w:rFonts w:ascii="Wingdings" w:hAnsi="Wingdings" w:hint="default"/>
+      </w:rPr>
+    </w:lvl>
+    <w:lvl w:ilvl="3" w:tplc="08070001" w:tentative="1">
+      <w:start w:val="1"/>
+      <w:numFmt w:val="bullet"/>
+      <w:lvlText w:val=""/>
+      <w:lvlJc w:val="left"/>
+      <w:pPr>
+        <w:ind w:left="2940" w:hanging="360"/>
+      </w:pPr>
+      <w:rPr>
+        <w:rFonts w:ascii="Symbol" w:hAnsi="Symbol" w:hint="default"/>
+      </w:rPr>
+    </w:lvl>
+    <w:lvl w:ilvl="4" w:tplc="08070003" w:tentative="1">
+      <w:start w:val="1"/>
+      <w:numFmt w:val="bullet"/>
+      <w:lvlText w:val="o"/>
+      <w:lvlJc w:val="left"/>
+      <w:pPr>
+        <w:ind w:left="3660" w:hanging="360"/>
+      </w:pPr>
+      <w:rPr>
+        <w:rFonts w:ascii="Courier New" w:hAnsi="Courier New" w:cs="Courier New" w:hint="default"/>
+      </w:rPr>
+    </w:lvl>
+    <w:lvl w:ilvl="5" w:tplc="08070005" w:tentative="1">
+      <w:start w:val="1"/>
+      <w:numFmt w:val="bullet"/>
+      <w:lvlText w:val=""/>
+      <w:lvlJc w:val="left"/>
+      <w:pPr>
+        <w:ind w:left="4380" w:hanging="360"/>
+      </w:pPr>
+      <w:rPr>
+        <w:rFonts w:ascii="Wingdings" w:hAnsi="Wingdings" w:hint="default"/>
+      </w:rPr>
+    </w:lvl>
+    <w:lvl w:ilvl="6" w:tplc="08070001" w:tentative="1">
+      <w:start w:val="1"/>
+      <w:numFmt w:val="bullet"/>
+      <w:lvlText w:val=""/>
+      <w:lvlJc w:val="left"/>
+      <w:pPr>
+        <w:ind w:left="5100" w:hanging="360"/>
+      </w:pPr>
+      <w:rPr>
+        <w:rFonts w:ascii="Symbol" w:hAnsi="Symbol" w:hint="default"/>
+      </w:rPr>
+    </w:lvl>
+    <w:lvl w:ilvl="7" w:tplc="08070003" w:tentative="1">
+      <w:start w:val="1"/>
+      <w:numFmt w:val="bullet"/>
+      <w:lvlText w:val="o"/>
+      <w:lvlJc w:val="left"/>
+      <w:pPr>
+        <w:ind w:left="5820" w:hanging="360"/>
+      </w:pPr>
+      <w:rPr>
+        <w:rFonts w:ascii="Courier New" w:hAnsi="Courier New" w:cs="Courier New" w:hint="default"/>
+      </w:rPr>
+    </w:lvl>
+    <w:lvl w:ilvl="8" w:tplc="08070005" w:tentative="1">
+      <w:start w:val="1"/>
+      <w:numFmt w:val="bullet"/>
+      <w:lvlText w:val=""/>
+      <w:lvlJc w:val="left"/>
+      <w:pPr>
+        <w:ind w:left="6540" w:hanging="360"/>
+      </w:pPr>
+      <w:rPr>
+        <w:rFonts w:ascii="Wingdings" w:hAnsi="Wingdings" w:hint="default"/>
+      </w:rPr>
+    </w:lvl>
+  </w:abstractNum>
+  <w:abstractNum w:abstractNumId="6" w15:restartNumberingAfterBreak="0">
+    <w:nsid w:val="7FC2013F"/>
+    <w:multiLevelType w:val="hybridMultilevel"/>
+    <w:tmpl w:val="21E0D22C"/>
+    <w:lvl w:ilvl="0" w:tplc="0807000F">
+      <w:start w:val="1"/>
+      <w:numFmt w:val="decimal"/>
+      <w:lvlText w:val="%1."/>
+      <w:lvlJc w:val="left"/>
+      <w:pPr>
+        <w:ind w:left="720" w:hanging="360"/>
+      </w:pPr>
+      <w:rPr>
+        <w:rFonts w:hint="default"/>
+      </w:rPr>
+    </w:lvl>
+    <w:lvl w:ilvl="1" w:tplc="08070019" w:tentative="1">
+      <w:start w:val="1"/>
+      <w:numFmt w:val="lowerLetter"/>
+      <w:lvlText w:val="%2."/>
+      <w:lvlJc w:val="left"/>
+      <w:pPr>
+        <w:ind w:left="1440" w:hanging="360"/>
+      </w:pPr>
+    </w:lvl>
+    <w:lvl w:ilvl="2" w:tplc="0807001B" w:tentative="1">
+      <w:start w:val="1"/>
+      <w:numFmt w:val="lowerRoman"/>
+      <w:lvlText w:val="%3."/>
+      <w:lvlJc w:val="right"/>
+      <w:pPr>
+        <w:ind w:left="2160" w:hanging="180"/>
+      </w:pPr>
+    </w:lvl>
+    <w:lvl w:ilvl="3" w:tplc="0807000F" w:tentative="1">
+      <w:start w:val="1"/>
+      <w:numFmt w:val="decimal"/>
+      <w:lvlText w:val="%4."/>
+      <w:lvlJc w:val="left"/>
+      <w:pPr>
+        <w:ind w:left="2880" w:hanging="360"/>
+      </w:pPr>
+    </w:lvl>
+    <w:lvl w:ilvl="4" w:tplc="08070019" w:tentative="1">
+      <w:start w:val="1"/>
+      <w:numFmt w:val="lowerLetter"/>
+      <w:lvlText w:val="%5."/>
+      <w:lvlJc w:val="left"/>
+      <w:pPr>
+        <w:ind w:left="3600" w:hanging="360"/>
+      </w:pPr>
+    </w:lvl>
+    <w:lvl w:ilvl="5" w:tplc="0807001B" w:tentative="1">
+      <w:start w:val="1"/>
+      <w:numFmt w:val="lowerRoman"/>
+      <w:lvlText w:val="%6."/>
+      <w:lvlJc w:val="right"/>
+      <w:pPr>
+        <w:ind w:left="4320" w:hanging="180"/>
+      </w:pPr>
+    </w:lvl>
+    <w:lvl w:ilvl="6" w:tplc="0807000F" w:tentative="1">
+      <w:start w:val="1"/>
+      <w:numFmt w:val="decimal"/>
+      <w:lvlText w:val="%7."/>
+      <w:lvlJc w:val="left"/>
+      <w:pPr>
+        <w:ind w:left="5040" w:hanging="360"/>
+      </w:pPr>
+    </w:lvl>
+    <w:lvl w:ilvl="7" w:tplc="08070019" w:tentative="1">
+      <w:start w:val="1"/>
+      <w:numFmt w:val="lowerLetter"/>
+      <w:lvlText w:val="%8."/>
+      <w:lvlJc w:val="left"/>
+      <w:pPr>
+        <w:ind w:left="5760" w:hanging="360"/>
+      </w:pPr>
+    </w:lvl>
+    <w:lvl w:ilvl="8" w:tplc="0807001B" w:tentative="1">
+      <w:start w:val="1"/>
+      <w:numFmt w:val="lowerRoman"/>
+      <w:lvlText w:val="%9."/>
+      <w:lvlJc w:val="right"/>
+      <w:pPr>
+        <w:ind w:left="6480" w:hanging="180"/>
+      </w:pPr>
+    </w:lvl>
+  </w:abstractNum>
+  <w:num w:numId="1">
+    <w:abstractNumId w:val="0"/>
+  </w:num>
+  <w:num w:numId="2">
+    <w:abstractNumId w:val="6"/>
+  </w:num>
+  <w:num w:numId="3">
+    <w:abstractNumId w:val="1"/>
+  </w:num>
+  <w:num w:numId="4">
+    <w:abstractNumId w:val="3"/>
+  </w:num>
+  <w:num w:numId="5">
+    <w:abstractNumId w:val="4"/>
+  </w:num>
+  <w:num w:numId="6">
+    <w:abstractNumId w:val="2"/>
+  </w:num>
+  <w:num w:numId="7">
+    <w:abstractNumId w:val="5"/>
+  </w:num>
+</w:numbering>
 </file>
 
 <file path=word/styles.xml><?xml version="1.0" encoding="utf-8"?>
@@ -5499,6 +10687,97 @@
       </w:tblBorders>
     </w:tblPr>
   </w:style>
+  <w:style w:type="paragraph" w:styleId="Kopfzeile">
+    <w:name w:val="header"/>
+    <w:basedOn w:val="Standard"/>
+    <w:link w:val="KopfzeileZchn"/>
+    <w:uiPriority w:val="99"/>
+    <w:unhideWhenUsed/>
+    <w:rsid w:val="00FC1692"/>
+    <w:pPr>
+      <w:tabs>
+        <w:tab w:val="center" w:pos="4536"/>
+        <w:tab w:val="right" w:pos="9072"/>
+      </w:tabs>
+      <w:spacing w:after="0" w:line="240" w:lineRule="auto"/>
+    </w:pPr>
+  </w:style>
+  <w:style w:type="character" w:customStyle="1" w:styleId="KopfzeileZchn">
+    <w:name w:val="Kopfzeile Zchn"/>
+    <w:basedOn w:val="Absatz-Standardschriftart"/>
+    <w:link w:val="Kopfzeile"/>
+    <w:uiPriority w:val="99"/>
+    <w:rsid w:val="00FC1692"/>
+  </w:style>
+  <w:style w:type="paragraph" w:styleId="KeinLeerraum">
+    <w:name w:val="No Spacing"/>
+    <w:uiPriority w:val="1"/>
+    <w:qFormat/>
+    <w:rsid w:val="009A34FC"/>
+    <w:pPr>
+      <w:spacing w:after="0" w:line="240" w:lineRule="auto"/>
+    </w:pPr>
+  </w:style>
+  <w:style w:type="table" w:customStyle="1" w:styleId="Tabellenraster1">
+    <w:name w:val="Tabellenraster1"/>
+    <w:basedOn w:val="NormaleTabelle"/>
+    <w:next w:val="Tabellenraster"/>
+    <w:uiPriority w:val="39"/>
+    <w:rsid w:val="0049668A"/>
+    <w:pPr>
+      <w:spacing w:after="0" w:line="240" w:lineRule="auto"/>
+    </w:pPr>
+    <w:tblPr>
+      <w:tblBorders>
+        <w:top w:val="single" w:sz="4" w:space="0" w:color="auto"/>
+        <w:left w:val="single" w:sz="4" w:space="0" w:color="auto"/>
+        <w:bottom w:val="single" w:sz="4" w:space="0" w:color="auto"/>
+        <w:right w:val="single" w:sz="4" w:space="0" w:color="auto"/>
+        <w:insideH w:val="single" w:sz="4" w:space="0" w:color="auto"/>
+        <w:insideV w:val="single" w:sz="4" w:space="0" w:color="auto"/>
+      </w:tblBorders>
+    </w:tblPr>
+  </w:style>
+  <w:style w:type="table" w:customStyle="1" w:styleId="Tabellenraster2">
+    <w:name w:val="Tabellenraster2"/>
+    <w:basedOn w:val="NormaleTabelle"/>
+    <w:next w:val="Tabellenraster"/>
+    <w:uiPriority w:val="39"/>
+    <w:rsid w:val="0049668A"/>
+    <w:pPr>
+      <w:spacing w:after="0" w:line="240" w:lineRule="auto"/>
+    </w:pPr>
+    <w:tblPr>
+      <w:tblBorders>
+        <w:top w:val="single" w:sz="4" w:space="0" w:color="auto"/>
+        <w:left w:val="single" w:sz="4" w:space="0" w:color="auto"/>
+        <w:bottom w:val="single" w:sz="4" w:space="0" w:color="auto"/>
+        <w:right w:val="single" w:sz="4" w:space="0" w:color="auto"/>
+        <w:insideH w:val="single" w:sz="4" w:space="0" w:color="auto"/>
+        <w:insideV w:val="single" w:sz="4" w:space="0" w:color="auto"/>
+      </w:tblBorders>
+    </w:tblPr>
+  </w:style>
+  <w:style w:type="table" w:customStyle="1" w:styleId="Tabellenraster3">
+    <w:name w:val="Tabellenraster3"/>
+    <w:basedOn w:val="NormaleTabelle"/>
+    <w:next w:val="Tabellenraster"/>
+    <w:uiPriority w:val="39"/>
+    <w:rsid w:val="00927C64"/>
+    <w:pPr>
+      <w:spacing w:after="0" w:line="240" w:lineRule="auto"/>
+    </w:pPr>
+    <w:tblPr>
+      <w:tblBorders>
+        <w:top w:val="single" w:sz="4" w:space="0" w:color="auto"/>
+        <w:left w:val="single" w:sz="4" w:space="0" w:color="auto"/>
+        <w:bottom w:val="single" w:sz="4" w:space="0" w:color="auto"/>
+        <w:right w:val="single" w:sz="4" w:space="0" w:color="auto"/>
+        <w:insideH w:val="single" w:sz="4" w:space="0" w:color="auto"/>
+        <w:insideV w:val="single" w:sz="4" w:space="0" w:color="auto"/>
+      </w:tblBorders>
+    </w:tblPr>
+  </w:style>
 </w:styles>
 </file>
 
@@ -5795,4 +11074,16 @@
     </a:ext>
   </a:extLst>
 </a:theme>
+</file>
+
+<file path=customXml/item1.xml><?xml version="1.0" encoding="utf-8"?>
+<b:Sources xmlns:b="http://schemas.openxmlformats.org/officeDocument/2006/bibliography" xmlns="http://schemas.openxmlformats.org/officeDocument/2006/bibliography" SelectedStyle="\APASixthEditionOfficeOnline.xsl" StyleName="APA" Version="6"/>
+</file>
+
+<file path=customXml/itemProps1.xml><?xml version="1.0" encoding="utf-8"?>
+<ds:datastoreItem xmlns:ds="http://schemas.openxmlformats.org/officeDocument/2006/customXml" ds:itemID="{8165C32A-A2DB-419D-B847-DE77441A234D}">
+  <ds:schemaRefs>
+    <ds:schemaRef ds:uri="http://schemas.openxmlformats.org/officeDocument/2006/bibliography"/>
+  </ds:schemaRefs>
+</ds:datastoreItem>
 </file>
--- a/doku.docx
+++ b/doku.docx
@@ -3903,7 +3903,7 @@
                 </mc:Choice>
                 <mc:Fallback>
                   <w:pict>
-                    <v:shape w14:anchorId="0828CD14" id="L-Form 15" o:spid="_x0000_s1026" style="position:absolute;margin-left:5pt;margin-top:8.5pt;width:30.15pt;height:16.75pt;rotation:-45;z-index:251665408;visibility:visible;mso-wrap-style:square;mso-width-percent:0;mso-height-percent:0;mso-wrap-distance-left:9pt;mso-wrap-distance-top:0;mso-wrap-distance-right:9pt;mso-wrap-distance-bottom:0;mso-position-horizontal:absolute;mso-position-horizontal-relative:text;mso-position-vertical:absolute;mso-position-vertical-relative:text;mso-width-percent:0;mso-height-percent:0;mso-width-relative:margin;mso-height-relative:margin;v-text-anchor:middle" coordsize="382772,212651" o:gfxdata="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" path="m,l106326,r,106326l382772,106326r,106325l,212651,,xe" fillcolor="#538135 [2409]" stroked="f" strokeweight="1pt">
+                    <v:shape w14:anchorId="1EAAB898" id="L-Form 15" o:spid="_x0000_s1026" style="position:absolute;margin-left:5pt;margin-top:8.5pt;width:30.15pt;height:16.75pt;rotation:-45;z-index:251665408;visibility:visible;mso-wrap-style:square;mso-width-percent:0;mso-height-percent:0;mso-wrap-distance-left:9pt;mso-wrap-distance-top:0;mso-wrap-distance-right:9pt;mso-wrap-distance-bottom:0;mso-position-horizontal:absolute;mso-position-horizontal-relative:text;mso-position-vertical:absolute;mso-position-vertical-relative:text;mso-width-percent:0;mso-height-percent:0;mso-width-relative:margin;mso-height-relative:margin;v-text-anchor:middle" coordsize="382772,212651" o:gfxdata="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" path="m,l106326,r,106326l382772,106326r,106325l,212651,,xe" fillcolor="#538135 [2409]" stroked="f" strokeweight="1pt">
                       <v:stroke joinstyle="miter"/>
                       <v:path arrowok="t" o:connecttype="custom" o:connectlocs="0,0;106326,0;106326,106326;382772,106326;382772,212651;0,212651;0,0" o:connectangles="0,0,0,0,0,0,0"/>
                     </v:shape>
@@ -4030,7 +4030,7 @@
                 </mc:Choice>
                 <mc:Fallback>
                   <w:pict>
-                    <v:shape w14:anchorId="21664172" id="L-Form 16" o:spid="_x0000_s1026" style="position:absolute;margin-left:4.15pt;margin-top:25.15pt;width:30.15pt;height:16.75pt;rotation:-45;z-index:251666432;visibility:visible;mso-wrap-style:square;mso-width-percent:0;mso-height-percent:0;mso-wrap-distance-left:9pt;mso-wrap-distance-top:0;mso-wrap-distance-right:9pt;mso-wrap-distance-bottom:0;mso-position-horizontal:absolute;mso-position-horizontal-relative:text;mso-position-vertical:absolute;mso-position-vertical-relative:text;mso-width-percent:0;mso-height-percent:0;mso-width-relative:margin;mso-height-relative:margin;v-text-anchor:middle" coordsize="382772,212651" o:gfxdata="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" path="m,l106326,r,106326l382772,106326r,106325l,212651,,xe" fillcolor="#538135 [2409]" stroked="f" strokeweight="1pt">
+                    <v:shape w14:anchorId="45B64D26" id="L-Form 16" o:spid="_x0000_s1026" style="position:absolute;margin-left:4.15pt;margin-top:25.15pt;width:30.15pt;height:16.75pt;rotation:-45;z-index:251666432;visibility:visible;mso-wrap-style:square;mso-width-percent:0;mso-height-percent:0;mso-wrap-distance-left:9pt;mso-wrap-distance-top:0;mso-wrap-distance-right:9pt;mso-wrap-distance-bottom:0;mso-position-horizontal:absolute;mso-position-horizontal-relative:text;mso-position-vertical:absolute;mso-position-vertical-relative:text;mso-width-percent:0;mso-height-percent:0;mso-width-relative:margin;mso-height-relative:margin;v-text-anchor:middle" coordsize="382772,212651" o:gfxdata="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" path="m,l106326,r,106326l382772,106326r,106325l,212651,,xe" fillcolor="#538135 [2409]" stroked="f" strokeweight="1pt">
                       <v:stroke joinstyle="miter"/>
                       <v:path arrowok="t" o:connecttype="custom" o:connectlocs="0,0;106326,0;106326,106326;382772,106326;382772,212651;0,212651;0,0" o:connectangles="0,0,0,0,0,0,0"/>
                     </v:shape>
@@ -4157,7 +4157,7 @@
                 </mc:Choice>
                 <mc:Fallback>
                   <w:pict>
-                    <v:shape w14:anchorId="7AD80AC7" id="L-Form 17" o:spid="_x0000_s1026" style="position:absolute;margin-left:4.75pt;margin-top:10.9pt;width:30.15pt;height:16.75pt;rotation:-45;z-index:251667456;visibility:visible;mso-wrap-style:square;mso-width-percent:0;mso-height-percent:0;mso-wrap-distance-left:9pt;mso-wrap-distance-top:0;mso-wrap-distance-right:9pt;mso-wrap-distance-bottom:0;mso-position-horizontal:absolute;mso-position-horizontal-relative:text;mso-position-vertical:absolute;mso-position-vertical-relative:text;mso-width-percent:0;mso-height-percent:0;mso-width-relative:margin;mso-height-relative:margin;v-text-anchor:middle" coordsize="382772,212651" o:gfxdata="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" path="m,l106326,r,106326l382772,106326r,106325l,212651,,xe" fillcolor="#538135 [2409]" stroked="f" strokeweight="1pt">
+                    <v:shape w14:anchorId="661B0223" id="L-Form 17" o:spid="_x0000_s1026" style="position:absolute;margin-left:4.75pt;margin-top:10.9pt;width:30.15pt;height:16.75pt;rotation:-45;z-index:251667456;visibility:visible;mso-wrap-style:square;mso-width-percent:0;mso-height-percent:0;mso-wrap-distance-left:9pt;mso-wrap-distance-top:0;mso-wrap-distance-right:9pt;mso-wrap-distance-bottom:0;mso-position-horizontal:absolute;mso-position-horizontal-relative:text;mso-position-vertical:absolute;mso-position-vertical-relative:text;mso-width-percent:0;mso-height-percent:0;mso-width-relative:margin;mso-height-relative:margin;v-text-anchor:middle" coordsize="382772,212651" o:gfxdata="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" path="m,l106326,r,106326l382772,106326r,106325l,212651,,xe" fillcolor="#538135 [2409]" stroked="f" strokeweight="1pt">
                       <v:stroke joinstyle="miter"/>
                       <v:path arrowok="t" o:connecttype="custom" o:connectlocs="0,0;106326,0;106326,106326;382772,106326;382772,212651;0,212651;0,0" o:connectangles="0,0,0,0,0,0,0"/>
                     </v:shape>
@@ -4296,7 +4296,7 @@
                 </mc:Choice>
                 <mc:Fallback>
                   <w:pict>
-                    <v:shape w14:anchorId="790B7652" id="L-Form 18" o:spid="_x0000_s1026" style="position:absolute;margin-left:4.15pt;margin-top:9.65pt;width:30.15pt;height:16.75pt;rotation:-45;z-index:251668480;visibility:visible;mso-wrap-style:square;mso-width-percent:0;mso-height-percent:0;mso-wrap-distance-left:9pt;mso-wrap-distance-top:0;mso-wrap-distance-right:9pt;mso-wrap-distance-bottom:0;mso-position-horizontal:absolute;mso-position-horizontal-relative:text;mso-position-vertical:absolute;mso-position-vertical-relative:text;mso-width-percent:0;mso-height-percent:0;mso-width-relative:margin;mso-height-relative:margin;v-text-anchor:middle" coordsize="382772,212651" o:gfxdata="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" path="m,l106326,r,106326l382772,106326r,106325l,212651,,xe" fillcolor="#538135 [2409]" stroked="f" strokeweight="1pt">
+                    <v:shape w14:anchorId="746124D7" id="L-Form 18" o:spid="_x0000_s1026" style="position:absolute;margin-left:4.15pt;margin-top:9.65pt;width:30.15pt;height:16.75pt;rotation:-45;z-index:251668480;visibility:visible;mso-wrap-style:square;mso-width-percent:0;mso-height-percent:0;mso-wrap-distance-left:9pt;mso-wrap-distance-top:0;mso-wrap-distance-right:9pt;mso-wrap-distance-bottom:0;mso-position-horizontal:absolute;mso-position-horizontal-relative:text;mso-position-vertical:absolute;mso-position-vertical-relative:text;mso-width-percent:0;mso-height-percent:0;mso-width-relative:margin;mso-height-relative:margin;v-text-anchor:middle" coordsize="382772,212651" o:gfxdata="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" path="m,l106326,r,106326l382772,106326r,106325l,212651,,xe" fillcolor="#538135 [2409]" stroked="f" strokeweight="1pt">
                       <v:stroke joinstyle="miter"/>
                       <v:path arrowok="t" o:connecttype="custom" o:connectlocs="0,0;106326,0;106326,106326;382772,106326;382772,212651;0,212651;0,0" o:connectangles="0,0,0,0,0,0,0"/>
                     </v:shape>
@@ -4423,7 +4423,7 @@
                 </mc:Choice>
                 <mc:Fallback>
                   <w:pict>
-                    <v:shape w14:anchorId="511CBC1B" id="L-Form 19" o:spid="_x0000_s1026" style="position:absolute;margin-left:4.15pt;margin-top:12.8pt;width:30.15pt;height:16.75pt;rotation:-45;z-index:251669504;visibility:visible;mso-wrap-style:square;mso-width-percent:0;mso-height-percent:0;mso-wrap-distance-left:9pt;mso-wrap-distance-top:0;mso-wrap-distance-right:9pt;mso-wrap-distance-bottom:0;mso-position-horizontal:absolute;mso-position-horizontal-relative:text;mso-position-vertical:absolute;mso-position-vertical-relative:text;mso-width-percent:0;mso-height-percent:0;mso-width-relative:margin;mso-height-relative:margin;v-text-anchor:middle" coordsize="382772,212651" o:gfxdata="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" path="m,l106326,r,106326l382772,106326r,106325l,212651,,xe" fillcolor="#538135 [2409]" stroked="f" strokeweight="1pt">
+                    <v:shape w14:anchorId="4BFA8967" id="L-Form 19" o:spid="_x0000_s1026" style="position:absolute;margin-left:4.15pt;margin-top:12.8pt;width:30.15pt;height:16.75pt;rotation:-45;z-index:251669504;visibility:visible;mso-wrap-style:square;mso-width-percent:0;mso-height-percent:0;mso-wrap-distance-left:9pt;mso-wrap-distance-top:0;mso-wrap-distance-right:9pt;mso-wrap-distance-bottom:0;mso-position-horizontal:absolute;mso-position-horizontal-relative:text;mso-position-vertical:absolute;mso-position-vertical-relative:text;mso-width-percent:0;mso-height-percent:0;mso-width-relative:margin;mso-height-relative:margin;v-text-anchor:middle" coordsize="382772,212651" o:gfxdata="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" path="m,l106326,r,106326l382772,106326r,106325l,212651,,xe" fillcolor="#538135 [2409]" stroked="f" strokeweight="1pt">
                       <v:stroke joinstyle="miter"/>
                       <v:path arrowok="t" o:connecttype="custom" o:connectlocs="0,0;106326,0;106326,106326;382772,106326;382772,212651;0,212651;0,0" o:connectangles="0,0,0,0,0,0,0"/>
                     </v:shape>
@@ -4550,7 +4550,7 @@
                 </mc:Choice>
                 <mc:Fallback>
                   <w:pict>
-                    <v:shape w14:anchorId="121A63D2" id="L-Form 20" o:spid="_x0000_s1026" style="position:absolute;margin-left:4.15pt;margin-top:12.15pt;width:30.15pt;height:16.75pt;rotation:-45;z-index:251670528;visibility:visible;mso-wrap-style:square;mso-width-percent:0;mso-height-percent:0;mso-wrap-distance-left:9pt;mso-wrap-distance-top:0;mso-wrap-distance-right:9pt;mso-wrap-distance-bottom:0;mso-position-horizontal:absolute;mso-position-horizontal-relative:text;mso-position-vertical:absolute;mso-position-vertical-relative:text;mso-width-percent:0;mso-height-percent:0;mso-width-relative:margin;mso-height-relative:margin;v-text-anchor:middle" coordsize="382772,212651" o:gfxdata="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" path="m,l106326,r,106326l382772,106326r,106325l,212651,,xe" fillcolor="#538135 [2409]" stroked="f" strokeweight="1pt">
+                    <v:shape w14:anchorId="6D407AB7" id="L-Form 20" o:spid="_x0000_s1026" style="position:absolute;margin-left:4.15pt;margin-top:12.15pt;width:30.15pt;height:16.75pt;rotation:-45;z-index:251670528;visibility:visible;mso-wrap-style:square;mso-width-percent:0;mso-height-percent:0;mso-wrap-distance-left:9pt;mso-wrap-distance-top:0;mso-wrap-distance-right:9pt;mso-wrap-distance-bottom:0;mso-position-horizontal:absolute;mso-position-horizontal-relative:text;mso-position-vertical:absolute;mso-position-vertical-relative:text;mso-width-percent:0;mso-height-percent:0;mso-width-relative:margin;mso-height-relative:margin;v-text-anchor:middle" coordsize="382772,212651" o:gfxdata="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" path="m,l106326,r,106326l382772,106326r,106325l,212651,,xe" fillcolor="#538135 [2409]" stroked="f" strokeweight="1pt">
                       <v:stroke joinstyle="miter"/>
                       <v:path arrowok="t" o:connecttype="custom" o:connectlocs="0,0;106326,0;106326,106326;382772,106326;382772,212651;0,212651;0,0" o:connectangles="0,0,0,0,0,0,0"/>
                     </v:shape>
@@ -4677,7 +4677,7 @@
                 </mc:Choice>
                 <mc:Fallback>
                   <w:pict>
-                    <v:shape w14:anchorId="47F05470" id="L-Form 24" o:spid="_x0000_s1026" style="position:absolute;margin-left:3.5pt;margin-top:11.55pt;width:30.15pt;height:16.75pt;rotation:-45;z-index:251680768;visibility:visible;mso-wrap-style:square;mso-width-percent:0;mso-height-percent:0;mso-wrap-distance-left:9pt;mso-wrap-distance-top:0;mso-wrap-distance-right:9pt;mso-wrap-distance-bottom:0;mso-position-horizontal:absolute;mso-position-horizontal-relative:text;mso-position-vertical:absolute;mso-position-vertical-relative:text;mso-width-percent:0;mso-height-percent:0;mso-width-relative:margin;mso-height-relative:margin;v-text-anchor:middle" coordsize="382772,212651" o:gfxdata="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" path="m,l106326,r,106326l382772,106326r,106325l,212651,,xe" fillcolor="#538135 [2409]" stroked="f" strokeweight="1pt">
+                    <v:shape w14:anchorId="54C02926" id="L-Form 24" o:spid="_x0000_s1026" style="position:absolute;margin-left:3.5pt;margin-top:11.55pt;width:30.15pt;height:16.75pt;rotation:-45;z-index:251680768;visibility:visible;mso-wrap-style:square;mso-width-percent:0;mso-height-percent:0;mso-wrap-distance-left:9pt;mso-wrap-distance-top:0;mso-wrap-distance-right:9pt;mso-wrap-distance-bottom:0;mso-position-horizontal:absolute;mso-position-horizontal-relative:text;mso-position-vertical:absolute;mso-position-vertical-relative:text;mso-width-percent:0;mso-height-percent:0;mso-width-relative:margin;mso-height-relative:margin;v-text-anchor:middle" coordsize="382772,212651" o:gfxdata="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" path="m,l106326,r,106326l382772,106326r,106325l,212651,,xe" fillcolor="#538135 [2409]" stroked="f" strokeweight="1pt">
                       <v:stroke joinstyle="miter"/>
                       <v:path arrowok="t" o:connecttype="custom" o:connectlocs="0,0;106326,0;106326,106326;382772,106326;382772,212651;0,212651;0,0" o:connectangles="0,0,0,0,0,0,0"/>
                     </v:shape>
@@ -4804,7 +4804,7 @@
                 </mc:Choice>
                 <mc:Fallback>
                   <w:pict>
-                    <v:shape w14:anchorId="083A2ABD" id="L-Form 21" o:spid="_x0000_s1026" style="position:absolute;margin-left:3.5pt;margin-top:10.9pt;width:30.15pt;height:16.75pt;rotation:-45;z-index:251671552;visibility:visible;mso-wrap-style:square;mso-width-percent:0;mso-height-percent:0;mso-wrap-distance-left:9pt;mso-wrap-distance-top:0;mso-wrap-distance-right:9pt;mso-wrap-distance-bottom:0;mso-position-horizontal:absolute;mso-position-horizontal-relative:text;mso-position-vertical:absolute;mso-position-vertical-relative:text;mso-width-percent:0;mso-height-percent:0;mso-width-relative:margin;mso-height-relative:margin;v-text-anchor:middle" coordsize="382772,212651" o:gfxdata="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" path="m,l106326,r,106326l382772,106326r,106325l,212651,,xe" fillcolor="#538135 [2409]" stroked="f" strokeweight="1pt">
+                    <v:shape w14:anchorId="7E9230AE" id="L-Form 21" o:spid="_x0000_s1026" style="position:absolute;margin-left:3.5pt;margin-top:10.9pt;width:30.15pt;height:16.75pt;rotation:-45;z-index:251671552;visibility:visible;mso-wrap-style:square;mso-width-percent:0;mso-height-percent:0;mso-wrap-distance-left:9pt;mso-wrap-distance-top:0;mso-wrap-distance-right:9pt;mso-wrap-distance-bottom:0;mso-position-horizontal:absolute;mso-position-horizontal-relative:text;mso-position-vertical:absolute;mso-position-vertical-relative:text;mso-width-percent:0;mso-height-percent:0;mso-width-relative:margin;mso-height-relative:margin;v-text-anchor:middle" coordsize="382772,212651" o:gfxdata="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" path="m,l106326,r,106326l382772,106326r,106325l,212651,,xe" fillcolor="#538135 [2409]" stroked="f" strokeweight="1pt">
                       <v:stroke joinstyle="miter"/>
                       <v:path arrowok="t" o:connecttype="custom" o:connectlocs="0,0;106326,0;106326,106326;382772,106326;382772,212651;0,212651;0,0" o:connectangles="0,0,0,0,0,0,0"/>
                     </v:shape>
@@ -7519,8 +7519,6 @@
           <w:sz w:val="24"/>
         </w:rPr>
       </w:pPr>
-      <w:bookmarkStart w:id="9" w:name="_GoBack"/>
-      <w:bookmarkEnd w:id="9"/>
     </w:p>
     <w:p>
       <w:pPr>
@@ -7592,7 +7590,7 @@
           <w:szCs w:val="26"/>
         </w:rPr>
       </w:pPr>
-      <w:bookmarkStart w:id="10" w:name="_Toc533107486"/>
+      <w:bookmarkStart w:id="9" w:name="_Toc533107486"/>
       <w:r>
         <w:rPr>
           <w:rFonts w:asciiTheme="majorHAnsi" w:eastAsiaTheme="majorEastAsia" w:hAnsiTheme="majorHAnsi" w:cstheme="majorBidi"/>
@@ -7624,7 +7622,7 @@
         </w:rPr>
         <w:t>s</w:t>
       </w:r>
-      <w:bookmarkEnd w:id="10"/>
+      <w:bookmarkEnd w:id="9"/>
       <w:r>
         <w:rPr>
           <w:rFonts w:asciiTheme="majorHAnsi" w:eastAsiaTheme="majorEastAsia" w:hAnsiTheme="majorHAnsi" w:cstheme="majorBidi"/>
@@ -8559,7 +8557,7 @@
           <w:szCs w:val="26"/>
         </w:rPr>
       </w:pPr>
-      <w:bookmarkStart w:id="11" w:name="_Toc533165815"/>
+      <w:bookmarkStart w:id="10" w:name="_Toc533165815"/>
       <w:r>
         <w:rPr>
           <w:rFonts w:asciiTheme="majorHAnsi" w:eastAsiaTheme="majorEastAsia" w:hAnsiTheme="majorHAnsi" w:cstheme="majorBidi"/>
@@ -8571,7 +8569,7 @@
         <w:lastRenderedPageBreak/>
         <w:t>Testfall 5: Email senden</w:t>
       </w:r>
-      <w:bookmarkEnd w:id="11"/>
+      <w:bookmarkEnd w:id="10"/>
     </w:p>
     <w:p>
       <w:pPr>
@@ -8995,10 +8993,10 @@
           <w:color w:val="538135" w:themeColor="accent6" w:themeShade="BF"/>
           <w:sz w:val="28"/>
           <w:szCs w:val="26"/>
-        </w:rPr>
-      </w:pPr>
-      <w:bookmarkStart w:id="12" w:name="_Toc533165817"/>
-      <w:proofErr w:type="spellStart"/>
+          <w:lang w:val="en-US"/>
+        </w:rPr>
+      </w:pPr>
+      <w:bookmarkStart w:id="11" w:name="_Toc533165817"/>
       <w:r>
         <w:rPr>
           <w:rFonts w:asciiTheme="majorHAnsi" w:eastAsiaTheme="majorEastAsia" w:hAnsiTheme="majorHAnsi" w:cstheme="majorBidi"/>
@@ -9006,23 +9004,688 @@
           <w:color w:val="538135" w:themeColor="accent6" w:themeShade="BF"/>
           <w:sz w:val="28"/>
           <w:szCs w:val="26"/>
-        </w:rPr>
-        <w:t>Using</w:t>
+          <w:lang w:val="en-US"/>
+        </w:rPr>
+        <w:t>Using Test</w:t>
+      </w:r>
+      <w:bookmarkEnd w:id="11"/>
+    </w:p>
+    <w:p>
+      <w:pPr>
+        <w:keepNext/>
+        <w:keepLines/>
+        <w:spacing w:before="40" w:after="0"/>
+        <w:outlineLvl w:val="1"/>
+        <w:rPr>
+          <w:rFonts w:asciiTheme="majorHAnsi" w:eastAsiaTheme="majorEastAsia" w:hAnsiTheme="majorHAnsi" w:cstheme="majorBidi"/>
+          <w:color w:val="000000" w:themeColor="text1"/>
+          <w:sz w:val="24"/>
+          <w:szCs w:val="26"/>
+          <w:lang w:val="en-US"/>
+        </w:rPr>
+      </w:pPr>
+    </w:p>
+    <w:p>
+      <w:pPr>
+        <w:keepNext/>
+        <w:keepLines/>
+        <w:spacing w:before="40" w:after="0"/>
+        <w:outlineLvl w:val="1"/>
+        <w:rPr>
+          <w:rFonts w:asciiTheme="majorHAnsi" w:eastAsiaTheme="majorEastAsia" w:hAnsiTheme="majorHAnsi" w:cstheme="majorBidi"/>
+          <w:color w:val="000000" w:themeColor="text1"/>
+          <w:sz w:val="24"/>
+          <w:szCs w:val="26"/>
+        </w:rPr>
+      </w:pPr>
+      <w:r>
+        <w:rPr>
+          <w:rFonts w:asciiTheme="majorHAnsi" w:eastAsiaTheme="majorEastAsia" w:hAnsiTheme="majorHAnsi" w:cstheme="majorBidi"/>
+          <w:color w:val="000000" w:themeColor="text1"/>
+          <w:sz w:val="24"/>
+          <w:szCs w:val="26"/>
+        </w:rPr>
+        <w:t>Dass der Test funktioniert h</w:t>
+      </w:r>
+      <w:r>
+        <w:rPr>
+          <w:rFonts w:asciiTheme="majorHAnsi" w:eastAsiaTheme="majorEastAsia" w:hAnsiTheme="majorHAnsi" w:cstheme="majorBidi"/>
+          <w:color w:val="000000" w:themeColor="text1"/>
+          <w:sz w:val="24"/>
+          <w:szCs w:val="26"/>
+        </w:rPr>
+        <w:t>at musste ich das Datum und die Zeit noch hinzufügen.</w:t>
+      </w:r>
+    </w:p>
+    <w:p>
+      <w:pPr>
+        <w:keepNext/>
+        <w:keepLines/>
+        <w:spacing w:before="40" w:after="0"/>
+        <w:outlineLvl w:val="1"/>
+        <w:rPr>
+          <w:rFonts w:asciiTheme="majorHAnsi" w:eastAsiaTheme="majorEastAsia" w:hAnsiTheme="majorHAnsi" w:cstheme="majorBidi"/>
+          <w:color w:val="000000" w:themeColor="text1"/>
+          <w:sz w:val="24"/>
+          <w:szCs w:val="26"/>
+        </w:rPr>
+      </w:pPr>
+    </w:p>
+    <w:p>
+      <w:pPr>
+        <w:autoSpaceDE w:val="0"/>
+        <w:autoSpaceDN w:val="0"/>
+        <w:adjustRightInd w:val="0"/>
+        <w:spacing w:after="0" w:line="240" w:lineRule="auto"/>
+        <w:rPr>
+          <w:rFonts w:ascii="Consolas" w:hAnsi="Consolas" w:cs="Consolas"/>
+          <w:color w:val="000000"/>
+          <w:sz w:val="19"/>
+          <w:szCs w:val="19"/>
+          <w:lang w:val="en-US"/>
+        </w:rPr>
+      </w:pPr>
+      <w:r>
+        <w:rPr>
+          <w:rFonts w:ascii="Consolas" w:hAnsi="Consolas" w:cs="Consolas"/>
+          <w:color w:val="000000"/>
+          <w:sz w:val="19"/>
+          <w:szCs w:val="19"/>
+        </w:rPr>
+        <w:t xml:space="preserve"> </w:t>
+      </w:r>
+      <w:r>
+        <w:rPr>
+          <w:rFonts w:ascii="Consolas" w:hAnsi="Consolas" w:cs="Consolas"/>
+          <w:color w:val="0000FF"/>
+          <w:sz w:val="19"/>
+          <w:szCs w:val="19"/>
+          <w:lang w:val="en-US"/>
+        </w:rPr>
+        <w:t>public</w:t>
+      </w:r>
+      <w:r>
+        <w:rPr>
+          <w:rFonts w:ascii="Consolas" w:hAnsi="Consolas" w:cs="Consolas"/>
+          <w:color w:val="000000"/>
+          <w:sz w:val="19"/>
+          <w:szCs w:val="19"/>
+          <w:lang w:val="en-US"/>
+        </w:rPr>
+        <w:t xml:space="preserve"> </w:t>
+      </w:r>
+      <w:r>
+        <w:rPr>
+          <w:rFonts w:ascii="Consolas" w:hAnsi="Consolas" w:cs="Consolas"/>
+          <w:color w:val="0000FF"/>
+          <w:sz w:val="19"/>
+          <w:szCs w:val="19"/>
+          <w:lang w:val="en-US"/>
+        </w:rPr>
+        <w:t>void</w:t>
+      </w:r>
+      <w:r>
+        <w:rPr>
+          <w:rFonts w:ascii="Consolas" w:hAnsi="Consolas" w:cs="Consolas"/>
+          <w:color w:val="000000"/>
+          <w:sz w:val="19"/>
+          <w:szCs w:val="19"/>
+          <w:lang w:val="en-US"/>
+        </w:rPr>
+        <w:t xml:space="preserve"> </w:t>
+      </w:r>
+      <w:proofErr w:type="gramStart"/>
+      <w:r>
+        <w:rPr>
+          <w:rFonts w:ascii="Consolas" w:hAnsi="Consolas" w:cs="Consolas"/>
+          <w:color w:val="000000"/>
+          <w:sz w:val="19"/>
+          <w:szCs w:val="19"/>
+          <w:lang w:val="en-US"/>
+        </w:rPr>
+        <w:t>Connections(</w:t>
+      </w:r>
+      <w:proofErr w:type="gramEnd"/>
+      <w:r>
+        <w:rPr>
+          <w:rFonts w:ascii="Consolas" w:hAnsi="Consolas" w:cs="Consolas"/>
+          <w:color w:val="000000"/>
+          <w:sz w:val="19"/>
+          <w:szCs w:val="19"/>
+          <w:lang w:val="en-US"/>
+        </w:rPr>
+        <w:t>)</w:t>
+      </w:r>
+    </w:p>
+    <w:p>
+      <w:pPr>
+        <w:autoSpaceDE w:val="0"/>
+        <w:autoSpaceDN w:val="0"/>
+        <w:adjustRightInd w:val="0"/>
+        <w:spacing w:after="0" w:line="240" w:lineRule="auto"/>
+        <w:rPr>
+          <w:rFonts w:ascii="Consolas" w:hAnsi="Consolas" w:cs="Consolas"/>
+          <w:color w:val="000000"/>
+          <w:sz w:val="19"/>
+          <w:szCs w:val="19"/>
+          <w:lang w:val="en-US"/>
+        </w:rPr>
+      </w:pPr>
+      <w:r>
+        <w:rPr>
+          <w:rFonts w:ascii="Consolas" w:hAnsi="Consolas" w:cs="Consolas"/>
+          <w:color w:val="000000"/>
+          <w:sz w:val="19"/>
+          <w:szCs w:val="19"/>
+          <w:lang w:val="en-US"/>
+        </w:rPr>
+        <w:t xml:space="preserve">        {</w:t>
+      </w:r>
+    </w:p>
+    <w:p>
+      <w:pPr>
+        <w:autoSpaceDE w:val="0"/>
+        <w:autoSpaceDN w:val="0"/>
+        <w:adjustRightInd w:val="0"/>
+        <w:spacing w:after="0" w:line="240" w:lineRule="auto"/>
+        <w:rPr>
+          <w:rFonts w:ascii="Consolas" w:hAnsi="Consolas" w:cs="Consolas"/>
+          <w:color w:val="000000"/>
+          <w:sz w:val="19"/>
+          <w:szCs w:val="19"/>
+          <w:lang w:val="en-US"/>
+        </w:rPr>
+      </w:pPr>
+      <w:r>
+        <w:rPr>
+          <w:rFonts w:ascii="Consolas" w:hAnsi="Consolas" w:cs="Consolas"/>
+          <w:color w:val="000000"/>
+          <w:sz w:val="19"/>
+          <w:szCs w:val="19"/>
+          <w:lang w:val="en-US"/>
+        </w:rPr>
+        <w:t xml:space="preserve">            </w:t>
+      </w:r>
+      <w:proofErr w:type="spellStart"/>
+      <w:r>
+        <w:rPr>
+          <w:rFonts w:ascii="Consolas" w:hAnsi="Consolas" w:cs="Consolas"/>
+          <w:color w:val="000000"/>
+          <w:sz w:val="19"/>
+          <w:szCs w:val="19"/>
+          <w:lang w:val="en-US"/>
+        </w:rPr>
+        <w:t>testee</w:t>
       </w:r>
       <w:proofErr w:type="spellEnd"/>
       <w:r>
+        <w:rPr>
+          <w:rFonts w:ascii="Consolas" w:hAnsi="Consolas" w:cs="Consolas"/>
+          <w:color w:val="000000"/>
+          <w:sz w:val="19"/>
+          <w:szCs w:val="19"/>
+          <w:lang w:val="en-US"/>
+        </w:rPr>
+        <w:t xml:space="preserve"> = </w:t>
+      </w:r>
+      <w:r>
+        <w:rPr>
+          <w:rFonts w:ascii="Consolas" w:hAnsi="Consolas" w:cs="Consolas"/>
+          <w:color w:val="0000FF"/>
+          <w:sz w:val="19"/>
+          <w:szCs w:val="19"/>
+          <w:lang w:val="en-US"/>
+        </w:rPr>
+        <w:t>new</w:t>
+      </w:r>
+      <w:r>
+        <w:rPr>
+          <w:rFonts w:ascii="Consolas" w:hAnsi="Consolas" w:cs="Consolas"/>
+          <w:color w:val="000000"/>
+          <w:sz w:val="19"/>
+          <w:szCs w:val="19"/>
+          <w:lang w:val="en-US"/>
+        </w:rPr>
+        <w:t xml:space="preserve"> </w:t>
+      </w:r>
+      <w:proofErr w:type="gramStart"/>
+      <w:r>
+        <w:rPr>
+          <w:rFonts w:ascii="Consolas" w:hAnsi="Consolas" w:cs="Consolas"/>
+          <w:color w:val="000000"/>
+          <w:sz w:val="19"/>
+          <w:szCs w:val="19"/>
+          <w:lang w:val="en-US"/>
+        </w:rPr>
+        <w:t>Transport(</w:t>
+      </w:r>
+      <w:proofErr w:type="gramEnd"/>
+      <w:r>
+        <w:rPr>
+          <w:rFonts w:ascii="Consolas" w:hAnsi="Consolas" w:cs="Consolas"/>
+          <w:color w:val="000000"/>
+          <w:sz w:val="19"/>
+          <w:szCs w:val="19"/>
+          <w:lang w:val="en-US"/>
+        </w:rPr>
+        <w:t>);</w:t>
+      </w:r>
+    </w:p>
+    <w:p>
+      <w:pPr>
+        <w:autoSpaceDE w:val="0"/>
+        <w:autoSpaceDN w:val="0"/>
+        <w:adjustRightInd w:val="0"/>
+        <w:spacing w:after="0" w:line="240" w:lineRule="auto"/>
+        <w:rPr>
+          <w:rFonts w:ascii="Consolas" w:hAnsi="Consolas" w:cs="Consolas"/>
+          <w:color w:val="000000"/>
+          <w:sz w:val="19"/>
+          <w:szCs w:val="19"/>
+          <w:lang w:val="en-US"/>
+        </w:rPr>
+      </w:pPr>
+      <w:r>
+        <w:rPr>
+          <w:rFonts w:ascii="Consolas" w:hAnsi="Consolas" w:cs="Consolas"/>
+          <w:color w:val="000000"/>
+          <w:sz w:val="19"/>
+          <w:szCs w:val="19"/>
+          <w:lang w:val="en-US"/>
+        </w:rPr>
+        <w:t xml:space="preserve">            </w:t>
+      </w:r>
+      <w:r>
+        <w:rPr>
+          <w:rFonts w:ascii="Consolas" w:hAnsi="Consolas" w:cs="Consolas"/>
+          <w:color w:val="0000FF"/>
+          <w:sz w:val="19"/>
+          <w:szCs w:val="19"/>
+          <w:lang w:val="en-US"/>
+        </w:rPr>
+        <w:t>var</w:t>
+      </w:r>
+      <w:r>
+        <w:rPr>
+          <w:rFonts w:ascii="Consolas" w:hAnsi="Consolas" w:cs="Consolas"/>
+          <w:color w:val="000000"/>
+          <w:sz w:val="19"/>
+          <w:szCs w:val="19"/>
+          <w:lang w:val="en-US"/>
+        </w:rPr>
+        <w:t xml:space="preserve"> connections = </w:t>
+      </w:r>
+      <w:proofErr w:type="spellStart"/>
+      <w:proofErr w:type="gramStart"/>
+      <w:r>
+        <w:rPr>
+          <w:rFonts w:ascii="Consolas" w:hAnsi="Consolas" w:cs="Consolas"/>
+          <w:color w:val="000000"/>
+          <w:sz w:val="19"/>
+          <w:szCs w:val="19"/>
+          <w:lang w:val="en-US"/>
+        </w:rPr>
+        <w:t>testee.GetConnections</w:t>
+      </w:r>
+      <w:proofErr w:type="spellEnd"/>
+      <w:proofErr w:type="gramEnd"/>
+      <w:r>
+        <w:rPr>
+          <w:rFonts w:ascii="Consolas" w:hAnsi="Consolas" w:cs="Consolas"/>
+          <w:color w:val="000000"/>
+          <w:sz w:val="19"/>
+          <w:szCs w:val="19"/>
+          <w:lang w:val="en-US"/>
+        </w:rPr>
+        <w:t>(</w:t>
+      </w:r>
+      <w:r>
+        <w:rPr>
+          <w:rFonts w:ascii="Consolas" w:hAnsi="Consolas" w:cs="Consolas"/>
+          <w:color w:val="A31515"/>
+          <w:sz w:val="19"/>
+          <w:szCs w:val="19"/>
+          <w:lang w:val="en-US"/>
+        </w:rPr>
+        <w:t>"</w:t>
+      </w:r>
+      <w:proofErr w:type="spellStart"/>
+      <w:r>
+        <w:rPr>
+          <w:rFonts w:ascii="Consolas" w:hAnsi="Consolas" w:cs="Consolas"/>
+          <w:color w:val="A31515"/>
+          <w:sz w:val="19"/>
+          <w:szCs w:val="19"/>
+          <w:lang w:val="en-US"/>
+        </w:rPr>
+        <w:t>Sursee</w:t>
+      </w:r>
+      <w:proofErr w:type="spellEnd"/>
+      <w:r>
+        <w:rPr>
+          <w:rFonts w:ascii="Consolas" w:hAnsi="Consolas" w:cs="Consolas"/>
+          <w:color w:val="A31515"/>
+          <w:sz w:val="19"/>
+          <w:szCs w:val="19"/>
+          <w:lang w:val="en-US"/>
+        </w:rPr>
+        <w:t>"</w:t>
+      </w:r>
+      <w:r>
+        <w:rPr>
+          <w:rFonts w:ascii="Consolas" w:hAnsi="Consolas" w:cs="Consolas"/>
+          <w:color w:val="000000"/>
+          <w:sz w:val="19"/>
+          <w:szCs w:val="19"/>
+          <w:lang w:val="en-US"/>
+        </w:rPr>
+        <w:t xml:space="preserve">, </w:t>
+      </w:r>
+      <w:r>
+        <w:rPr>
+          <w:rFonts w:ascii="Consolas" w:hAnsi="Consolas" w:cs="Consolas"/>
+          <w:color w:val="A31515"/>
+          <w:sz w:val="19"/>
+          <w:szCs w:val="19"/>
+          <w:lang w:val="en-US"/>
+        </w:rPr>
+        <w:t>"Luzern"</w:t>
+      </w:r>
+      <w:r>
+        <w:rPr>
+          <w:rFonts w:ascii="Consolas" w:hAnsi="Consolas" w:cs="Consolas"/>
+          <w:color w:val="000000"/>
+          <w:sz w:val="19"/>
+          <w:szCs w:val="19"/>
+          <w:lang w:val="en-US"/>
+        </w:rPr>
+        <w:t xml:space="preserve">, </w:t>
+      </w:r>
+      <w:r>
+        <w:rPr>
+          <w:rFonts w:ascii="Consolas" w:hAnsi="Consolas" w:cs="Consolas"/>
+          <w:color w:val="A31515"/>
+          <w:sz w:val="19"/>
+          <w:szCs w:val="19"/>
+          <w:lang w:val="en-US"/>
+        </w:rPr>
+        <w:t>"2018-07-08"</w:t>
+      </w:r>
+      <w:r>
+        <w:rPr>
+          <w:rFonts w:ascii="Consolas" w:hAnsi="Consolas" w:cs="Consolas"/>
+          <w:color w:val="000000"/>
+          <w:sz w:val="19"/>
+          <w:szCs w:val="19"/>
+          <w:lang w:val="en-US"/>
+        </w:rPr>
+        <w:t xml:space="preserve">, </w:t>
+      </w:r>
+      <w:r>
+        <w:rPr>
+          <w:rFonts w:ascii="Consolas" w:hAnsi="Consolas" w:cs="Consolas"/>
+          <w:color w:val="A31515"/>
+          <w:sz w:val="19"/>
+          <w:szCs w:val="19"/>
+          <w:lang w:val="en-US"/>
+        </w:rPr>
+        <w:t>"20:20"</w:t>
+      </w:r>
+      <w:r>
+        <w:rPr>
+          <w:rFonts w:ascii="Consolas" w:hAnsi="Consolas" w:cs="Consolas"/>
+          <w:color w:val="000000"/>
+          <w:sz w:val="19"/>
+          <w:szCs w:val="19"/>
+          <w:lang w:val="en-US"/>
+        </w:rPr>
+        <w:t>);</w:t>
+      </w:r>
+    </w:p>
+    <w:p>
+      <w:pPr>
+        <w:autoSpaceDE w:val="0"/>
+        <w:autoSpaceDN w:val="0"/>
+        <w:adjustRightInd w:val="0"/>
+        <w:spacing w:after="0" w:line="240" w:lineRule="auto"/>
+        <w:rPr>
+          <w:rFonts w:ascii="Consolas" w:hAnsi="Consolas" w:cs="Consolas"/>
+          <w:color w:val="000000"/>
+          <w:sz w:val="19"/>
+          <w:szCs w:val="19"/>
+          <w:lang w:val="en-US"/>
+        </w:rPr>
+      </w:pPr>
+    </w:p>
+    <w:p>
+      <w:pPr>
+        <w:autoSpaceDE w:val="0"/>
+        <w:autoSpaceDN w:val="0"/>
+        <w:adjustRightInd w:val="0"/>
+        <w:spacing w:after="0" w:line="240" w:lineRule="auto"/>
+        <w:rPr>
+          <w:rFonts w:ascii="Consolas" w:hAnsi="Consolas" w:cs="Consolas"/>
+          <w:color w:val="000000"/>
+          <w:sz w:val="19"/>
+          <w:szCs w:val="19"/>
+          <w:lang w:val="en-US"/>
+        </w:rPr>
+      </w:pPr>
+      <w:r>
+        <w:rPr>
+          <w:rFonts w:ascii="Consolas" w:hAnsi="Consolas" w:cs="Consolas"/>
+          <w:color w:val="000000"/>
+          <w:sz w:val="19"/>
+          <w:szCs w:val="19"/>
+          <w:lang w:val="en-US"/>
+        </w:rPr>
+        <w:t xml:space="preserve">            </w:t>
+      </w:r>
+      <w:proofErr w:type="spellStart"/>
+      <w:r>
+        <w:rPr>
+          <w:rFonts w:ascii="Consolas" w:hAnsi="Consolas" w:cs="Consolas"/>
+          <w:color w:val="000000"/>
+          <w:sz w:val="19"/>
+          <w:szCs w:val="19"/>
+          <w:lang w:val="en-US"/>
+        </w:rPr>
+        <w:t>Assert.IsNotNull</w:t>
+      </w:r>
+      <w:proofErr w:type="spellEnd"/>
+      <w:r>
+        <w:rPr>
+          <w:rFonts w:ascii="Consolas" w:hAnsi="Consolas" w:cs="Consolas"/>
+          <w:color w:val="000000"/>
+          <w:sz w:val="19"/>
+          <w:szCs w:val="19"/>
+          <w:lang w:val="en-US"/>
+        </w:rPr>
+        <w:t>(connections);</w:t>
+      </w:r>
+    </w:p>
+    <w:p>
+      <w:pPr>
+        <w:rPr>
+          <w:rFonts w:ascii="Consolas" w:hAnsi="Consolas" w:cs="Consolas"/>
+          <w:color w:val="000000"/>
+          <w:sz w:val="19"/>
+          <w:szCs w:val="19"/>
+        </w:rPr>
+      </w:pPr>
+      <w:r>
+        <w:rPr>
+          <w:rFonts w:ascii="Consolas" w:hAnsi="Consolas" w:cs="Consolas"/>
+          <w:color w:val="000000"/>
+          <w:sz w:val="19"/>
+          <w:szCs w:val="19"/>
+          <w:lang w:val="en-US"/>
+        </w:rPr>
+        <w:t xml:space="preserve">        </w:t>
+      </w:r>
+      <w:r>
+        <w:rPr>
+          <w:rFonts w:ascii="Consolas" w:hAnsi="Consolas" w:cs="Consolas"/>
+          <w:color w:val="000000"/>
+          <w:sz w:val="19"/>
+          <w:szCs w:val="19"/>
+        </w:rPr>
+        <w:t>}</w:t>
+      </w:r>
+    </w:p>
+    <w:p/>
+    <w:p>
+      <w:pPr>
+        <w:keepNext/>
+        <w:keepLines/>
+        <w:spacing w:before="40" w:after="0"/>
+        <w:outlineLvl w:val="1"/>
         <w:rPr>
           <w:rFonts w:asciiTheme="majorHAnsi" w:eastAsiaTheme="majorEastAsia" w:hAnsiTheme="majorHAnsi" w:cstheme="majorBidi"/>
           <w:b/>
           <w:color w:val="538135" w:themeColor="accent6" w:themeShade="BF"/>
           <w:sz w:val="28"/>
           <w:szCs w:val="26"/>
-        </w:rPr>
-        <w:t xml:space="preserve"> Test</w:t>
-      </w:r>
+          <w:lang w:val="en-US"/>
+        </w:rPr>
+      </w:pPr>
+      <w:proofErr w:type="spellStart"/>
+      <w:r>
+        <w:rPr>
+          <w:rFonts w:asciiTheme="majorHAnsi" w:eastAsiaTheme="majorEastAsia" w:hAnsiTheme="majorHAnsi" w:cstheme="majorBidi"/>
+          <w:b/>
+          <w:color w:val="538135" w:themeColor="accent6" w:themeShade="BF"/>
+          <w:sz w:val="28"/>
+          <w:szCs w:val="26"/>
+          <w:lang w:val="en-US"/>
+        </w:rPr>
+        <w:t>Installationsanleitung</w:t>
+      </w:r>
+      <w:proofErr w:type="spellEnd"/>
+    </w:p>
+    <w:p>
+      <w:pPr>
+        <w:keepNext/>
+        <w:keepLines/>
+        <w:spacing w:before="40" w:after="0"/>
+        <w:outlineLvl w:val="1"/>
+        <w:rPr>
+          <w:rFonts w:asciiTheme="majorHAnsi" w:eastAsiaTheme="majorEastAsia" w:hAnsiTheme="majorHAnsi" w:cstheme="majorBidi"/>
+          <w:b/>
+          <w:color w:val="538135" w:themeColor="accent6" w:themeShade="BF"/>
+          <w:sz w:val="28"/>
+          <w:szCs w:val="26"/>
+          <w:lang w:val="en-US"/>
+        </w:rPr>
+      </w:pPr>
+      <w:bookmarkStart w:id="12" w:name="_GoBack"/>
       <w:bookmarkEnd w:id="12"/>
     </w:p>
-    <w:p/>
+    <w:p>
+      <w:pPr>
+        <w:keepNext/>
+        <w:keepLines/>
+        <w:spacing w:before="40" w:after="0"/>
+        <w:outlineLvl w:val="1"/>
+        <w:rPr>
+          <w:rFonts w:asciiTheme="majorHAnsi" w:eastAsiaTheme="majorEastAsia" w:hAnsiTheme="majorHAnsi" w:cstheme="majorBidi"/>
+          <w:color w:val="000000" w:themeColor="text1"/>
+          <w:sz w:val="28"/>
+          <w:szCs w:val="26"/>
+        </w:rPr>
+      </w:pPr>
+      <w:r>
+        <w:rPr>
+          <w:rFonts w:asciiTheme="majorHAnsi" w:eastAsiaTheme="majorEastAsia" w:hAnsiTheme="majorHAnsi" w:cstheme="majorBidi"/>
+          <w:color w:val="000000" w:themeColor="text1"/>
+          <w:sz w:val="28"/>
+          <w:szCs w:val="26"/>
+        </w:rPr>
+        <w:t>Schritt 1: Laden Sie sich d</w:t>
+      </w:r>
+      <w:r>
+        <w:rPr>
+          <w:rFonts w:asciiTheme="majorHAnsi" w:eastAsiaTheme="majorEastAsia" w:hAnsiTheme="majorHAnsi" w:cstheme="majorBidi"/>
+          <w:color w:val="000000" w:themeColor="text1"/>
+          <w:sz w:val="28"/>
+          <w:szCs w:val="26"/>
+        </w:rPr>
+        <w:t>iese GIT-</w:t>
+      </w:r>
+      <w:proofErr w:type="spellStart"/>
+      <w:r>
+        <w:rPr>
+          <w:rFonts w:asciiTheme="majorHAnsi" w:eastAsiaTheme="majorEastAsia" w:hAnsiTheme="majorHAnsi" w:cstheme="majorBidi"/>
+          <w:color w:val="000000" w:themeColor="text1"/>
+          <w:sz w:val="28"/>
+          <w:szCs w:val="26"/>
+        </w:rPr>
+        <w:t>Repo</w:t>
+      </w:r>
+      <w:proofErr w:type="spellEnd"/>
+      <w:r>
+        <w:rPr>
+          <w:rFonts w:asciiTheme="majorHAnsi" w:eastAsiaTheme="majorEastAsia" w:hAnsiTheme="majorHAnsi" w:cstheme="majorBidi"/>
+          <w:color w:val="000000" w:themeColor="text1"/>
+          <w:sz w:val="28"/>
+          <w:szCs w:val="26"/>
+        </w:rPr>
+        <w:t xml:space="preserve"> hinunter und entpacken Sie es.</w:t>
+      </w:r>
+    </w:p>
+    <w:p>
+      <w:pPr>
+        <w:keepNext/>
+        <w:keepLines/>
+        <w:spacing w:before="40" w:after="0"/>
+        <w:outlineLvl w:val="1"/>
+        <w:rPr>
+          <w:rFonts w:asciiTheme="majorHAnsi" w:eastAsiaTheme="majorEastAsia" w:hAnsiTheme="majorHAnsi" w:cstheme="majorBidi"/>
+          <w:color w:val="000000" w:themeColor="text1"/>
+          <w:sz w:val="28"/>
+          <w:szCs w:val="26"/>
+        </w:rPr>
+      </w:pPr>
+      <w:r>
+        <w:rPr>
+          <w:rFonts w:asciiTheme="majorHAnsi" w:eastAsiaTheme="majorEastAsia" w:hAnsiTheme="majorHAnsi" w:cstheme="majorBidi"/>
+          <w:color w:val="000000" w:themeColor="text1"/>
+          <w:sz w:val="28"/>
+          <w:szCs w:val="26"/>
+        </w:rPr>
+        <w:t xml:space="preserve"> </w:t>
+      </w:r>
+    </w:p>
+    <w:p>
+      <w:pPr>
+        <w:keepNext/>
+        <w:keepLines/>
+        <w:spacing w:before="40" w:after="0"/>
+        <w:outlineLvl w:val="1"/>
+        <w:rPr>
+          <w:rFonts w:asciiTheme="majorHAnsi" w:eastAsiaTheme="majorEastAsia" w:hAnsiTheme="majorHAnsi" w:cstheme="majorBidi"/>
+          <w:b/>
+          <w:color w:val="538135" w:themeColor="accent6" w:themeShade="BF"/>
+          <w:sz w:val="28"/>
+          <w:szCs w:val="26"/>
+        </w:rPr>
+      </w:pPr>
+    </w:p>
+    <w:p>
+      <w:pPr>
+        <w:keepNext/>
+        <w:keepLines/>
+        <w:spacing w:before="40" w:after="0"/>
+        <w:outlineLvl w:val="1"/>
+        <w:rPr>
+          <w:rFonts w:asciiTheme="majorHAnsi" w:eastAsiaTheme="majorEastAsia" w:hAnsiTheme="majorHAnsi" w:cstheme="majorBidi"/>
+          <w:b/>
+          <w:color w:val="538135" w:themeColor="accent6" w:themeShade="BF"/>
+          <w:sz w:val="28"/>
+          <w:szCs w:val="26"/>
+        </w:rPr>
+      </w:pPr>
+    </w:p>
     <w:sectPr>
       <w:footerReference w:type="default" r:id="rId24"/>
       <w:pgSz w:w="11906" w:h="16838"/>
@@ -9159,7 +9822,7 @@
             </mc:Choice>
             <mc:Fallback>
               <w:pict>
-                <v:rect w14:anchorId="7D898FB9" id="Rechteck 9" o:spid="_x0000_s1026" style="position:absolute;margin-left:542.35pt;margin-top:-6.6pt;width:593.55pt;height:77pt;z-index:-251656192;visibility:visible;mso-wrap-style:square;mso-width-percent:0;mso-height-percent:0;mso-wrap-distance-left:9pt;mso-wrap-distance-top:0;mso-wrap-distance-right:9pt;mso-wrap-distance-bottom:0;mso-position-horizontal:right;mso-position-horizontal-relative:page;mso-position-vertical:absolute;mso-position-vertical-relative:text;mso-width-percent:0;mso-height-percent:0;mso-width-relative:margin;mso-height-relative:margin;v-text-anchor:middle" o:gfxdata="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" fillcolor="#538135 [2409]" strokecolor="#538135 [2409]" strokeweight="1pt">
+                <v:rect w14:anchorId="6B40C5A9" id="Rechteck 9" o:spid="_x0000_s1026" style="position:absolute;margin-left:542.35pt;margin-top:-6.6pt;width:593.55pt;height:77pt;z-index:-251656192;visibility:visible;mso-wrap-style:square;mso-width-percent:0;mso-height-percent:0;mso-wrap-distance-left:9pt;mso-wrap-distance-top:0;mso-wrap-distance-right:9pt;mso-wrap-distance-bottom:0;mso-position-horizontal:right;mso-position-horizontal-relative:page;mso-position-vertical:absolute;mso-position-vertical-relative:text;mso-width-percent:0;mso-height-percent:0;mso-width-relative:margin;mso-height-relative:margin;v-text-anchor:middle" o:gfxdata="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" fillcolor="#538135 [2409]" strokecolor="#538135 [2409]" strokeweight="1pt">
                   <w10:wrap anchorx="page"/>
                 </v:rect>
               </w:pict>
@@ -11081,7 +11744,7 @@
 </file>
 
 <file path=customXml/itemProps1.xml><?xml version="1.0" encoding="utf-8"?>
-<ds:datastoreItem xmlns:ds="http://schemas.openxmlformats.org/officeDocument/2006/customXml" ds:itemID="{8165C32A-A2DB-419D-B847-DE77441A234D}">
+<ds:datastoreItem xmlns:ds="http://schemas.openxmlformats.org/officeDocument/2006/customXml" ds:itemID="{0B97B5D2-AD06-40B6-9737-19B045CD3AF4}">
   <ds:schemaRefs>
     <ds:schemaRef ds:uri="http://schemas.openxmlformats.org/officeDocument/2006/bibliography"/>
   </ds:schemaRefs>

--- a/doku.docx
+++ b/doku.docx
@@ -8,41 +8,187 @@
           <w:sz w:val="24"/>
         </w:rPr>
       </w:pPr>
-    </w:p>
-    <w:p>
-      <w:pPr>
-        <w:rPr>
-          <w:sz w:val="24"/>
-        </w:rPr>
-      </w:pPr>
-    </w:p>
-    <w:p>
-      <w:pPr>
-        <w:rPr>
-          <w:sz w:val="24"/>
-        </w:rPr>
-      </w:pPr>
-    </w:p>
-    <w:p>
-      <w:pPr>
-        <w:rPr>
-          <w:sz w:val="24"/>
-        </w:rPr>
-      </w:pPr>
-    </w:p>
-    <w:p>
-      <w:pPr>
-        <w:rPr>
-          <w:sz w:val="24"/>
-        </w:rPr>
-      </w:pPr>
-    </w:p>
-    <w:p>
-      <w:pPr>
-        <w:rPr>
-          <w:sz w:val="24"/>
-        </w:rPr>
-      </w:pPr>
+      <w:r>
+        <w:rPr>
+          <w:noProof/>
+        </w:rPr>
+        <w:drawing>
+          <wp:inline distT="0" distB="0" distL="0" distR="0" wp14:anchorId="748D6903" wp14:editId="70029FA2">
+            <wp:extent cx="5760720" cy="2745105"/>
+            <wp:effectExtent l="0" t="0" r="0" b="0"/>
+            <wp:docPr id="202" name="Grafik 202" descr="Bildergebnis fÃ¼r Sbb zug png"/>
+            <wp:cNvGraphicFramePr>
+              <a:graphicFrameLocks xmlns:a="http://schemas.openxmlformats.org/drawingml/2006/main" noChangeAspect="1"/>
+            </wp:cNvGraphicFramePr>
+            <a:graphic xmlns:a="http://schemas.openxmlformats.org/drawingml/2006/main">
+              <a:graphicData uri="http://schemas.openxmlformats.org/drawingml/2006/picture">
+                <pic:pic xmlns:pic="http://schemas.openxmlformats.org/drawingml/2006/picture">
+                  <pic:nvPicPr>
+                    <pic:cNvPr id="0" name="Picture 3" descr="Bildergebnis fÃ¼r Sbb zug png"/>
+                    <pic:cNvPicPr>
+                      <a:picLocks noChangeAspect="1" noChangeArrowheads="1"/>
+                    </pic:cNvPicPr>
+                  </pic:nvPicPr>
+                  <pic:blipFill>
+                    <a:blip r:embed="rId8" cstate="print">
+                      <a:extLst>
+                        <a:ext uri="{28A0092B-C50C-407E-A947-70E740481C1C}">
+                          <a14:useLocalDpi xmlns:a14="http://schemas.microsoft.com/office/drawing/2010/main" val="0"/>
+                        </a:ext>
+                      </a:extLst>
+                    </a:blip>
+                    <a:srcRect/>
+                    <a:stretch>
+                      <a:fillRect/>
+                    </a:stretch>
+                  </pic:blipFill>
+                  <pic:spPr bwMode="auto">
+                    <a:xfrm>
+                      <a:off x="0" y="0"/>
+                      <a:ext cx="5760720" cy="2745105"/>
+                    </a:xfrm>
+                    <a:prstGeom prst="rect">
+                      <a:avLst/>
+                    </a:prstGeom>
+                    <a:noFill/>
+                    <a:ln>
+                      <a:noFill/>
+                    </a:ln>
+                  </pic:spPr>
+                </pic:pic>
+              </a:graphicData>
+            </a:graphic>
+          </wp:inline>
+        </w:drawing>
+      </w:r>
+    </w:p>
+    <w:p>
+      <w:pPr>
+        <w:rPr>
+          <w:sz w:val="24"/>
+        </w:rPr>
+      </w:pPr>
+    </w:p>
+    <w:p>
+      <w:pPr>
+        <w:rPr>
+          <w:sz w:val="24"/>
+        </w:rPr>
+      </w:pPr>
+    </w:p>
+    <w:p>
+      <w:pPr>
+        <w:rPr>
+          <w:sz w:val="24"/>
+        </w:rPr>
+      </w:pPr>
+    </w:p>
+    <w:p>
+      <w:pPr>
+        <w:rPr>
+          <w:sz w:val="24"/>
+        </w:rPr>
+      </w:pPr>
+    </w:p>
+    <w:p>
+      <w:pPr>
+        <w:rPr>
+          <w:rFonts w:ascii="Arial Nova Cond" w:hAnsi="Arial Nova Cond"/>
+          <w:sz w:val="24"/>
+        </w:rPr>
+      </w:pPr>
+      <w:r>
+        <w:rPr>
+          <w:rFonts w:ascii="Arial Nova Cond" w:hAnsi="Arial Nova Cond"/>
+          <w:sz w:val="160"/>
+        </w:rPr>
+        <w:t>SBB Fahrplan</w:t>
+      </w:r>
+    </w:p>
+    <w:p>
+      <w:pPr>
+        <w:rPr>
+          <w:sz w:val="24"/>
+        </w:rPr>
+      </w:pPr>
+    </w:p>
+    <w:p>
+      <w:pPr>
+        <w:rPr>
+          <w:sz w:val="24"/>
+        </w:rPr>
+      </w:pPr>
+    </w:p>
+    <w:p>
+      <w:pPr>
+        <w:rPr>
+          <w:sz w:val="24"/>
+        </w:rPr>
+      </w:pPr>
+    </w:p>
+    <w:p>
+      <w:pPr>
+        <w:rPr>
+          <w:sz w:val="24"/>
+        </w:rPr>
+      </w:pPr>
+    </w:p>
+    <w:p>
+      <w:pPr>
+        <w:rPr>
+          <w:sz w:val="24"/>
+        </w:rPr>
+      </w:pPr>
+    </w:p>
+    <w:p>
+      <w:pPr>
+        <w:rPr>
+          <w:sz w:val="24"/>
+        </w:rPr>
+      </w:pPr>
+    </w:p>
+    <w:p>
+      <w:pPr>
+        <w:rPr>
+          <w:sz w:val="24"/>
+        </w:rPr>
+      </w:pPr>
+    </w:p>
+    <w:p>
+      <w:pPr>
+        <w:rPr>
+          <w:sz w:val="24"/>
+        </w:rPr>
+      </w:pPr>
+    </w:p>
+    <w:p>
+      <w:pPr>
+        <w:rPr>
+          <w:sz w:val="24"/>
+        </w:rPr>
+      </w:pPr>
+    </w:p>
+    <w:p>
+      <w:pPr>
+        <w:rPr>
+          <w:sz w:val="24"/>
+        </w:rPr>
+      </w:pPr>
+    </w:p>
+    <w:p>
+      <w:pPr>
+        <w:rPr>
+          <w:sz w:val="24"/>
+        </w:rPr>
+      </w:pPr>
+    </w:p>
+    <w:p>
+      <w:pPr>
+        <w:pStyle w:val="KeinLeerraum"/>
+      </w:pPr>
+      <w:r>
+        <w:t>Made By Henry Walker</w:t>
+      </w:r>
       <w:r>
         <w:rPr>
           <w:sz w:val="24"/>
@@ -71,13 +217,10 @@
       <w:sdtContent>
         <w:p>
           <w:pPr>
-            <w:keepNext/>
-            <w:keepLines/>
-            <w:spacing w:before="240" w:after="0"/>
             <w:rPr>
               <w:rFonts w:asciiTheme="majorHAnsi" w:eastAsiaTheme="majorEastAsia" w:hAnsiTheme="majorHAnsi" w:cstheme="majorBidi"/>
               <w:b/>
-              <w:color w:val="0066FF"/>
+              <w:color w:val="538135" w:themeColor="accent6" w:themeShade="BF"/>
               <w:sz w:val="32"/>
               <w:szCs w:val="32"/>
               <w:lang w:eastAsia="de-CH"/>
@@ -87,7 +230,7 @@
             <w:rPr>
               <w:rFonts w:asciiTheme="majorHAnsi" w:eastAsiaTheme="majorEastAsia" w:hAnsiTheme="majorHAnsi" w:cstheme="majorBidi"/>
               <w:b/>
-              <w:color w:val="0066FF"/>
+              <w:color w:val="538135" w:themeColor="accent6" w:themeShade="BF"/>
               <w:sz w:val="32"/>
               <w:szCs w:val="32"/>
               <w:lang w:val="de-DE" w:eastAsia="de-CH"/>
@@ -97,13 +240,14 @@
         </w:p>
         <w:p>
           <w:pPr>
+            <w:pStyle w:val="Verzeichnis1"/>
             <w:tabs>
               <w:tab w:val="right" w:leader="dot" w:pos="9062"/>
             </w:tabs>
-            <w:spacing w:after="100"/>
             <w:rPr>
               <w:rFonts w:eastAsiaTheme="minorEastAsia"/>
               <w:noProof/>
+              <w:color w:val="538135" w:themeColor="accent6" w:themeShade="BF"/>
               <w:lang w:eastAsia="de-CH"/>
             </w:rPr>
           </w:pPr>
@@ -111,6 +255,7 @@
             <w:rPr>
               <w:b/>
               <w:bCs/>
+              <w:color w:val="538135" w:themeColor="accent6" w:themeShade="BF"/>
               <w:sz w:val="24"/>
               <w:lang w:val="de-DE"/>
             </w:rPr>
@@ -120,6 +265,7 @@
             <w:rPr>
               <w:b/>
               <w:bCs/>
+              <w:color w:val="538135" w:themeColor="accent6" w:themeShade="BF"/>
               <w:sz w:val="24"/>
               <w:lang w:val="de-DE"/>
             </w:rPr>
@@ -129,18 +275,19 @@
             <w:rPr>
               <w:b/>
               <w:bCs/>
+              <w:color w:val="538135" w:themeColor="accent6" w:themeShade="BF"/>
               <w:sz w:val="24"/>
               <w:lang w:val="de-DE"/>
             </w:rPr>
             <w:fldChar w:fldCharType="separate"/>
           </w:r>
-          <w:hyperlink w:anchor="_Toc533107473" w:history="1">
-            <w:r>
-              <w:rPr>
-                <w:noProof/>
-                <w:color w:val="0563C1" w:themeColor="hyperlink"/>
-                <w:sz w:val="24"/>
-                <w:u w:val="single"/>
+          <w:hyperlink w:anchor="_Toc533171367" w:history="1">
+            <w:r>
+              <w:rPr>
+                <w:rStyle w:val="Hyperlink"/>
+                <w:b/>
+                <w:noProof/>
+                <w:color w:val="538135" w:themeColor="accent6" w:themeShade="BF"/>
               </w:rPr>
               <w:t>Einleitung</w:t>
             </w:r>
@@ -148,7 +295,7 @@
               <w:rPr>
                 <w:noProof/>
                 <w:webHidden/>
-                <w:sz w:val="24"/>
+                <w:color w:val="538135" w:themeColor="accent6" w:themeShade="BF"/>
               </w:rPr>
               <w:tab/>
             </w:r>
@@ -156,7 +303,7 @@
               <w:rPr>
                 <w:noProof/>
                 <w:webHidden/>
-                <w:sz w:val="24"/>
+                <w:color w:val="538135" w:themeColor="accent6" w:themeShade="BF"/>
               </w:rPr>
               <w:fldChar w:fldCharType="begin"/>
             </w:r>
@@ -164,22 +311,22 @@
               <w:rPr>
                 <w:noProof/>
                 <w:webHidden/>
-                <w:sz w:val="24"/>
-              </w:rPr>
-              <w:instrText xml:space="preserve"> PAGEREF _Toc533107473 \h </w:instrText>
-            </w:r>
-            <w:r>
-              <w:rPr>
-                <w:noProof/>
-                <w:webHidden/>
-                <w:sz w:val="24"/>
-              </w:rPr>
-            </w:r>
-            <w:r>
-              <w:rPr>
-                <w:noProof/>
-                <w:webHidden/>
-                <w:sz w:val="24"/>
+                <w:color w:val="538135" w:themeColor="accent6" w:themeShade="BF"/>
+              </w:rPr>
+              <w:instrText xml:space="preserve"> PAGEREF _Toc533171367 \h </w:instrText>
+            </w:r>
+            <w:r>
+              <w:rPr>
+                <w:noProof/>
+                <w:webHidden/>
+                <w:color w:val="538135" w:themeColor="accent6" w:themeShade="BF"/>
+              </w:rPr>
+            </w:r>
+            <w:r>
+              <w:rPr>
+                <w:noProof/>
+                <w:webHidden/>
+                <w:color w:val="538135" w:themeColor="accent6" w:themeShade="BF"/>
               </w:rPr>
               <w:fldChar w:fldCharType="separate"/>
             </w:r>
@@ -187,7 +334,7 @@
               <w:rPr>
                 <w:noProof/>
                 <w:webHidden/>
-                <w:sz w:val="24"/>
+                <w:color w:val="538135" w:themeColor="accent6" w:themeShade="BF"/>
               </w:rPr>
               <w:t>3</w:t>
             </w:r>
@@ -195,7 +342,7 @@
               <w:rPr>
                 <w:noProof/>
                 <w:webHidden/>
-                <w:sz w:val="24"/>
+                <w:color w:val="538135" w:themeColor="accent6" w:themeShade="BF"/>
               </w:rPr>
               <w:fldChar w:fldCharType="end"/>
             </w:r>
@@ -203,23 +350,24 @@
         </w:p>
         <w:p>
           <w:pPr>
+            <w:pStyle w:val="Verzeichnis1"/>
             <w:tabs>
               <w:tab w:val="right" w:leader="dot" w:pos="9062"/>
             </w:tabs>
-            <w:spacing w:after="100"/>
             <w:rPr>
               <w:rFonts w:eastAsiaTheme="minorEastAsia"/>
               <w:noProof/>
+              <w:color w:val="538135" w:themeColor="accent6" w:themeShade="BF"/>
               <w:lang w:eastAsia="de-CH"/>
             </w:rPr>
           </w:pPr>
-          <w:hyperlink w:anchor="_Toc533107474" w:history="1">
-            <w:r>
-              <w:rPr>
-                <w:noProof/>
-                <w:color w:val="0563C1" w:themeColor="hyperlink"/>
-                <w:sz w:val="24"/>
-                <w:u w:val="single"/>
+          <w:hyperlink w:anchor="_Toc533171368" w:history="1">
+            <w:r>
+              <w:rPr>
+                <w:rStyle w:val="Hyperlink"/>
+                <w:b/>
+                <w:noProof/>
+                <w:color w:val="538135" w:themeColor="accent6" w:themeShade="BF"/>
               </w:rPr>
               <w:t>Planung</w:t>
             </w:r>
@@ -227,7 +375,7 @@
               <w:rPr>
                 <w:noProof/>
                 <w:webHidden/>
-                <w:sz w:val="24"/>
+                <w:color w:val="538135" w:themeColor="accent6" w:themeShade="BF"/>
               </w:rPr>
               <w:tab/>
             </w:r>
@@ -235,7 +383,7 @@
               <w:rPr>
                 <w:noProof/>
                 <w:webHidden/>
-                <w:sz w:val="24"/>
+                <w:color w:val="538135" w:themeColor="accent6" w:themeShade="BF"/>
               </w:rPr>
               <w:fldChar w:fldCharType="begin"/>
             </w:r>
@@ -243,22 +391,22 @@
               <w:rPr>
                 <w:noProof/>
                 <w:webHidden/>
-                <w:sz w:val="24"/>
-              </w:rPr>
-              <w:instrText xml:space="preserve"> PAGEREF _Toc533107474 \h </w:instrText>
-            </w:r>
-            <w:r>
-              <w:rPr>
-                <w:noProof/>
-                <w:webHidden/>
-                <w:sz w:val="24"/>
-              </w:rPr>
-            </w:r>
-            <w:r>
-              <w:rPr>
-                <w:noProof/>
-                <w:webHidden/>
-                <w:sz w:val="24"/>
+                <w:color w:val="538135" w:themeColor="accent6" w:themeShade="BF"/>
+              </w:rPr>
+              <w:instrText xml:space="preserve"> PAGEREF _Toc533171368 \h </w:instrText>
+            </w:r>
+            <w:r>
+              <w:rPr>
+                <w:noProof/>
+                <w:webHidden/>
+                <w:color w:val="538135" w:themeColor="accent6" w:themeShade="BF"/>
+              </w:rPr>
+            </w:r>
+            <w:r>
+              <w:rPr>
+                <w:noProof/>
+                <w:webHidden/>
+                <w:color w:val="538135" w:themeColor="accent6" w:themeShade="BF"/>
               </w:rPr>
               <w:fldChar w:fldCharType="separate"/>
             </w:r>
@@ -266,7 +414,7 @@
               <w:rPr>
                 <w:noProof/>
                 <w:webHidden/>
-                <w:sz w:val="24"/>
+                <w:color w:val="538135" w:themeColor="accent6" w:themeShade="BF"/>
               </w:rPr>
               <w:t>3</w:t>
             </w:r>
@@ -274,7 +422,7 @@
               <w:rPr>
                 <w:noProof/>
                 <w:webHidden/>
-                <w:sz w:val="24"/>
+                <w:color w:val="538135" w:themeColor="accent6" w:themeShade="BF"/>
               </w:rPr>
               <w:fldChar w:fldCharType="end"/>
             </w:r>
@@ -282,32 +430,32 @@
         </w:p>
         <w:p>
           <w:pPr>
+            <w:pStyle w:val="Verzeichnis1"/>
             <w:tabs>
               <w:tab w:val="right" w:leader="dot" w:pos="9062"/>
             </w:tabs>
-            <w:spacing w:after="100"/>
-            <w:ind w:left="240"/>
             <w:rPr>
               <w:rFonts w:eastAsiaTheme="minorEastAsia"/>
               <w:noProof/>
+              <w:color w:val="538135" w:themeColor="accent6" w:themeShade="BF"/>
               <w:lang w:eastAsia="de-CH"/>
             </w:rPr>
           </w:pPr>
-          <w:hyperlink w:anchor="_Toc533107475" w:history="1">
-            <w:r>
-              <w:rPr>
-                <w:noProof/>
-                <w:color w:val="0563C1" w:themeColor="hyperlink"/>
-                <w:sz w:val="24"/>
-                <w:u w:val="single"/>
-              </w:rPr>
-              <w:t>Mockups</w:t>
-            </w:r>
-            <w:r>
-              <w:rPr>
-                <w:noProof/>
-                <w:webHidden/>
-                <w:sz w:val="24"/>
+          <w:hyperlink w:anchor="_Toc533171369" w:history="1">
+            <w:r>
+              <w:rPr>
+                <w:rStyle w:val="Hyperlink"/>
+                <w:b/>
+                <w:noProof/>
+                <w:color w:val="538135" w:themeColor="accent6" w:themeShade="BF"/>
+              </w:rPr>
+              <w:t>Zweck der Dokumentation</w:t>
+            </w:r>
+            <w:r>
+              <w:rPr>
+                <w:noProof/>
+                <w:webHidden/>
+                <w:color w:val="538135" w:themeColor="accent6" w:themeShade="BF"/>
               </w:rPr>
               <w:tab/>
             </w:r>
@@ -315,7 +463,7 @@
               <w:rPr>
                 <w:noProof/>
                 <w:webHidden/>
-                <w:sz w:val="24"/>
+                <w:color w:val="538135" w:themeColor="accent6" w:themeShade="BF"/>
               </w:rPr>
               <w:fldChar w:fldCharType="begin"/>
             </w:r>
@@ -323,22 +471,22 @@
               <w:rPr>
                 <w:noProof/>
                 <w:webHidden/>
-                <w:sz w:val="24"/>
-              </w:rPr>
-              <w:instrText xml:space="preserve"> PAGEREF _Toc533107475 \h </w:instrText>
-            </w:r>
-            <w:r>
-              <w:rPr>
-                <w:noProof/>
-                <w:webHidden/>
-                <w:sz w:val="24"/>
-              </w:rPr>
-            </w:r>
-            <w:r>
-              <w:rPr>
-                <w:noProof/>
-                <w:webHidden/>
-                <w:sz w:val="24"/>
+                <w:color w:val="538135" w:themeColor="accent6" w:themeShade="BF"/>
+              </w:rPr>
+              <w:instrText xml:space="preserve"> PAGEREF _Toc533171369 \h </w:instrText>
+            </w:r>
+            <w:r>
+              <w:rPr>
+                <w:noProof/>
+                <w:webHidden/>
+                <w:color w:val="538135" w:themeColor="accent6" w:themeShade="BF"/>
+              </w:rPr>
+            </w:r>
+            <w:r>
+              <w:rPr>
+                <w:noProof/>
+                <w:webHidden/>
+                <w:color w:val="538135" w:themeColor="accent6" w:themeShade="BF"/>
               </w:rPr>
               <w:fldChar w:fldCharType="separate"/>
             </w:r>
@@ -346,7 +494,7 @@
               <w:rPr>
                 <w:noProof/>
                 <w:webHidden/>
-                <w:sz w:val="24"/>
+                <w:color w:val="538135" w:themeColor="accent6" w:themeShade="BF"/>
               </w:rPr>
               <w:t>3</w:t>
             </w:r>
@@ -354,7 +502,7 @@
               <w:rPr>
                 <w:noProof/>
                 <w:webHidden/>
-                <w:sz w:val="24"/>
+                <w:color w:val="538135" w:themeColor="accent6" w:themeShade="BF"/>
               </w:rPr>
               <w:fldChar w:fldCharType="end"/>
             </w:r>
@@ -362,32 +510,32 @@
         </w:p>
         <w:p>
           <w:pPr>
+            <w:pStyle w:val="Verzeichnis1"/>
             <w:tabs>
               <w:tab w:val="right" w:leader="dot" w:pos="9062"/>
             </w:tabs>
-            <w:spacing w:after="100"/>
-            <w:ind w:left="240"/>
             <w:rPr>
               <w:rFonts w:eastAsiaTheme="minorEastAsia"/>
               <w:noProof/>
+              <w:color w:val="538135" w:themeColor="accent6" w:themeShade="BF"/>
               <w:lang w:eastAsia="de-CH"/>
             </w:rPr>
           </w:pPr>
-          <w:hyperlink w:anchor="_Toc533107476" w:history="1">
-            <w:r>
-              <w:rPr>
-                <w:noProof/>
-                <w:color w:val="0563C1" w:themeColor="hyperlink"/>
-                <w:sz w:val="24"/>
-                <w:u w:val="single"/>
-              </w:rPr>
-              <w:t>Class Diagramm</w:t>
-            </w:r>
-            <w:r>
-              <w:rPr>
-                <w:noProof/>
-                <w:webHidden/>
-                <w:sz w:val="24"/>
+          <w:hyperlink w:anchor="_Toc533171370" w:history="1">
+            <w:r>
+              <w:rPr>
+                <w:rStyle w:val="Hyperlink"/>
+                <w:b/>
+                <w:noProof/>
+                <w:color w:val="538135" w:themeColor="accent6" w:themeShade="BF"/>
+              </w:rPr>
+              <w:t>Mockups</w:t>
+            </w:r>
+            <w:r>
+              <w:rPr>
+                <w:noProof/>
+                <w:webHidden/>
+                <w:color w:val="538135" w:themeColor="accent6" w:themeShade="BF"/>
               </w:rPr>
               <w:tab/>
             </w:r>
@@ -395,7 +543,7 @@
               <w:rPr>
                 <w:noProof/>
                 <w:webHidden/>
-                <w:sz w:val="24"/>
+                <w:color w:val="538135" w:themeColor="accent6" w:themeShade="BF"/>
               </w:rPr>
               <w:fldChar w:fldCharType="begin"/>
             </w:r>
@@ -403,22 +551,22 @@
               <w:rPr>
                 <w:noProof/>
                 <w:webHidden/>
-                <w:sz w:val="24"/>
-              </w:rPr>
-              <w:instrText xml:space="preserve"> PAGEREF _Toc533107476 \h </w:instrText>
-            </w:r>
-            <w:r>
-              <w:rPr>
-                <w:noProof/>
-                <w:webHidden/>
-                <w:sz w:val="24"/>
-              </w:rPr>
-            </w:r>
-            <w:r>
-              <w:rPr>
-                <w:noProof/>
-                <w:webHidden/>
-                <w:sz w:val="24"/>
+                <w:color w:val="538135" w:themeColor="accent6" w:themeShade="BF"/>
+              </w:rPr>
+              <w:instrText xml:space="preserve"> PAGEREF _Toc533171370 \h </w:instrText>
+            </w:r>
+            <w:r>
+              <w:rPr>
+                <w:noProof/>
+                <w:webHidden/>
+                <w:color w:val="538135" w:themeColor="accent6" w:themeShade="BF"/>
+              </w:rPr>
+            </w:r>
+            <w:r>
+              <w:rPr>
+                <w:noProof/>
+                <w:webHidden/>
+                <w:color w:val="538135" w:themeColor="accent6" w:themeShade="BF"/>
               </w:rPr>
               <w:fldChar w:fldCharType="separate"/>
             </w:r>
@@ -426,15 +574,15 @@
               <w:rPr>
                 <w:noProof/>
                 <w:webHidden/>
-                <w:sz w:val="24"/>
-              </w:rPr>
-              <w:t>5</w:t>
-            </w:r>
-            <w:r>
-              <w:rPr>
-                <w:noProof/>
-                <w:webHidden/>
-                <w:sz w:val="24"/>
+                <w:color w:val="538135" w:themeColor="accent6" w:themeShade="BF"/>
+              </w:rPr>
+              <w:t>4</w:t>
+            </w:r>
+            <w:r>
+              <w:rPr>
+                <w:noProof/>
+                <w:webHidden/>
+                <w:color w:val="538135" w:themeColor="accent6" w:themeShade="BF"/>
               </w:rPr>
               <w:fldChar w:fldCharType="end"/>
             </w:r>
@@ -442,32 +590,32 @@
         </w:p>
         <w:p>
           <w:pPr>
+            <w:pStyle w:val="Verzeichnis1"/>
             <w:tabs>
               <w:tab w:val="right" w:leader="dot" w:pos="9062"/>
             </w:tabs>
-            <w:spacing w:after="100"/>
-            <w:ind w:left="240"/>
             <w:rPr>
               <w:rFonts w:eastAsiaTheme="minorEastAsia"/>
               <w:noProof/>
+              <w:color w:val="538135" w:themeColor="accent6" w:themeShade="BF"/>
               <w:lang w:eastAsia="de-CH"/>
             </w:rPr>
           </w:pPr>
-          <w:hyperlink w:anchor="_Toc533107477" w:history="1">
-            <w:r>
-              <w:rPr>
-                <w:noProof/>
-                <w:color w:val="0563C1" w:themeColor="hyperlink"/>
-                <w:sz w:val="24"/>
-                <w:u w:val="single"/>
-              </w:rPr>
-              <w:t>Aktivitätsdiagramm</w:t>
-            </w:r>
-            <w:r>
-              <w:rPr>
-                <w:noProof/>
-                <w:webHidden/>
-                <w:sz w:val="24"/>
+          <w:hyperlink w:anchor="_Toc533171371" w:history="1">
+            <w:r>
+              <w:rPr>
+                <w:rStyle w:val="Hyperlink"/>
+                <w:b/>
+                <w:noProof/>
+                <w:color w:val="538135" w:themeColor="accent6" w:themeShade="BF"/>
+              </w:rPr>
+              <w:t>Use Case Diagram A001 – A003</w:t>
+            </w:r>
+            <w:r>
+              <w:rPr>
+                <w:noProof/>
+                <w:webHidden/>
+                <w:color w:val="538135" w:themeColor="accent6" w:themeShade="BF"/>
               </w:rPr>
               <w:tab/>
             </w:r>
@@ -475,7 +623,7 @@
               <w:rPr>
                 <w:noProof/>
                 <w:webHidden/>
-                <w:sz w:val="24"/>
+                <w:color w:val="538135" w:themeColor="accent6" w:themeShade="BF"/>
               </w:rPr>
               <w:fldChar w:fldCharType="begin"/>
             </w:r>
@@ -483,22 +631,22 @@
               <w:rPr>
                 <w:noProof/>
                 <w:webHidden/>
-                <w:sz w:val="24"/>
-              </w:rPr>
-              <w:instrText xml:space="preserve"> PAGEREF _Toc533107477 \h </w:instrText>
-            </w:r>
-            <w:r>
-              <w:rPr>
-                <w:noProof/>
-                <w:webHidden/>
-                <w:sz w:val="24"/>
-              </w:rPr>
-            </w:r>
-            <w:r>
-              <w:rPr>
-                <w:noProof/>
-                <w:webHidden/>
-                <w:sz w:val="24"/>
+                <w:color w:val="538135" w:themeColor="accent6" w:themeShade="BF"/>
+              </w:rPr>
+              <w:instrText xml:space="preserve"> PAGEREF _Toc533171371 \h </w:instrText>
+            </w:r>
+            <w:r>
+              <w:rPr>
+                <w:noProof/>
+                <w:webHidden/>
+                <w:color w:val="538135" w:themeColor="accent6" w:themeShade="BF"/>
+              </w:rPr>
+            </w:r>
+            <w:r>
+              <w:rPr>
+                <w:noProof/>
+                <w:webHidden/>
+                <w:color w:val="538135" w:themeColor="accent6" w:themeShade="BF"/>
               </w:rPr>
               <w:fldChar w:fldCharType="separate"/>
             </w:r>
@@ -506,15 +654,15 @@
               <w:rPr>
                 <w:noProof/>
                 <w:webHidden/>
-                <w:sz w:val="24"/>
-              </w:rPr>
-              <w:t>5</w:t>
-            </w:r>
-            <w:r>
-              <w:rPr>
-                <w:noProof/>
-                <w:webHidden/>
-                <w:sz w:val="24"/>
+                <w:color w:val="538135" w:themeColor="accent6" w:themeShade="BF"/>
+              </w:rPr>
+              <w:t>8</w:t>
+            </w:r>
+            <w:r>
+              <w:rPr>
+                <w:noProof/>
+                <w:webHidden/>
+                <w:color w:val="538135" w:themeColor="accent6" w:themeShade="BF"/>
               </w:rPr>
               <w:fldChar w:fldCharType="end"/>
             </w:r>
@@ -522,31 +670,32 @@
         </w:p>
         <w:p>
           <w:pPr>
+            <w:pStyle w:val="Verzeichnis1"/>
             <w:tabs>
               <w:tab w:val="right" w:leader="dot" w:pos="9062"/>
             </w:tabs>
-            <w:spacing w:after="100"/>
             <w:rPr>
               <w:rFonts w:eastAsiaTheme="minorEastAsia"/>
               <w:noProof/>
+              <w:color w:val="538135" w:themeColor="accent6" w:themeShade="BF"/>
               <w:lang w:eastAsia="de-CH"/>
             </w:rPr>
           </w:pPr>
-          <w:hyperlink w:anchor="_Toc533107478" w:history="1">
-            <w:r>
-              <w:rPr>
-                <w:noProof/>
-                <w:color w:val="0563C1" w:themeColor="hyperlink"/>
-                <w:sz w:val="24"/>
-                <w:u w:val="single"/>
-              </w:rPr>
-              <w:t>Anforderungen</w:t>
-            </w:r>
-            <w:r>
-              <w:rPr>
-                <w:noProof/>
-                <w:webHidden/>
-                <w:sz w:val="24"/>
+          <w:hyperlink w:anchor="_Toc533171372" w:history="1">
+            <w:r>
+              <w:rPr>
+                <w:rStyle w:val="Hyperlink"/>
+                <w:b/>
+                <w:noProof/>
+                <w:color w:val="538135" w:themeColor="accent6" w:themeShade="BF"/>
+              </w:rPr>
+              <w:t>Aktivitätsdiagramm A001 – A003</w:t>
+            </w:r>
+            <w:r>
+              <w:rPr>
+                <w:noProof/>
+                <w:webHidden/>
+                <w:color w:val="538135" w:themeColor="accent6" w:themeShade="BF"/>
               </w:rPr>
               <w:tab/>
             </w:r>
@@ -554,7 +703,7 @@
               <w:rPr>
                 <w:noProof/>
                 <w:webHidden/>
-                <w:sz w:val="24"/>
+                <w:color w:val="538135" w:themeColor="accent6" w:themeShade="BF"/>
               </w:rPr>
               <w:fldChar w:fldCharType="begin"/>
             </w:r>
@@ -562,22 +711,22 @@
               <w:rPr>
                 <w:noProof/>
                 <w:webHidden/>
-                <w:sz w:val="24"/>
-              </w:rPr>
-              <w:instrText xml:space="preserve"> PAGEREF _Toc533107478 \h </w:instrText>
-            </w:r>
-            <w:r>
-              <w:rPr>
-                <w:noProof/>
-                <w:webHidden/>
-                <w:sz w:val="24"/>
-              </w:rPr>
-            </w:r>
-            <w:r>
-              <w:rPr>
-                <w:noProof/>
-                <w:webHidden/>
-                <w:sz w:val="24"/>
+                <w:color w:val="538135" w:themeColor="accent6" w:themeShade="BF"/>
+              </w:rPr>
+              <w:instrText xml:space="preserve"> PAGEREF _Toc533171372 \h </w:instrText>
+            </w:r>
+            <w:r>
+              <w:rPr>
+                <w:noProof/>
+                <w:webHidden/>
+                <w:color w:val="538135" w:themeColor="accent6" w:themeShade="BF"/>
+              </w:rPr>
+            </w:r>
+            <w:r>
+              <w:rPr>
+                <w:noProof/>
+                <w:webHidden/>
+                <w:color w:val="538135" w:themeColor="accent6" w:themeShade="BF"/>
               </w:rPr>
               <w:fldChar w:fldCharType="separate"/>
             </w:r>
@@ -585,15 +734,15 @@
               <w:rPr>
                 <w:noProof/>
                 <w:webHidden/>
-                <w:sz w:val="24"/>
-              </w:rPr>
-              <w:t>6</w:t>
-            </w:r>
-            <w:r>
-              <w:rPr>
-                <w:noProof/>
-                <w:webHidden/>
-                <w:sz w:val="24"/>
+                <w:color w:val="538135" w:themeColor="accent6" w:themeShade="BF"/>
+              </w:rPr>
+              <w:t>8</w:t>
+            </w:r>
+            <w:r>
+              <w:rPr>
+                <w:noProof/>
+                <w:webHidden/>
+                <w:color w:val="538135" w:themeColor="accent6" w:themeShade="BF"/>
               </w:rPr>
               <w:fldChar w:fldCharType="end"/>
             </w:r>
@@ -601,23 +750,24 @@
         </w:p>
         <w:p>
           <w:pPr>
+            <w:pStyle w:val="Verzeichnis1"/>
             <w:tabs>
               <w:tab w:val="right" w:leader="dot" w:pos="9062"/>
             </w:tabs>
-            <w:spacing w:after="100"/>
             <w:rPr>
               <w:rFonts w:eastAsiaTheme="minorEastAsia"/>
               <w:noProof/>
+              <w:color w:val="538135" w:themeColor="accent6" w:themeShade="BF"/>
               <w:lang w:eastAsia="de-CH"/>
             </w:rPr>
           </w:pPr>
-          <w:hyperlink w:anchor="_Toc533107479" w:history="1">
-            <w:r>
-              <w:rPr>
-                <w:noProof/>
-                <w:color w:val="0563C1" w:themeColor="hyperlink"/>
-                <w:sz w:val="24"/>
-                <w:u w:val="single"/>
+          <w:hyperlink w:anchor="_Toc533171373" w:history="1">
+            <w:r>
+              <w:rPr>
+                <w:rStyle w:val="Hyperlink"/>
+                <w:b/>
+                <w:noProof/>
+                <w:color w:val="538135" w:themeColor="accent6" w:themeShade="BF"/>
               </w:rPr>
               <w:t>Richtlinien</w:t>
             </w:r>
@@ -625,7 +775,7 @@
               <w:rPr>
                 <w:noProof/>
                 <w:webHidden/>
-                <w:sz w:val="24"/>
+                <w:color w:val="538135" w:themeColor="accent6" w:themeShade="BF"/>
               </w:rPr>
               <w:tab/>
             </w:r>
@@ -633,7 +783,7 @@
               <w:rPr>
                 <w:noProof/>
                 <w:webHidden/>
-                <w:sz w:val="24"/>
+                <w:color w:val="538135" w:themeColor="accent6" w:themeShade="BF"/>
               </w:rPr>
               <w:fldChar w:fldCharType="begin"/>
             </w:r>
@@ -641,22 +791,22 @@
               <w:rPr>
                 <w:noProof/>
                 <w:webHidden/>
-                <w:sz w:val="24"/>
-              </w:rPr>
-              <w:instrText xml:space="preserve"> PAGEREF _Toc533107479 \h </w:instrText>
-            </w:r>
-            <w:r>
-              <w:rPr>
-                <w:noProof/>
-                <w:webHidden/>
-                <w:sz w:val="24"/>
-              </w:rPr>
-            </w:r>
-            <w:r>
-              <w:rPr>
-                <w:noProof/>
-                <w:webHidden/>
-                <w:sz w:val="24"/>
+                <w:color w:val="538135" w:themeColor="accent6" w:themeShade="BF"/>
+              </w:rPr>
+              <w:instrText xml:space="preserve"> PAGEREF _Toc533171373 \h </w:instrText>
+            </w:r>
+            <w:r>
+              <w:rPr>
+                <w:noProof/>
+                <w:webHidden/>
+                <w:color w:val="538135" w:themeColor="accent6" w:themeShade="BF"/>
+              </w:rPr>
+            </w:r>
+            <w:r>
+              <w:rPr>
+                <w:noProof/>
+                <w:webHidden/>
+                <w:color w:val="538135" w:themeColor="accent6" w:themeShade="BF"/>
               </w:rPr>
               <w:fldChar w:fldCharType="separate"/>
             </w:r>
@@ -664,15 +814,15 @@
               <w:rPr>
                 <w:noProof/>
                 <w:webHidden/>
-                <w:sz w:val="24"/>
-              </w:rPr>
-              <w:t>7</w:t>
-            </w:r>
-            <w:r>
-              <w:rPr>
-                <w:noProof/>
-                <w:webHidden/>
-                <w:sz w:val="24"/>
+                <w:color w:val="538135" w:themeColor="accent6" w:themeShade="BF"/>
+              </w:rPr>
+              <w:t>9</w:t>
+            </w:r>
+            <w:r>
+              <w:rPr>
+                <w:noProof/>
+                <w:webHidden/>
+                <w:color w:val="538135" w:themeColor="accent6" w:themeShade="BF"/>
               </w:rPr>
               <w:fldChar w:fldCharType="end"/>
             </w:r>
@@ -680,31 +830,32 @@
         </w:p>
         <w:p>
           <w:pPr>
+            <w:pStyle w:val="Verzeichnis1"/>
             <w:tabs>
               <w:tab w:val="right" w:leader="dot" w:pos="9062"/>
             </w:tabs>
-            <w:spacing w:after="100"/>
             <w:rPr>
               <w:rFonts w:eastAsiaTheme="minorEastAsia"/>
               <w:noProof/>
+              <w:color w:val="538135" w:themeColor="accent6" w:themeShade="BF"/>
               <w:lang w:eastAsia="de-CH"/>
             </w:rPr>
           </w:pPr>
-          <w:hyperlink w:anchor="_Toc533107480" w:history="1">
-            <w:r>
-              <w:rPr>
-                <w:noProof/>
-                <w:color w:val="0563C1" w:themeColor="hyperlink"/>
-                <w:sz w:val="24"/>
-                <w:u w:val="single"/>
-              </w:rPr>
-              <w:t>Bugs</w:t>
-            </w:r>
-            <w:r>
-              <w:rPr>
-                <w:noProof/>
-                <w:webHidden/>
-                <w:sz w:val="24"/>
+          <w:hyperlink w:anchor="_Toc533171374" w:history="1">
+            <w:r>
+              <w:rPr>
+                <w:rStyle w:val="Hyperlink"/>
+                <w:b/>
+                <w:noProof/>
+                <w:color w:val="538135" w:themeColor="accent6" w:themeShade="BF"/>
+              </w:rPr>
+              <w:t>Anforderungen</w:t>
+            </w:r>
+            <w:r>
+              <w:rPr>
+                <w:noProof/>
+                <w:webHidden/>
+                <w:color w:val="538135" w:themeColor="accent6" w:themeShade="BF"/>
               </w:rPr>
               <w:tab/>
             </w:r>
@@ -712,7 +863,7 @@
               <w:rPr>
                 <w:noProof/>
                 <w:webHidden/>
-                <w:sz w:val="24"/>
+                <w:color w:val="538135" w:themeColor="accent6" w:themeShade="BF"/>
               </w:rPr>
               <w:fldChar w:fldCharType="begin"/>
             </w:r>
@@ -720,22 +871,22 @@
               <w:rPr>
                 <w:noProof/>
                 <w:webHidden/>
-                <w:sz w:val="24"/>
-              </w:rPr>
-              <w:instrText xml:space="preserve"> PAGEREF _Toc533107480 \h </w:instrText>
-            </w:r>
-            <w:r>
-              <w:rPr>
-                <w:noProof/>
-                <w:webHidden/>
-                <w:sz w:val="24"/>
-              </w:rPr>
-            </w:r>
-            <w:r>
-              <w:rPr>
-                <w:noProof/>
-                <w:webHidden/>
-                <w:sz w:val="24"/>
+                <w:color w:val="538135" w:themeColor="accent6" w:themeShade="BF"/>
+              </w:rPr>
+              <w:instrText xml:space="preserve"> PAGEREF _Toc533171374 \h </w:instrText>
+            </w:r>
+            <w:r>
+              <w:rPr>
+                <w:noProof/>
+                <w:webHidden/>
+                <w:color w:val="538135" w:themeColor="accent6" w:themeShade="BF"/>
+              </w:rPr>
+            </w:r>
+            <w:r>
+              <w:rPr>
+                <w:noProof/>
+                <w:webHidden/>
+                <w:color w:val="538135" w:themeColor="accent6" w:themeShade="BF"/>
               </w:rPr>
               <w:fldChar w:fldCharType="separate"/>
             </w:r>
@@ -743,15 +894,15 @@
               <w:rPr>
                 <w:noProof/>
                 <w:webHidden/>
-                <w:sz w:val="24"/>
-              </w:rPr>
-              <w:t>7</w:t>
-            </w:r>
-            <w:r>
-              <w:rPr>
-                <w:noProof/>
-                <w:webHidden/>
-                <w:sz w:val="24"/>
+                <w:color w:val="538135" w:themeColor="accent6" w:themeShade="BF"/>
+              </w:rPr>
+              <w:t>10</w:t>
+            </w:r>
+            <w:r>
+              <w:rPr>
+                <w:noProof/>
+                <w:webHidden/>
+                <w:color w:val="538135" w:themeColor="accent6" w:themeShade="BF"/>
               </w:rPr>
               <w:fldChar w:fldCharType="end"/>
             </w:r>
@@ -759,32 +910,32 @@
         </w:p>
         <w:p>
           <w:pPr>
+            <w:pStyle w:val="Verzeichnis1"/>
             <w:tabs>
               <w:tab w:val="right" w:leader="dot" w:pos="9062"/>
             </w:tabs>
-            <w:spacing w:after="100"/>
-            <w:ind w:left="240"/>
             <w:rPr>
               <w:rFonts w:eastAsiaTheme="minorEastAsia"/>
               <w:noProof/>
+              <w:color w:val="538135" w:themeColor="accent6" w:themeShade="BF"/>
               <w:lang w:eastAsia="de-CH"/>
             </w:rPr>
           </w:pPr>
-          <w:hyperlink w:anchor="_Toc533107481" w:history="1">
-            <w:r>
-              <w:rPr>
-                <w:noProof/>
-                <w:color w:val="0563C1" w:themeColor="hyperlink"/>
-                <w:sz w:val="24"/>
-                <w:u w:val="single"/>
-              </w:rPr>
-              <w:t>Such Funktion</w:t>
-            </w:r>
-            <w:r>
-              <w:rPr>
-                <w:noProof/>
-                <w:webHidden/>
-                <w:sz w:val="24"/>
+          <w:hyperlink w:anchor="_Toc533171375" w:history="1">
+            <w:r>
+              <w:rPr>
+                <w:rStyle w:val="Hyperlink"/>
+                <w:b/>
+                <w:noProof/>
+                <w:color w:val="538135" w:themeColor="accent6" w:themeShade="BF"/>
+              </w:rPr>
+              <w:t>Applikation im Betrieb</w:t>
+            </w:r>
+            <w:r>
+              <w:rPr>
+                <w:noProof/>
+                <w:webHidden/>
+                <w:color w:val="538135" w:themeColor="accent6" w:themeShade="BF"/>
               </w:rPr>
               <w:tab/>
             </w:r>
@@ -792,7 +943,7 @@
               <w:rPr>
                 <w:noProof/>
                 <w:webHidden/>
-                <w:sz w:val="24"/>
+                <w:color w:val="538135" w:themeColor="accent6" w:themeShade="BF"/>
               </w:rPr>
               <w:fldChar w:fldCharType="begin"/>
             </w:r>
@@ -800,22 +951,22 @@
               <w:rPr>
                 <w:noProof/>
                 <w:webHidden/>
-                <w:sz w:val="24"/>
-              </w:rPr>
-              <w:instrText xml:space="preserve"> PAGEREF _Toc533107481 \h </w:instrText>
-            </w:r>
-            <w:r>
-              <w:rPr>
-                <w:noProof/>
-                <w:webHidden/>
-                <w:sz w:val="24"/>
-              </w:rPr>
-            </w:r>
-            <w:r>
-              <w:rPr>
-                <w:noProof/>
-                <w:webHidden/>
-                <w:sz w:val="24"/>
+                <w:color w:val="538135" w:themeColor="accent6" w:themeShade="BF"/>
+              </w:rPr>
+              <w:instrText xml:space="preserve"> PAGEREF _Toc533171375 \h </w:instrText>
+            </w:r>
+            <w:r>
+              <w:rPr>
+                <w:noProof/>
+                <w:webHidden/>
+                <w:color w:val="538135" w:themeColor="accent6" w:themeShade="BF"/>
+              </w:rPr>
+            </w:r>
+            <w:r>
+              <w:rPr>
+                <w:noProof/>
+                <w:webHidden/>
+                <w:color w:val="538135" w:themeColor="accent6" w:themeShade="BF"/>
               </w:rPr>
               <w:fldChar w:fldCharType="separate"/>
             </w:r>
@@ -823,15 +974,15 @@
               <w:rPr>
                 <w:noProof/>
                 <w:webHidden/>
-                <w:sz w:val="24"/>
-              </w:rPr>
-              <w:t>7</w:t>
-            </w:r>
-            <w:r>
-              <w:rPr>
-                <w:noProof/>
-                <w:webHidden/>
-                <w:sz w:val="24"/>
+                <w:color w:val="538135" w:themeColor="accent6" w:themeShade="BF"/>
+              </w:rPr>
+              <w:t>12</w:t>
+            </w:r>
+            <w:r>
+              <w:rPr>
+                <w:noProof/>
+                <w:webHidden/>
+                <w:color w:val="538135" w:themeColor="accent6" w:themeShade="BF"/>
               </w:rPr>
               <w:fldChar w:fldCharType="end"/>
             </w:r>
@@ -839,32 +990,32 @@
         </w:p>
         <w:p>
           <w:pPr>
+            <w:pStyle w:val="Verzeichnis1"/>
             <w:tabs>
               <w:tab w:val="right" w:leader="dot" w:pos="9062"/>
             </w:tabs>
-            <w:spacing w:after="100"/>
-            <w:ind w:left="240"/>
             <w:rPr>
               <w:rFonts w:eastAsiaTheme="minorEastAsia"/>
               <w:noProof/>
+              <w:color w:val="538135" w:themeColor="accent6" w:themeShade="BF"/>
               <w:lang w:eastAsia="de-CH"/>
             </w:rPr>
           </w:pPr>
-          <w:hyperlink w:anchor="_Toc533107482" w:history="1">
-            <w:r>
-              <w:rPr>
-                <w:noProof/>
-                <w:color w:val="0563C1" w:themeColor="hyperlink"/>
-                <w:sz w:val="24"/>
-                <w:u w:val="single"/>
-              </w:rPr>
-              <w:t>Tabstopps</w:t>
-            </w:r>
-            <w:r>
-              <w:rPr>
-                <w:noProof/>
-                <w:webHidden/>
-                <w:sz w:val="24"/>
+          <w:hyperlink w:anchor="_Toc533171376" w:history="1">
+            <w:r>
+              <w:rPr>
+                <w:rStyle w:val="Hyperlink"/>
+                <w:b/>
+                <w:noProof/>
+                <w:color w:val="538135" w:themeColor="accent6" w:themeShade="BF"/>
+              </w:rPr>
+              <w:t>Testing</w:t>
+            </w:r>
+            <w:r>
+              <w:rPr>
+                <w:noProof/>
+                <w:webHidden/>
+                <w:color w:val="538135" w:themeColor="accent6" w:themeShade="BF"/>
               </w:rPr>
               <w:tab/>
             </w:r>
@@ -872,7 +1023,7 @@
               <w:rPr>
                 <w:noProof/>
                 <w:webHidden/>
-                <w:sz w:val="24"/>
+                <w:color w:val="538135" w:themeColor="accent6" w:themeShade="BF"/>
               </w:rPr>
               <w:fldChar w:fldCharType="begin"/>
             </w:r>
@@ -880,22 +1031,22 @@
               <w:rPr>
                 <w:noProof/>
                 <w:webHidden/>
-                <w:sz w:val="24"/>
-              </w:rPr>
-              <w:instrText xml:space="preserve"> PAGEREF _Toc533107482 \h </w:instrText>
-            </w:r>
-            <w:r>
-              <w:rPr>
-                <w:noProof/>
-                <w:webHidden/>
-                <w:sz w:val="24"/>
-              </w:rPr>
-            </w:r>
-            <w:r>
-              <w:rPr>
-                <w:noProof/>
-                <w:webHidden/>
-                <w:sz w:val="24"/>
+                <w:color w:val="538135" w:themeColor="accent6" w:themeShade="BF"/>
+              </w:rPr>
+              <w:instrText xml:space="preserve"> PAGEREF _Toc533171376 \h </w:instrText>
+            </w:r>
+            <w:r>
+              <w:rPr>
+                <w:noProof/>
+                <w:webHidden/>
+                <w:color w:val="538135" w:themeColor="accent6" w:themeShade="BF"/>
+              </w:rPr>
+            </w:r>
+            <w:r>
+              <w:rPr>
+                <w:noProof/>
+                <w:webHidden/>
+                <w:color w:val="538135" w:themeColor="accent6" w:themeShade="BF"/>
               </w:rPr>
               <w:fldChar w:fldCharType="separate"/>
             </w:r>
@@ -903,15 +1054,15 @@
               <w:rPr>
                 <w:noProof/>
                 <w:webHidden/>
-                <w:sz w:val="24"/>
-              </w:rPr>
-              <w:t>7</w:t>
-            </w:r>
-            <w:r>
-              <w:rPr>
-                <w:noProof/>
-                <w:webHidden/>
-                <w:sz w:val="24"/>
+                <w:color w:val="538135" w:themeColor="accent6" w:themeShade="BF"/>
+              </w:rPr>
+              <w:t>16</w:t>
+            </w:r>
+            <w:r>
+              <w:rPr>
+                <w:noProof/>
+                <w:webHidden/>
+                <w:color w:val="538135" w:themeColor="accent6" w:themeShade="BF"/>
               </w:rPr>
               <w:fldChar w:fldCharType="end"/>
             </w:r>
@@ -919,32 +1070,32 @@
         </w:p>
         <w:p>
           <w:pPr>
+            <w:pStyle w:val="Verzeichnis2"/>
             <w:tabs>
               <w:tab w:val="right" w:leader="dot" w:pos="9062"/>
             </w:tabs>
-            <w:spacing w:after="100"/>
-            <w:ind w:left="240"/>
             <w:rPr>
               <w:rFonts w:eastAsiaTheme="minorEastAsia"/>
               <w:noProof/>
+              <w:color w:val="538135" w:themeColor="accent6" w:themeShade="BF"/>
               <w:lang w:eastAsia="de-CH"/>
             </w:rPr>
           </w:pPr>
-          <w:hyperlink w:anchor="_Toc533107483" w:history="1">
-            <w:r>
-              <w:rPr>
-                <w:noProof/>
-                <w:color w:val="0563C1" w:themeColor="hyperlink"/>
-                <w:sz w:val="24"/>
-                <w:u w:val="single"/>
-              </w:rPr>
-              <w:t>Google Maps</w:t>
-            </w:r>
-            <w:r>
-              <w:rPr>
-                <w:noProof/>
-                <w:webHidden/>
-                <w:sz w:val="24"/>
+          <w:hyperlink w:anchor="_Toc533171377" w:history="1">
+            <w:r>
+              <w:rPr>
+                <w:rStyle w:val="Hyperlink"/>
+                <w:b/>
+                <w:noProof/>
+                <w:color w:val="538135" w:themeColor="accent6" w:themeShade="BF"/>
+              </w:rPr>
+              <w:t>Testfall 1: Start und Endstation</w:t>
+            </w:r>
+            <w:r>
+              <w:rPr>
+                <w:noProof/>
+                <w:webHidden/>
+                <w:color w:val="538135" w:themeColor="accent6" w:themeShade="BF"/>
               </w:rPr>
               <w:tab/>
             </w:r>
@@ -952,7 +1103,7 @@
               <w:rPr>
                 <w:noProof/>
                 <w:webHidden/>
-                <w:sz w:val="24"/>
+                <w:color w:val="538135" w:themeColor="accent6" w:themeShade="BF"/>
               </w:rPr>
               <w:fldChar w:fldCharType="begin"/>
             </w:r>
@@ -960,22 +1111,22 @@
               <w:rPr>
                 <w:noProof/>
                 <w:webHidden/>
-                <w:sz w:val="24"/>
-              </w:rPr>
-              <w:instrText xml:space="preserve"> PAGEREF _Toc533107483 \h </w:instrText>
-            </w:r>
-            <w:r>
-              <w:rPr>
-                <w:noProof/>
-                <w:webHidden/>
-                <w:sz w:val="24"/>
-              </w:rPr>
-            </w:r>
-            <w:r>
-              <w:rPr>
-                <w:noProof/>
-                <w:webHidden/>
-                <w:sz w:val="24"/>
+                <w:color w:val="538135" w:themeColor="accent6" w:themeShade="BF"/>
+              </w:rPr>
+              <w:instrText xml:space="preserve"> PAGEREF _Toc533171377 \h </w:instrText>
+            </w:r>
+            <w:r>
+              <w:rPr>
+                <w:noProof/>
+                <w:webHidden/>
+                <w:color w:val="538135" w:themeColor="accent6" w:themeShade="BF"/>
+              </w:rPr>
+            </w:r>
+            <w:r>
+              <w:rPr>
+                <w:noProof/>
+                <w:webHidden/>
+                <w:color w:val="538135" w:themeColor="accent6" w:themeShade="BF"/>
               </w:rPr>
               <w:fldChar w:fldCharType="separate"/>
             </w:r>
@@ -983,15 +1134,15 @@
               <w:rPr>
                 <w:noProof/>
                 <w:webHidden/>
-                <w:sz w:val="24"/>
-              </w:rPr>
-              <w:t>7</w:t>
-            </w:r>
-            <w:r>
-              <w:rPr>
-                <w:noProof/>
-                <w:webHidden/>
-                <w:sz w:val="24"/>
+                <w:color w:val="538135" w:themeColor="accent6" w:themeShade="BF"/>
+              </w:rPr>
+              <w:t>16</w:t>
+            </w:r>
+            <w:r>
+              <w:rPr>
+                <w:noProof/>
+                <w:webHidden/>
+                <w:color w:val="538135" w:themeColor="accent6" w:themeShade="BF"/>
               </w:rPr>
               <w:fldChar w:fldCharType="end"/>
             </w:r>
@@ -999,31 +1150,32 @@
         </w:p>
         <w:p>
           <w:pPr>
+            <w:pStyle w:val="Verzeichnis2"/>
             <w:tabs>
               <w:tab w:val="right" w:leader="dot" w:pos="9062"/>
             </w:tabs>
-            <w:spacing w:after="100"/>
             <w:rPr>
               <w:rFonts w:eastAsiaTheme="minorEastAsia"/>
               <w:noProof/>
+              <w:color w:val="538135" w:themeColor="accent6" w:themeShade="BF"/>
               <w:lang w:eastAsia="de-CH"/>
             </w:rPr>
           </w:pPr>
-          <w:hyperlink w:anchor="_Toc533107484" w:history="1">
-            <w:r>
-              <w:rPr>
-                <w:noProof/>
-                <w:color w:val="0563C1" w:themeColor="hyperlink"/>
-                <w:sz w:val="24"/>
-                <w:u w:val="single"/>
-              </w:rPr>
-              <w:t>Testing</w:t>
-            </w:r>
-            <w:r>
-              <w:rPr>
-                <w:noProof/>
-                <w:webHidden/>
-                <w:sz w:val="24"/>
+          <w:hyperlink w:anchor="_Toc533171378" w:history="1">
+            <w:r>
+              <w:rPr>
+                <w:rStyle w:val="Hyperlink"/>
+                <w:b/>
+                <w:noProof/>
+                <w:color w:val="538135" w:themeColor="accent6" w:themeShade="BF"/>
+              </w:rPr>
+              <w:t>Testfall 2: Abfahrtstafel</w:t>
+            </w:r>
+            <w:r>
+              <w:rPr>
+                <w:noProof/>
+                <w:webHidden/>
+                <w:color w:val="538135" w:themeColor="accent6" w:themeShade="BF"/>
               </w:rPr>
               <w:tab/>
             </w:r>
@@ -1031,7 +1183,7 @@
               <w:rPr>
                 <w:noProof/>
                 <w:webHidden/>
-                <w:sz w:val="24"/>
+                <w:color w:val="538135" w:themeColor="accent6" w:themeShade="BF"/>
               </w:rPr>
               <w:fldChar w:fldCharType="begin"/>
             </w:r>
@@ -1039,22 +1191,22 @@
               <w:rPr>
                 <w:noProof/>
                 <w:webHidden/>
-                <w:sz w:val="24"/>
-              </w:rPr>
-              <w:instrText xml:space="preserve"> PAGEREF _Toc533107484 \h </w:instrText>
-            </w:r>
-            <w:r>
-              <w:rPr>
-                <w:noProof/>
-                <w:webHidden/>
-                <w:sz w:val="24"/>
-              </w:rPr>
-            </w:r>
-            <w:r>
-              <w:rPr>
-                <w:noProof/>
-                <w:webHidden/>
-                <w:sz w:val="24"/>
+                <w:color w:val="538135" w:themeColor="accent6" w:themeShade="BF"/>
+              </w:rPr>
+              <w:instrText xml:space="preserve"> PAGEREF _Toc533171378 \h </w:instrText>
+            </w:r>
+            <w:r>
+              <w:rPr>
+                <w:noProof/>
+                <w:webHidden/>
+                <w:color w:val="538135" w:themeColor="accent6" w:themeShade="BF"/>
+              </w:rPr>
+            </w:r>
+            <w:r>
+              <w:rPr>
+                <w:noProof/>
+                <w:webHidden/>
+                <w:color w:val="538135" w:themeColor="accent6" w:themeShade="BF"/>
               </w:rPr>
               <w:fldChar w:fldCharType="separate"/>
             </w:r>
@@ -1062,15 +1214,15 @@
               <w:rPr>
                 <w:noProof/>
                 <w:webHidden/>
-                <w:sz w:val="24"/>
-              </w:rPr>
-              <w:t>7</w:t>
-            </w:r>
-            <w:r>
-              <w:rPr>
-                <w:noProof/>
-                <w:webHidden/>
-                <w:sz w:val="24"/>
+                <w:color w:val="538135" w:themeColor="accent6" w:themeShade="BF"/>
+              </w:rPr>
+              <w:t>17</w:t>
+            </w:r>
+            <w:r>
+              <w:rPr>
+                <w:noProof/>
+                <w:webHidden/>
+                <w:color w:val="538135" w:themeColor="accent6" w:themeShade="BF"/>
               </w:rPr>
               <w:fldChar w:fldCharType="end"/>
             </w:r>
@@ -1078,32 +1230,32 @@
         </w:p>
         <w:p>
           <w:pPr>
+            <w:pStyle w:val="Verzeichnis2"/>
             <w:tabs>
               <w:tab w:val="right" w:leader="dot" w:pos="9062"/>
             </w:tabs>
-            <w:spacing w:after="100"/>
-            <w:ind w:left="240"/>
             <w:rPr>
               <w:rFonts w:eastAsiaTheme="minorEastAsia"/>
               <w:noProof/>
+              <w:color w:val="538135" w:themeColor="accent6" w:themeShade="BF"/>
               <w:lang w:eastAsia="de-CH"/>
             </w:rPr>
           </w:pPr>
-          <w:hyperlink w:anchor="_Toc533107485" w:history="1">
-            <w:r>
-              <w:rPr>
-                <w:noProof/>
-                <w:color w:val="0563C1" w:themeColor="hyperlink"/>
-                <w:sz w:val="24"/>
-                <w:u w:val="single"/>
-              </w:rPr>
-              <w:t>Testfall 1: Start und Endstation</w:t>
-            </w:r>
-            <w:r>
-              <w:rPr>
-                <w:noProof/>
-                <w:webHidden/>
-                <w:sz w:val="24"/>
+          <w:hyperlink w:anchor="_Toc533171379" w:history="1">
+            <w:r>
+              <w:rPr>
+                <w:rStyle w:val="Hyperlink"/>
+                <w:b/>
+                <w:noProof/>
+                <w:color w:val="538135" w:themeColor="accent6" w:themeShade="BF"/>
+              </w:rPr>
+              <w:t>Testfall 3: Station Google Maps</w:t>
+            </w:r>
+            <w:r>
+              <w:rPr>
+                <w:noProof/>
+                <w:webHidden/>
+                <w:color w:val="538135" w:themeColor="accent6" w:themeShade="BF"/>
               </w:rPr>
               <w:tab/>
             </w:r>
@@ -1111,7 +1263,7 @@
               <w:rPr>
                 <w:noProof/>
                 <w:webHidden/>
-                <w:sz w:val="24"/>
+                <w:color w:val="538135" w:themeColor="accent6" w:themeShade="BF"/>
               </w:rPr>
               <w:fldChar w:fldCharType="begin"/>
             </w:r>
@@ -1119,22 +1271,22 @@
               <w:rPr>
                 <w:noProof/>
                 <w:webHidden/>
-                <w:sz w:val="24"/>
-              </w:rPr>
-              <w:instrText xml:space="preserve"> PAGEREF _Toc533107485 \h </w:instrText>
-            </w:r>
-            <w:r>
-              <w:rPr>
-                <w:noProof/>
-                <w:webHidden/>
-                <w:sz w:val="24"/>
-              </w:rPr>
-            </w:r>
-            <w:r>
-              <w:rPr>
-                <w:noProof/>
-                <w:webHidden/>
-                <w:sz w:val="24"/>
+                <w:color w:val="538135" w:themeColor="accent6" w:themeShade="BF"/>
+              </w:rPr>
+              <w:instrText xml:space="preserve"> PAGEREF _Toc533171379 \h </w:instrText>
+            </w:r>
+            <w:r>
+              <w:rPr>
+                <w:noProof/>
+                <w:webHidden/>
+                <w:color w:val="538135" w:themeColor="accent6" w:themeShade="BF"/>
+              </w:rPr>
+            </w:r>
+            <w:r>
+              <w:rPr>
+                <w:noProof/>
+                <w:webHidden/>
+                <w:color w:val="538135" w:themeColor="accent6" w:themeShade="BF"/>
               </w:rPr>
               <w:fldChar w:fldCharType="separate"/>
             </w:r>
@@ -1142,15 +1294,15 @@
               <w:rPr>
                 <w:noProof/>
                 <w:webHidden/>
-                <w:sz w:val="24"/>
-              </w:rPr>
-              <w:t>7</w:t>
-            </w:r>
-            <w:r>
-              <w:rPr>
-                <w:noProof/>
-                <w:webHidden/>
-                <w:sz w:val="24"/>
+                <w:color w:val="538135" w:themeColor="accent6" w:themeShade="BF"/>
+              </w:rPr>
+              <w:t>17</w:t>
+            </w:r>
+            <w:r>
+              <w:rPr>
+                <w:noProof/>
+                <w:webHidden/>
+                <w:color w:val="538135" w:themeColor="accent6" w:themeShade="BF"/>
               </w:rPr>
               <w:fldChar w:fldCharType="end"/>
             </w:r>
@@ -1158,32 +1310,32 @@
         </w:p>
         <w:p>
           <w:pPr>
+            <w:pStyle w:val="Verzeichnis2"/>
             <w:tabs>
               <w:tab w:val="right" w:leader="dot" w:pos="9062"/>
             </w:tabs>
-            <w:spacing w:after="100"/>
-            <w:ind w:left="240"/>
             <w:rPr>
               <w:rFonts w:eastAsiaTheme="minorEastAsia"/>
               <w:noProof/>
+              <w:color w:val="538135" w:themeColor="accent6" w:themeShade="BF"/>
               <w:lang w:eastAsia="de-CH"/>
             </w:rPr>
           </w:pPr>
-          <w:hyperlink w:anchor="_Toc533107486" w:history="1">
-            <w:r>
-              <w:rPr>
-                <w:noProof/>
-                <w:color w:val="0563C1" w:themeColor="hyperlink"/>
-                <w:sz w:val="24"/>
-                <w:u w:val="single"/>
-              </w:rPr>
-              <w:t>Testfall 2: Abfahrts plan</w:t>
-            </w:r>
-            <w:r>
-              <w:rPr>
-                <w:noProof/>
-                <w:webHidden/>
-                <w:sz w:val="24"/>
+          <w:hyperlink w:anchor="_Toc533171380" w:history="1">
+            <w:r>
+              <w:rPr>
+                <w:rStyle w:val="Hyperlink"/>
+                <w:b/>
+                <w:noProof/>
+                <w:color w:val="538135" w:themeColor="accent6" w:themeShade="BF"/>
+              </w:rPr>
+              <w:t>Testfall 4: Stationen in der Nähe</w:t>
+            </w:r>
+            <w:r>
+              <w:rPr>
+                <w:noProof/>
+                <w:webHidden/>
+                <w:color w:val="538135" w:themeColor="accent6" w:themeShade="BF"/>
               </w:rPr>
               <w:tab/>
             </w:r>
@@ -1191,7 +1343,7 @@
               <w:rPr>
                 <w:noProof/>
                 <w:webHidden/>
-                <w:sz w:val="24"/>
+                <w:color w:val="538135" w:themeColor="accent6" w:themeShade="BF"/>
               </w:rPr>
               <w:fldChar w:fldCharType="begin"/>
             </w:r>
@@ -1199,22 +1351,22 @@
               <w:rPr>
                 <w:noProof/>
                 <w:webHidden/>
-                <w:sz w:val="24"/>
-              </w:rPr>
-              <w:instrText xml:space="preserve"> PAGEREF _Toc533107486 \h </w:instrText>
-            </w:r>
-            <w:r>
-              <w:rPr>
-                <w:noProof/>
-                <w:webHidden/>
-                <w:sz w:val="24"/>
-              </w:rPr>
-            </w:r>
-            <w:r>
-              <w:rPr>
-                <w:noProof/>
-                <w:webHidden/>
-                <w:sz w:val="24"/>
+                <w:color w:val="538135" w:themeColor="accent6" w:themeShade="BF"/>
+              </w:rPr>
+              <w:instrText xml:space="preserve"> PAGEREF _Toc533171380 \h </w:instrText>
+            </w:r>
+            <w:r>
+              <w:rPr>
+                <w:noProof/>
+                <w:webHidden/>
+                <w:color w:val="538135" w:themeColor="accent6" w:themeShade="BF"/>
+              </w:rPr>
+            </w:r>
+            <w:r>
+              <w:rPr>
+                <w:noProof/>
+                <w:webHidden/>
+                <w:color w:val="538135" w:themeColor="accent6" w:themeShade="BF"/>
               </w:rPr>
               <w:fldChar w:fldCharType="separate"/>
             </w:r>
@@ -1222,15 +1374,336 @@
               <w:rPr>
                 <w:noProof/>
                 <w:webHidden/>
-                <w:sz w:val="24"/>
-              </w:rPr>
-              <w:t>8</w:t>
-            </w:r>
-            <w:r>
-              <w:rPr>
-                <w:noProof/>
-                <w:webHidden/>
-                <w:sz w:val="24"/>
+                <w:color w:val="538135" w:themeColor="accent6" w:themeShade="BF"/>
+              </w:rPr>
+              <w:t>17</w:t>
+            </w:r>
+            <w:r>
+              <w:rPr>
+                <w:noProof/>
+                <w:webHidden/>
+                <w:color w:val="538135" w:themeColor="accent6" w:themeShade="BF"/>
+              </w:rPr>
+              <w:fldChar w:fldCharType="end"/>
+            </w:r>
+          </w:hyperlink>
+        </w:p>
+        <w:p>
+          <w:pPr>
+            <w:pStyle w:val="Verzeichnis2"/>
+            <w:tabs>
+              <w:tab w:val="right" w:leader="dot" w:pos="9062"/>
+            </w:tabs>
+            <w:rPr>
+              <w:rFonts w:eastAsiaTheme="minorEastAsia"/>
+              <w:noProof/>
+              <w:color w:val="538135" w:themeColor="accent6" w:themeShade="BF"/>
+              <w:lang w:eastAsia="de-CH"/>
+            </w:rPr>
+          </w:pPr>
+          <w:hyperlink w:anchor="_Toc533171381" w:history="1">
+            <w:r>
+              <w:rPr>
+                <w:rStyle w:val="Hyperlink"/>
+                <w:b/>
+                <w:noProof/>
+                <w:color w:val="538135" w:themeColor="accent6" w:themeShade="BF"/>
+              </w:rPr>
+              <w:t>Testfall 5: Email senden</w:t>
+            </w:r>
+            <w:r>
+              <w:rPr>
+                <w:noProof/>
+                <w:webHidden/>
+                <w:color w:val="538135" w:themeColor="accent6" w:themeShade="BF"/>
+              </w:rPr>
+              <w:tab/>
+            </w:r>
+            <w:r>
+              <w:rPr>
+                <w:noProof/>
+                <w:webHidden/>
+                <w:color w:val="538135" w:themeColor="accent6" w:themeShade="BF"/>
+              </w:rPr>
+              <w:fldChar w:fldCharType="begin"/>
+            </w:r>
+            <w:r>
+              <w:rPr>
+                <w:noProof/>
+                <w:webHidden/>
+                <w:color w:val="538135" w:themeColor="accent6" w:themeShade="BF"/>
+              </w:rPr>
+              <w:instrText xml:space="preserve"> PAGEREF _Toc533171381 \h </w:instrText>
+            </w:r>
+            <w:r>
+              <w:rPr>
+                <w:noProof/>
+                <w:webHidden/>
+                <w:color w:val="538135" w:themeColor="accent6" w:themeShade="BF"/>
+              </w:rPr>
+            </w:r>
+            <w:r>
+              <w:rPr>
+                <w:noProof/>
+                <w:webHidden/>
+                <w:color w:val="538135" w:themeColor="accent6" w:themeShade="BF"/>
+              </w:rPr>
+              <w:fldChar w:fldCharType="separate"/>
+            </w:r>
+            <w:r>
+              <w:rPr>
+                <w:noProof/>
+                <w:webHidden/>
+                <w:color w:val="538135" w:themeColor="accent6" w:themeShade="BF"/>
+              </w:rPr>
+              <w:t>18</w:t>
+            </w:r>
+            <w:r>
+              <w:rPr>
+                <w:noProof/>
+                <w:webHidden/>
+                <w:color w:val="538135" w:themeColor="accent6" w:themeShade="BF"/>
+              </w:rPr>
+              <w:fldChar w:fldCharType="end"/>
+            </w:r>
+          </w:hyperlink>
+        </w:p>
+        <w:p>
+          <w:pPr>
+            <w:pStyle w:val="Verzeichnis1"/>
+            <w:tabs>
+              <w:tab w:val="right" w:leader="dot" w:pos="9062"/>
+            </w:tabs>
+            <w:rPr>
+              <w:rFonts w:eastAsiaTheme="minorEastAsia"/>
+              <w:noProof/>
+              <w:color w:val="538135" w:themeColor="accent6" w:themeShade="BF"/>
+              <w:lang w:eastAsia="de-CH"/>
+            </w:rPr>
+          </w:pPr>
+          <w:hyperlink w:anchor="_Toc533171382" w:history="1">
+            <w:r>
+              <w:rPr>
+                <w:rStyle w:val="Hyperlink"/>
+                <w:b/>
+                <w:noProof/>
+                <w:color w:val="538135" w:themeColor="accent6" w:themeShade="BF"/>
+                <w:lang w:val="en-US"/>
+              </w:rPr>
+              <w:t>Using Test</w:t>
+            </w:r>
+            <w:r>
+              <w:rPr>
+                <w:noProof/>
+                <w:webHidden/>
+                <w:color w:val="538135" w:themeColor="accent6" w:themeShade="BF"/>
+              </w:rPr>
+              <w:tab/>
+            </w:r>
+            <w:r>
+              <w:rPr>
+                <w:noProof/>
+                <w:webHidden/>
+                <w:color w:val="538135" w:themeColor="accent6" w:themeShade="BF"/>
+              </w:rPr>
+              <w:fldChar w:fldCharType="begin"/>
+            </w:r>
+            <w:r>
+              <w:rPr>
+                <w:noProof/>
+                <w:webHidden/>
+                <w:color w:val="538135" w:themeColor="accent6" w:themeShade="BF"/>
+              </w:rPr>
+              <w:instrText xml:space="preserve"> PAGEREF _Toc533171382 \h </w:instrText>
+            </w:r>
+            <w:r>
+              <w:rPr>
+                <w:noProof/>
+                <w:webHidden/>
+                <w:color w:val="538135" w:themeColor="accent6" w:themeShade="BF"/>
+              </w:rPr>
+            </w:r>
+            <w:r>
+              <w:rPr>
+                <w:noProof/>
+                <w:webHidden/>
+                <w:color w:val="538135" w:themeColor="accent6" w:themeShade="BF"/>
+              </w:rPr>
+              <w:fldChar w:fldCharType="separate"/>
+            </w:r>
+            <w:r>
+              <w:rPr>
+                <w:noProof/>
+                <w:webHidden/>
+                <w:color w:val="538135" w:themeColor="accent6" w:themeShade="BF"/>
+              </w:rPr>
+              <w:t>18</w:t>
+            </w:r>
+            <w:r>
+              <w:rPr>
+                <w:noProof/>
+                <w:webHidden/>
+                <w:color w:val="538135" w:themeColor="accent6" w:themeShade="BF"/>
+              </w:rPr>
+              <w:fldChar w:fldCharType="end"/>
+            </w:r>
+          </w:hyperlink>
+        </w:p>
+        <w:p>
+          <w:pPr>
+            <w:pStyle w:val="Verzeichnis1"/>
+            <w:tabs>
+              <w:tab w:val="right" w:leader="dot" w:pos="9062"/>
+            </w:tabs>
+            <w:rPr>
+              <w:rFonts w:eastAsiaTheme="minorEastAsia"/>
+              <w:noProof/>
+              <w:color w:val="538135" w:themeColor="accent6" w:themeShade="BF"/>
+              <w:lang w:eastAsia="de-CH"/>
+            </w:rPr>
+          </w:pPr>
+          <w:hyperlink w:anchor="_Toc533171383" w:history="1">
+            <w:r>
+              <w:rPr>
+                <w:rStyle w:val="Hyperlink"/>
+                <w:b/>
+                <w:noProof/>
+                <w:color w:val="538135" w:themeColor="accent6" w:themeShade="BF"/>
+              </w:rPr>
+              <w:t>Installationsanleitung</w:t>
+            </w:r>
+            <w:r>
+              <w:rPr>
+                <w:noProof/>
+                <w:webHidden/>
+                <w:color w:val="538135" w:themeColor="accent6" w:themeShade="BF"/>
+              </w:rPr>
+              <w:tab/>
+            </w:r>
+            <w:r>
+              <w:rPr>
+                <w:noProof/>
+                <w:webHidden/>
+                <w:color w:val="538135" w:themeColor="accent6" w:themeShade="BF"/>
+              </w:rPr>
+              <w:fldChar w:fldCharType="begin"/>
+            </w:r>
+            <w:r>
+              <w:rPr>
+                <w:noProof/>
+                <w:webHidden/>
+                <w:color w:val="538135" w:themeColor="accent6" w:themeShade="BF"/>
+              </w:rPr>
+              <w:instrText xml:space="preserve"> PAGEREF _Toc533171383 \h </w:instrText>
+            </w:r>
+            <w:r>
+              <w:rPr>
+                <w:noProof/>
+                <w:webHidden/>
+                <w:color w:val="538135" w:themeColor="accent6" w:themeShade="BF"/>
+              </w:rPr>
+            </w:r>
+            <w:r>
+              <w:rPr>
+                <w:noProof/>
+                <w:webHidden/>
+                <w:color w:val="538135" w:themeColor="accent6" w:themeShade="BF"/>
+              </w:rPr>
+              <w:fldChar w:fldCharType="separate"/>
+            </w:r>
+            <w:r>
+              <w:rPr>
+                <w:noProof/>
+                <w:webHidden/>
+                <w:color w:val="538135" w:themeColor="accent6" w:themeShade="BF"/>
+              </w:rPr>
+              <w:t>19</w:t>
+            </w:r>
+            <w:r>
+              <w:rPr>
+                <w:noProof/>
+                <w:webHidden/>
+                <w:color w:val="538135" w:themeColor="accent6" w:themeShade="BF"/>
+              </w:rPr>
+              <w:fldChar w:fldCharType="end"/>
+            </w:r>
+          </w:hyperlink>
+        </w:p>
+        <w:p>
+          <w:pPr>
+            <w:pStyle w:val="Verzeichnis1"/>
+            <w:tabs>
+              <w:tab w:val="right" w:leader="dot" w:pos="9062"/>
+            </w:tabs>
+            <w:rPr>
+              <w:rFonts w:eastAsiaTheme="minorEastAsia"/>
+              <w:noProof/>
+              <w:color w:val="538135" w:themeColor="accent6" w:themeShade="BF"/>
+              <w:lang w:eastAsia="de-CH"/>
+            </w:rPr>
+          </w:pPr>
+          <w:hyperlink w:anchor="_Toc533171384" w:history="1">
+            <w:r>
+              <w:rPr>
+                <w:rStyle w:val="Hyperlink"/>
+                <w:b/>
+                <w:noProof/>
+                <w:color w:val="538135" w:themeColor="accent6" w:themeShade="BF"/>
+              </w:rPr>
+              <w:t>Deinstallation</w:t>
+            </w:r>
+            <w:r>
+              <w:rPr>
+                <w:noProof/>
+                <w:webHidden/>
+                <w:color w:val="538135" w:themeColor="accent6" w:themeShade="BF"/>
+              </w:rPr>
+              <w:tab/>
+            </w:r>
+            <w:r>
+              <w:rPr>
+                <w:noProof/>
+                <w:webHidden/>
+                <w:color w:val="538135" w:themeColor="accent6" w:themeShade="BF"/>
+              </w:rPr>
+              <w:fldChar w:fldCharType="begin"/>
+            </w:r>
+            <w:r>
+              <w:rPr>
+                <w:noProof/>
+                <w:webHidden/>
+                <w:color w:val="538135" w:themeColor="accent6" w:themeShade="BF"/>
+              </w:rPr>
+              <w:instrText xml:space="preserve"> PAGEREF _Toc533171384 \h </w:instrText>
+            </w:r>
+            <w:r>
+              <w:rPr>
+                <w:noProof/>
+                <w:webHidden/>
+                <w:color w:val="538135" w:themeColor="accent6" w:themeShade="BF"/>
+              </w:rPr>
+            </w:r>
+            <w:r>
+              <w:rPr>
+                <w:noProof/>
+                <w:webHidden/>
+                <w:color w:val="538135" w:themeColor="accent6" w:themeShade="BF"/>
+              </w:rPr>
+              <w:fldChar w:fldCharType="separate"/>
+            </w:r>
+            <w:r>
+              <w:rPr>
+                <w:noProof/>
+                <w:webHidden/>
+                <w:color w:val="538135" w:themeColor="accent6" w:themeShade="BF"/>
+              </w:rPr>
+              <w:t>19</w:t>
+            </w:r>
+            <w:r>
+              <w:rPr>
+                <w:noProof/>
+                <w:webHidden/>
+                <w:color w:val="538135" w:themeColor="accent6" w:themeShade="BF"/>
               </w:rPr>
               <w:fldChar w:fldCharType="end"/>
             </w:r>
@@ -1246,6 +1719,7 @@
             <w:rPr>
               <w:b/>
               <w:bCs/>
+              <w:color w:val="538135" w:themeColor="accent6" w:themeShade="BF"/>
               <w:sz w:val="24"/>
               <w:lang w:val="de-DE"/>
             </w:rPr>
@@ -1297,26 +1771,19 @@
     </w:p>
     <w:p>
       <w:pPr>
-        <w:keepNext/>
-        <w:keepLines/>
-        <w:spacing w:before="240" w:after="0"/>
-        <w:outlineLvl w:val="0"/>
-        <w:rPr>
-          <w:rFonts w:asciiTheme="majorHAnsi" w:eastAsiaTheme="majorEastAsia" w:hAnsiTheme="majorHAnsi" w:cstheme="majorBidi"/>
+        <w:pStyle w:val="berschrift1"/>
+        <w:rPr>
           <w:b/>
           <w:color w:val="538135" w:themeColor="accent6" w:themeShade="BF"/>
           <w:sz w:val="36"/>
-          <w:szCs w:val="32"/>
-        </w:rPr>
-      </w:pPr>
-      <w:bookmarkStart w:id="0" w:name="_Toc533107473"/>
-      <w:r>
-        <w:rPr>
-          <w:rFonts w:asciiTheme="majorHAnsi" w:eastAsiaTheme="majorEastAsia" w:hAnsiTheme="majorHAnsi" w:cstheme="majorBidi"/>
+        </w:rPr>
+      </w:pPr>
+      <w:bookmarkStart w:id="0" w:name="_Toc533171367"/>
+      <w:r>
+        <w:rPr>
           <w:b/>
           <w:color w:val="538135" w:themeColor="accent6" w:themeShade="BF"/>
           <w:sz w:val="36"/>
-          <w:szCs w:val="32"/>
         </w:rPr>
         <w:lastRenderedPageBreak/>
         <w:t>Einleitung</w:t>
@@ -1358,26 +1825,19 @@
     </w:p>
     <w:p>
       <w:pPr>
-        <w:keepNext/>
-        <w:keepLines/>
-        <w:spacing w:before="240" w:after="0"/>
-        <w:outlineLvl w:val="0"/>
-        <w:rPr>
-          <w:rFonts w:asciiTheme="majorHAnsi" w:eastAsiaTheme="majorEastAsia" w:hAnsiTheme="majorHAnsi" w:cstheme="majorBidi"/>
+        <w:pStyle w:val="berschrift1"/>
+        <w:rPr>
           <w:b/>
           <w:color w:val="538135" w:themeColor="accent6" w:themeShade="BF"/>
           <w:sz w:val="36"/>
-          <w:szCs w:val="32"/>
-        </w:rPr>
-      </w:pPr>
-      <w:bookmarkStart w:id="1" w:name="_Toc533107474"/>
-      <w:r>
-        <w:rPr>
-          <w:rFonts w:asciiTheme="majorHAnsi" w:eastAsiaTheme="majorEastAsia" w:hAnsiTheme="majorHAnsi" w:cstheme="majorBidi"/>
+        </w:rPr>
+      </w:pPr>
+      <w:bookmarkStart w:id="1" w:name="_Toc533171368"/>
+      <w:r>
+        <w:rPr>
           <w:b/>
           <w:color w:val="538135" w:themeColor="accent6" w:themeShade="BF"/>
           <w:sz w:val="36"/>
-          <w:szCs w:val="32"/>
         </w:rPr>
         <w:t>Planung</w:t>
       </w:r>
@@ -1424,34 +1884,42 @@
     <w:p>
       <w:pPr>
         <w:rPr>
+          <w:sz w:val="24"/>
+        </w:rPr>
+      </w:pPr>
+    </w:p>
+    <w:p>
+      <w:pPr>
+        <w:pStyle w:val="berschrift1"/>
+        <w:rPr>
+          <w:b/>
           <w:color w:val="538135" w:themeColor="accent6" w:themeShade="BF"/>
-          <w:sz w:val="32"/>
-        </w:rPr>
-      </w:pPr>
-      <w:r>
-        <w:rPr>
+          <w:sz w:val="36"/>
+        </w:rPr>
+      </w:pPr>
+      <w:bookmarkStart w:id="2" w:name="_Toc533171369"/>
+      <w:r>
+        <w:rPr>
+          <w:b/>
           <w:color w:val="538135" w:themeColor="accent6" w:themeShade="BF"/>
-          <w:sz w:val="32"/>
+          <w:sz w:val="36"/>
         </w:rPr>
         <w:t>Zweck der Dokumentation</w:t>
       </w:r>
-    </w:p>
-    <w:p>
-      <w:pPr>
-        <w:rPr>
-          <w:sz w:val="24"/>
-        </w:rPr>
-      </w:pPr>
-      <w:r>
-        <w:t xml:space="preserve">Dieses Dokument soll dazu dienen, dass man den Verlauf und die Entwicklung der Applikation nachvollziehen kann. Man sieht wie die Applikation strukturell aufgebaut ist. Der Hauptzweck dient dazu, Punkte für die Bewertung zu sammeln, da eine Dokumentation eine Anforderung ist. </w:t>
-      </w:r>
-    </w:p>
-    <w:p>
-      <w:pPr>
-        <w:keepNext/>
-        <w:keepLines/>
-        <w:spacing w:before="40" w:after="0"/>
-        <w:outlineLvl w:val="1"/>
+      <w:bookmarkEnd w:id="2"/>
+    </w:p>
+    <w:p>
+      <w:pPr>
+        <w:rPr>
+          <w:sz w:val="24"/>
+        </w:rPr>
+      </w:pPr>
+      <w:r>
+        <w:t xml:space="preserve">Dieses Dokument soll dazu dienen, dass man den Verlauf und die Entwicklung der Applikation nachvollziehen kann. Man sieht wie die Applikation strukturell aufgebaut ist. </w:t>
+      </w:r>
+    </w:p>
+    <w:p>
+      <w:pPr>
         <w:rPr>
           <w:rFonts w:asciiTheme="majorHAnsi" w:eastAsiaTheme="majorEastAsia" w:hAnsiTheme="majorHAnsi" w:cstheme="majorBidi"/>
           <w:b/>
@@ -1460,14 +1928,9 @@
           <w:szCs w:val="26"/>
         </w:rPr>
       </w:pPr>
-      <w:bookmarkStart w:id="2" w:name="_Toc533107475"/>
-    </w:p>
-    <w:p>
-      <w:pPr>
-        <w:keepNext/>
-        <w:keepLines/>
-        <w:spacing w:before="40" w:after="0"/>
-        <w:outlineLvl w:val="1"/>
+    </w:p>
+    <w:p>
+      <w:pPr>
         <w:rPr>
           <w:rFonts w:asciiTheme="majorHAnsi" w:eastAsiaTheme="majorEastAsia" w:hAnsiTheme="majorHAnsi" w:cstheme="majorBidi"/>
           <w:b/>
@@ -1479,10 +1942,6 @@
     </w:p>
     <w:p>
       <w:pPr>
-        <w:keepNext/>
-        <w:keepLines/>
-        <w:spacing w:before="40" w:after="0"/>
-        <w:outlineLvl w:val="1"/>
         <w:rPr>
           <w:rFonts w:asciiTheme="majorHAnsi" w:eastAsiaTheme="majorEastAsia" w:hAnsiTheme="majorHAnsi" w:cstheme="majorBidi"/>
           <w:b/>
@@ -1515,29 +1974,24 @@
     </w:p>
     <w:p>
       <w:pPr>
-        <w:keepNext/>
-        <w:keepLines/>
-        <w:spacing w:before="40" w:after="0"/>
-        <w:outlineLvl w:val="1"/>
-        <w:rPr>
-          <w:rFonts w:asciiTheme="majorHAnsi" w:eastAsiaTheme="majorEastAsia" w:hAnsiTheme="majorHAnsi" w:cstheme="majorBidi"/>
+        <w:pStyle w:val="berschrift1"/>
+        <w:rPr>
           <w:b/>
           <w:color w:val="538135" w:themeColor="accent6" w:themeShade="BF"/>
           <w:sz w:val="36"/>
-          <w:szCs w:val="26"/>
-        </w:rPr>
-      </w:pPr>
-      <w:r>
-        <w:rPr>
-          <w:rFonts w:asciiTheme="majorHAnsi" w:eastAsiaTheme="majorEastAsia" w:hAnsiTheme="majorHAnsi" w:cstheme="majorBidi"/>
+        </w:rPr>
+      </w:pPr>
+      <w:bookmarkStart w:id="3" w:name="_Toc533171370"/>
+      <w:r>
+        <w:rPr>
           <w:b/>
           <w:color w:val="538135" w:themeColor="accent6" w:themeShade="BF"/>
           <w:sz w:val="36"/>
-          <w:szCs w:val="26"/>
         </w:rPr>
         <w:lastRenderedPageBreak/>
         <w:t>Mockups</w:t>
       </w:r>
+      <w:bookmarkEnd w:id="3"/>
     </w:p>
     <w:p>
       <w:pPr>
@@ -1560,7 +2014,6 @@
         <w:t>Fahrplan Mockup</w:t>
       </w:r>
     </w:p>
-    <w:bookmarkEnd w:id="2"/>
     <w:p>
       <w:pPr>
         <w:rPr>
@@ -1602,7 +2055,7 @@
                     <pic:cNvPicPr/>
                   </pic:nvPicPr>
                   <pic:blipFill>
-                    <a:blip r:embed="rId8">
+                    <a:blip r:embed="rId9">
                       <a:extLst>
                         <a:ext uri="{28A0092B-C50C-407E-A947-70E740481C1C}">
                           <a14:useLocalDpi xmlns:a14="http://schemas.microsoft.com/office/drawing/2010/main" val="0"/>
@@ -1819,7 +2272,8 @@
     <w:p>
       <w:pPr>
         <w:rPr>
-          <w:sz w:val="24"/>
+          <w:b/>
+          <w:sz w:val="28"/>
         </w:rPr>
       </w:pPr>
       <w:r>
@@ -1878,7 +2332,7 @@
                     <pic:cNvPicPr/>
                   </pic:nvPicPr>
                   <pic:blipFill>
-                    <a:blip r:embed="rId9"/>
+                    <a:blip r:embed="rId10"/>
                     <a:stretch>
                       <a:fillRect/>
                     </a:stretch>
@@ -2053,7 +2507,7 @@
                     <pic:cNvPicPr/>
                   </pic:nvPicPr>
                   <pic:blipFill rotWithShape="1">
-                    <a:blip r:embed="rId10">
+                    <a:blip r:embed="rId11">
                       <a:extLst>
                         <a:ext uri="{28A0092B-C50C-407E-A947-70E740481C1C}">
                           <a14:useLocalDpi xmlns:a14="http://schemas.microsoft.com/office/drawing/2010/main" val="0"/>
@@ -2240,7 +2694,7 @@
                     <pic:cNvPicPr/>
                   </pic:nvPicPr>
                   <pic:blipFill rotWithShape="1">
-                    <a:blip r:embed="rId11">
+                    <a:blip r:embed="rId12">
                       <a:extLst>
                         <a:ext uri="{28A0092B-C50C-407E-A947-70E740481C1C}">
                           <a14:useLocalDpi xmlns:a14="http://schemas.microsoft.com/office/drawing/2010/main" val="0"/>
@@ -2509,7 +2963,7 @@
                     <pic:cNvPicPr/>
                   </pic:nvPicPr>
                   <pic:blipFill>
-                    <a:blip r:embed="rId12">
+                    <a:blip r:embed="rId13">
                       <a:extLst>
                         <a:ext uri="{28A0092B-C50C-407E-A947-70E740481C1C}">
                           <a14:useLocalDpi xmlns:a14="http://schemas.microsoft.com/office/drawing/2010/main" val="0"/>
@@ -2608,7 +3062,7 @@
                     <pic:cNvPicPr/>
                   </pic:nvPicPr>
                   <pic:blipFill>
-                    <a:blip r:embed="rId13"/>
+                    <a:blip r:embed="rId14"/>
                     <a:stretch>
                       <a:fillRect/>
                     </a:stretch>
@@ -2645,106 +3099,43 @@
     </w:p>
     <w:p>
       <w:pPr>
-        <w:keepNext/>
-        <w:keepLines/>
-        <w:spacing w:before="40" w:after="0"/>
-        <w:outlineLvl w:val="1"/>
-        <w:rPr>
-          <w:rFonts w:asciiTheme="majorHAnsi" w:eastAsiaTheme="majorEastAsia" w:hAnsiTheme="majorHAnsi" w:cstheme="majorBidi"/>
+        <w:pStyle w:val="berschrift1"/>
+        <w:rPr>
           <w:b/>
           <w:color w:val="538135" w:themeColor="accent6" w:themeShade="BF"/>
-          <w:sz w:val="28"/>
-          <w:szCs w:val="26"/>
-          <w:lang w:val="en-US"/>
-        </w:rPr>
-      </w:pPr>
-      <w:bookmarkStart w:id="3" w:name="_Toc533107476"/>
-      <w:r>
-        <w:rPr>
-          <w:rFonts w:asciiTheme="majorHAnsi" w:eastAsiaTheme="majorEastAsia" w:hAnsiTheme="majorHAnsi" w:cstheme="majorBidi"/>
+          <w:sz w:val="36"/>
+        </w:rPr>
+      </w:pPr>
+      <w:bookmarkStart w:id="4" w:name="_Toc533171371"/>
+      <w:r>
+        <w:rPr>
           <w:b/>
           <w:color w:val="538135" w:themeColor="accent6" w:themeShade="BF"/>
-          <w:sz w:val="28"/>
-          <w:szCs w:val="26"/>
-          <w:lang w:val="en-US"/>
+          <w:sz w:val="36"/>
         </w:rPr>
         <w:lastRenderedPageBreak/>
         <w:t>Use Case</w:t>
       </w:r>
       <w:r>
         <w:rPr>
-          <w:rFonts w:asciiTheme="majorHAnsi" w:eastAsiaTheme="majorEastAsia" w:hAnsiTheme="majorHAnsi" w:cstheme="majorBidi"/>
           <w:b/>
           <w:color w:val="538135" w:themeColor="accent6" w:themeShade="BF"/>
-          <w:sz w:val="28"/>
-          <w:szCs w:val="26"/>
-          <w:lang w:val="en-US"/>
+          <w:sz w:val="36"/>
         </w:rPr>
         <w:t xml:space="preserve"> </w:t>
       </w:r>
-      <w:bookmarkEnd w:id="3"/>
-      <w:r>
-        <w:rPr>
-          <w:rFonts w:asciiTheme="majorHAnsi" w:eastAsiaTheme="majorEastAsia" w:hAnsiTheme="majorHAnsi" w:cstheme="majorBidi"/>
+      <w:r>
+        <w:rPr>
           <w:b/>
           <w:color w:val="538135" w:themeColor="accent6" w:themeShade="BF"/>
-          <w:sz w:val="28"/>
-          <w:szCs w:val="26"/>
-          <w:lang w:val="en-US"/>
-        </w:rPr>
-        <w:t>Diagram</w:t>
-      </w:r>
-      <w:r>
-        <w:rPr>
-          <w:rFonts w:asciiTheme="majorHAnsi" w:eastAsiaTheme="majorEastAsia" w:hAnsiTheme="majorHAnsi" w:cstheme="majorBidi"/>
-          <w:b/>
-          <w:color w:val="538135" w:themeColor="accent6" w:themeShade="BF"/>
-          <w:sz w:val="28"/>
-          <w:szCs w:val="26"/>
-          <w:lang w:val="en-US"/>
-        </w:rPr>
-        <w:t xml:space="preserve"> A001 </w:t>
-      </w:r>
-      <w:r>
-        <w:rPr>
-          <w:rFonts w:asciiTheme="majorHAnsi" w:eastAsiaTheme="majorEastAsia" w:hAnsiTheme="majorHAnsi" w:cstheme="majorBidi"/>
-          <w:b/>
-          <w:color w:val="538135" w:themeColor="accent6" w:themeShade="BF"/>
-          <w:sz w:val="28"/>
-          <w:szCs w:val="26"/>
-          <w:lang w:val="en-US"/>
-        </w:rPr>
-        <w:t>–</w:t>
-      </w:r>
-      <w:r>
-        <w:rPr>
-          <w:rFonts w:asciiTheme="majorHAnsi" w:eastAsiaTheme="majorEastAsia" w:hAnsiTheme="majorHAnsi" w:cstheme="majorBidi"/>
-          <w:b/>
-          <w:color w:val="538135" w:themeColor="accent6" w:themeShade="BF"/>
-          <w:sz w:val="28"/>
-          <w:szCs w:val="26"/>
-          <w:lang w:val="en-US"/>
-        </w:rPr>
-        <w:t xml:space="preserve"> A</w:t>
-      </w:r>
-      <w:r>
-        <w:rPr>
-          <w:rFonts w:asciiTheme="majorHAnsi" w:eastAsiaTheme="majorEastAsia" w:hAnsiTheme="majorHAnsi" w:cstheme="majorBidi"/>
-          <w:b/>
-          <w:color w:val="538135" w:themeColor="accent6" w:themeShade="BF"/>
-          <w:sz w:val="28"/>
-          <w:szCs w:val="26"/>
-          <w:lang w:val="en-US"/>
-        </w:rPr>
-        <w:t>003</w:t>
-      </w:r>
-    </w:p>
-    <w:p>
-      <w:pPr>
-        <w:keepNext/>
-        <w:keepLines/>
-        <w:spacing w:before="40" w:after="0"/>
-        <w:outlineLvl w:val="1"/>
+          <w:sz w:val="36"/>
+        </w:rPr>
+        <w:t>Diagram A001 – A003</w:t>
+      </w:r>
+      <w:bookmarkEnd w:id="4"/>
+    </w:p>
+    <w:p>
+      <w:pPr>
         <w:rPr>
           <w:rFonts w:asciiTheme="majorHAnsi" w:eastAsiaTheme="majorEastAsia" w:hAnsiTheme="majorHAnsi" w:cstheme="majorBidi"/>
           <w:b/>
@@ -2781,7 +3172,7 @@
                     <pic:cNvPicPr/>
                   </pic:nvPicPr>
                   <pic:blipFill>
-                    <a:blip r:embed="rId14"/>
+                    <a:blip r:embed="rId15"/>
                     <a:stretch>
                       <a:fillRect/>
                     </a:stretch>
@@ -2804,10 +3195,6 @@
     </w:p>
     <w:p>
       <w:pPr>
-        <w:keepNext/>
-        <w:keepLines/>
-        <w:spacing w:before="40" w:after="0"/>
-        <w:outlineLvl w:val="1"/>
         <w:rPr>
           <w:rFonts w:asciiTheme="majorHAnsi" w:eastAsiaTheme="majorEastAsia" w:hAnsiTheme="majorHAnsi" w:cstheme="majorBidi"/>
           <w:b/>
@@ -2816,43 +3203,34 @@
           <w:szCs w:val="26"/>
         </w:rPr>
       </w:pPr>
-      <w:bookmarkStart w:id="4" w:name="_Toc533107477"/>
-    </w:p>
-    <w:p>
-      <w:pPr>
-        <w:keepNext/>
-        <w:keepLines/>
-        <w:spacing w:before="40" w:after="0"/>
-        <w:outlineLvl w:val="1"/>
-        <w:rPr>
-          <w:rFonts w:asciiTheme="majorHAnsi" w:eastAsiaTheme="majorEastAsia" w:hAnsiTheme="majorHAnsi" w:cstheme="majorBidi"/>
+    </w:p>
+    <w:p>
+      <w:pPr>
+        <w:pStyle w:val="berschrift1"/>
+        <w:rPr>
           <w:b/>
           <w:color w:val="538135" w:themeColor="accent6" w:themeShade="BF"/>
-          <w:sz w:val="28"/>
-          <w:szCs w:val="26"/>
-        </w:rPr>
-      </w:pPr>
-      <w:r>
-        <w:rPr>
-          <w:rFonts w:asciiTheme="majorHAnsi" w:eastAsiaTheme="majorEastAsia" w:hAnsiTheme="majorHAnsi" w:cstheme="majorBidi"/>
+          <w:sz w:val="36"/>
+        </w:rPr>
+      </w:pPr>
+      <w:bookmarkStart w:id="5" w:name="_Toc533171372"/>
+      <w:r>
+        <w:rPr>
           <w:b/>
           <w:color w:val="538135" w:themeColor="accent6" w:themeShade="BF"/>
-          <w:sz w:val="28"/>
-          <w:szCs w:val="26"/>
+          <w:sz w:val="36"/>
         </w:rPr>
         <w:t>Aktivitätsdiagramm</w:t>
       </w:r>
-      <w:bookmarkEnd w:id="4"/>
-      <w:r>
-        <w:rPr>
-          <w:rFonts w:asciiTheme="majorHAnsi" w:eastAsiaTheme="majorEastAsia" w:hAnsiTheme="majorHAnsi" w:cstheme="majorBidi"/>
+      <w:r>
+        <w:rPr>
           <w:b/>
           <w:color w:val="538135" w:themeColor="accent6" w:themeShade="BF"/>
-          <w:sz w:val="28"/>
-          <w:szCs w:val="26"/>
+          <w:sz w:val="36"/>
         </w:rPr>
         <w:t xml:space="preserve"> A001 – A003</w:t>
       </w:r>
+      <w:bookmarkEnd w:id="5"/>
     </w:p>
     <w:p>
       <w:pPr>
@@ -2888,7 +3266,7 @@
                     <pic:cNvPicPr/>
                   </pic:nvPicPr>
                   <pic:blipFill>
-                    <a:blip r:embed="rId15">
+                    <a:blip r:embed="rId16">
                       <a:extLst>
                         <a:ext uri="{28A0092B-C50C-407E-A947-70E740481C1C}">
                           <a14:useLocalDpi xmlns:a14="http://schemas.microsoft.com/office/drawing/2010/main" val="0"/>
@@ -2950,10 +3328,515 @@
     </w:p>
     <w:p>
       <w:pPr>
-        <w:keepNext/>
-        <w:keepLines/>
-        <w:spacing w:before="240" w:after="0"/>
-        <w:outlineLvl w:val="0"/>
+        <w:pStyle w:val="berschrift1"/>
+        <w:rPr>
+          <w:b/>
+          <w:color w:val="538135" w:themeColor="accent6" w:themeShade="BF"/>
+          <w:sz w:val="36"/>
+        </w:rPr>
+      </w:pPr>
+      <w:bookmarkStart w:id="6" w:name="_Toc533171373"/>
+      <w:r>
+        <w:rPr>
+          <w:b/>
+          <w:color w:val="538135" w:themeColor="accent6" w:themeShade="BF"/>
+          <w:sz w:val="36"/>
+        </w:rPr>
+        <w:lastRenderedPageBreak/>
+        <w:t>Richtlinien</w:t>
+      </w:r>
+      <w:bookmarkEnd w:id="6"/>
+    </w:p>
+    <w:p>
+      <w:pPr>
+        <w:rPr>
+          <w:rFonts w:asciiTheme="majorHAnsi" w:hAnsiTheme="majorHAnsi" w:cstheme="majorHAnsi"/>
+          <w:sz w:val="24"/>
+        </w:rPr>
+      </w:pPr>
+      <w:r>
+        <w:rPr>
+          <w:rFonts w:asciiTheme="majorHAnsi" w:hAnsiTheme="majorHAnsi" w:cstheme="majorHAnsi"/>
+          <w:sz w:val="24"/>
+        </w:rPr>
+        <w:t xml:space="preserve">Diese definieren die Schreibweise von meinem Code bezogen auf Gross- / Kleinschreibung und Formatierung. Im Code möchten wir alles so benannt haben: </w:t>
+      </w:r>
+      <w:proofErr w:type="spellStart"/>
+      <w:r>
+        <w:rPr>
+          <w:rFonts w:asciiTheme="majorHAnsi" w:hAnsiTheme="majorHAnsi" w:cstheme="majorHAnsi"/>
+          <w:sz w:val="24"/>
+        </w:rPr>
+        <w:t>p</w:t>
+      </w:r>
+      <w:r>
+        <w:rPr>
+          <w:rFonts w:asciiTheme="majorHAnsi" w:hAnsiTheme="majorHAnsi" w:cstheme="majorHAnsi"/>
+          <w:sz w:val="24"/>
+        </w:rPr>
+        <w:t>räfixFunktion</w:t>
+      </w:r>
+      <w:proofErr w:type="spellEnd"/>
+      <w:r>
+        <w:rPr>
+          <w:rFonts w:asciiTheme="majorHAnsi" w:hAnsiTheme="majorHAnsi" w:cstheme="majorHAnsi"/>
+          <w:sz w:val="24"/>
+        </w:rPr>
+        <w:t xml:space="preserve"> </w:t>
+      </w:r>
+    </w:p>
+    <w:p>
+      <w:pPr>
+        <w:rPr>
+          <w:rFonts w:asciiTheme="majorHAnsi" w:hAnsiTheme="majorHAnsi" w:cstheme="majorHAnsi"/>
+          <w:color w:val="000000"/>
+          <w:sz w:val="24"/>
+        </w:rPr>
+      </w:pPr>
+      <w:r>
+        <w:rPr>
+          <w:rFonts w:asciiTheme="majorHAnsi" w:hAnsiTheme="majorHAnsi" w:cstheme="majorHAnsi"/>
+          <w:color w:val="000000"/>
+          <w:sz w:val="24"/>
+        </w:rPr>
+        <w:t xml:space="preserve">Hierbei haben wir folgende Grundregeln: </w:t>
+      </w:r>
+    </w:p>
+    <w:p>
+      <w:pPr>
+        <w:rPr>
+          <w:rFonts w:asciiTheme="majorHAnsi" w:hAnsiTheme="majorHAnsi" w:cstheme="majorHAnsi"/>
+          <w:color w:val="000000"/>
+          <w:sz w:val="24"/>
+        </w:rPr>
+      </w:pPr>
+    </w:p>
+    <w:p>
+      <w:pPr>
+        <w:rPr>
+          <w:rFonts w:asciiTheme="majorHAnsi" w:hAnsiTheme="majorHAnsi" w:cstheme="majorHAnsi"/>
+          <w:color w:val="000000"/>
+          <w:sz w:val="24"/>
+        </w:rPr>
+      </w:pPr>
+      <w:r>
+        <w:rPr>
+          <w:rFonts w:asciiTheme="majorHAnsi" w:hAnsiTheme="majorHAnsi" w:cstheme="majorHAnsi"/>
+          <w:color w:val="000000"/>
+          <w:sz w:val="24"/>
+        </w:rPr>
+        <w:t xml:space="preserve">1. Das Präfix besteht aus 3 Buchstaben welche das Element am besten beschreibt. </w:t>
+      </w:r>
+    </w:p>
+    <w:p>
+      <w:pPr>
+        <w:rPr>
+          <w:rFonts w:asciiTheme="majorHAnsi" w:hAnsiTheme="majorHAnsi" w:cstheme="majorHAnsi"/>
+          <w:color w:val="000000"/>
+          <w:sz w:val="24"/>
+        </w:rPr>
+      </w:pPr>
+      <w:r>
+        <w:rPr>
+          <w:rFonts w:asciiTheme="majorHAnsi" w:hAnsiTheme="majorHAnsi" w:cstheme="majorHAnsi"/>
+          <w:color w:val="000000"/>
+          <w:sz w:val="24"/>
+        </w:rPr>
+        <w:t xml:space="preserve">2. Das Präfix und die Funktion schreiben wir zusammen und der erste Buchstabe wird grossgeschrieben.  z.B. </w:t>
+      </w:r>
+      <w:proofErr w:type="spellStart"/>
+      <w:r>
+        <w:rPr>
+          <w:rFonts w:asciiTheme="majorHAnsi" w:hAnsiTheme="majorHAnsi" w:cstheme="majorHAnsi"/>
+          <w:color w:val="000000"/>
+          <w:sz w:val="24"/>
+        </w:rPr>
+        <w:t>txtVon</w:t>
+      </w:r>
+      <w:proofErr w:type="spellEnd"/>
+      <w:r>
+        <w:rPr>
+          <w:rFonts w:asciiTheme="majorHAnsi" w:hAnsiTheme="majorHAnsi" w:cstheme="majorHAnsi"/>
+          <w:color w:val="000000"/>
+          <w:sz w:val="24"/>
+        </w:rPr>
+        <w:t xml:space="preserve"> </w:t>
+      </w:r>
+    </w:p>
+    <w:p>
+      <w:pPr>
+        <w:rPr>
+          <w:rFonts w:asciiTheme="majorHAnsi" w:hAnsiTheme="majorHAnsi" w:cstheme="majorHAnsi"/>
+          <w:color w:val="000000"/>
+          <w:sz w:val="24"/>
+        </w:rPr>
+      </w:pPr>
+    </w:p>
+    <w:p>
+      <w:pPr>
+        <w:rPr>
+          <w:rFonts w:asciiTheme="majorHAnsi" w:hAnsiTheme="majorHAnsi" w:cstheme="majorHAnsi"/>
+          <w:b/>
+          <w:color w:val="000000"/>
+          <w:sz w:val="24"/>
+        </w:rPr>
+      </w:pPr>
+      <w:r>
+        <w:rPr>
+          <w:rFonts w:asciiTheme="majorHAnsi" w:hAnsiTheme="majorHAnsi" w:cstheme="majorHAnsi"/>
+          <w:b/>
+          <w:color w:val="000000"/>
+          <w:sz w:val="24"/>
+        </w:rPr>
+        <w:t>Variablen</w:t>
+      </w:r>
+    </w:p>
+    <w:p>
+      <w:pPr>
+        <w:rPr>
+          <w:rFonts w:asciiTheme="majorHAnsi" w:hAnsiTheme="majorHAnsi" w:cstheme="majorHAnsi"/>
+          <w:color w:val="000000"/>
+          <w:sz w:val="24"/>
+        </w:rPr>
+      </w:pPr>
+      <w:r>
+        <w:rPr>
+          <w:rFonts w:asciiTheme="majorHAnsi" w:hAnsiTheme="majorHAnsi" w:cstheme="majorHAnsi"/>
+          <w:color w:val="000000"/>
+          <w:sz w:val="24"/>
+        </w:rPr>
+        <w:t xml:space="preserve">Der Name der Variable hängt davon ab was sie macht z.B. </w:t>
+      </w:r>
+      <w:r>
+        <w:rPr>
+          <w:rFonts w:asciiTheme="majorHAnsi" w:hAnsiTheme="majorHAnsi" w:cstheme="majorHAnsi"/>
+          <w:b/>
+          <w:color w:val="000000"/>
+          <w:sz w:val="24"/>
+        </w:rPr>
+        <w:t xml:space="preserve">String </w:t>
+      </w:r>
+      <w:proofErr w:type="spellStart"/>
+      <w:r>
+        <w:rPr>
+          <w:rFonts w:asciiTheme="majorHAnsi" w:hAnsiTheme="majorHAnsi" w:cstheme="majorHAnsi"/>
+          <w:b/>
+          <w:color w:val="000000"/>
+          <w:sz w:val="24"/>
+        </w:rPr>
+        <w:t>ausgabe</w:t>
+      </w:r>
+      <w:proofErr w:type="spellEnd"/>
+      <w:r>
+        <w:rPr>
+          <w:rFonts w:asciiTheme="majorHAnsi" w:hAnsiTheme="majorHAnsi" w:cstheme="majorHAnsi"/>
+          <w:color w:val="000000"/>
+          <w:sz w:val="24"/>
+        </w:rPr>
+        <w:t xml:space="preserve"> </w:t>
+      </w:r>
+    </w:p>
+    <w:p>
+      <w:pPr>
+        <w:rPr>
+          <w:rFonts w:asciiTheme="majorHAnsi" w:hAnsiTheme="majorHAnsi" w:cstheme="majorHAnsi"/>
+          <w:b/>
+          <w:color w:val="000000"/>
+          <w:sz w:val="24"/>
+        </w:rPr>
+      </w:pPr>
+    </w:p>
+    <w:p>
+      <w:pPr>
+        <w:rPr>
+          <w:rFonts w:asciiTheme="majorHAnsi" w:hAnsiTheme="majorHAnsi" w:cstheme="majorHAnsi"/>
+          <w:b/>
+          <w:color w:val="000000"/>
+          <w:sz w:val="24"/>
+        </w:rPr>
+      </w:pPr>
+      <w:r>
+        <w:rPr>
+          <w:rFonts w:asciiTheme="majorHAnsi" w:hAnsiTheme="majorHAnsi" w:cstheme="majorHAnsi"/>
+          <w:b/>
+          <w:color w:val="000000"/>
+          <w:sz w:val="24"/>
+        </w:rPr>
+        <w:t>Wo werden die Variablen definiert</w:t>
+      </w:r>
+    </w:p>
+    <w:p>
+      <w:pPr>
+        <w:rPr>
+          <w:rFonts w:asciiTheme="majorHAnsi" w:hAnsiTheme="majorHAnsi" w:cstheme="majorHAnsi"/>
+          <w:color w:val="000000"/>
+          <w:sz w:val="24"/>
+        </w:rPr>
+      </w:pPr>
+      <w:r>
+        <w:rPr>
+          <w:rFonts w:asciiTheme="majorHAnsi" w:hAnsiTheme="majorHAnsi" w:cstheme="majorHAnsi"/>
+          <w:color w:val="000000"/>
+          <w:sz w:val="24"/>
+        </w:rPr>
+        <w:t>Dort wo sie gebraucht werden</w:t>
+      </w:r>
+    </w:p>
+    <w:p>
+      <w:pPr>
+        <w:rPr>
+          <w:rFonts w:asciiTheme="majorHAnsi" w:hAnsiTheme="majorHAnsi" w:cstheme="majorHAnsi"/>
+          <w:color w:val="000000"/>
+          <w:sz w:val="24"/>
+        </w:rPr>
+      </w:pPr>
+    </w:p>
+    <w:p>
+      <w:pPr>
+        <w:rPr>
+          <w:rFonts w:asciiTheme="majorHAnsi" w:hAnsiTheme="majorHAnsi" w:cstheme="majorHAnsi"/>
+          <w:b/>
+          <w:color w:val="000000"/>
+          <w:sz w:val="24"/>
+        </w:rPr>
+      </w:pPr>
+      <w:r>
+        <w:rPr>
+          <w:rFonts w:asciiTheme="majorHAnsi" w:hAnsiTheme="majorHAnsi" w:cstheme="majorHAnsi"/>
+          <w:b/>
+          <w:color w:val="000000"/>
+          <w:sz w:val="24"/>
+        </w:rPr>
+        <w:t>Wie werden Eigenschaften benennt</w:t>
+      </w:r>
+    </w:p>
+    <w:p>
+      <w:pPr>
+        <w:rPr>
+          <w:rFonts w:asciiTheme="majorHAnsi" w:hAnsiTheme="majorHAnsi" w:cstheme="majorHAnsi"/>
+          <w:color w:val="000000"/>
+          <w:sz w:val="24"/>
+        </w:rPr>
+      </w:pPr>
+      <w:r>
+        <w:rPr>
+          <w:rFonts w:asciiTheme="majorHAnsi" w:hAnsiTheme="majorHAnsi" w:cstheme="majorHAnsi"/>
+          <w:color w:val="000000"/>
+          <w:sz w:val="24"/>
+        </w:rPr>
+        <w:t>Sie werden so benannt was sie machen sollten</w:t>
+      </w:r>
+    </w:p>
+    <w:p>
+      <w:pPr>
+        <w:rPr>
+          <w:rFonts w:asciiTheme="majorHAnsi" w:hAnsiTheme="majorHAnsi" w:cstheme="majorHAnsi"/>
+          <w:color w:val="000000"/>
+          <w:sz w:val="24"/>
+        </w:rPr>
+      </w:pPr>
+    </w:p>
+    <w:p>
+      <w:pPr>
+        <w:rPr>
+          <w:rFonts w:asciiTheme="majorHAnsi" w:hAnsiTheme="majorHAnsi" w:cstheme="majorHAnsi"/>
+          <w:b/>
+          <w:color w:val="000000"/>
+          <w:sz w:val="24"/>
+        </w:rPr>
+      </w:pPr>
+      <w:r>
+        <w:rPr>
+          <w:rFonts w:asciiTheme="majorHAnsi" w:hAnsiTheme="majorHAnsi" w:cstheme="majorHAnsi"/>
+          <w:b/>
+          <w:color w:val="000000"/>
+          <w:sz w:val="24"/>
+        </w:rPr>
+        <w:t>Methoden</w:t>
+      </w:r>
+    </w:p>
+    <w:p>
+      <w:pPr>
+        <w:rPr>
+          <w:rFonts w:asciiTheme="majorHAnsi" w:hAnsiTheme="majorHAnsi" w:cstheme="majorHAnsi"/>
+          <w:sz w:val="24"/>
+        </w:rPr>
+      </w:pPr>
+      <w:r>
+        <w:rPr>
+          <w:rFonts w:asciiTheme="majorHAnsi" w:hAnsiTheme="majorHAnsi" w:cstheme="majorHAnsi"/>
+          <w:sz w:val="24"/>
+        </w:rPr>
+        <w:t>Kurzes Präfix wo der Erste Buchstaben grossgeschrieben wird.</w:t>
+      </w:r>
+    </w:p>
+    <w:p>
+      <w:pPr>
+        <w:rPr>
+          <w:rFonts w:asciiTheme="majorHAnsi" w:hAnsiTheme="majorHAnsi" w:cstheme="majorHAnsi"/>
+          <w:sz w:val="24"/>
+        </w:rPr>
+      </w:pPr>
+      <w:r>
+        <w:rPr>
+          <w:rFonts w:asciiTheme="majorHAnsi" w:hAnsiTheme="majorHAnsi" w:cstheme="majorHAnsi"/>
+          <w:sz w:val="24"/>
+        </w:rPr>
+        <w:t xml:space="preserve">Eine kurze Beschreibung erster Buchstaben wird </w:t>
+      </w:r>
+      <w:r>
+        <w:rPr>
+          <w:rFonts w:asciiTheme="majorHAnsi" w:hAnsiTheme="majorHAnsi" w:cstheme="majorHAnsi"/>
+          <w:sz w:val="24"/>
+        </w:rPr>
+        <w:t>Klein</w:t>
+      </w:r>
+      <w:r>
+        <w:rPr>
+          <w:rFonts w:asciiTheme="majorHAnsi" w:hAnsiTheme="majorHAnsi" w:cstheme="majorHAnsi"/>
+          <w:sz w:val="24"/>
+        </w:rPr>
+        <w:t xml:space="preserve">geschrieben </w:t>
+      </w:r>
+    </w:p>
+    <w:p>
+      <w:pPr>
+        <w:rPr>
+          <w:rFonts w:asciiTheme="majorHAnsi" w:hAnsiTheme="majorHAnsi" w:cstheme="majorHAnsi"/>
+          <w:sz w:val="24"/>
+        </w:rPr>
+      </w:pPr>
+      <w:r>
+        <w:rPr>
+          <w:rFonts w:asciiTheme="majorHAnsi" w:hAnsiTheme="majorHAnsi" w:cstheme="majorHAnsi"/>
+          <w:sz w:val="24"/>
+        </w:rPr>
+        <w:t xml:space="preserve">z.B. </w:t>
+      </w:r>
+      <w:proofErr w:type="spellStart"/>
+      <w:r>
+        <w:rPr>
+          <w:rFonts w:asciiTheme="majorHAnsi" w:hAnsiTheme="majorHAnsi" w:cstheme="majorHAnsi"/>
+          <w:sz w:val="24"/>
+        </w:rPr>
+        <w:t>g</w:t>
+      </w:r>
+      <w:r>
+        <w:rPr>
+          <w:rFonts w:asciiTheme="majorHAnsi" w:hAnsiTheme="majorHAnsi" w:cstheme="majorHAnsi"/>
+          <w:sz w:val="24"/>
+        </w:rPr>
+        <w:t>etGrid</w:t>
+      </w:r>
+      <w:proofErr w:type="spellEnd"/>
+    </w:p>
+    <w:p>
+      <w:pPr>
+        <w:rPr>
+          <w:rFonts w:asciiTheme="majorHAnsi" w:hAnsiTheme="majorHAnsi" w:cstheme="majorHAnsi"/>
+          <w:b/>
+          <w:sz w:val="24"/>
+        </w:rPr>
+      </w:pPr>
+      <w:r>
+        <w:rPr>
+          <w:rFonts w:asciiTheme="majorHAnsi" w:hAnsiTheme="majorHAnsi" w:cstheme="majorHAnsi"/>
+          <w:b/>
+          <w:sz w:val="24"/>
+        </w:rPr>
+        <w:t>Klassen</w:t>
+      </w:r>
+    </w:p>
+    <w:p>
+      <w:pPr>
+        <w:rPr>
+          <w:rFonts w:asciiTheme="majorHAnsi" w:hAnsiTheme="majorHAnsi" w:cstheme="majorHAnsi"/>
+          <w:sz w:val="24"/>
+        </w:rPr>
+      </w:pPr>
+      <w:r>
+        <w:rPr>
+          <w:rFonts w:asciiTheme="majorHAnsi" w:hAnsiTheme="majorHAnsi" w:cstheme="majorHAnsi"/>
+          <w:sz w:val="24"/>
+        </w:rPr>
+        <w:t>Erster Buchstaben wird grossgeschrieben.</w:t>
+      </w:r>
+    </w:p>
+    <w:p>
+      <w:pPr>
+        <w:rPr>
+          <w:rFonts w:asciiTheme="majorHAnsi" w:hAnsiTheme="majorHAnsi" w:cstheme="majorHAnsi"/>
+          <w:b/>
+          <w:sz w:val="24"/>
+        </w:rPr>
+      </w:pPr>
+      <w:r>
+        <w:rPr>
+          <w:rFonts w:asciiTheme="majorHAnsi" w:hAnsiTheme="majorHAnsi" w:cstheme="majorHAnsi"/>
+          <w:b/>
+          <w:sz w:val="24"/>
+        </w:rPr>
+        <w:t>Kommentare</w:t>
+      </w:r>
+    </w:p>
+    <w:p>
+      <w:pPr>
+        <w:rPr>
+          <w:rFonts w:asciiTheme="majorHAnsi" w:hAnsiTheme="majorHAnsi" w:cstheme="majorHAnsi"/>
+          <w:sz w:val="24"/>
+        </w:rPr>
+      </w:pPr>
+      <w:r>
+        <w:rPr>
+          <w:rFonts w:asciiTheme="majorHAnsi" w:hAnsiTheme="majorHAnsi" w:cstheme="majorHAnsi"/>
+          <w:sz w:val="24"/>
+        </w:rPr>
+        <w:t>Es werden nur die wichtigsten Sachen beschrieben.</w:t>
+      </w:r>
+    </w:p>
+    <w:p>
+      <w:pPr>
+        <w:rPr>
+          <w:rFonts w:asciiTheme="majorHAnsi" w:hAnsiTheme="majorHAnsi" w:cstheme="majorHAnsi"/>
+          <w:b/>
+          <w:sz w:val="24"/>
+        </w:rPr>
+      </w:pPr>
+      <w:r>
+        <w:rPr>
+          <w:rFonts w:asciiTheme="majorHAnsi" w:hAnsiTheme="majorHAnsi" w:cstheme="majorHAnsi"/>
+          <w:b/>
+          <w:sz w:val="24"/>
+        </w:rPr>
+        <w:t>GUI-Controls</w:t>
+      </w:r>
+    </w:p>
+    <w:p>
+      <w:pPr>
+        <w:rPr>
+          <w:rFonts w:asciiTheme="majorHAnsi" w:hAnsiTheme="majorHAnsi" w:cstheme="majorHAnsi"/>
+          <w:sz w:val="24"/>
+        </w:rPr>
+      </w:pPr>
+      <w:r>
+        <w:rPr>
+          <w:rFonts w:asciiTheme="majorHAnsi" w:hAnsiTheme="majorHAnsi" w:cstheme="majorHAnsi"/>
+          <w:sz w:val="24"/>
+        </w:rPr>
+        <w:t xml:space="preserve">Kurzbeschreibung von Elementen z.B. </w:t>
+      </w:r>
+      <w:proofErr w:type="spellStart"/>
+      <w:r>
+        <w:rPr>
+          <w:rFonts w:asciiTheme="majorHAnsi" w:hAnsiTheme="majorHAnsi" w:cstheme="majorHAnsi"/>
+          <w:sz w:val="24"/>
+        </w:rPr>
+        <w:t>txtBox</w:t>
+      </w:r>
+      <w:proofErr w:type="spellEnd"/>
+    </w:p>
+    <w:p>
+      <w:pPr>
         <w:rPr>
           <w:rFonts w:asciiTheme="majorHAnsi" w:eastAsiaTheme="majorEastAsia" w:hAnsiTheme="majorHAnsi" w:cstheme="majorBidi"/>
           <w:b/>
@@ -2962,7 +3845,22 @@
           <w:szCs w:val="32"/>
         </w:rPr>
       </w:pPr>
-      <w:bookmarkStart w:id="5" w:name="_Toc533107478"/>
+      <w:r>
+        <w:rPr>
+          <w:rFonts w:asciiTheme="majorHAnsi" w:hAnsiTheme="majorHAnsi" w:cstheme="majorHAnsi"/>
+          <w:sz w:val="24"/>
+        </w:rPr>
+        <w:t xml:space="preserve">Oder für den Button </w:t>
+      </w:r>
+      <w:proofErr w:type="spellStart"/>
+      <w:r>
+        <w:rPr>
+          <w:rFonts w:asciiTheme="majorHAnsi" w:hAnsiTheme="majorHAnsi" w:cstheme="majorHAnsi"/>
+          <w:sz w:val="24"/>
+        </w:rPr>
+        <w:t>btnSuchen</w:t>
+      </w:r>
+      <w:proofErr w:type="spellEnd"/>
       <w:r>
         <w:rPr>
           <w:rFonts w:asciiTheme="majorHAnsi" w:eastAsiaTheme="majorEastAsia" w:hAnsiTheme="majorHAnsi" w:cstheme="majorBidi"/>
@@ -2971,744 +3869,29 @@
           <w:sz w:val="36"/>
           <w:szCs w:val="32"/>
         </w:rPr>
-        <w:lastRenderedPageBreak/>
-        <w:t>Richtlinien</w:t>
-      </w:r>
-    </w:p>
-    <w:p>
-      <w:pPr>
-        <w:rPr>
-          <w:rFonts w:asciiTheme="majorHAnsi" w:hAnsiTheme="majorHAnsi" w:cstheme="majorHAnsi"/>
-          <w:sz w:val="24"/>
-        </w:rPr>
-      </w:pPr>
-      <w:r>
-        <w:rPr>
-          <w:rFonts w:asciiTheme="majorHAnsi" w:hAnsiTheme="majorHAnsi" w:cstheme="majorHAnsi"/>
-          <w:sz w:val="24"/>
-        </w:rPr>
-        <w:t xml:space="preserve">Diese definieren die Schreibweise von meinem Code bezogen auf Gross- / Kleinschreibung und Formatierung. Im Code möchten wir alles so benannt haben: </w:t>
-      </w:r>
-      <w:proofErr w:type="spellStart"/>
-      <w:r>
-        <w:rPr>
-          <w:rFonts w:asciiTheme="majorHAnsi" w:hAnsiTheme="majorHAnsi" w:cstheme="majorHAnsi"/>
-          <w:sz w:val="24"/>
-        </w:rPr>
-        <w:t>p</w:t>
-      </w:r>
-      <w:r>
-        <w:rPr>
-          <w:rFonts w:asciiTheme="majorHAnsi" w:hAnsiTheme="majorHAnsi" w:cstheme="majorHAnsi"/>
-          <w:sz w:val="24"/>
-        </w:rPr>
-        <w:t>räfixFunktion</w:t>
-      </w:r>
-      <w:proofErr w:type="spellEnd"/>
-      <w:r>
-        <w:rPr>
-          <w:rFonts w:asciiTheme="majorHAnsi" w:hAnsiTheme="majorHAnsi" w:cstheme="majorHAnsi"/>
-          <w:sz w:val="24"/>
-        </w:rPr>
-        <w:t xml:space="preserve"> </w:t>
-      </w:r>
-    </w:p>
-    <w:p>
-      <w:pPr>
-        <w:autoSpaceDE w:val="0"/>
-        <w:autoSpaceDN w:val="0"/>
-        <w:adjustRightInd w:val="0"/>
-        <w:spacing w:after="0" w:line="240" w:lineRule="auto"/>
-        <w:rPr>
-          <w:rFonts w:asciiTheme="majorHAnsi" w:hAnsiTheme="majorHAnsi" w:cstheme="majorHAnsi"/>
-          <w:color w:val="000000"/>
-          <w:sz w:val="24"/>
-        </w:rPr>
-      </w:pPr>
-      <w:r>
-        <w:rPr>
-          <w:rFonts w:asciiTheme="majorHAnsi" w:hAnsiTheme="majorHAnsi" w:cstheme="majorHAnsi"/>
-          <w:color w:val="000000"/>
-          <w:sz w:val="24"/>
-        </w:rPr>
-        <w:t xml:space="preserve">Hierbei haben wir folgende Grundregeln: </w:t>
-      </w:r>
-    </w:p>
-    <w:p>
-      <w:pPr>
-        <w:autoSpaceDE w:val="0"/>
-        <w:autoSpaceDN w:val="0"/>
-        <w:adjustRightInd w:val="0"/>
-        <w:spacing w:after="0" w:line="240" w:lineRule="auto"/>
-        <w:rPr>
-          <w:rFonts w:asciiTheme="majorHAnsi" w:hAnsiTheme="majorHAnsi" w:cstheme="majorHAnsi"/>
-          <w:color w:val="000000"/>
-          <w:sz w:val="24"/>
-        </w:rPr>
-      </w:pPr>
-    </w:p>
-    <w:p>
-      <w:pPr>
-        <w:autoSpaceDE w:val="0"/>
-        <w:autoSpaceDN w:val="0"/>
-        <w:adjustRightInd w:val="0"/>
-        <w:spacing w:after="39" w:line="240" w:lineRule="auto"/>
-        <w:rPr>
-          <w:rFonts w:asciiTheme="majorHAnsi" w:hAnsiTheme="majorHAnsi" w:cstheme="majorHAnsi"/>
-          <w:color w:val="000000"/>
-          <w:sz w:val="24"/>
-        </w:rPr>
-      </w:pPr>
-      <w:r>
-        <w:rPr>
-          <w:rFonts w:asciiTheme="majorHAnsi" w:hAnsiTheme="majorHAnsi" w:cstheme="majorHAnsi"/>
-          <w:color w:val="000000"/>
-          <w:sz w:val="24"/>
-        </w:rPr>
-        <w:t xml:space="preserve">1. Das Präfix besteht aus 3 Buchstaben welche das Element am besten beschreibt. </w:t>
-      </w:r>
-    </w:p>
-    <w:p>
-      <w:pPr>
-        <w:autoSpaceDE w:val="0"/>
-        <w:autoSpaceDN w:val="0"/>
-        <w:adjustRightInd w:val="0"/>
-        <w:spacing w:after="39" w:line="240" w:lineRule="auto"/>
-        <w:rPr>
-          <w:rFonts w:asciiTheme="majorHAnsi" w:hAnsiTheme="majorHAnsi" w:cstheme="majorHAnsi"/>
-          <w:color w:val="000000"/>
-          <w:sz w:val="24"/>
-        </w:rPr>
-      </w:pPr>
-      <w:r>
-        <w:rPr>
-          <w:rFonts w:asciiTheme="majorHAnsi" w:hAnsiTheme="majorHAnsi" w:cstheme="majorHAnsi"/>
-          <w:color w:val="000000"/>
-          <w:sz w:val="24"/>
-        </w:rPr>
-        <w:t xml:space="preserve">2. Das Präfix und die Funktion schreiben wir zusammen und der erste Buchstabe wird grossgeschrieben.  z.B. </w:t>
-      </w:r>
-      <w:proofErr w:type="spellStart"/>
-      <w:r>
-        <w:rPr>
-          <w:rFonts w:asciiTheme="majorHAnsi" w:hAnsiTheme="majorHAnsi" w:cstheme="majorHAnsi"/>
-          <w:color w:val="000000"/>
-          <w:sz w:val="24"/>
-        </w:rPr>
-        <w:t>txtVon</w:t>
-      </w:r>
-      <w:proofErr w:type="spellEnd"/>
-      <w:r>
-        <w:rPr>
-          <w:rFonts w:asciiTheme="majorHAnsi" w:hAnsiTheme="majorHAnsi" w:cstheme="majorHAnsi"/>
-          <w:color w:val="000000"/>
-          <w:sz w:val="24"/>
-        </w:rPr>
-        <w:t xml:space="preserve"> </w:t>
-      </w:r>
-    </w:p>
-    <w:p>
-      <w:pPr>
-        <w:autoSpaceDE w:val="0"/>
-        <w:autoSpaceDN w:val="0"/>
-        <w:adjustRightInd w:val="0"/>
-        <w:spacing w:after="39" w:line="240" w:lineRule="auto"/>
-        <w:rPr>
-          <w:rFonts w:asciiTheme="majorHAnsi" w:hAnsiTheme="majorHAnsi" w:cstheme="majorHAnsi"/>
-          <w:color w:val="000000"/>
-          <w:sz w:val="24"/>
-        </w:rPr>
-      </w:pPr>
-    </w:p>
-    <w:p>
-      <w:pPr>
-        <w:autoSpaceDE w:val="0"/>
-        <w:autoSpaceDN w:val="0"/>
-        <w:adjustRightInd w:val="0"/>
-        <w:spacing w:after="39" w:line="240" w:lineRule="auto"/>
-        <w:rPr>
-          <w:rFonts w:asciiTheme="majorHAnsi" w:hAnsiTheme="majorHAnsi" w:cstheme="majorHAnsi"/>
-          <w:b/>
-          <w:color w:val="000000"/>
-          <w:sz w:val="24"/>
-        </w:rPr>
-      </w:pPr>
-      <w:r>
-        <w:rPr>
-          <w:rFonts w:asciiTheme="majorHAnsi" w:hAnsiTheme="majorHAnsi" w:cstheme="majorHAnsi"/>
-          <w:b/>
-          <w:color w:val="000000"/>
-          <w:sz w:val="24"/>
-        </w:rPr>
-        <w:t>Variablen</w:t>
-      </w:r>
-    </w:p>
-    <w:p>
-      <w:pPr>
-        <w:autoSpaceDE w:val="0"/>
-        <w:autoSpaceDN w:val="0"/>
-        <w:adjustRightInd w:val="0"/>
-        <w:spacing w:after="39" w:line="240" w:lineRule="auto"/>
-        <w:rPr>
-          <w:rFonts w:asciiTheme="majorHAnsi" w:hAnsiTheme="majorHAnsi" w:cstheme="majorHAnsi"/>
-          <w:color w:val="000000"/>
-          <w:sz w:val="24"/>
-        </w:rPr>
-      </w:pPr>
-      <w:r>
-        <w:rPr>
-          <w:rFonts w:asciiTheme="majorHAnsi" w:hAnsiTheme="majorHAnsi" w:cstheme="majorHAnsi"/>
-          <w:color w:val="000000"/>
-          <w:sz w:val="24"/>
-        </w:rPr>
-        <w:t xml:space="preserve">Der Name der Variable hängt davon ab was sie macht z.B. </w:t>
-      </w:r>
-      <w:r>
-        <w:rPr>
-          <w:rFonts w:asciiTheme="majorHAnsi" w:hAnsiTheme="majorHAnsi" w:cstheme="majorHAnsi"/>
-          <w:b/>
-          <w:color w:val="000000"/>
-          <w:sz w:val="24"/>
-        </w:rPr>
-        <w:t xml:space="preserve">String </w:t>
-      </w:r>
-      <w:proofErr w:type="spellStart"/>
-      <w:r>
-        <w:rPr>
-          <w:rFonts w:asciiTheme="majorHAnsi" w:hAnsiTheme="majorHAnsi" w:cstheme="majorHAnsi"/>
-          <w:b/>
-          <w:color w:val="000000"/>
-          <w:sz w:val="24"/>
-        </w:rPr>
-        <w:t>ausgabe</w:t>
-      </w:r>
-      <w:proofErr w:type="spellEnd"/>
-      <w:r>
-        <w:rPr>
-          <w:rFonts w:asciiTheme="majorHAnsi" w:hAnsiTheme="majorHAnsi" w:cstheme="majorHAnsi"/>
-          <w:color w:val="000000"/>
-          <w:sz w:val="24"/>
-        </w:rPr>
-        <w:t xml:space="preserve"> </w:t>
-      </w:r>
-    </w:p>
-    <w:p>
-      <w:pPr>
-        <w:autoSpaceDE w:val="0"/>
-        <w:autoSpaceDN w:val="0"/>
-        <w:adjustRightInd w:val="0"/>
-        <w:spacing w:after="39" w:line="240" w:lineRule="auto"/>
-        <w:rPr>
-          <w:rFonts w:asciiTheme="majorHAnsi" w:hAnsiTheme="majorHAnsi" w:cstheme="majorHAnsi"/>
-          <w:b/>
-          <w:color w:val="000000"/>
-          <w:sz w:val="24"/>
-        </w:rPr>
-      </w:pPr>
-    </w:p>
-    <w:p>
-      <w:pPr>
-        <w:autoSpaceDE w:val="0"/>
-        <w:autoSpaceDN w:val="0"/>
-        <w:adjustRightInd w:val="0"/>
-        <w:spacing w:after="39" w:line="240" w:lineRule="auto"/>
-        <w:rPr>
-          <w:rFonts w:asciiTheme="majorHAnsi" w:hAnsiTheme="majorHAnsi" w:cstheme="majorHAnsi"/>
-          <w:b/>
-          <w:color w:val="000000"/>
-          <w:sz w:val="24"/>
-        </w:rPr>
-      </w:pPr>
-      <w:r>
-        <w:rPr>
-          <w:rFonts w:asciiTheme="majorHAnsi" w:hAnsiTheme="majorHAnsi" w:cstheme="majorHAnsi"/>
-          <w:b/>
-          <w:color w:val="000000"/>
-          <w:sz w:val="24"/>
-        </w:rPr>
-        <w:t>Wo werden die Variablen definiert</w:t>
-      </w:r>
-    </w:p>
-    <w:p>
-      <w:pPr>
-        <w:autoSpaceDE w:val="0"/>
-        <w:autoSpaceDN w:val="0"/>
-        <w:adjustRightInd w:val="0"/>
-        <w:spacing w:after="39" w:line="240" w:lineRule="auto"/>
-        <w:rPr>
-          <w:rFonts w:asciiTheme="majorHAnsi" w:hAnsiTheme="majorHAnsi" w:cstheme="majorHAnsi"/>
-          <w:color w:val="000000"/>
-          <w:sz w:val="24"/>
-        </w:rPr>
-      </w:pPr>
-      <w:r>
-        <w:rPr>
-          <w:rFonts w:asciiTheme="majorHAnsi" w:hAnsiTheme="majorHAnsi" w:cstheme="majorHAnsi"/>
-          <w:color w:val="000000"/>
-          <w:sz w:val="24"/>
-        </w:rPr>
-        <w:t>Dort wo sie gebraucht werden</w:t>
-      </w:r>
-    </w:p>
-    <w:p>
-      <w:pPr>
-        <w:autoSpaceDE w:val="0"/>
-        <w:autoSpaceDN w:val="0"/>
-        <w:adjustRightInd w:val="0"/>
-        <w:spacing w:after="39" w:line="240" w:lineRule="auto"/>
-        <w:rPr>
-          <w:rFonts w:asciiTheme="majorHAnsi" w:hAnsiTheme="majorHAnsi" w:cstheme="majorHAnsi"/>
-          <w:color w:val="000000"/>
-          <w:sz w:val="24"/>
-        </w:rPr>
-      </w:pPr>
-    </w:p>
-    <w:p>
-      <w:pPr>
-        <w:autoSpaceDE w:val="0"/>
-        <w:autoSpaceDN w:val="0"/>
-        <w:adjustRightInd w:val="0"/>
-        <w:spacing w:after="39" w:line="240" w:lineRule="auto"/>
-        <w:rPr>
-          <w:rFonts w:asciiTheme="majorHAnsi" w:hAnsiTheme="majorHAnsi" w:cstheme="majorHAnsi"/>
-          <w:b/>
-          <w:color w:val="000000"/>
-          <w:sz w:val="24"/>
-        </w:rPr>
-      </w:pPr>
-      <w:r>
-        <w:rPr>
-          <w:rFonts w:asciiTheme="majorHAnsi" w:hAnsiTheme="majorHAnsi" w:cstheme="majorHAnsi"/>
-          <w:b/>
-          <w:color w:val="000000"/>
-          <w:sz w:val="24"/>
-        </w:rPr>
-        <w:t>Wie werden Eigenschaften benennt</w:t>
-      </w:r>
-    </w:p>
-    <w:p>
-      <w:pPr>
-        <w:autoSpaceDE w:val="0"/>
-        <w:autoSpaceDN w:val="0"/>
-        <w:adjustRightInd w:val="0"/>
-        <w:spacing w:after="39" w:line="240" w:lineRule="auto"/>
-        <w:rPr>
-          <w:rFonts w:asciiTheme="majorHAnsi" w:hAnsiTheme="majorHAnsi" w:cstheme="majorHAnsi"/>
-          <w:color w:val="000000"/>
-          <w:sz w:val="24"/>
-        </w:rPr>
-      </w:pPr>
-      <w:r>
-        <w:rPr>
-          <w:rFonts w:asciiTheme="majorHAnsi" w:hAnsiTheme="majorHAnsi" w:cstheme="majorHAnsi"/>
-          <w:color w:val="000000"/>
-          <w:sz w:val="24"/>
-        </w:rPr>
-        <w:t>Sie werden so benannt was sie machen sollten</w:t>
-      </w:r>
-    </w:p>
-    <w:p>
-      <w:pPr>
-        <w:autoSpaceDE w:val="0"/>
-        <w:autoSpaceDN w:val="0"/>
-        <w:adjustRightInd w:val="0"/>
-        <w:spacing w:after="39" w:line="240" w:lineRule="auto"/>
-        <w:rPr>
-          <w:rFonts w:asciiTheme="majorHAnsi" w:hAnsiTheme="majorHAnsi" w:cstheme="majorHAnsi"/>
-          <w:color w:val="000000"/>
-          <w:sz w:val="24"/>
-        </w:rPr>
-      </w:pPr>
-    </w:p>
-    <w:p>
-      <w:pPr>
-        <w:autoSpaceDE w:val="0"/>
-        <w:autoSpaceDN w:val="0"/>
-        <w:adjustRightInd w:val="0"/>
-        <w:spacing w:after="39" w:line="240" w:lineRule="auto"/>
-        <w:rPr>
-          <w:rFonts w:asciiTheme="majorHAnsi" w:hAnsiTheme="majorHAnsi" w:cstheme="majorHAnsi"/>
-          <w:b/>
-          <w:color w:val="000000"/>
-          <w:sz w:val="24"/>
-        </w:rPr>
-      </w:pPr>
-      <w:r>
-        <w:rPr>
-          <w:rFonts w:asciiTheme="majorHAnsi" w:hAnsiTheme="majorHAnsi" w:cstheme="majorHAnsi"/>
-          <w:b/>
-          <w:color w:val="000000"/>
-          <w:sz w:val="24"/>
-        </w:rPr>
-        <w:t>Methoden</w:t>
-      </w:r>
-    </w:p>
-    <w:p>
-      <w:pPr>
-        <w:numPr>
-          <w:ilvl w:val="0"/>
-          <w:numId w:val="5"/>
-        </w:numPr>
-        <w:contextualSpacing/>
-        <w:rPr>
-          <w:rFonts w:asciiTheme="majorHAnsi" w:hAnsiTheme="majorHAnsi" w:cstheme="majorHAnsi"/>
-          <w:sz w:val="24"/>
-        </w:rPr>
-      </w:pPr>
-      <w:r>
-        <w:rPr>
-          <w:rFonts w:asciiTheme="majorHAnsi" w:hAnsiTheme="majorHAnsi" w:cstheme="majorHAnsi"/>
-          <w:sz w:val="24"/>
-        </w:rPr>
-        <w:t>Kurzes Präfix wo der Erste Buchstaben grossgeschrieben wird.</w:t>
-      </w:r>
-    </w:p>
-    <w:p>
-      <w:pPr>
-        <w:numPr>
-          <w:ilvl w:val="0"/>
-          <w:numId w:val="5"/>
-        </w:numPr>
-        <w:contextualSpacing/>
-        <w:rPr>
-          <w:rFonts w:asciiTheme="majorHAnsi" w:hAnsiTheme="majorHAnsi" w:cstheme="majorHAnsi"/>
-          <w:sz w:val="24"/>
-        </w:rPr>
-      </w:pPr>
-      <w:r>
-        <w:rPr>
-          <w:rFonts w:asciiTheme="majorHAnsi" w:hAnsiTheme="majorHAnsi" w:cstheme="majorHAnsi"/>
-          <w:sz w:val="24"/>
-        </w:rPr>
-        <w:t xml:space="preserve">Eine kurze Beschreibung erster Buchstaben wird </w:t>
-      </w:r>
-      <w:r>
-        <w:rPr>
-          <w:rFonts w:asciiTheme="majorHAnsi" w:hAnsiTheme="majorHAnsi" w:cstheme="majorHAnsi"/>
-          <w:sz w:val="24"/>
-        </w:rPr>
-        <w:t>Klein</w:t>
-      </w:r>
-      <w:r>
-        <w:rPr>
-          <w:rFonts w:asciiTheme="majorHAnsi" w:hAnsiTheme="majorHAnsi" w:cstheme="majorHAnsi"/>
-          <w:sz w:val="24"/>
-        </w:rPr>
-        <w:t xml:space="preserve">geschrieben </w:t>
-      </w:r>
-    </w:p>
-    <w:p>
-      <w:pPr>
-        <w:numPr>
-          <w:ilvl w:val="0"/>
-          <w:numId w:val="5"/>
-        </w:numPr>
-        <w:contextualSpacing/>
-        <w:rPr>
-          <w:rFonts w:asciiTheme="majorHAnsi" w:hAnsiTheme="majorHAnsi" w:cstheme="majorHAnsi"/>
-          <w:sz w:val="24"/>
-        </w:rPr>
-      </w:pPr>
-      <w:r>
-        <w:rPr>
-          <w:rFonts w:asciiTheme="majorHAnsi" w:hAnsiTheme="majorHAnsi" w:cstheme="majorHAnsi"/>
-          <w:sz w:val="24"/>
-        </w:rPr>
-        <w:t xml:space="preserve">z.B. </w:t>
-      </w:r>
-      <w:proofErr w:type="spellStart"/>
-      <w:r>
-        <w:rPr>
-          <w:rFonts w:asciiTheme="majorHAnsi" w:hAnsiTheme="majorHAnsi" w:cstheme="majorHAnsi"/>
-          <w:sz w:val="24"/>
-        </w:rPr>
-        <w:t>g</w:t>
-      </w:r>
-      <w:r>
-        <w:rPr>
-          <w:rFonts w:asciiTheme="majorHAnsi" w:hAnsiTheme="majorHAnsi" w:cstheme="majorHAnsi"/>
-          <w:sz w:val="24"/>
-        </w:rPr>
-        <w:t>etGrid</w:t>
-      </w:r>
-      <w:proofErr w:type="spellEnd"/>
-    </w:p>
-    <w:p>
-      <w:pPr>
-        <w:rPr>
-          <w:rFonts w:asciiTheme="majorHAnsi" w:hAnsiTheme="majorHAnsi" w:cstheme="majorHAnsi"/>
-          <w:b/>
-          <w:sz w:val="24"/>
-        </w:rPr>
-      </w:pPr>
-      <w:r>
-        <w:rPr>
-          <w:rFonts w:asciiTheme="majorHAnsi" w:hAnsiTheme="majorHAnsi" w:cstheme="majorHAnsi"/>
-          <w:b/>
-          <w:sz w:val="24"/>
-        </w:rPr>
-        <w:t>Klassen</w:t>
-      </w:r>
-    </w:p>
-    <w:p>
-      <w:pPr>
-        <w:numPr>
-          <w:ilvl w:val="0"/>
-          <w:numId w:val="6"/>
-        </w:numPr>
-        <w:contextualSpacing/>
-        <w:rPr>
-          <w:rFonts w:asciiTheme="majorHAnsi" w:hAnsiTheme="majorHAnsi" w:cstheme="majorHAnsi"/>
-          <w:sz w:val="24"/>
-        </w:rPr>
-      </w:pPr>
-      <w:r>
-        <w:rPr>
-          <w:rFonts w:asciiTheme="majorHAnsi" w:hAnsiTheme="majorHAnsi" w:cstheme="majorHAnsi"/>
-          <w:sz w:val="24"/>
-        </w:rPr>
-        <w:t>Erster Buchstaben wird grossgeschrieben.</w:t>
-      </w:r>
-    </w:p>
-    <w:p>
-      <w:pPr>
-        <w:rPr>
-          <w:rFonts w:asciiTheme="majorHAnsi" w:hAnsiTheme="majorHAnsi" w:cstheme="majorHAnsi"/>
-          <w:b/>
-          <w:sz w:val="24"/>
-        </w:rPr>
-      </w:pPr>
-      <w:r>
-        <w:rPr>
-          <w:rFonts w:asciiTheme="majorHAnsi" w:hAnsiTheme="majorHAnsi" w:cstheme="majorHAnsi"/>
-          <w:b/>
-          <w:sz w:val="24"/>
-        </w:rPr>
-        <w:t>Kommentare</w:t>
-      </w:r>
-    </w:p>
-    <w:p>
-      <w:pPr>
-        <w:numPr>
-          <w:ilvl w:val="0"/>
-          <w:numId w:val="6"/>
-        </w:numPr>
-        <w:contextualSpacing/>
-        <w:rPr>
-          <w:rFonts w:asciiTheme="majorHAnsi" w:hAnsiTheme="majorHAnsi" w:cstheme="majorHAnsi"/>
-          <w:sz w:val="24"/>
-        </w:rPr>
-      </w:pPr>
-      <w:r>
-        <w:rPr>
-          <w:rFonts w:asciiTheme="majorHAnsi" w:hAnsiTheme="majorHAnsi" w:cstheme="majorHAnsi"/>
-          <w:sz w:val="24"/>
-        </w:rPr>
-        <w:t>Es werden nur die wichtigsten Sachen beschrieben.</w:t>
-      </w:r>
-    </w:p>
-    <w:p>
-      <w:pPr>
-        <w:rPr>
-          <w:rFonts w:asciiTheme="majorHAnsi" w:hAnsiTheme="majorHAnsi" w:cstheme="majorHAnsi"/>
-          <w:b/>
-          <w:sz w:val="24"/>
-        </w:rPr>
-      </w:pPr>
-      <w:r>
-        <w:rPr>
-          <w:rFonts w:asciiTheme="majorHAnsi" w:hAnsiTheme="majorHAnsi" w:cstheme="majorHAnsi"/>
-          <w:b/>
-          <w:sz w:val="24"/>
-        </w:rPr>
-        <w:t>GUI-Controls</w:t>
-      </w:r>
-    </w:p>
-    <w:p>
-      <w:pPr>
-        <w:numPr>
-          <w:ilvl w:val="0"/>
-          <w:numId w:val="6"/>
-        </w:numPr>
-        <w:contextualSpacing/>
-        <w:rPr>
-          <w:rFonts w:asciiTheme="majorHAnsi" w:hAnsiTheme="majorHAnsi" w:cstheme="majorHAnsi"/>
-          <w:sz w:val="24"/>
-        </w:rPr>
-      </w:pPr>
-      <w:r>
-        <w:rPr>
-          <w:rFonts w:asciiTheme="majorHAnsi" w:hAnsiTheme="majorHAnsi" w:cstheme="majorHAnsi"/>
-          <w:sz w:val="24"/>
-        </w:rPr>
-        <w:t xml:space="preserve">Kurzbeschreibung von Elementen z.B. </w:t>
-      </w:r>
-      <w:proofErr w:type="spellStart"/>
-      <w:r>
-        <w:rPr>
-          <w:rFonts w:asciiTheme="majorHAnsi" w:hAnsiTheme="majorHAnsi" w:cstheme="majorHAnsi"/>
-          <w:sz w:val="24"/>
-        </w:rPr>
-        <w:t>txtBox</w:t>
-      </w:r>
-      <w:proofErr w:type="spellEnd"/>
-    </w:p>
-    <w:p>
-      <w:pPr>
-        <w:numPr>
-          <w:ilvl w:val="0"/>
-          <w:numId w:val="6"/>
-        </w:numPr>
-        <w:contextualSpacing/>
-        <w:rPr>
-          <w:rFonts w:asciiTheme="majorHAnsi" w:hAnsiTheme="majorHAnsi" w:cstheme="majorHAnsi"/>
-          <w:sz w:val="24"/>
-        </w:rPr>
-      </w:pPr>
-      <w:r>
-        <w:rPr>
-          <w:rFonts w:asciiTheme="majorHAnsi" w:hAnsiTheme="majorHAnsi" w:cstheme="majorHAnsi"/>
-          <w:sz w:val="24"/>
-        </w:rPr>
-        <w:t xml:space="preserve">Oder für den Button </w:t>
-      </w:r>
-      <w:proofErr w:type="spellStart"/>
-      <w:r>
-        <w:rPr>
-          <w:rFonts w:asciiTheme="majorHAnsi" w:hAnsiTheme="majorHAnsi" w:cstheme="majorHAnsi"/>
-          <w:sz w:val="24"/>
-        </w:rPr>
-        <w:t>btnSuchen</w:t>
-      </w:r>
-      <w:proofErr w:type="spellEnd"/>
-    </w:p>
-    <w:p>
-      <w:pPr>
-        <w:keepNext/>
-        <w:keepLines/>
-        <w:spacing w:before="240" w:after="0"/>
-        <w:outlineLvl w:val="0"/>
-        <w:rPr>
-          <w:rFonts w:asciiTheme="majorHAnsi" w:eastAsiaTheme="majorEastAsia" w:hAnsiTheme="majorHAnsi" w:cstheme="majorBidi"/>
+        <w:br w:type="page"/>
+      </w:r>
+    </w:p>
+    <w:p>
+      <w:pPr>
+        <w:pStyle w:val="berschrift1"/>
+        <w:rPr>
           <w:b/>
           <w:color w:val="538135" w:themeColor="accent6" w:themeShade="BF"/>
           <w:sz w:val="36"/>
-          <w:szCs w:val="32"/>
-        </w:rPr>
-      </w:pPr>
-    </w:p>
-    <w:p>
-      <w:pPr>
-        <w:keepNext/>
-        <w:keepLines/>
-        <w:spacing w:before="240" w:after="0"/>
-        <w:outlineLvl w:val="0"/>
-        <w:rPr>
-          <w:rFonts w:asciiTheme="majorHAnsi" w:eastAsiaTheme="majorEastAsia" w:hAnsiTheme="majorHAnsi" w:cstheme="majorBidi"/>
+        </w:rPr>
+      </w:pPr>
+      <w:bookmarkStart w:id="7" w:name="_Toc533171374"/>
+      <w:r>
+        <w:rPr>
           <w:b/>
           <w:color w:val="538135" w:themeColor="accent6" w:themeShade="BF"/>
           <w:sz w:val="36"/>
-          <w:szCs w:val="32"/>
-        </w:rPr>
-      </w:pPr>
-    </w:p>
-    <w:p>
-      <w:pPr>
-        <w:keepNext/>
-        <w:keepLines/>
-        <w:spacing w:before="240" w:after="0"/>
-        <w:outlineLvl w:val="0"/>
-        <w:rPr>
-          <w:rFonts w:asciiTheme="majorHAnsi" w:eastAsiaTheme="majorEastAsia" w:hAnsiTheme="majorHAnsi" w:cstheme="majorBidi"/>
-          <w:b/>
-          <w:color w:val="538135" w:themeColor="accent6" w:themeShade="BF"/>
-          <w:sz w:val="36"/>
-          <w:szCs w:val="32"/>
-        </w:rPr>
-      </w:pPr>
-      <w:r>
-        <w:rPr>
-          <w:rFonts w:asciiTheme="majorHAnsi" w:eastAsiaTheme="majorEastAsia" w:hAnsiTheme="majorHAnsi" w:cstheme="majorBidi"/>
-          <w:b/>
-          <w:color w:val="538135" w:themeColor="accent6" w:themeShade="BF"/>
-          <w:sz w:val="36"/>
-          <w:szCs w:val="32"/>
-        </w:rPr>
-        <w:br/>
-      </w:r>
-    </w:p>
-    <w:p>
-      <w:pPr>
-        <w:keepNext/>
-        <w:keepLines/>
-        <w:spacing w:before="240" w:after="0"/>
-        <w:outlineLvl w:val="0"/>
-        <w:rPr>
-          <w:rFonts w:asciiTheme="majorHAnsi" w:eastAsiaTheme="majorEastAsia" w:hAnsiTheme="majorHAnsi" w:cstheme="majorBidi"/>
-          <w:b/>
-          <w:color w:val="538135" w:themeColor="accent6" w:themeShade="BF"/>
-          <w:sz w:val="36"/>
-          <w:szCs w:val="32"/>
-        </w:rPr>
-      </w:pPr>
-      <w:r>
-        <w:rPr>
-          <w:rFonts w:asciiTheme="majorHAnsi" w:eastAsiaTheme="majorEastAsia" w:hAnsiTheme="majorHAnsi" w:cstheme="majorBidi"/>
-          <w:b/>
-          <w:color w:val="538135" w:themeColor="accent6" w:themeShade="BF"/>
-          <w:sz w:val="36"/>
-          <w:szCs w:val="32"/>
-        </w:rPr>
-        <w:br/>
-      </w:r>
-    </w:p>
-    <w:p>
-      <w:pPr>
-        <w:rPr>
-          <w:rFonts w:asciiTheme="majorHAnsi" w:eastAsiaTheme="majorEastAsia" w:hAnsiTheme="majorHAnsi" w:cstheme="majorBidi"/>
-          <w:b/>
-          <w:color w:val="538135" w:themeColor="accent6" w:themeShade="BF"/>
-          <w:sz w:val="36"/>
-          <w:szCs w:val="32"/>
-        </w:rPr>
-      </w:pPr>
-      <w:r>
-        <w:rPr>
-          <w:rFonts w:asciiTheme="majorHAnsi" w:eastAsiaTheme="majorEastAsia" w:hAnsiTheme="majorHAnsi" w:cstheme="majorBidi"/>
-          <w:b/>
-          <w:color w:val="538135" w:themeColor="accent6" w:themeShade="BF"/>
-          <w:sz w:val="36"/>
-          <w:szCs w:val="32"/>
-        </w:rPr>
-        <w:br w:type="page"/>
-      </w:r>
-    </w:p>
-    <w:p>
-      <w:pPr>
-        <w:keepNext/>
-        <w:keepLines/>
-        <w:spacing w:before="240" w:after="0"/>
-        <w:outlineLvl w:val="0"/>
-        <w:rPr>
-          <w:rFonts w:asciiTheme="majorHAnsi" w:eastAsiaTheme="majorEastAsia" w:hAnsiTheme="majorHAnsi" w:cstheme="majorBidi"/>
-          <w:b/>
-          <w:color w:val="538135" w:themeColor="accent6" w:themeShade="BF"/>
-          <w:sz w:val="36"/>
-          <w:szCs w:val="32"/>
-        </w:rPr>
-      </w:pPr>
-      <w:r>
-        <w:rPr>
-          <w:rFonts w:asciiTheme="majorHAnsi" w:eastAsiaTheme="majorEastAsia" w:hAnsiTheme="majorHAnsi" w:cstheme="majorBidi"/>
-          <w:b/>
-          <w:color w:val="538135" w:themeColor="accent6" w:themeShade="BF"/>
-          <w:sz w:val="36"/>
-          <w:szCs w:val="32"/>
         </w:rPr>
         <w:lastRenderedPageBreak/>
         <w:t>Anforderungen</w:t>
       </w:r>
-      <w:bookmarkEnd w:id="5"/>
+      <w:bookmarkEnd w:id="7"/>
     </w:p>
     <w:p>
       <w:pPr>
@@ -3903,7 +4086,7 @@
                 </mc:Choice>
                 <mc:Fallback>
                   <w:pict>
-                    <v:shape w14:anchorId="1EAAB898" id="L-Form 15" o:spid="_x0000_s1026" style="position:absolute;margin-left:5pt;margin-top:8.5pt;width:30.15pt;height:16.75pt;rotation:-45;z-index:251665408;visibility:visible;mso-wrap-style:square;mso-width-percent:0;mso-height-percent:0;mso-wrap-distance-left:9pt;mso-wrap-distance-top:0;mso-wrap-distance-right:9pt;mso-wrap-distance-bottom:0;mso-position-horizontal:absolute;mso-position-horizontal-relative:text;mso-position-vertical:absolute;mso-position-vertical-relative:text;mso-width-percent:0;mso-height-percent:0;mso-width-relative:margin;mso-height-relative:margin;v-text-anchor:middle" coordsize="382772,212651" o:gfxdata="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" path="m,l106326,r,106326l382772,106326r,106325l,212651,,xe" fillcolor="#538135 [2409]" stroked="f" strokeweight="1pt">
+                    <v:shape w14:anchorId="6494D9B2" id="L-Form 15" o:spid="_x0000_s1026" style="position:absolute;margin-left:5pt;margin-top:8.5pt;width:30.15pt;height:16.75pt;rotation:-45;z-index:251665408;visibility:visible;mso-wrap-style:square;mso-width-percent:0;mso-height-percent:0;mso-wrap-distance-left:9pt;mso-wrap-distance-top:0;mso-wrap-distance-right:9pt;mso-wrap-distance-bottom:0;mso-position-horizontal:absolute;mso-position-horizontal-relative:text;mso-position-vertical:absolute;mso-position-vertical-relative:text;mso-width-percent:0;mso-height-percent:0;mso-width-relative:margin;mso-height-relative:margin;v-text-anchor:middle" coordsize="382772,212651" o:gfxdata="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" path="m,l106326,r,106326l382772,106326r,106325l,212651,,xe" fillcolor="#538135 [2409]" stroked="f" strokeweight="1pt">
                       <v:stroke joinstyle="miter"/>
                       <v:path arrowok="t" o:connecttype="custom" o:connectlocs="0,0;106326,0;106326,106326;382772,106326;382772,212651;0,212651;0,0" o:connectangles="0,0,0,0,0,0,0"/>
                     </v:shape>
@@ -4030,7 +4213,7 @@
                 </mc:Choice>
                 <mc:Fallback>
                   <w:pict>
-                    <v:shape w14:anchorId="45B64D26" id="L-Form 16" o:spid="_x0000_s1026" style="position:absolute;margin-left:4.15pt;margin-top:25.15pt;width:30.15pt;height:16.75pt;rotation:-45;z-index:251666432;visibility:visible;mso-wrap-style:square;mso-width-percent:0;mso-height-percent:0;mso-wrap-distance-left:9pt;mso-wrap-distance-top:0;mso-wrap-distance-right:9pt;mso-wrap-distance-bottom:0;mso-position-horizontal:absolute;mso-position-horizontal-relative:text;mso-position-vertical:absolute;mso-position-vertical-relative:text;mso-width-percent:0;mso-height-percent:0;mso-width-relative:margin;mso-height-relative:margin;v-text-anchor:middle" coordsize="382772,212651" o:gfxdata="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" path="m,l106326,r,106326l382772,106326r,106325l,212651,,xe" fillcolor="#538135 [2409]" stroked="f" strokeweight="1pt">
+                    <v:shape w14:anchorId="1561471D" id="L-Form 16" o:spid="_x0000_s1026" style="position:absolute;margin-left:4.15pt;margin-top:25.15pt;width:30.15pt;height:16.75pt;rotation:-45;z-index:251666432;visibility:visible;mso-wrap-style:square;mso-width-percent:0;mso-height-percent:0;mso-wrap-distance-left:9pt;mso-wrap-distance-top:0;mso-wrap-distance-right:9pt;mso-wrap-distance-bottom:0;mso-position-horizontal:absolute;mso-position-horizontal-relative:text;mso-position-vertical:absolute;mso-position-vertical-relative:text;mso-width-percent:0;mso-height-percent:0;mso-width-relative:margin;mso-height-relative:margin;v-text-anchor:middle" coordsize="382772,212651" o:gfxdata="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" path="m,l106326,r,106326l382772,106326r,106325l,212651,,xe" fillcolor="#538135 [2409]" stroked="f" strokeweight="1pt">
                       <v:stroke joinstyle="miter"/>
                       <v:path arrowok="t" o:connecttype="custom" o:connectlocs="0,0;106326,0;106326,106326;382772,106326;382772,212651;0,212651;0,0" o:connectangles="0,0,0,0,0,0,0"/>
                     </v:shape>
@@ -4157,7 +4340,7 @@
                 </mc:Choice>
                 <mc:Fallback>
                   <w:pict>
-                    <v:shape w14:anchorId="661B0223" id="L-Form 17" o:spid="_x0000_s1026" style="position:absolute;margin-left:4.75pt;margin-top:10.9pt;width:30.15pt;height:16.75pt;rotation:-45;z-index:251667456;visibility:visible;mso-wrap-style:square;mso-width-percent:0;mso-height-percent:0;mso-wrap-distance-left:9pt;mso-wrap-distance-top:0;mso-wrap-distance-right:9pt;mso-wrap-distance-bottom:0;mso-position-horizontal:absolute;mso-position-horizontal-relative:text;mso-position-vertical:absolute;mso-position-vertical-relative:text;mso-width-percent:0;mso-height-percent:0;mso-width-relative:margin;mso-height-relative:margin;v-text-anchor:middle" coordsize="382772,212651" o:gfxdata="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" path="m,l106326,r,106326l382772,106326r,106325l,212651,,xe" fillcolor="#538135 [2409]" stroked="f" strokeweight="1pt">
+                    <v:shape w14:anchorId="55773AA3" id="L-Form 17" o:spid="_x0000_s1026" style="position:absolute;margin-left:4.75pt;margin-top:10.9pt;width:30.15pt;height:16.75pt;rotation:-45;z-index:251667456;visibility:visible;mso-wrap-style:square;mso-width-percent:0;mso-height-percent:0;mso-wrap-distance-left:9pt;mso-wrap-distance-top:0;mso-wrap-distance-right:9pt;mso-wrap-distance-bottom:0;mso-position-horizontal:absolute;mso-position-horizontal-relative:text;mso-position-vertical:absolute;mso-position-vertical-relative:text;mso-width-percent:0;mso-height-percent:0;mso-width-relative:margin;mso-height-relative:margin;v-text-anchor:middle" coordsize="382772,212651" o:gfxdata="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" path="m,l106326,r,106326l382772,106326r,106325l,212651,,xe" fillcolor="#538135 [2409]" stroked="f" strokeweight="1pt">
                       <v:stroke joinstyle="miter"/>
                       <v:path arrowok="t" o:connecttype="custom" o:connectlocs="0,0;106326,0;106326,106326;382772,106326;382772,212651;0,212651;0,0" o:connectangles="0,0,0,0,0,0,0"/>
                     </v:shape>
@@ -4296,7 +4479,7 @@
                 </mc:Choice>
                 <mc:Fallback>
                   <w:pict>
-                    <v:shape w14:anchorId="746124D7" id="L-Form 18" o:spid="_x0000_s1026" style="position:absolute;margin-left:4.15pt;margin-top:9.65pt;width:30.15pt;height:16.75pt;rotation:-45;z-index:251668480;visibility:visible;mso-wrap-style:square;mso-width-percent:0;mso-height-percent:0;mso-wrap-distance-left:9pt;mso-wrap-distance-top:0;mso-wrap-distance-right:9pt;mso-wrap-distance-bottom:0;mso-position-horizontal:absolute;mso-position-horizontal-relative:text;mso-position-vertical:absolute;mso-position-vertical-relative:text;mso-width-percent:0;mso-height-percent:0;mso-width-relative:margin;mso-height-relative:margin;v-text-anchor:middle" coordsize="382772,212651" o:gfxdata="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" path="m,l106326,r,106326l382772,106326r,106325l,212651,,xe" fillcolor="#538135 [2409]" stroked="f" strokeweight="1pt">
+                    <v:shape w14:anchorId="41EE860A" id="L-Form 18" o:spid="_x0000_s1026" style="position:absolute;margin-left:4.15pt;margin-top:9.65pt;width:30.15pt;height:16.75pt;rotation:-45;z-index:251668480;visibility:visible;mso-wrap-style:square;mso-width-percent:0;mso-height-percent:0;mso-wrap-distance-left:9pt;mso-wrap-distance-top:0;mso-wrap-distance-right:9pt;mso-wrap-distance-bottom:0;mso-position-horizontal:absolute;mso-position-horizontal-relative:text;mso-position-vertical:absolute;mso-position-vertical-relative:text;mso-width-percent:0;mso-height-percent:0;mso-width-relative:margin;mso-height-relative:margin;v-text-anchor:middle" coordsize="382772,212651" o:gfxdata="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" path="m,l106326,r,106326l382772,106326r,106325l,212651,,xe" fillcolor="#538135 [2409]" stroked="f" strokeweight="1pt">
                       <v:stroke joinstyle="miter"/>
                       <v:path arrowok="t" o:connecttype="custom" o:connectlocs="0,0;106326,0;106326,106326;382772,106326;382772,212651;0,212651;0,0" o:connectangles="0,0,0,0,0,0,0"/>
                     </v:shape>
@@ -4423,7 +4606,7 @@
                 </mc:Choice>
                 <mc:Fallback>
                   <w:pict>
-                    <v:shape w14:anchorId="4BFA8967" id="L-Form 19" o:spid="_x0000_s1026" style="position:absolute;margin-left:4.15pt;margin-top:12.8pt;width:30.15pt;height:16.75pt;rotation:-45;z-index:251669504;visibility:visible;mso-wrap-style:square;mso-width-percent:0;mso-height-percent:0;mso-wrap-distance-left:9pt;mso-wrap-distance-top:0;mso-wrap-distance-right:9pt;mso-wrap-distance-bottom:0;mso-position-horizontal:absolute;mso-position-horizontal-relative:text;mso-position-vertical:absolute;mso-position-vertical-relative:text;mso-width-percent:0;mso-height-percent:0;mso-width-relative:margin;mso-height-relative:margin;v-text-anchor:middle" coordsize="382772,212651" o:gfxdata="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" path="m,l106326,r,106326l382772,106326r,106325l,212651,,xe" fillcolor="#538135 [2409]" stroked="f" strokeweight="1pt">
+                    <v:shape w14:anchorId="332FA1F2" id="L-Form 19" o:spid="_x0000_s1026" style="position:absolute;margin-left:4.15pt;margin-top:12.8pt;width:30.15pt;height:16.75pt;rotation:-45;z-index:251669504;visibility:visible;mso-wrap-style:square;mso-width-percent:0;mso-height-percent:0;mso-wrap-distance-left:9pt;mso-wrap-distance-top:0;mso-wrap-distance-right:9pt;mso-wrap-distance-bottom:0;mso-position-horizontal:absolute;mso-position-horizontal-relative:text;mso-position-vertical:absolute;mso-position-vertical-relative:text;mso-width-percent:0;mso-height-percent:0;mso-width-relative:margin;mso-height-relative:margin;v-text-anchor:middle" coordsize="382772,212651" o:gfxdata="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" path="m,l106326,r,106326l382772,106326r,106325l,212651,,xe" fillcolor="#538135 [2409]" stroked="f" strokeweight="1pt">
                       <v:stroke joinstyle="miter"/>
                       <v:path arrowok="t" o:connecttype="custom" o:connectlocs="0,0;106326,0;106326,106326;382772,106326;382772,212651;0,212651;0,0" o:connectangles="0,0,0,0,0,0,0"/>
                     </v:shape>
@@ -4550,7 +4733,7 @@
                 </mc:Choice>
                 <mc:Fallback>
                   <w:pict>
-                    <v:shape w14:anchorId="6D407AB7" id="L-Form 20" o:spid="_x0000_s1026" style="position:absolute;margin-left:4.15pt;margin-top:12.15pt;width:30.15pt;height:16.75pt;rotation:-45;z-index:251670528;visibility:visible;mso-wrap-style:square;mso-width-percent:0;mso-height-percent:0;mso-wrap-distance-left:9pt;mso-wrap-distance-top:0;mso-wrap-distance-right:9pt;mso-wrap-distance-bottom:0;mso-position-horizontal:absolute;mso-position-horizontal-relative:text;mso-position-vertical:absolute;mso-position-vertical-relative:text;mso-width-percent:0;mso-height-percent:0;mso-width-relative:margin;mso-height-relative:margin;v-text-anchor:middle" coordsize="382772,212651" o:gfxdata="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" path="m,l106326,r,106326l382772,106326r,106325l,212651,,xe" fillcolor="#538135 [2409]" stroked="f" strokeweight="1pt">
+                    <v:shape w14:anchorId="1D7FAFF5" id="L-Form 20" o:spid="_x0000_s1026" style="position:absolute;margin-left:4.15pt;margin-top:12.15pt;width:30.15pt;height:16.75pt;rotation:-45;z-index:251670528;visibility:visible;mso-wrap-style:square;mso-width-percent:0;mso-height-percent:0;mso-wrap-distance-left:9pt;mso-wrap-distance-top:0;mso-wrap-distance-right:9pt;mso-wrap-distance-bottom:0;mso-position-horizontal:absolute;mso-position-horizontal-relative:text;mso-position-vertical:absolute;mso-position-vertical-relative:text;mso-width-percent:0;mso-height-percent:0;mso-width-relative:margin;mso-height-relative:margin;v-text-anchor:middle" coordsize="382772,212651" o:gfxdata="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" path="m,l106326,r,106326l382772,106326r,106325l,212651,,xe" fillcolor="#538135 [2409]" stroked="f" strokeweight="1pt">
                       <v:stroke joinstyle="miter"/>
                       <v:path arrowok="t" o:connecttype="custom" o:connectlocs="0,0;106326,0;106326,106326;382772,106326;382772,212651;0,212651;0,0" o:connectangles="0,0,0,0,0,0,0"/>
                     </v:shape>
@@ -4677,7 +4860,7 @@
                 </mc:Choice>
                 <mc:Fallback>
                   <w:pict>
-                    <v:shape w14:anchorId="54C02926" id="L-Form 24" o:spid="_x0000_s1026" style="position:absolute;margin-left:3.5pt;margin-top:11.55pt;width:30.15pt;height:16.75pt;rotation:-45;z-index:251680768;visibility:visible;mso-wrap-style:square;mso-width-percent:0;mso-height-percent:0;mso-wrap-distance-left:9pt;mso-wrap-distance-top:0;mso-wrap-distance-right:9pt;mso-wrap-distance-bottom:0;mso-position-horizontal:absolute;mso-position-horizontal-relative:text;mso-position-vertical:absolute;mso-position-vertical-relative:text;mso-width-percent:0;mso-height-percent:0;mso-width-relative:margin;mso-height-relative:margin;v-text-anchor:middle" coordsize="382772,212651" o:gfxdata="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" path="m,l106326,r,106326l382772,106326r,106325l,212651,,xe" fillcolor="#538135 [2409]" stroked="f" strokeweight="1pt">
+                    <v:shape w14:anchorId="42790042" id="L-Form 24" o:spid="_x0000_s1026" style="position:absolute;margin-left:3.5pt;margin-top:11.55pt;width:30.15pt;height:16.75pt;rotation:-45;z-index:251680768;visibility:visible;mso-wrap-style:square;mso-width-percent:0;mso-height-percent:0;mso-wrap-distance-left:9pt;mso-wrap-distance-top:0;mso-wrap-distance-right:9pt;mso-wrap-distance-bottom:0;mso-position-horizontal:absolute;mso-position-horizontal-relative:text;mso-position-vertical:absolute;mso-position-vertical-relative:text;mso-width-percent:0;mso-height-percent:0;mso-width-relative:margin;mso-height-relative:margin;v-text-anchor:middle" coordsize="382772,212651" o:gfxdata="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" path="m,l106326,r,106326l382772,106326r,106325l,212651,,xe" fillcolor="#538135 [2409]" stroked="f" strokeweight="1pt">
                       <v:stroke joinstyle="miter"/>
                       <v:path arrowok="t" o:connecttype="custom" o:connectlocs="0,0;106326,0;106326,106326;382772,106326;382772,212651;0,212651;0,0" o:connectangles="0,0,0,0,0,0,0"/>
                     </v:shape>
@@ -4804,7 +4987,7 @@
                 </mc:Choice>
                 <mc:Fallback>
                   <w:pict>
-                    <v:shape w14:anchorId="7E9230AE" id="L-Form 21" o:spid="_x0000_s1026" style="position:absolute;margin-left:3.5pt;margin-top:10.9pt;width:30.15pt;height:16.75pt;rotation:-45;z-index:251671552;visibility:visible;mso-wrap-style:square;mso-width-percent:0;mso-height-percent:0;mso-wrap-distance-left:9pt;mso-wrap-distance-top:0;mso-wrap-distance-right:9pt;mso-wrap-distance-bottom:0;mso-position-horizontal:absolute;mso-position-horizontal-relative:text;mso-position-vertical:absolute;mso-position-vertical-relative:text;mso-width-percent:0;mso-height-percent:0;mso-width-relative:margin;mso-height-relative:margin;v-text-anchor:middle" coordsize="382772,212651" o:gfxdata="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" path="m,l106326,r,106326l382772,106326r,106325l,212651,,xe" fillcolor="#538135 [2409]" stroked="f" strokeweight="1pt">
+                    <v:shape w14:anchorId="3A296659" id="L-Form 21" o:spid="_x0000_s1026" style="position:absolute;margin-left:3.5pt;margin-top:10.9pt;width:30.15pt;height:16.75pt;rotation:-45;z-index:251671552;visibility:visible;mso-wrap-style:square;mso-width-percent:0;mso-height-percent:0;mso-wrap-distance-left:9pt;mso-wrap-distance-top:0;mso-wrap-distance-right:9pt;mso-wrap-distance-bottom:0;mso-position-horizontal:absolute;mso-position-horizontal-relative:text;mso-position-vertical:absolute;mso-position-vertical-relative:text;mso-width-percent:0;mso-height-percent:0;mso-width-relative:margin;mso-height-relative:margin;v-text-anchor:middle" coordsize="382772,212651" o:gfxdata="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" path="m,l106326,r,106326l382772,106326r,106325l,212651,,xe" fillcolor="#538135 [2409]" stroked="f" strokeweight="1pt">
                       <v:stroke joinstyle="miter"/>
                       <v:path arrowok="t" o:connecttype="custom" o:connectlocs="0,0;106326,0;106326,106326;382772,106326;382772,212651;0,212651;0,0" o:connectangles="0,0,0,0,0,0,0"/>
                     </v:shape>
@@ -4818,7 +5001,6 @@
     </w:tbl>
     <w:p>
       <w:pPr>
-        <w:pStyle w:val="KeinLeerraum"/>
         <w:rPr>
           <w:rFonts w:asciiTheme="majorHAnsi" w:hAnsiTheme="majorHAnsi" w:cstheme="majorHAnsi"/>
         </w:rPr>
@@ -4826,7 +5008,6 @@
     </w:p>
     <w:p>
       <w:pPr>
-        <w:pStyle w:val="KeinLeerraum"/>
         <w:rPr>
           <w:rFonts w:asciiTheme="majorHAnsi" w:hAnsiTheme="majorHAnsi" w:cstheme="majorHAnsi"/>
         </w:rPr>
@@ -4834,7 +5015,6 @@
     </w:p>
     <w:p>
       <w:pPr>
-        <w:pStyle w:val="KeinLeerraum"/>
         <w:rPr>
           <w:rFonts w:asciiTheme="majorHAnsi" w:hAnsiTheme="majorHAnsi" w:cstheme="majorHAnsi"/>
         </w:rPr>
@@ -4842,7 +5022,6 @@
     </w:p>
     <w:p>
       <w:pPr>
-        <w:pStyle w:val="KeinLeerraum"/>
         <w:rPr>
           <w:rFonts w:asciiTheme="majorHAnsi" w:hAnsiTheme="majorHAnsi" w:cstheme="majorHAnsi"/>
         </w:rPr>
@@ -4850,7 +5029,6 @@
     </w:p>
     <w:p>
       <w:pPr>
-        <w:pStyle w:val="KeinLeerraum"/>
         <w:rPr>
           <w:rFonts w:asciiTheme="majorHAnsi" w:hAnsiTheme="majorHAnsi" w:cstheme="majorHAnsi"/>
         </w:rPr>
@@ -4858,7 +5036,6 @@
     </w:p>
     <w:p>
       <w:pPr>
-        <w:pStyle w:val="KeinLeerraum"/>
         <w:rPr>
           <w:rFonts w:asciiTheme="majorHAnsi" w:hAnsiTheme="majorHAnsi" w:cstheme="majorHAnsi"/>
         </w:rPr>
@@ -4866,7 +5043,6 @@
     </w:p>
     <w:p>
       <w:pPr>
-        <w:pStyle w:val="KeinLeerraum"/>
         <w:rPr>
           <w:rFonts w:asciiTheme="majorHAnsi" w:hAnsiTheme="majorHAnsi" w:cstheme="majorHAnsi"/>
         </w:rPr>
@@ -4874,7 +5050,6 @@
     </w:p>
     <w:p>
       <w:pPr>
-        <w:pStyle w:val="KeinLeerraum"/>
         <w:rPr>
           <w:rFonts w:asciiTheme="majorHAnsi" w:hAnsiTheme="majorHAnsi" w:cstheme="majorHAnsi"/>
         </w:rPr>
@@ -4882,10 +5057,27 @@
     </w:p>
     <w:p>
       <w:pPr>
-        <w:keepNext/>
-        <w:keepLines/>
-        <w:spacing w:before="240" w:after="0"/>
-        <w:outlineLvl w:val="0"/>
+        <w:rPr>
+          <w:rFonts w:asciiTheme="majorHAnsi" w:hAnsiTheme="majorHAnsi" w:cstheme="majorHAnsi"/>
+        </w:rPr>
+      </w:pPr>
+    </w:p>
+    <w:p>
+      <w:pPr>
+        <w:rPr>
+          <w:rFonts w:asciiTheme="majorHAnsi" w:hAnsiTheme="majorHAnsi" w:cstheme="majorHAnsi"/>
+        </w:rPr>
+      </w:pPr>
+    </w:p>
+    <w:p>
+      <w:pPr>
+        <w:rPr>
+          <w:rFonts w:asciiTheme="majorHAnsi" w:hAnsiTheme="majorHAnsi" w:cstheme="majorHAnsi"/>
+        </w:rPr>
+      </w:pPr>
+    </w:p>
+    <w:p>
+      <w:pPr>
         <w:rPr>
           <w:rFonts w:asciiTheme="majorHAnsi" w:eastAsiaTheme="majorEastAsia" w:hAnsiTheme="majorHAnsi" w:cstheme="majorBidi"/>
           <w:color w:val="000000" w:themeColor="text1"/>
@@ -4905,12 +5097,6 @@
       </w:r>
     </w:p>
     <w:p>
-      <w:pPr>
-        <w:keepNext/>
-        <w:keepLines/>
-        <w:spacing w:before="240" w:after="0"/>
-        <w:outlineLvl w:val="0"/>
-      </w:pPr>
       <w:r>
         <w:rPr>
           <w:rFonts w:asciiTheme="majorHAnsi" w:eastAsiaTheme="majorEastAsia" w:hAnsiTheme="majorHAnsi" w:cstheme="majorBidi"/>
@@ -4950,17 +5136,9 @@
         <w:t xml:space="preserve"> </w:t>
       </w:r>
     </w:p>
-    <w:p>
-      <w:pPr>
-        <w:keepNext/>
-        <w:keepLines/>
-        <w:spacing w:before="240" w:after="0"/>
-        <w:outlineLvl w:val="0"/>
-      </w:pPr>
-    </w:p>
-    <w:p>
-      <w:pPr>
-        <w:pStyle w:val="KeinLeerraum"/>
+    <w:p/>
+    <w:p>
+      <w:pPr>
         <w:rPr>
           <w:rFonts w:asciiTheme="majorHAnsi" w:hAnsiTheme="majorHAnsi" w:cstheme="majorHAnsi"/>
           <w:sz w:val="28"/>
@@ -4976,7 +5154,6 @@
     </w:p>
     <w:p>
       <w:pPr>
-        <w:pStyle w:val="KeinLeerraum"/>
         <w:rPr>
           <w:rFonts w:asciiTheme="majorHAnsi" w:hAnsiTheme="majorHAnsi" w:cstheme="majorHAnsi"/>
           <w:sz w:val="28"/>
@@ -4985,7 +5162,6 @@
     </w:p>
     <w:p>
       <w:pPr>
-        <w:pStyle w:val="KeinLeerraum"/>
         <w:rPr>
           <w:rFonts w:asciiTheme="majorHAnsi" w:hAnsiTheme="majorHAnsi" w:cstheme="majorHAnsi"/>
           <w:sz w:val="24"/>
@@ -4999,18 +5175,9 @@
         <w:t>Schritt 1</w:t>
       </w:r>
     </w:p>
-    <w:p>
-      <w:pPr>
-        <w:pStyle w:val="KeinLeerraum"/>
-      </w:pPr>
-    </w:p>
-    <w:p>
-      <w:pPr>
-        <w:pStyle w:val="KeinLeerraum"/>
-        <w:numPr>
-          <w:ilvl w:val="0"/>
-          <w:numId w:val="1"/>
-        </w:numPr>
+    <w:p/>
+    <w:p>
+      <w:pPr>
         <w:rPr>
           <w:rFonts w:asciiTheme="majorHAnsi" w:hAnsiTheme="majorHAnsi" w:cstheme="majorHAnsi"/>
           <w:sz w:val="24"/>
@@ -5044,7 +5211,7 @@
                     <pic:cNvPicPr/>
                   </pic:nvPicPr>
                   <pic:blipFill>
-                    <a:blip r:embed="rId16">
+                    <a:blip r:embed="rId17">
                       <a:extLst>
                         <a:ext uri="{28A0092B-C50C-407E-A947-70E740481C1C}">
                           <a14:useLocalDpi xmlns:a14="http://schemas.microsoft.com/office/drawing/2010/main" val="0"/>
@@ -5086,11 +5253,6 @@
     </w:p>
     <w:p>
       <w:pPr>
-        <w:pStyle w:val="KeinLeerraum"/>
-        <w:numPr>
-          <w:ilvl w:val="0"/>
-          <w:numId w:val="1"/>
-        </w:numPr>
         <w:rPr>
           <w:rFonts w:asciiTheme="majorHAnsi" w:hAnsiTheme="majorHAnsi" w:cstheme="majorHAnsi"/>
           <w:sz w:val="24"/>
@@ -5134,11 +5296,6 @@
     </w:p>
     <w:p>
       <w:pPr>
-        <w:pStyle w:val="KeinLeerraum"/>
-        <w:numPr>
-          <w:ilvl w:val="0"/>
-          <w:numId w:val="1"/>
-        </w:numPr>
         <w:rPr>
           <w:rFonts w:asciiTheme="majorHAnsi" w:hAnsiTheme="majorHAnsi" w:cstheme="majorHAnsi"/>
           <w:sz w:val="24"/>
@@ -5154,11 +5311,6 @@
     </w:p>
     <w:p>
       <w:pPr>
-        <w:pStyle w:val="KeinLeerraum"/>
-        <w:numPr>
-          <w:ilvl w:val="0"/>
-          <w:numId w:val="1"/>
-        </w:numPr>
         <w:rPr>
           <w:rFonts w:asciiTheme="majorHAnsi" w:hAnsiTheme="majorHAnsi" w:cstheme="majorHAnsi"/>
           <w:sz w:val="24"/>
@@ -5174,11 +5326,6 @@
     </w:p>
     <w:p>
       <w:pPr>
-        <w:pStyle w:val="KeinLeerraum"/>
-        <w:numPr>
-          <w:ilvl w:val="0"/>
-          <w:numId w:val="1"/>
-        </w:numPr>
         <w:rPr>
           <w:rFonts w:asciiTheme="majorHAnsi" w:hAnsiTheme="majorHAnsi" w:cstheme="majorHAnsi"/>
           <w:sz w:val="24"/>
@@ -5194,11 +5341,6 @@
     </w:p>
     <w:p>
       <w:pPr>
-        <w:pStyle w:val="KeinLeerraum"/>
-        <w:numPr>
-          <w:ilvl w:val="0"/>
-          <w:numId w:val="1"/>
-        </w:numPr>
         <w:rPr>
           <w:rFonts w:asciiTheme="majorHAnsi" w:hAnsiTheme="majorHAnsi" w:cstheme="majorHAnsi"/>
           <w:sz w:val="24"/>
@@ -5228,7 +5370,6 @@
     </w:p>
     <w:p>
       <w:pPr>
-        <w:pStyle w:val="KeinLeerraum"/>
         <w:rPr>
           <w:rFonts w:asciiTheme="majorHAnsi" w:hAnsiTheme="majorHAnsi" w:cstheme="majorHAnsi"/>
           <w:sz w:val="24"/>
@@ -5237,7 +5378,6 @@
     </w:p>
     <w:p>
       <w:pPr>
-        <w:pStyle w:val="KeinLeerraum"/>
         <w:rPr>
           <w:rFonts w:asciiTheme="majorHAnsi" w:hAnsiTheme="majorHAnsi" w:cstheme="majorHAnsi"/>
           <w:sz w:val="24"/>
@@ -5253,7 +5393,6 @@
     </w:p>
     <w:p>
       <w:pPr>
-        <w:pStyle w:val="KeinLeerraum"/>
         <w:rPr>
           <w:rFonts w:asciiTheme="majorHAnsi" w:hAnsiTheme="majorHAnsi" w:cstheme="majorHAnsi"/>
           <w:sz w:val="24"/>
@@ -5262,11 +5401,6 @@
     </w:p>
     <w:p>
       <w:pPr>
-        <w:pStyle w:val="KeinLeerraum"/>
-        <w:numPr>
-          <w:ilvl w:val="0"/>
-          <w:numId w:val="4"/>
-        </w:numPr>
         <w:rPr>
           <w:rFonts w:asciiTheme="majorHAnsi" w:hAnsiTheme="majorHAnsi" w:cstheme="majorHAnsi"/>
           <w:sz w:val="24"/>
@@ -5300,7 +5434,7 @@
                     <pic:cNvPicPr/>
                   </pic:nvPicPr>
                   <pic:blipFill>
-                    <a:blip r:embed="rId16">
+                    <a:blip r:embed="rId17">
                       <a:extLst>
                         <a:ext uri="{28A0092B-C50C-407E-A947-70E740481C1C}">
                           <a14:useLocalDpi xmlns:a14="http://schemas.microsoft.com/office/drawing/2010/main" val="0"/>
@@ -5356,11 +5490,6 @@
     </w:p>
     <w:p>
       <w:pPr>
-        <w:pStyle w:val="KeinLeerraum"/>
-        <w:numPr>
-          <w:ilvl w:val="0"/>
-          <w:numId w:val="4"/>
-        </w:numPr>
         <w:rPr>
           <w:rFonts w:asciiTheme="majorHAnsi" w:hAnsiTheme="majorHAnsi" w:cstheme="majorHAnsi"/>
           <w:sz w:val="24"/>
@@ -5376,11 +5505,6 @@
     </w:p>
     <w:p>
       <w:pPr>
-        <w:pStyle w:val="KeinLeerraum"/>
-        <w:numPr>
-          <w:ilvl w:val="0"/>
-          <w:numId w:val="4"/>
-        </w:numPr>
         <w:rPr>
           <w:rFonts w:asciiTheme="majorHAnsi" w:hAnsiTheme="majorHAnsi" w:cstheme="majorHAnsi"/>
           <w:sz w:val="24"/>
@@ -5396,11 +5520,6 @@
     </w:p>
     <w:p>
       <w:pPr>
-        <w:pStyle w:val="KeinLeerraum"/>
-        <w:numPr>
-          <w:ilvl w:val="0"/>
-          <w:numId w:val="4"/>
-        </w:numPr>
         <w:rPr>
           <w:rFonts w:asciiTheme="majorHAnsi" w:hAnsiTheme="majorHAnsi" w:cstheme="majorHAnsi"/>
           <w:sz w:val="24"/>
@@ -5416,7 +5535,6 @@
     </w:p>
     <w:p>
       <w:pPr>
-        <w:pStyle w:val="KeinLeerraum"/>
         <w:rPr>
           <w:rFonts w:asciiTheme="majorHAnsi" w:hAnsiTheme="majorHAnsi" w:cstheme="majorHAnsi"/>
           <w:sz w:val="24"/>
@@ -5425,24 +5543,15 @@
     </w:p>
     <w:p>
       <w:pPr>
-        <w:pStyle w:val="KeinLeerraum"/>
         <w:rPr>
           <w:rFonts w:asciiTheme="majorHAnsi" w:hAnsiTheme="majorHAnsi" w:cstheme="majorHAnsi"/>
           <w:sz w:val="24"/>
         </w:rPr>
       </w:pPr>
     </w:p>
-    <w:p>
-      <w:pPr>
-        <w:pStyle w:val="KeinLeerraum"/>
-      </w:pPr>
-    </w:p>
-    <w:p>
-      <w:pPr>
-        <w:keepNext/>
-        <w:keepLines/>
-        <w:spacing w:before="240" w:after="0"/>
-        <w:outlineLvl w:val="0"/>
+    <w:p/>
+    <w:p>
+      <w:pPr>
         <w:rPr>
           <w:rFonts w:asciiTheme="majorHAnsi" w:eastAsiaTheme="majorEastAsia" w:hAnsiTheme="majorHAnsi" w:cstheme="majorBidi"/>
           <w:color w:val="000000" w:themeColor="text1"/>
@@ -5451,17 +5560,9 @@
         </w:rPr>
       </w:pPr>
     </w:p>
-    <w:p>
-      <w:pPr>
-        <w:pStyle w:val="KeinLeerraum"/>
-      </w:pPr>
-    </w:p>
-    <w:p>
-      <w:pPr>
-        <w:keepNext/>
-        <w:keepLines/>
-        <w:spacing w:before="240" w:after="0"/>
-        <w:outlineLvl w:val="0"/>
+    <w:p/>
+    <w:p>
+      <w:pPr>
         <w:rPr>
           <w:rFonts w:asciiTheme="majorHAnsi" w:eastAsiaTheme="majorEastAsia" w:hAnsiTheme="majorHAnsi" w:cstheme="majorBidi"/>
           <w:color w:val="000000" w:themeColor="text1"/>
@@ -5472,10 +5573,6 @@
     </w:p>
     <w:p>
       <w:pPr>
-        <w:keepNext/>
-        <w:keepLines/>
-        <w:spacing w:before="240" w:after="0"/>
-        <w:outlineLvl w:val="0"/>
         <w:rPr>
           <w:rFonts w:asciiTheme="majorHAnsi" w:eastAsiaTheme="majorEastAsia" w:hAnsiTheme="majorHAnsi" w:cstheme="majorBidi"/>
           <w:color w:val="000000" w:themeColor="text1"/>
@@ -5495,112 +5592,28 @@
     </w:p>
     <w:p>
       <w:pPr>
-        <w:pStyle w:val="KeinLeerraum"/>
         <w:rPr>
           <w:rFonts w:asciiTheme="majorHAnsi" w:hAnsiTheme="majorHAnsi" w:cstheme="majorHAnsi"/>
-        </w:rPr>
-      </w:pPr>
-    </w:p>
-    <w:p>
-      <w:pPr>
-        <w:pStyle w:val="KeinLeerraum"/>
-        <w:rPr>
-          <w:rFonts w:asciiTheme="majorHAnsi" w:hAnsiTheme="majorHAnsi" w:cstheme="majorHAnsi"/>
-          <w:sz w:val="24"/>
-        </w:rPr>
-      </w:pPr>
-      <w:r>
-        <w:t xml:space="preserve"> </w:t>
-      </w:r>
-    </w:p>
-    <w:p>
-      <w:pPr>
-        <w:keepNext/>
-        <w:keepLines/>
-        <w:spacing w:before="240" w:after="0"/>
-        <w:outlineLvl w:val="0"/>
-        <w:rPr>
-          <w:rFonts w:asciiTheme="majorHAnsi" w:eastAsiaTheme="majorEastAsia" w:hAnsiTheme="majorHAnsi" w:cstheme="majorBidi"/>
-          <w:b/>
-          <w:color w:val="0066FF"/>
-          <w:sz w:val="36"/>
-          <w:szCs w:val="32"/>
-        </w:rPr>
-      </w:pPr>
-    </w:p>
-    <w:p>
-      <w:pPr>
-        <w:keepNext/>
-        <w:keepLines/>
-        <w:spacing w:before="240" w:after="0"/>
-        <w:outlineLvl w:val="0"/>
-        <w:rPr>
-          <w:rFonts w:asciiTheme="majorHAnsi" w:eastAsiaTheme="majorEastAsia" w:hAnsiTheme="majorHAnsi" w:cstheme="majorBidi"/>
-          <w:b/>
-          <w:color w:val="0066FF"/>
-          <w:sz w:val="36"/>
-          <w:szCs w:val="32"/>
-        </w:rPr>
-      </w:pPr>
-    </w:p>
-    <w:p>
-      <w:pPr>
-        <w:keepNext/>
-        <w:keepLines/>
-        <w:spacing w:before="240" w:after="0"/>
-        <w:outlineLvl w:val="0"/>
-        <w:rPr>
-          <w:rFonts w:asciiTheme="majorHAnsi" w:eastAsiaTheme="majorEastAsia" w:hAnsiTheme="majorHAnsi" w:cstheme="majorBidi"/>
-          <w:b/>
-          <w:color w:val="0066FF"/>
-          <w:sz w:val="36"/>
-          <w:szCs w:val="32"/>
-        </w:rPr>
-      </w:pPr>
-    </w:p>
-    <w:p>
-      <w:pPr>
-        <w:keepNext/>
-        <w:keepLines/>
-        <w:spacing w:before="240" w:after="0"/>
-        <w:outlineLvl w:val="0"/>
-        <w:rPr>
-          <w:sz w:val="24"/>
-        </w:rPr>
-      </w:pPr>
-    </w:p>
-    <w:p>
-      <w:pPr>
-        <w:rPr>
-          <w:sz w:val="24"/>
-        </w:rPr>
-      </w:pPr>
-    </w:p>
-    <w:p>
-      <w:pPr>
-        <w:keepNext/>
-        <w:keepLines/>
-        <w:spacing w:before="240" w:after="0"/>
-        <w:outlineLvl w:val="0"/>
-        <w:rPr>
-          <w:rFonts w:asciiTheme="majorHAnsi" w:eastAsiaTheme="majorEastAsia" w:hAnsiTheme="majorHAnsi" w:cstheme="majorBidi"/>
+          <w:sz w:val="24"/>
+        </w:rPr>
+      </w:pPr>
+    </w:p>
+    <w:p>
+      <w:pPr>
+        <w:pStyle w:val="berschrift1"/>
+        <w:rPr>
           <w:b/>
           <w:color w:val="538135" w:themeColor="accent6" w:themeShade="BF"/>
           <w:sz w:val="36"/>
-          <w:szCs w:val="32"/>
-          <w:lang w:val="en-US"/>
-        </w:rPr>
-      </w:pPr>
-      <w:bookmarkStart w:id="6" w:name="_Toc533107479"/>
+        </w:rPr>
+      </w:pPr>
+      <w:bookmarkStart w:id="8" w:name="_Toc533171375"/>
       <w:proofErr w:type="spellStart"/>
       <w:r>
         <w:rPr>
-          <w:rFonts w:asciiTheme="majorHAnsi" w:eastAsiaTheme="majorEastAsia" w:hAnsiTheme="majorHAnsi" w:cstheme="majorBidi"/>
           <w:b/>
           <w:color w:val="538135" w:themeColor="accent6" w:themeShade="BF"/>
           <w:sz w:val="36"/>
-          <w:szCs w:val="32"/>
-          <w:lang w:val="en-US"/>
         </w:rPr>
         <w:lastRenderedPageBreak/>
         <w:t>Applikation</w:t>
@@ -5608,96 +5621,81 @@
       <w:proofErr w:type="spellEnd"/>
       <w:r>
         <w:rPr>
-          <w:rFonts w:asciiTheme="majorHAnsi" w:eastAsiaTheme="majorEastAsia" w:hAnsiTheme="majorHAnsi" w:cstheme="majorBidi"/>
           <w:b/>
           <w:color w:val="538135" w:themeColor="accent6" w:themeShade="BF"/>
           <w:sz w:val="36"/>
-          <w:szCs w:val="32"/>
-          <w:lang w:val="en-US"/>
         </w:rPr>
         <w:t xml:space="preserve"> </w:t>
       </w:r>
       <w:proofErr w:type="spellStart"/>
       <w:r>
         <w:rPr>
-          <w:rFonts w:asciiTheme="majorHAnsi" w:eastAsiaTheme="majorEastAsia" w:hAnsiTheme="majorHAnsi" w:cstheme="majorBidi"/>
           <w:b/>
           <w:color w:val="538135" w:themeColor="accent6" w:themeShade="BF"/>
           <w:sz w:val="36"/>
-          <w:szCs w:val="32"/>
-          <w:lang w:val="en-US"/>
         </w:rPr>
         <w:t>im</w:t>
       </w:r>
       <w:proofErr w:type="spellEnd"/>
       <w:r>
         <w:rPr>
-          <w:rFonts w:asciiTheme="majorHAnsi" w:eastAsiaTheme="majorEastAsia" w:hAnsiTheme="majorHAnsi" w:cstheme="majorBidi"/>
           <w:b/>
           <w:color w:val="538135" w:themeColor="accent6" w:themeShade="BF"/>
           <w:sz w:val="36"/>
-          <w:szCs w:val="32"/>
-          <w:lang w:val="en-US"/>
         </w:rPr>
         <w:t xml:space="preserve"> </w:t>
       </w:r>
       <w:proofErr w:type="spellStart"/>
       <w:r>
         <w:rPr>
-          <w:rFonts w:asciiTheme="majorHAnsi" w:eastAsiaTheme="majorEastAsia" w:hAnsiTheme="majorHAnsi" w:cstheme="majorBidi"/>
           <w:b/>
           <w:color w:val="538135" w:themeColor="accent6" w:themeShade="BF"/>
           <w:sz w:val="36"/>
-          <w:szCs w:val="32"/>
+        </w:rPr>
+        <w:t>Betrieb</w:t>
+      </w:r>
+      <w:bookmarkEnd w:id="8"/>
+      <w:proofErr w:type="spellEnd"/>
+    </w:p>
+    <w:p>
+      <w:pPr>
+        <w:rPr>
           <w:lang w:val="en-US"/>
         </w:rPr>
-        <w:t>Betrieb</w:t>
-      </w:r>
-      <w:proofErr w:type="spellEnd"/>
-    </w:p>
-    <w:p>
-      <w:pPr>
-        <w:pStyle w:val="KeinLeerraum"/>
-        <w:rPr>
+      </w:pPr>
+    </w:p>
+    <w:p>
+      <w:pPr>
+        <w:rPr>
+          <w:b/>
           <w:lang w:val="en-US"/>
         </w:rPr>
       </w:pPr>
-    </w:p>
-    <w:p>
-      <w:pPr>
-        <w:pStyle w:val="KeinLeerraum"/>
+      <w:r>
         <w:rPr>
           <w:b/>
           <w:lang w:val="en-US"/>
         </w:rPr>
-      </w:pPr>
+        <w:t>A001</w:t>
+      </w:r>
       <w:r>
         <w:rPr>
           <w:b/>
           <w:lang w:val="en-US"/>
         </w:rPr>
-        <w:t>A001</w:t>
-      </w:r>
-      <w:r>
+        <w:t xml:space="preserve"> + A004</w:t>
+      </w:r>
+    </w:p>
+    <w:p>
+      <w:pPr>
         <w:rPr>
           <w:b/>
           <w:lang w:val="en-US"/>
         </w:rPr>
-        <w:t xml:space="preserve"> + A004</w:t>
-      </w:r>
-    </w:p>
-    <w:p>
-      <w:pPr>
-        <w:pStyle w:val="KeinLeerraum"/>
-        <w:rPr>
-          <w:b/>
-          <w:lang w:val="en-US"/>
-        </w:rPr>
-      </w:pPr>
-    </w:p>
-    <w:p>
-      <w:pPr>
-        <w:pStyle w:val="KeinLeerraum"/>
+      </w:pPr>
+    </w:p>
+    <w:p>
+      <w:pPr>
         <w:rPr>
           <w:b/>
         </w:rPr>
@@ -5711,92 +5709,6 @@
             <wp:extent cx="5033176" cy="3649497"/>
             <wp:effectExtent l="0" t="0" r="0" b="8255"/>
             <wp:docPr id="25" name="Grafik 25"/>
-            <wp:cNvGraphicFramePr>
-              <a:graphicFrameLocks xmlns:a="http://schemas.openxmlformats.org/drawingml/2006/main" noChangeAspect="1"/>
-            </wp:cNvGraphicFramePr>
-            <a:graphic xmlns:a="http://schemas.openxmlformats.org/drawingml/2006/main">
-              <a:graphicData uri="http://schemas.openxmlformats.org/drawingml/2006/picture">
-                <pic:pic xmlns:pic="http://schemas.openxmlformats.org/drawingml/2006/picture">
-                  <pic:nvPicPr>
-                    <pic:cNvPr id="1" name=""/>
-                    <pic:cNvPicPr/>
-                  </pic:nvPicPr>
-                  <pic:blipFill>
-                    <a:blip r:embed="rId17"/>
-                    <a:stretch>
-                      <a:fillRect/>
-                    </a:stretch>
-                  </pic:blipFill>
-                  <pic:spPr>
-                    <a:xfrm>
-                      <a:off x="0" y="0"/>
-                      <a:ext cx="5064739" cy="3672383"/>
-                    </a:xfrm>
-                    <a:prstGeom prst="rect">
-                      <a:avLst/>
-                    </a:prstGeom>
-                  </pic:spPr>
-                </pic:pic>
-              </a:graphicData>
-            </a:graphic>
-          </wp:inline>
-        </w:drawing>
-      </w:r>
-    </w:p>
-    <w:p>
-      <w:pPr>
-        <w:pStyle w:val="KeinLeerraum"/>
-      </w:pPr>
-      <w:r>
-        <w:t>Station «Von» wird gesucht</w:t>
-      </w:r>
-    </w:p>
-    <w:p>
-      <w:pPr>
-        <w:pStyle w:val="KeinLeerraum"/>
-        <w:rPr>
-          <w:b/>
-        </w:rPr>
-      </w:pPr>
-    </w:p>
-    <w:p>
-      <w:pPr>
-        <w:pStyle w:val="KeinLeerraum"/>
-        <w:rPr>
-          <w:b/>
-        </w:rPr>
-      </w:pPr>
-      <w:r>
-        <w:rPr>
-          <w:b/>
-        </w:rPr>
-        <w:t>A002</w:t>
-      </w:r>
-    </w:p>
-    <w:p>
-      <w:pPr>
-        <w:pStyle w:val="KeinLeerraum"/>
-        <w:rPr>
-          <w:b/>
-        </w:rPr>
-      </w:pPr>
-    </w:p>
-    <w:p>
-      <w:pPr>
-        <w:pStyle w:val="KeinLeerraum"/>
-        <w:rPr>
-          <w:noProof/>
-        </w:rPr>
-      </w:pPr>
-      <w:r>
-        <w:rPr>
-          <w:noProof/>
-        </w:rPr>
-        <w:drawing>
-          <wp:inline distT="0" distB="0" distL="0" distR="0" wp14:anchorId="2434FA12" wp14:editId="064D4F3D">
-            <wp:extent cx="4818491" cy="3487988"/>
-            <wp:effectExtent l="0" t="0" r="1270" b="0"/>
-            <wp:docPr id="26" name="Grafik 26"/>
             <wp:cNvGraphicFramePr>
               <a:graphicFrameLocks xmlns:a="http://schemas.openxmlformats.org/drawingml/2006/main" noChangeAspect="1"/>
             </wp:cNvGraphicFramePr>
@@ -5816,6 +5728,92 @@
                   <pic:spPr>
                     <a:xfrm>
                       <a:off x="0" y="0"/>
+                      <a:ext cx="5064739" cy="3672383"/>
+                    </a:xfrm>
+                    <a:prstGeom prst="rect">
+                      <a:avLst/>
+                    </a:prstGeom>
+                  </pic:spPr>
+                </pic:pic>
+              </a:graphicData>
+            </a:graphic>
+          </wp:inline>
+        </w:drawing>
+      </w:r>
+    </w:p>
+    <w:p>
+      <w:r>
+        <w:t>Station «Von» wird gesucht</w:t>
+      </w:r>
+    </w:p>
+    <w:p>
+      <w:pPr>
+        <w:pStyle w:val="berschrift1"/>
+        <w:rPr>
+          <w:b/>
+        </w:rPr>
+      </w:pPr>
+    </w:p>
+    <w:p/>
+    <w:p/>
+    <w:p/>
+    <w:p/>
+    <w:p/>
+    <w:p/>
+    <w:p/>
+    <w:p/>
+    <w:p/>
+    <w:p/>
+    <w:p/>
+    <w:p/>
+    <w:p>
+      <w:pPr>
+        <w:rPr>
+          <w:b/>
+        </w:rPr>
+      </w:pPr>
+      <w:r>
+        <w:rPr>
+          <w:b/>
+        </w:rPr>
+        <w:lastRenderedPageBreak/>
+        <w:t>A002</w:t>
+      </w:r>
+    </w:p>
+    <w:p>
+      <w:pPr>
+        <w:rPr>
+          <w:noProof/>
+        </w:rPr>
+      </w:pPr>
+      <w:r>
+        <w:rPr>
+          <w:noProof/>
+        </w:rPr>
+        <w:drawing>
+          <wp:inline distT="0" distB="0" distL="0" distR="0" wp14:anchorId="2434FA12" wp14:editId="064D4F3D">
+            <wp:extent cx="4818491" cy="3487988"/>
+            <wp:effectExtent l="0" t="0" r="1270" b="0"/>
+            <wp:docPr id="26" name="Grafik 26"/>
+            <wp:cNvGraphicFramePr>
+              <a:graphicFrameLocks xmlns:a="http://schemas.openxmlformats.org/drawingml/2006/main" noChangeAspect="1"/>
+            </wp:cNvGraphicFramePr>
+            <a:graphic xmlns:a="http://schemas.openxmlformats.org/drawingml/2006/main">
+              <a:graphicData uri="http://schemas.openxmlformats.org/drawingml/2006/picture">
+                <pic:pic xmlns:pic="http://schemas.openxmlformats.org/drawingml/2006/picture">
+                  <pic:nvPicPr>
+                    <pic:cNvPr id="1" name=""/>
+                    <pic:cNvPicPr/>
+                  </pic:nvPicPr>
+                  <pic:blipFill>
+                    <a:blip r:embed="rId19"/>
+                    <a:stretch>
+                      <a:fillRect/>
+                    </a:stretch>
+                  </pic:blipFill>
+                  <pic:spPr>
+                    <a:xfrm>
+                      <a:off x="0" y="0"/>
                       <a:ext cx="4900456" cy="3547321"/>
                     </a:xfrm>
                     <a:prstGeom prst="rect">
@@ -5836,10 +5834,6 @@
     </w:p>
     <w:p>
       <w:pPr>
-        <w:keepNext/>
-        <w:keepLines/>
-        <w:spacing w:before="240" w:after="0"/>
-        <w:outlineLvl w:val="0"/>
         <w:rPr>
           <w:rFonts w:asciiTheme="majorHAnsi" w:eastAsiaTheme="majorEastAsia" w:hAnsiTheme="majorHAnsi" w:cstheme="majorBidi"/>
           <w:b/>
@@ -5856,16 +5850,11 @@
           <w:sz w:val="24"/>
           <w:szCs w:val="32"/>
         </w:rPr>
-        <w:lastRenderedPageBreak/>
         <w:t>A003</w:t>
       </w:r>
     </w:p>
     <w:p>
       <w:pPr>
-        <w:keepNext/>
-        <w:keepLines/>
-        <w:spacing w:before="240" w:after="0"/>
-        <w:outlineLvl w:val="0"/>
         <w:rPr>
           <w:noProof/>
         </w:rPr>
@@ -5890,7 +5879,7 @@
                     <pic:cNvPicPr/>
                   </pic:nvPicPr>
                   <pic:blipFill rotWithShape="1">
-                    <a:blip r:embed="rId19"/>
+                    <a:blip r:embed="rId20"/>
                     <a:srcRect b="5022"/>
                     <a:stretch/>
                   </pic:blipFill>
@@ -5920,10 +5909,6 @@
     </w:p>
     <w:p>
       <w:pPr>
-        <w:keepNext/>
-        <w:keepLines/>
-        <w:spacing w:before="240" w:after="0"/>
-        <w:outlineLvl w:val="0"/>
         <w:rPr>
           <w:rFonts w:asciiTheme="majorHAnsi" w:eastAsiaTheme="majorEastAsia" w:hAnsiTheme="majorHAnsi" w:cstheme="majorBidi"/>
           <w:b/>
@@ -5935,10 +5920,6 @@
     </w:p>
     <w:p>
       <w:pPr>
-        <w:keepNext/>
-        <w:keepLines/>
-        <w:spacing w:before="240" w:after="0"/>
-        <w:outlineLvl w:val="0"/>
         <w:rPr>
           <w:rFonts w:asciiTheme="majorHAnsi" w:eastAsiaTheme="majorEastAsia" w:hAnsiTheme="majorHAnsi" w:cstheme="majorBidi"/>
           <w:b/>
@@ -5947,7 +5928,9 @@
           <w:szCs w:val="32"/>
         </w:rPr>
       </w:pPr>
-      <w:r>
+    </w:p>
+    <w:p>
+      <w:pPr>
         <w:rPr>
           <w:rFonts w:asciiTheme="majorHAnsi" w:eastAsiaTheme="majorEastAsia" w:hAnsiTheme="majorHAnsi" w:cstheme="majorBidi"/>
           <w:b/>
@@ -5955,15 +5938,54 @@
           <w:sz w:val="24"/>
           <w:szCs w:val="32"/>
         </w:rPr>
+      </w:pPr>
+    </w:p>
+    <w:p>
+      <w:pPr>
+        <w:rPr>
+          <w:rFonts w:asciiTheme="majorHAnsi" w:eastAsiaTheme="majorEastAsia" w:hAnsiTheme="majorHAnsi" w:cstheme="majorBidi"/>
+          <w:b/>
+          <w:color w:val="000000" w:themeColor="text1"/>
+          <w:sz w:val="24"/>
+          <w:szCs w:val="32"/>
+        </w:rPr>
+      </w:pPr>
+    </w:p>
+    <w:p>
+      <w:pPr>
+        <w:rPr>
+          <w:rFonts w:asciiTheme="majorHAnsi" w:eastAsiaTheme="majorEastAsia" w:hAnsiTheme="majorHAnsi" w:cstheme="majorBidi"/>
+          <w:b/>
+          <w:color w:val="000000" w:themeColor="text1"/>
+          <w:sz w:val="24"/>
+          <w:szCs w:val="32"/>
+        </w:rPr>
+      </w:pPr>
+    </w:p>
+    <w:p>
+      <w:pPr>
+        <w:rPr>
+          <w:rFonts w:asciiTheme="majorHAnsi" w:eastAsiaTheme="majorEastAsia" w:hAnsiTheme="majorHAnsi" w:cstheme="majorBidi"/>
+          <w:b/>
+          <w:color w:val="000000" w:themeColor="text1"/>
+          <w:sz w:val="24"/>
+          <w:szCs w:val="32"/>
+        </w:rPr>
+      </w:pPr>
+      <w:r>
+        <w:rPr>
+          <w:rFonts w:asciiTheme="majorHAnsi" w:eastAsiaTheme="majorEastAsia" w:hAnsiTheme="majorHAnsi" w:cstheme="majorBidi"/>
+          <w:b/>
+          <w:color w:val="000000" w:themeColor="text1"/>
+          <w:sz w:val="24"/>
+          <w:szCs w:val="32"/>
+        </w:rPr>
+        <w:lastRenderedPageBreak/>
         <w:t xml:space="preserve">A005 </w:t>
       </w:r>
     </w:p>
     <w:p>
       <w:pPr>
-        <w:keepNext/>
-        <w:keepLines/>
-        <w:spacing w:before="240" w:after="0"/>
-        <w:outlineLvl w:val="0"/>
         <w:rPr>
           <w:rFonts w:asciiTheme="majorHAnsi" w:eastAsiaTheme="majorEastAsia" w:hAnsiTheme="majorHAnsi" w:cstheme="majorBidi"/>
           <w:b/>
@@ -5981,125 +6003,6 @@
             <wp:extent cx="5573865" cy="4007751"/>
             <wp:effectExtent l="0" t="0" r="8255" b="0"/>
             <wp:docPr id="27" name="Grafik 27"/>
-            <wp:cNvGraphicFramePr>
-              <a:graphicFrameLocks xmlns:a="http://schemas.openxmlformats.org/drawingml/2006/main" noChangeAspect="1"/>
-            </wp:cNvGraphicFramePr>
-            <a:graphic xmlns:a="http://schemas.openxmlformats.org/drawingml/2006/main">
-              <a:graphicData uri="http://schemas.openxmlformats.org/drawingml/2006/picture">
-                <pic:pic xmlns:pic="http://schemas.openxmlformats.org/drawingml/2006/picture">
-                  <pic:nvPicPr>
-                    <pic:cNvPr id="1" name=""/>
-                    <pic:cNvPicPr/>
-                  </pic:nvPicPr>
-                  <pic:blipFill>
-                    <a:blip r:embed="rId20"/>
-                    <a:stretch>
-                      <a:fillRect/>
-                    </a:stretch>
-                  </pic:blipFill>
-                  <pic:spPr>
-                    <a:xfrm>
-                      <a:off x="0" y="0"/>
-                      <a:ext cx="5578271" cy="4010919"/>
-                    </a:xfrm>
-                    <a:prstGeom prst="rect">
-                      <a:avLst/>
-                    </a:prstGeom>
-                  </pic:spPr>
-                </pic:pic>
-              </a:graphicData>
-            </a:graphic>
-          </wp:inline>
-        </w:drawing>
-      </w:r>
-    </w:p>
-    <w:p>
-      <w:pPr>
-        <w:keepNext/>
-        <w:keepLines/>
-        <w:spacing w:before="240" w:after="0"/>
-        <w:outlineLvl w:val="0"/>
-        <w:rPr>
-          <w:rFonts w:asciiTheme="majorHAnsi" w:eastAsiaTheme="majorEastAsia" w:hAnsiTheme="majorHAnsi" w:cstheme="majorBidi"/>
-          <w:color w:val="000000" w:themeColor="text1"/>
-          <w:sz w:val="24"/>
-          <w:szCs w:val="32"/>
-        </w:rPr>
-      </w:pPr>
-      <w:r>
-        <w:rPr>
-          <w:rFonts w:asciiTheme="majorHAnsi" w:eastAsiaTheme="majorEastAsia" w:hAnsiTheme="majorHAnsi" w:cstheme="majorBidi"/>
-          <w:color w:val="000000" w:themeColor="text1"/>
-          <w:sz w:val="24"/>
-          <w:szCs w:val="32"/>
-        </w:rPr>
-        <w:t>Datum wurde abgeändert</w:t>
-      </w:r>
-    </w:p>
-    <w:p>
-      <w:pPr>
-        <w:keepNext/>
-        <w:keepLines/>
-        <w:spacing w:before="240" w:after="0"/>
-        <w:outlineLvl w:val="0"/>
-        <w:rPr>
-          <w:rFonts w:asciiTheme="majorHAnsi" w:eastAsiaTheme="majorEastAsia" w:hAnsiTheme="majorHAnsi" w:cstheme="majorBidi"/>
-          <w:b/>
-          <w:color w:val="000000" w:themeColor="text1"/>
-          <w:sz w:val="24"/>
-          <w:szCs w:val="32"/>
-        </w:rPr>
-      </w:pPr>
-    </w:p>
-    <w:p>
-      <w:pPr>
-        <w:keepNext/>
-        <w:keepLines/>
-        <w:spacing w:before="240" w:after="0"/>
-        <w:outlineLvl w:val="0"/>
-        <w:rPr>
-          <w:rFonts w:asciiTheme="majorHAnsi" w:eastAsiaTheme="majorEastAsia" w:hAnsiTheme="majorHAnsi" w:cstheme="majorBidi"/>
-          <w:b/>
-          <w:color w:val="000000" w:themeColor="text1"/>
-          <w:sz w:val="24"/>
-          <w:szCs w:val="32"/>
-        </w:rPr>
-      </w:pPr>
-      <w:r>
-        <w:rPr>
-          <w:rFonts w:asciiTheme="majorHAnsi" w:eastAsiaTheme="majorEastAsia" w:hAnsiTheme="majorHAnsi" w:cstheme="majorBidi"/>
-          <w:b/>
-          <w:color w:val="000000" w:themeColor="text1"/>
-          <w:sz w:val="24"/>
-          <w:szCs w:val="32"/>
-        </w:rPr>
-        <w:lastRenderedPageBreak/>
-        <w:t>A006</w:t>
-      </w:r>
-    </w:p>
-    <w:p>
-      <w:pPr>
-        <w:keepNext/>
-        <w:keepLines/>
-        <w:spacing w:before="240" w:after="0"/>
-        <w:outlineLvl w:val="0"/>
-        <w:rPr>
-          <w:rFonts w:asciiTheme="majorHAnsi" w:eastAsiaTheme="majorEastAsia" w:hAnsiTheme="majorHAnsi" w:cstheme="majorBidi"/>
-          <w:b/>
-          <w:color w:val="000000" w:themeColor="text1"/>
-          <w:sz w:val="24"/>
-          <w:szCs w:val="32"/>
-        </w:rPr>
-      </w:pPr>
-      <w:r>
-        <w:rPr>
-          <w:noProof/>
-        </w:rPr>
-        <w:drawing>
-          <wp:inline distT="0" distB="0" distL="0" distR="0" wp14:anchorId="28BE6996" wp14:editId="5DF991B8">
-            <wp:extent cx="4778989" cy="3466769"/>
-            <wp:effectExtent l="0" t="0" r="3175" b="635"/>
-            <wp:docPr id="29" name="Grafik 29"/>
             <wp:cNvGraphicFramePr>
               <a:graphicFrameLocks xmlns:a="http://schemas.openxmlformats.org/drawingml/2006/main" noChangeAspect="1"/>
             </wp:cNvGraphicFramePr>
@@ -6119,7 +6022,7 @@
                   <pic:spPr>
                     <a:xfrm>
                       <a:off x="0" y="0"/>
-                      <a:ext cx="4786716" cy="3472374"/>
+                      <a:ext cx="5578271" cy="4010919"/>
                     </a:xfrm>
                     <a:prstGeom prst="rect">
                       <a:avLst/>
@@ -6134,50 +6037,63 @@
     </w:p>
     <w:p>
       <w:pPr>
-        <w:pStyle w:val="KeinLeerraum"/>
-      </w:pPr>
-      <w:r>
-        <w:t>Station wird auf Google Maps gesucht</w:t>
-      </w:r>
-    </w:p>
-    <w:p>
-      <w:pPr>
-        <w:pStyle w:val="KeinLeerraum"/>
-        <w:rPr>
-          <w:b/>
-        </w:rPr>
-      </w:pPr>
-      <w:r>
-        <w:rPr>
-          <w:b/>
-        </w:rPr>
-        <w:t>A007</w:t>
-      </w:r>
-    </w:p>
-    <w:p>
-      <w:pPr>
-        <w:pStyle w:val="KeinLeerraum"/>
-        <w:rPr>
-          <w:b/>
-        </w:rPr>
-      </w:pPr>
-    </w:p>
-    <w:p>
-      <w:pPr>
-        <w:pStyle w:val="KeinLeerraum"/>
+        <w:rPr>
+          <w:rFonts w:asciiTheme="majorHAnsi" w:eastAsiaTheme="majorEastAsia" w:hAnsiTheme="majorHAnsi" w:cstheme="majorBidi"/>
+          <w:color w:val="000000" w:themeColor="text1"/>
+          <w:sz w:val="24"/>
+          <w:szCs w:val="32"/>
+        </w:rPr>
+      </w:pPr>
+      <w:r>
+        <w:rPr>
+          <w:rFonts w:asciiTheme="majorHAnsi" w:eastAsiaTheme="majorEastAsia" w:hAnsiTheme="majorHAnsi" w:cstheme="majorBidi"/>
+          <w:color w:val="000000" w:themeColor="text1"/>
+          <w:sz w:val="24"/>
+          <w:szCs w:val="32"/>
+        </w:rPr>
+        <w:t>Datum wurde abgeändert</w:t>
+      </w:r>
+    </w:p>
+    <w:p>
+      <w:pPr>
+        <w:rPr>
+          <w:rFonts w:asciiTheme="majorHAnsi" w:eastAsiaTheme="majorEastAsia" w:hAnsiTheme="majorHAnsi" w:cstheme="majorBidi"/>
+          <w:b/>
+          <w:color w:val="000000" w:themeColor="text1"/>
+          <w:sz w:val="24"/>
+          <w:szCs w:val="32"/>
+        </w:rPr>
+      </w:pPr>
+      <w:r>
+        <w:rPr>
+          <w:rFonts w:asciiTheme="majorHAnsi" w:eastAsiaTheme="majorEastAsia" w:hAnsiTheme="majorHAnsi" w:cstheme="majorBidi"/>
+          <w:b/>
+          <w:color w:val="000000" w:themeColor="text1"/>
+          <w:sz w:val="24"/>
+          <w:szCs w:val="32"/>
+        </w:rPr>
+        <w:t>A006</w:t>
+      </w:r>
+    </w:p>
+    <w:p>
+      <w:pPr>
+        <w:rPr>
+          <w:rFonts w:asciiTheme="majorHAnsi" w:eastAsiaTheme="majorEastAsia" w:hAnsiTheme="majorHAnsi" w:cstheme="majorBidi"/>
+          <w:b/>
+          <w:color w:val="000000" w:themeColor="text1"/>
+          <w:sz w:val="24"/>
+          <w:szCs w:val="32"/>
+        </w:rPr>
+      </w:pPr>
+      <w:r>
         <w:rPr>
           <w:noProof/>
         </w:rPr>
-      </w:pPr>
-      <w:r>
-        <w:rPr>
-          <w:noProof/>
-        </w:rPr>
         <w:drawing>
-          <wp:inline distT="0" distB="0" distL="0" distR="0" wp14:anchorId="022EF185" wp14:editId="3F2AE7C6">
-            <wp:extent cx="4727731" cy="3363402"/>
-            <wp:effectExtent l="0" t="0" r="0" b="8890"/>
-            <wp:docPr id="192" name="Grafik 192"/>
+          <wp:inline distT="0" distB="0" distL="0" distR="0" wp14:anchorId="28BE6996" wp14:editId="5DF991B8">
+            <wp:extent cx="4778989" cy="3466769"/>
+            <wp:effectExtent l="0" t="0" r="3175" b="635"/>
+            <wp:docPr id="29" name="Grafik 29"/>
             <wp:cNvGraphicFramePr>
               <a:graphicFrameLocks xmlns:a="http://schemas.openxmlformats.org/drawingml/2006/main" noChangeAspect="1"/>
             </wp:cNvGraphicFramePr>
@@ -6197,6 +6113,73 @@
                   <pic:spPr>
                     <a:xfrm>
                       <a:off x="0" y="0"/>
+                      <a:ext cx="4786716" cy="3472374"/>
+                    </a:xfrm>
+                    <a:prstGeom prst="rect">
+                      <a:avLst/>
+                    </a:prstGeom>
+                  </pic:spPr>
+                </pic:pic>
+              </a:graphicData>
+            </a:graphic>
+          </wp:inline>
+        </w:drawing>
+      </w:r>
+    </w:p>
+    <w:p>
+      <w:r>
+        <w:t>Station wird auf Google Maps gesucht</w:t>
+      </w:r>
+    </w:p>
+    <w:p/>
+    <w:p>
+      <w:pPr>
+        <w:rPr>
+          <w:b/>
+        </w:rPr>
+      </w:pPr>
+      <w:r>
+        <w:rPr>
+          <w:b/>
+        </w:rPr>
+        <w:lastRenderedPageBreak/>
+        <w:t>A007</w:t>
+      </w:r>
+    </w:p>
+    <w:p>
+      <w:pPr>
+        <w:rPr>
+          <w:noProof/>
+        </w:rPr>
+      </w:pPr>
+      <w:r>
+        <w:rPr>
+          <w:noProof/>
+        </w:rPr>
+        <w:drawing>
+          <wp:inline distT="0" distB="0" distL="0" distR="0" wp14:anchorId="022EF185" wp14:editId="3F2AE7C6">
+            <wp:extent cx="4727731" cy="3363402"/>
+            <wp:effectExtent l="0" t="0" r="0" b="8890"/>
+            <wp:docPr id="192" name="Grafik 192"/>
+            <wp:cNvGraphicFramePr>
+              <a:graphicFrameLocks xmlns:a="http://schemas.openxmlformats.org/drawingml/2006/main" noChangeAspect="1"/>
+            </wp:cNvGraphicFramePr>
+            <a:graphic xmlns:a="http://schemas.openxmlformats.org/drawingml/2006/main">
+              <a:graphicData uri="http://schemas.openxmlformats.org/drawingml/2006/picture">
+                <pic:pic xmlns:pic="http://schemas.openxmlformats.org/drawingml/2006/picture">
+                  <pic:nvPicPr>
+                    <pic:cNvPr id="1" name=""/>
+                    <pic:cNvPicPr/>
+                  </pic:nvPicPr>
+                  <pic:blipFill>
+                    <a:blip r:embed="rId23"/>
+                    <a:stretch>
+                      <a:fillRect/>
+                    </a:stretch>
+                  </pic:blipFill>
+                  <pic:spPr>
+                    <a:xfrm>
+                      <a:off x="0" y="0"/>
                       <a:ext cx="4745675" cy="3376168"/>
                     </a:xfrm>
                     <a:prstGeom prst="rect">
@@ -6217,10 +6200,6 @@
     </w:p>
     <w:p>
       <w:pPr>
-        <w:keepNext/>
-        <w:keepLines/>
-        <w:spacing w:before="240" w:after="0"/>
-        <w:outlineLvl w:val="0"/>
         <w:rPr>
           <w:rFonts w:asciiTheme="majorHAnsi" w:eastAsiaTheme="majorEastAsia" w:hAnsiTheme="majorHAnsi" w:cstheme="majorBidi"/>
           <w:b/>
@@ -6237,16 +6216,11 @@
           <w:sz w:val="24"/>
           <w:szCs w:val="32"/>
         </w:rPr>
-        <w:lastRenderedPageBreak/>
         <w:t>A008</w:t>
       </w:r>
     </w:p>
     <w:p>
       <w:pPr>
-        <w:keepNext/>
-        <w:keepLines/>
-        <w:spacing w:before="240" w:after="0"/>
-        <w:outlineLvl w:val="0"/>
         <w:rPr>
           <w:noProof/>
         </w:rPr>
@@ -6254,10 +6228,6 @@
     </w:p>
     <w:p>
       <w:pPr>
-        <w:keepNext/>
-        <w:keepLines/>
-        <w:spacing w:before="240" w:after="0"/>
-        <w:outlineLvl w:val="0"/>
         <w:rPr>
           <w:rFonts w:asciiTheme="majorHAnsi" w:eastAsiaTheme="majorEastAsia" w:hAnsiTheme="majorHAnsi" w:cstheme="majorBidi"/>
           <w:b/>
@@ -6286,7 +6256,7 @@
                     <pic:cNvPicPr/>
                   </pic:nvPicPr>
                   <pic:blipFill rotWithShape="1">
-                    <a:blip r:embed="rId23"/>
+                    <a:blip r:embed="rId24"/>
                     <a:srcRect b="8458"/>
                     <a:stretch/>
                   </pic:blipFill>
@@ -6316,10 +6286,6 @@
     </w:p>
     <w:p>
       <w:pPr>
-        <w:keepNext/>
-        <w:keepLines/>
-        <w:spacing w:before="240" w:after="0"/>
-        <w:outlineLvl w:val="0"/>
         <w:rPr>
           <w:rFonts w:asciiTheme="majorHAnsi" w:eastAsiaTheme="majorEastAsia" w:hAnsiTheme="majorHAnsi" w:cstheme="majorBidi"/>
           <w:color w:val="000000" w:themeColor="text1"/>
@@ -6339,10 +6305,6 @@
     </w:p>
     <w:p>
       <w:pPr>
-        <w:keepNext/>
-        <w:keepLines/>
-        <w:spacing w:before="240" w:after="0"/>
-        <w:outlineLvl w:val="0"/>
         <w:rPr>
           <w:rFonts w:asciiTheme="majorHAnsi" w:eastAsiaTheme="majorEastAsia" w:hAnsiTheme="majorHAnsi" w:cstheme="majorBidi"/>
           <w:b/>
@@ -6354,10 +6316,6 @@
     </w:p>
     <w:p>
       <w:pPr>
-        <w:keepNext/>
-        <w:keepLines/>
-        <w:spacing w:before="240" w:after="0"/>
-        <w:outlineLvl w:val="0"/>
         <w:rPr>
           <w:rFonts w:asciiTheme="majorHAnsi" w:eastAsiaTheme="majorEastAsia" w:hAnsiTheme="majorHAnsi" w:cstheme="majorBidi"/>
           <w:b/>
@@ -6369,131 +6327,29 @@
     </w:p>
     <w:p>
       <w:pPr>
-        <w:keepNext/>
-        <w:keepLines/>
-        <w:spacing w:before="240" w:after="0"/>
-        <w:outlineLvl w:val="0"/>
-        <w:rPr>
-          <w:rFonts w:asciiTheme="majorHAnsi" w:eastAsiaTheme="majorEastAsia" w:hAnsiTheme="majorHAnsi" w:cstheme="majorBidi"/>
-          <w:b/>
-          <w:color w:val="0066FF"/>
+        <w:pStyle w:val="berschrift1"/>
+        <w:rPr>
+          <w:b/>
+          <w:color w:val="538135" w:themeColor="accent6" w:themeShade="BF"/>
           <w:sz w:val="36"/>
-          <w:szCs w:val="32"/>
-        </w:rPr>
-      </w:pPr>
-    </w:p>
-    <w:p>
-      <w:pPr>
-        <w:keepNext/>
-        <w:keepLines/>
-        <w:spacing w:before="240" w:after="0"/>
-        <w:outlineLvl w:val="0"/>
-        <w:rPr>
-          <w:rFonts w:asciiTheme="majorHAnsi" w:eastAsiaTheme="majorEastAsia" w:hAnsiTheme="majorHAnsi" w:cstheme="majorBidi"/>
-          <w:b/>
-          <w:color w:val="0066FF"/>
+        </w:rPr>
+      </w:pPr>
+      <w:bookmarkStart w:id="9" w:name="_Toc533171376"/>
+      <w:proofErr w:type="spellStart"/>
+      <w:r>
+        <w:rPr>
+          <w:b/>
+          <w:color w:val="538135" w:themeColor="accent6" w:themeShade="BF"/>
           <w:sz w:val="36"/>
-          <w:szCs w:val="32"/>
-        </w:rPr>
-      </w:pPr>
-    </w:p>
-    <w:p>
-      <w:pPr>
-        <w:keepNext/>
-        <w:keepLines/>
-        <w:spacing w:before="240" w:after="0"/>
-        <w:outlineLvl w:val="0"/>
-        <w:rPr>
-          <w:rFonts w:asciiTheme="majorHAnsi" w:eastAsiaTheme="majorEastAsia" w:hAnsiTheme="majorHAnsi" w:cstheme="majorBidi"/>
-          <w:b/>
-          <w:color w:val="0066FF"/>
-          <w:sz w:val="36"/>
-          <w:szCs w:val="32"/>
-        </w:rPr>
-      </w:pPr>
-    </w:p>
-    <w:p>
-      <w:pPr>
-        <w:keepNext/>
-        <w:keepLines/>
-        <w:spacing w:before="240" w:after="0"/>
-        <w:outlineLvl w:val="0"/>
-        <w:rPr>
-          <w:rFonts w:asciiTheme="majorHAnsi" w:eastAsiaTheme="majorEastAsia" w:hAnsiTheme="majorHAnsi" w:cstheme="majorBidi"/>
-          <w:b/>
-          <w:color w:val="0066FF"/>
-          <w:sz w:val="36"/>
-          <w:szCs w:val="32"/>
-        </w:rPr>
-      </w:pPr>
-    </w:p>
-    <w:p>
-      <w:pPr>
-        <w:keepNext/>
-        <w:keepLines/>
-        <w:spacing w:before="240" w:after="0"/>
-        <w:outlineLvl w:val="0"/>
-        <w:rPr>
-          <w:rFonts w:asciiTheme="majorHAnsi" w:eastAsiaTheme="majorEastAsia" w:hAnsiTheme="majorHAnsi" w:cstheme="majorBidi"/>
-          <w:b/>
-          <w:color w:val="0066FF"/>
-          <w:sz w:val="36"/>
-          <w:szCs w:val="32"/>
-        </w:rPr>
-      </w:pPr>
-    </w:p>
-    <w:p>
-      <w:pPr>
-        <w:keepNext/>
-        <w:keepLines/>
-        <w:spacing w:before="240" w:after="0"/>
-        <w:outlineLvl w:val="0"/>
-        <w:rPr>
-          <w:rFonts w:asciiTheme="majorHAnsi" w:eastAsiaTheme="majorEastAsia" w:hAnsiTheme="majorHAnsi" w:cstheme="majorBidi"/>
-          <w:b/>
-          <w:color w:val="0066FF"/>
-          <w:sz w:val="36"/>
-          <w:szCs w:val="32"/>
-        </w:rPr>
-      </w:pPr>
-    </w:p>
-    <w:p>
-      <w:pPr>
-        <w:keepNext/>
-        <w:keepLines/>
-        <w:spacing w:before="240" w:after="0"/>
-        <w:outlineLvl w:val="0"/>
-        <w:rPr>
-          <w:rFonts w:asciiTheme="majorHAnsi" w:eastAsiaTheme="majorEastAsia" w:hAnsiTheme="majorHAnsi" w:cstheme="majorBidi"/>
-          <w:b/>
-          <w:color w:val="0066FF"/>
-          <w:sz w:val="36"/>
-          <w:szCs w:val="32"/>
-        </w:rPr>
-      </w:pPr>
-    </w:p>
-    <w:p>
-      <w:pPr>
-        <w:keepNext/>
-        <w:keepLines/>
-        <w:spacing w:before="240" w:after="0"/>
-        <w:outlineLvl w:val="0"/>
-        <w:rPr>
-          <w:rFonts w:asciiTheme="majorHAnsi" w:eastAsiaTheme="majorEastAsia" w:hAnsiTheme="majorHAnsi" w:cstheme="majorBidi"/>
-          <w:b/>
-          <w:color w:val="0066FF"/>
-          <w:sz w:val="36"/>
-          <w:szCs w:val="32"/>
-        </w:rPr>
-      </w:pPr>
-    </w:p>
-    <w:bookmarkEnd w:id="6"/>
-    <w:p>
-      <w:pPr>
-        <w:keepNext/>
-        <w:keepLines/>
-        <w:spacing w:before="240" w:after="0"/>
-        <w:outlineLvl w:val="0"/>
+        </w:rPr>
+        <w:lastRenderedPageBreak/>
+        <w:t>Testing</w:t>
+      </w:r>
+      <w:bookmarkEnd w:id="9"/>
+      <w:proofErr w:type="spellEnd"/>
+    </w:p>
+    <w:p>
+      <w:pPr>
         <w:rPr>
           <w:rFonts w:asciiTheme="majorHAnsi" w:eastAsiaTheme="majorEastAsia" w:hAnsiTheme="majorHAnsi" w:cstheme="majorBidi"/>
           <w:b/>
@@ -6505,82 +6361,26 @@
     </w:p>
     <w:p>
       <w:pPr>
-        <w:keepNext/>
-        <w:keepLines/>
-        <w:spacing w:before="240" w:after="0"/>
-        <w:outlineLvl w:val="0"/>
-        <w:rPr>
-          <w:rFonts w:asciiTheme="majorHAnsi" w:eastAsiaTheme="majorEastAsia" w:hAnsiTheme="majorHAnsi" w:cstheme="majorBidi"/>
-          <w:b/>
-          <w:color w:val="538135" w:themeColor="accent6" w:themeShade="BF"/>
-          <w:sz w:val="36"/>
-          <w:szCs w:val="32"/>
-        </w:rPr>
-      </w:pPr>
-      <w:bookmarkStart w:id="7" w:name="_Toc533107484"/>
-      <w:proofErr w:type="spellStart"/>
-      <w:r>
-        <w:rPr>
-          <w:rFonts w:asciiTheme="majorHAnsi" w:eastAsiaTheme="majorEastAsia" w:hAnsiTheme="majorHAnsi" w:cstheme="majorBidi"/>
-          <w:b/>
-          <w:color w:val="538135" w:themeColor="accent6" w:themeShade="BF"/>
-          <w:sz w:val="36"/>
-          <w:szCs w:val="32"/>
-        </w:rPr>
-        <w:lastRenderedPageBreak/>
-        <w:t>Testing</w:t>
-      </w:r>
-      <w:bookmarkEnd w:id="7"/>
-      <w:proofErr w:type="spellEnd"/>
-    </w:p>
-    <w:p>
-      <w:pPr>
-        <w:keepNext/>
-        <w:keepLines/>
-        <w:spacing w:before="240" w:after="0"/>
-        <w:outlineLvl w:val="0"/>
-        <w:rPr>
-          <w:rFonts w:asciiTheme="majorHAnsi" w:eastAsiaTheme="majorEastAsia" w:hAnsiTheme="majorHAnsi" w:cstheme="majorBidi"/>
-          <w:b/>
-          <w:color w:val="538135" w:themeColor="accent6" w:themeShade="BF"/>
-          <w:sz w:val="36"/>
-          <w:szCs w:val="32"/>
-        </w:rPr>
-      </w:pPr>
-    </w:p>
-    <w:p>
-      <w:pPr>
-        <w:keepNext/>
-        <w:keepLines/>
-        <w:spacing w:before="40" w:after="0"/>
-        <w:outlineLvl w:val="1"/>
-        <w:rPr>
-          <w:rFonts w:asciiTheme="majorHAnsi" w:eastAsiaTheme="majorEastAsia" w:hAnsiTheme="majorHAnsi" w:cstheme="majorBidi"/>
+        <w:pStyle w:val="berschrift2"/>
+        <w:rPr>
           <w:b/>
           <w:color w:val="538135" w:themeColor="accent6" w:themeShade="BF"/>
           <w:sz w:val="28"/>
-          <w:szCs w:val="26"/>
-        </w:rPr>
-      </w:pPr>
-      <w:bookmarkStart w:id="8" w:name="_Toc533107485"/>
-      <w:r>
-        <w:rPr>
-          <w:rFonts w:asciiTheme="majorHAnsi" w:eastAsiaTheme="majorEastAsia" w:hAnsiTheme="majorHAnsi" w:cstheme="majorBidi"/>
+        </w:rPr>
+      </w:pPr>
+      <w:bookmarkStart w:id="10" w:name="_Toc533171377"/>
+      <w:r>
+        <w:rPr>
           <w:b/>
           <w:color w:val="538135" w:themeColor="accent6" w:themeShade="BF"/>
           <w:sz w:val="28"/>
-          <w:szCs w:val="26"/>
         </w:rPr>
         <w:t>Testfall 1: Start und Endstation</w:t>
       </w:r>
-      <w:bookmarkEnd w:id="8"/>
-    </w:p>
-    <w:p>
-      <w:pPr>
-        <w:keepNext/>
-        <w:keepLines/>
-        <w:spacing w:before="40" w:after="0"/>
-        <w:outlineLvl w:val="1"/>
+      <w:bookmarkEnd w:id="10"/>
+    </w:p>
+    <w:p>
+      <w:pPr>
         <w:rPr>
           <w:rFonts w:asciiTheme="majorHAnsi" w:eastAsiaTheme="majorEastAsia" w:hAnsiTheme="majorHAnsi" w:cstheme="majorBidi"/>
           <w:color w:val="000000" w:themeColor="text1"/>
@@ -7578,68 +7378,43 @@
     </w:p>
     <w:p>
       <w:pPr>
-        <w:keepNext/>
-        <w:keepLines/>
-        <w:spacing w:before="40" w:after="0"/>
-        <w:outlineLvl w:val="1"/>
-        <w:rPr>
-          <w:rFonts w:asciiTheme="majorHAnsi" w:eastAsiaTheme="majorEastAsia" w:hAnsiTheme="majorHAnsi" w:cstheme="majorBidi"/>
+        <w:pStyle w:val="berschrift2"/>
+        <w:rPr>
           <w:b/>
           <w:color w:val="538135" w:themeColor="accent6" w:themeShade="BF"/>
           <w:sz w:val="28"/>
-          <w:szCs w:val="26"/>
-        </w:rPr>
-      </w:pPr>
-      <w:bookmarkStart w:id="9" w:name="_Toc533107486"/>
-      <w:r>
-        <w:rPr>
-          <w:rFonts w:asciiTheme="majorHAnsi" w:eastAsiaTheme="majorEastAsia" w:hAnsiTheme="majorHAnsi" w:cstheme="majorBidi"/>
+        </w:rPr>
+      </w:pPr>
+      <w:bookmarkStart w:id="11" w:name="_Toc533171378"/>
+      <w:r>
+        <w:rPr>
           <w:b/>
           <w:color w:val="538135" w:themeColor="accent6" w:themeShade="BF"/>
           <w:sz w:val="28"/>
-          <w:szCs w:val="26"/>
         </w:rPr>
         <w:lastRenderedPageBreak/>
         <w:t xml:space="preserve">Testfall 2: </w:t>
       </w:r>
       <w:r>
         <w:rPr>
-          <w:rFonts w:asciiTheme="majorHAnsi" w:eastAsiaTheme="majorEastAsia" w:hAnsiTheme="majorHAnsi" w:cstheme="majorBidi"/>
           <w:b/>
           <w:color w:val="538135" w:themeColor="accent6" w:themeShade="BF"/>
           <w:sz w:val="28"/>
-          <w:szCs w:val="26"/>
         </w:rPr>
         <w:t>Abfahrt</w:t>
       </w:r>
       <w:r>
         <w:rPr>
-          <w:rFonts w:asciiTheme="majorHAnsi" w:eastAsiaTheme="majorEastAsia" w:hAnsiTheme="majorHAnsi" w:cstheme="majorBidi"/>
           <w:b/>
           <w:color w:val="538135" w:themeColor="accent6" w:themeShade="BF"/>
           <w:sz w:val="28"/>
-          <w:szCs w:val="26"/>
-        </w:rPr>
-        <w:t>s</w:t>
-      </w:r>
-      <w:bookmarkEnd w:id="9"/>
-      <w:r>
-        <w:rPr>
-          <w:rFonts w:asciiTheme="majorHAnsi" w:eastAsiaTheme="majorEastAsia" w:hAnsiTheme="majorHAnsi" w:cstheme="majorBidi"/>
-          <w:b/>
-          <w:color w:val="538135" w:themeColor="accent6" w:themeShade="BF"/>
-          <w:sz w:val="28"/>
-          <w:szCs w:val="26"/>
-        </w:rPr>
-        <w:t>tafel</w:t>
-      </w:r>
-    </w:p>
-    <w:p>
-      <w:pPr>
-        <w:keepNext/>
-        <w:keepLines/>
-        <w:spacing w:before="40" w:after="0"/>
-        <w:outlineLvl w:val="1"/>
+        </w:rPr>
+        <w:t>stafel</w:t>
+      </w:r>
+      <w:bookmarkEnd w:id="11"/>
+    </w:p>
+    <w:p>
+      <w:pPr>
         <w:rPr>
           <w:rFonts w:asciiTheme="majorHAnsi" w:eastAsiaTheme="majorEastAsia" w:hAnsiTheme="majorHAnsi" w:cstheme="majorBidi"/>
           <w:color w:val="000000" w:themeColor="text1"/>
@@ -8060,28 +7835,23 @@
     </w:p>
     <w:p>
       <w:pPr>
-        <w:keepNext/>
-        <w:keepLines/>
-        <w:spacing w:before="40" w:after="0"/>
-        <w:outlineLvl w:val="1"/>
-        <w:rPr>
-          <w:rFonts w:asciiTheme="majorHAnsi" w:eastAsiaTheme="majorEastAsia" w:hAnsiTheme="majorHAnsi" w:cstheme="majorBidi"/>
+        <w:pStyle w:val="berschrift2"/>
+        <w:rPr>
           <w:b/>
           <w:color w:val="538135" w:themeColor="accent6" w:themeShade="BF"/>
           <w:sz w:val="28"/>
-          <w:szCs w:val="26"/>
-        </w:rPr>
-      </w:pPr>
-      <w:r>
-        <w:rPr>
-          <w:rFonts w:asciiTheme="majorHAnsi" w:eastAsiaTheme="majorEastAsia" w:hAnsiTheme="majorHAnsi" w:cstheme="majorBidi"/>
+        </w:rPr>
+      </w:pPr>
+      <w:bookmarkStart w:id="12" w:name="_Toc533171379"/>
+      <w:r>
+        <w:rPr>
           <w:b/>
           <w:color w:val="538135" w:themeColor="accent6" w:themeShade="BF"/>
           <w:sz w:val="28"/>
-          <w:szCs w:val="26"/>
         </w:rPr>
         <w:t>Testfall 3: Station Google Maps</w:t>
       </w:r>
+      <w:bookmarkEnd w:id="12"/>
     </w:p>
     <w:p>
       <w:pPr>
@@ -8336,27 +8106,30 @@
     </w:p>
     <w:p>
       <w:pPr>
-        <w:keepNext/>
-        <w:keepLines/>
-        <w:spacing w:before="40" w:after="0"/>
-        <w:outlineLvl w:val="1"/>
-        <w:rPr>
-          <w:rFonts w:asciiTheme="majorHAnsi" w:eastAsiaTheme="majorEastAsia" w:hAnsiTheme="majorHAnsi" w:cstheme="majorBidi"/>
+        <w:pStyle w:val="berschrift2"/>
+        <w:rPr>
           <w:b/>
           <w:color w:val="538135" w:themeColor="accent6" w:themeShade="BF"/>
           <w:sz w:val="28"/>
-          <w:szCs w:val="26"/>
-        </w:rPr>
-      </w:pPr>
-      <w:r>
-        <w:rPr>
-          <w:rFonts w:asciiTheme="majorHAnsi" w:eastAsiaTheme="majorEastAsia" w:hAnsiTheme="majorHAnsi" w:cstheme="majorBidi"/>
+        </w:rPr>
+      </w:pPr>
+      <w:bookmarkStart w:id="13" w:name="_Toc533171380"/>
+      <w:r>
+        <w:rPr>
           <w:b/>
           <w:color w:val="538135" w:themeColor="accent6" w:themeShade="BF"/>
           <w:sz w:val="28"/>
-          <w:szCs w:val="26"/>
-        </w:rPr>
-        <w:t xml:space="preserve">Testfall 4: Stationen in der Nähe </w:t>
+        </w:rPr>
+        <w:t>Testfall 4: Stationen in der Nähe</w:t>
+      </w:r>
+      <w:bookmarkEnd w:id="13"/>
+      <w:r>
+        <w:rPr>
+          <w:b/>
+          <w:color w:val="538135" w:themeColor="accent6" w:themeShade="BF"/>
+          <w:sz w:val="28"/>
+        </w:rPr>
+        <w:t xml:space="preserve"> </w:t>
       </w:r>
     </w:p>
     <w:p>
@@ -8545,31 +8318,26 @@
     </w:p>
     <w:p>
       <w:pPr>
-        <w:keepNext/>
-        <w:keepLines/>
-        <w:spacing w:before="40" w:after="0"/>
-        <w:outlineLvl w:val="1"/>
-        <w:rPr>
-          <w:rFonts w:asciiTheme="majorHAnsi" w:eastAsiaTheme="majorEastAsia" w:hAnsiTheme="majorHAnsi" w:cstheme="majorBidi"/>
+        <w:pStyle w:val="berschrift2"/>
+        <w:rPr>
           <w:b/>
           <w:color w:val="538135" w:themeColor="accent6" w:themeShade="BF"/>
           <w:sz w:val="28"/>
-          <w:szCs w:val="26"/>
-        </w:rPr>
-      </w:pPr>
-      <w:bookmarkStart w:id="10" w:name="_Toc533165815"/>
-      <w:r>
-        <w:rPr>
-          <w:rFonts w:asciiTheme="majorHAnsi" w:eastAsiaTheme="majorEastAsia" w:hAnsiTheme="majorHAnsi" w:cstheme="majorBidi"/>
+        </w:rPr>
+      </w:pPr>
+      <w:bookmarkStart w:id="14" w:name="_Toc533165815"/>
+      <w:bookmarkStart w:id="15" w:name="_Toc533171381"/>
+      <w:r>
+        <w:rPr>
           <w:b/>
           <w:color w:val="538135" w:themeColor="accent6" w:themeShade="BF"/>
           <w:sz w:val="28"/>
-          <w:szCs w:val="26"/>
         </w:rPr>
         <w:lastRenderedPageBreak/>
         <w:t>Testfall 5: Email senden</w:t>
       </w:r>
-      <w:bookmarkEnd w:id="10"/>
+      <w:bookmarkEnd w:id="14"/>
+      <w:bookmarkEnd w:id="15"/>
     </w:p>
     <w:p>
       <w:pPr>
@@ -8694,13 +8462,6 @@
             </w:r>
           </w:p>
           <w:p>
-            <w:pPr>
-              <w:numPr>
-                <w:ilvl w:val="0"/>
-                <w:numId w:val="7"/>
-              </w:numPr>
-              <w:contextualSpacing/>
-            </w:pPr>
             <w:r>
               <w:t xml:space="preserve">Von: </w:t>
             </w:r>
@@ -8711,37 +8472,16 @@
             <w:proofErr w:type="spellEnd"/>
           </w:p>
           <w:p>
-            <w:pPr>
-              <w:numPr>
-                <w:ilvl w:val="0"/>
-                <w:numId w:val="7"/>
-              </w:numPr>
-              <w:contextualSpacing/>
-            </w:pPr>
             <w:r>
               <w:t>Nach: Luzern</w:t>
             </w:r>
           </w:p>
           <w:p>
-            <w:pPr>
-              <w:numPr>
-                <w:ilvl w:val="0"/>
-                <w:numId w:val="7"/>
-              </w:numPr>
-              <w:contextualSpacing/>
-            </w:pPr>
             <w:r>
               <w:t>Datum: -</w:t>
             </w:r>
           </w:p>
           <w:p>
-            <w:pPr>
-              <w:numPr>
-                <w:ilvl w:val="0"/>
-                <w:numId w:val="7"/>
-              </w:numPr>
-              <w:contextualSpacing/>
-            </w:pPr>
             <w:r>
               <w:t>Zeit: -</w:t>
             </w:r>
@@ -8983,12 +8723,8 @@
     </w:p>
     <w:p>
       <w:pPr>
-        <w:keepNext/>
-        <w:keepLines/>
-        <w:spacing w:before="40" w:after="0"/>
-        <w:outlineLvl w:val="1"/>
-        <w:rPr>
-          <w:rFonts w:asciiTheme="majorHAnsi" w:eastAsiaTheme="majorEastAsia" w:hAnsiTheme="majorHAnsi" w:cstheme="majorBidi"/>
+        <w:pStyle w:val="berschrift1"/>
+        <w:rPr>
           <w:b/>
           <w:color w:val="538135" w:themeColor="accent6" w:themeShade="BF"/>
           <w:sz w:val="28"/>
@@ -8996,10 +8732,10 @@
           <w:lang w:val="en-US"/>
         </w:rPr>
       </w:pPr>
-      <w:bookmarkStart w:id="11" w:name="_Toc533165817"/>
-      <w:r>
-        <w:rPr>
-          <w:rFonts w:asciiTheme="majorHAnsi" w:eastAsiaTheme="majorEastAsia" w:hAnsiTheme="majorHAnsi" w:cstheme="majorBidi"/>
+      <w:bookmarkStart w:id="16" w:name="_Toc533165817"/>
+      <w:bookmarkStart w:id="17" w:name="_Toc533171382"/>
+      <w:r>
+        <w:rPr>
           <w:b/>
           <w:color w:val="538135" w:themeColor="accent6" w:themeShade="BF"/>
           <w:sz w:val="28"/>
@@ -9008,14 +8744,11 @@
         </w:rPr>
         <w:t>Using Test</w:t>
       </w:r>
-      <w:bookmarkEnd w:id="11"/>
-    </w:p>
-    <w:p>
-      <w:pPr>
-        <w:keepNext/>
-        <w:keepLines/>
-        <w:spacing w:before="40" w:after="0"/>
-        <w:outlineLvl w:val="1"/>
+      <w:bookmarkEnd w:id="16"/>
+      <w:bookmarkEnd w:id="17"/>
+    </w:p>
+    <w:p>
+      <w:pPr>
         <w:rPr>
           <w:rFonts w:asciiTheme="majorHAnsi" w:eastAsiaTheme="majorEastAsia" w:hAnsiTheme="majorHAnsi" w:cstheme="majorBidi"/>
           <w:color w:val="000000" w:themeColor="text1"/>
@@ -9027,10 +8760,6 @@
     </w:p>
     <w:p>
       <w:pPr>
-        <w:keepNext/>
-        <w:keepLines/>
-        <w:spacing w:before="40" w:after="0"/>
-        <w:outlineLvl w:val="1"/>
         <w:rPr>
           <w:rFonts w:asciiTheme="majorHAnsi" w:eastAsiaTheme="majorEastAsia" w:hAnsiTheme="majorHAnsi" w:cstheme="majorBidi"/>
           <w:color w:val="000000" w:themeColor="text1"/>
@@ -9059,10 +8788,6 @@
     </w:p>
     <w:p>
       <w:pPr>
-        <w:keepNext/>
-        <w:keepLines/>
-        <w:spacing w:before="40" w:after="0"/>
-        <w:outlineLvl w:val="1"/>
         <w:rPr>
           <w:rFonts w:asciiTheme="majorHAnsi" w:eastAsiaTheme="majorEastAsia" w:hAnsiTheme="majorHAnsi" w:cstheme="majorBidi"/>
           <w:color w:val="000000" w:themeColor="text1"/>
@@ -9073,10 +8798,6 @@
     </w:p>
     <w:p>
       <w:pPr>
-        <w:autoSpaceDE w:val="0"/>
-        <w:autoSpaceDN w:val="0"/>
-        <w:adjustRightInd w:val="0"/>
-        <w:spacing w:after="0" w:line="240" w:lineRule="auto"/>
         <w:rPr>
           <w:rFonts w:ascii="Consolas" w:hAnsi="Consolas" w:cs="Consolas"/>
           <w:color w:val="000000"/>
@@ -9159,10 +8880,6 @@
     </w:p>
     <w:p>
       <w:pPr>
-        <w:autoSpaceDE w:val="0"/>
-        <w:autoSpaceDN w:val="0"/>
-        <w:adjustRightInd w:val="0"/>
-        <w:spacing w:after="0" w:line="240" w:lineRule="auto"/>
         <w:rPr>
           <w:rFonts w:ascii="Consolas" w:hAnsi="Consolas" w:cs="Consolas"/>
           <w:color w:val="000000"/>
@@ -9184,10 +8901,6 @@
     </w:p>
     <w:p>
       <w:pPr>
-        <w:autoSpaceDE w:val="0"/>
-        <w:autoSpaceDN w:val="0"/>
-        <w:adjustRightInd w:val="0"/>
-        <w:spacing w:after="0" w:line="240" w:lineRule="auto"/>
         <w:rPr>
           <w:rFonts w:ascii="Consolas" w:hAnsi="Consolas" w:cs="Consolas"/>
           <w:color w:val="000000"/>
@@ -9273,10 +8986,6 @@
     </w:p>
     <w:p>
       <w:pPr>
-        <w:autoSpaceDE w:val="0"/>
-        <w:autoSpaceDN w:val="0"/>
-        <w:adjustRightInd w:val="0"/>
-        <w:spacing w:after="0" w:line="240" w:lineRule="auto"/>
         <w:rPr>
           <w:rFonts w:ascii="Consolas" w:hAnsi="Consolas" w:cs="Consolas"/>
           <w:color w:val="000000"/>
@@ -9444,10 +9153,6 @@
     </w:p>
     <w:p>
       <w:pPr>
-        <w:autoSpaceDE w:val="0"/>
-        <w:autoSpaceDN w:val="0"/>
-        <w:adjustRightInd w:val="0"/>
-        <w:spacing w:after="0" w:line="240" w:lineRule="auto"/>
         <w:rPr>
           <w:rFonts w:ascii="Consolas" w:hAnsi="Consolas" w:cs="Consolas"/>
           <w:color w:val="000000"/>
@@ -9459,10 +9164,6 @@
     </w:p>
     <w:p>
       <w:pPr>
-        <w:autoSpaceDE w:val="0"/>
-        <w:autoSpaceDN w:val="0"/>
-        <w:adjustRightInd w:val="0"/>
-        <w:spacing w:after="0" w:line="240" w:lineRule="auto"/>
         <w:rPr>
           <w:rFonts w:ascii="Consolas" w:hAnsi="Consolas" w:cs="Consolas"/>
           <w:color w:val="000000"/>
@@ -9534,12 +9235,36 @@
       </w:r>
     </w:p>
     <w:p/>
-    <w:p>
-      <w:pPr>
-        <w:keepNext/>
-        <w:keepLines/>
-        <w:spacing w:before="40" w:after="0"/>
-        <w:outlineLvl w:val="1"/>
+    <w:p/>
+    <w:p/>
+    <w:p/>
+    <w:p/>
+    <w:p/>
+    <w:p>
+      <w:pPr>
+        <w:pStyle w:val="berschrift1"/>
+        <w:rPr>
+          <w:b/>
+          <w:color w:val="538135" w:themeColor="accent6" w:themeShade="BF"/>
+          <w:sz w:val="36"/>
+        </w:rPr>
+      </w:pPr>
+      <w:bookmarkStart w:id="18" w:name="_Toc533171383"/>
+      <w:proofErr w:type="spellStart"/>
+      <w:r>
+        <w:rPr>
+          <w:b/>
+          <w:color w:val="538135" w:themeColor="accent6" w:themeShade="BF"/>
+          <w:sz w:val="36"/>
+        </w:rPr>
+        <w:lastRenderedPageBreak/>
+        <w:t>Installationsanleitung</w:t>
+      </w:r>
+      <w:bookmarkEnd w:id="18"/>
+      <w:proofErr w:type="spellEnd"/>
+    </w:p>
+    <w:p>
+      <w:pPr>
         <w:rPr>
           <w:rFonts w:asciiTheme="majorHAnsi" w:eastAsiaTheme="majorEastAsia" w:hAnsiTheme="majorHAnsi" w:cstheme="majorBidi"/>
           <w:b/>
@@ -9549,44 +9274,105 @@
           <w:lang w:val="en-US"/>
         </w:rPr>
       </w:pPr>
+    </w:p>
+    <w:p>
+      <w:pPr>
+        <w:rPr>
+          <w:rFonts w:asciiTheme="majorHAnsi" w:eastAsiaTheme="majorEastAsia" w:hAnsiTheme="majorHAnsi" w:cstheme="majorBidi"/>
+          <w:color w:val="000000" w:themeColor="text1"/>
+          <w:sz w:val="24"/>
+          <w:szCs w:val="26"/>
+        </w:rPr>
+      </w:pPr>
+      <w:r>
+        <w:rPr>
+          <w:rFonts w:asciiTheme="majorHAnsi" w:eastAsiaTheme="majorEastAsia" w:hAnsiTheme="majorHAnsi" w:cstheme="majorBidi"/>
+          <w:color w:val="000000" w:themeColor="text1"/>
+          <w:sz w:val="24"/>
+          <w:szCs w:val="26"/>
+        </w:rPr>
+        <w:t>Schritt 1: Laden Sie sich diese</w:t>
+      </w:r>
+      <w:r>
+        <w:rPr>
+          <w:rFonts w:asciiTheme="majorHAnsi" w:eastAsiaTheme="majorEastAsia" w:hAnsiTheme="majorHAnsi" w:cstheme="majorBidi"/>
+          <w:color w:val="000000" w:themeColor="text1"/>
+          <w:sz w:val="24"/>
+          <w:szCs w:val="26"/>
+        </w:rPr>
+        <w:t>s</w:t>
+      </w:r>
+      <w:r>
+        <w:rPr>
+          <w:rFonts w:asciiTheme="majorHAnsi" w:eastAsiaTheme="majorEastAsia" w:hAnsiTheme="majorHAnsi" w:cstheme="majorBidi"/>
+          <w:color w:val="000000" w:themeColor="text1"/>
+          <w:sz w:val="24"/>
+          <w:szCs w:val="26"/>
+        </w:rPr>
+        <w:t xml:space="preserve"> GIT-</w:t>
+      </w:r>
       <w:proofErr w:type="spellStart"/>
       <w:r>
         <w:rPr>
           <w:rFonts w:asciiTheme="majorHAnsi" w:eastAsiaTheme="majorEastAsia" w:hAnsiTheme="majorHAnsi" w:cstheme="majorBidi"/>
-          <w:b/>
-          <w:color w:val="538135" w:themeColor="accent6" w:themeShade="BF"/>
-          <w:sz w:val="28"/>
+          <w:color w:val="000000" w:themeColor="text1"/>
+          <w:sz w:val="24"/>
           <w:szCs w:val="26"/>
-          <w:lang w:val="en-US"/>
-        </w:rPr>
-        <w:t>Installationsanleitung</w:t>
+        </w:rPr>
+        <w:t>Repo</w:t>
       </w:r>
       <w:proofErr w:type="spellEnd"/>
-    </w:p>
-    <w:p>
-      <w:pPr>
-        <w:keepNext/>
-        <w:keepLines/>
-        <w:spacing w:before="40" w:after="0"/>
-        <w:outlineLvl w:val="1"/>
+      <w:r>
         <w:rPr>
           <w:rFonts w:asciiTheme="majorHAnsi" w:eastAsiaTheme="majorEastAsia" w:hAnsiTheme="majorHAnsi" w:cstheme="majorBidi"/>
-          <w:b/>
-          <w:color w:val="538135" w:themeColor="accent6" w:themeShade="BF"/>
-          <w:sz w:val="28"/>
+          <w:color w:val="000000" w:themeColor="text1"/>
+          <w:sz w:val="24"/>
           <w:szCs w:val="26"/>
-          <w:lang w:val="en-US"/>
-        </w:rPr>
-      </w:pPr>
-      <w:bookmarkStart w:id="12" w:name="_GoBack"/>
-      <w:bookmarkEnd w:id="12"/>
-    </w:p>
-    <w:p>
-      <w:pPr>
-        <w:keepNext/>
-        <w:keepLines/>
-        <w:spacing w:before="40" w:after="0"/>
-        <w:outlineLvl w:val="1"/>
+        </w:rPr>
+        <w:t xml:space="preserve"> hinunter </w:t>
+      </w:r>
+    </w:p>
+    <w:p>
+      <w:pPr>
+        <w:rPr>
+          <w:rFonts w:asciiTheme="majorHAnsi" w:eastAsiaTheme="majorEastAsia" w:hAnsiTheme="majorHAnsi" w:cstheme="majorBidi"/>
+          <w:color w:val="000000" w:themeColor="text1"/>
+          <w:sz w:val="24"/>
+          <w:szCs w:val="26"/>
+        </w:rPr>
+      </w:pPr>
+      <w:hyperlink r:id="rId25" w:history="1">
+        <w:r>
+          <w:rPr>
+            <w:rStyle w:val="Hyperlink"/>
+            <w:rFonts w:asciiTheme="majorHAnsi" w:eastAsiaTheme="majorEastAsia" w:hAnsiTheme="majorHAnsi" w:cstheme="majorBidi"/>
+            <w:sz w:val="24"/>
+            <w:szCs w:val="26"/>
+          </w:rPr>
+          <w:t>https://github.com/Ko</w:t>
+        </w:r>
+        <w:r>
+          <w:rPr>
+            <w:rStyle w:val="Hyperlink"/>
+            <w:rFonts w:asciiTheme="majorHAnsi" w:eastAsiaTheme="majorEastAsia" w:hAnsiTheme="majorHAnsi" w:cstheme="majorBidi"/>
+            <w:sz w:val="24"/>
+            <w:szCs w:val="26"/>
+          </w:rPr>
+          <w:t>t</w:t>
+        </w:r>
+        <w:r>
+          <w:rPr>
+            <w:rStyle w:val="Hyperlink"/>
+            <w:rFonts w:asciiTheme="majorHAnsi" w:eastAsiaTheme="majorEastAsia" w:hAnsiTheme="majorHAnsi" w:cstheme="majorBidi"/>
+            <w:sz w:val="24"/>
+            <w:szCs w:val="26"/>
+          </w:rPr>
+          <w:t>star1/modul-318-student</w:t>
+        </w:r>
+      </w:hyperlink>
+    </w:p>
+    <w:p>
+      <w:pPr>
         <w:rPr>
           <w:rFonts w:asciiTheme="majorHAnsi" w:eastAsiaTheme="majorEastAsia" w:hAnsiTheme="majorHAnsi" w:cstheme="majorBidi"/>
           <w:color w:val="000000" w:themeColor="text1"/>
@@ -9594,35 +9380,264 @@
           <w:szCs w:val="26"/>
         </w:rPr>
       </w:pPr>
-      <w:r>
+    </w:p>
+    <w:p>
+      <w:pPr>
         <w:rPr>
           <w:rFonts w:asciiTheme="majorHAnsi" w:eastAsiaTheme="majorEastAsia" w:hAnsiTheme="majorHAnsi" w:cstheme="majorBidi"/>
           <w:color w:val="000000" w:themeColor="text1"/>
           <w:sz w:val="28"/>
           <w:szCs w:val="26"/>
         </w:rPr>
-        <w:t>Schritt 1: Laden Sie sich d</w:t>
-      </w:r>
-      <w:r>
+      </w:pPr>
+      <w:r>
+        <w:rPr>
+          <w:noProof/>
+        </w:rPr>
+        <mc:AlternateContent>
+          <mc:Choice Requires="wps">
+            <w:drawing>
+              <wp:anchor distT="0" distB="0" distL="114300" distR="114300" simplePos="0" relativeHeight="251685888" behindDoc="0" locked="0" layoutInCell="1" allowOverlap="1">
+                <wp:simplePos x="0" y="0"/>
+                <wp:positionH relativeFrom="column">
+                  <wp:posOffset>4371367</wp:posOffset>
+                </wp:positionH>
+                <wp:positionV relativeFrom="paragraph">
+                  <wp:posOffset>371751</wp:posOffset>
+                </wp:positionV>
+                <wp:extent cx="787180" cy="238539"/>
+                <wp:effectExtent l="0" t="0" r="13335" b="28575"/>
+                <wp:wrapNone/>
+                <wp:docPr id="195" name="Rechteck 195"/>
+                <wp:cNvGraphicFramePr/>
+                <a:graphic xmlns:a="http://schemas.openxmlformats.org/drawingml/2006/main">
+                  <a:graphicData uri="http://schemas.microsoft.com/office/word/2010/wordprocessingShape">
+                    <wps:wsp>
+                      <wps:cNvSpPr/>
+                      <wps:spPr>
+                        <a:xfrm>
+                          <a:off x="0" y="0"/>
+                          <a:ext cx="787180" cy="238539"/>
+                        </a:xfrm>
+                        <a:prstGeom prst="rect">
+                          <a:avLst/>
+                        </a:prstGeom>
+                        <a:noFill/>
+                        <a:ln>
+                          <a:solidFill>
+                            <a:srgbClr val="FF0000"/>
+                          </a:solidFill>
+                        </a:ln>
+                      </wps:spPr>
+                      <wps:style>
+                        <a:lnRef idx="2">
+                          <a:schemeClr val="accent1">
+                            <a:shade val="50000"/>
+                          </a:schemeClr>
+                        </a:lnRef>
+                        <a:fillRef idx="1">
+                          <a:schemeClr val="accent1"/>
+                        </a:fillRef>
+                        <a:effectRef idx="0">
+                          <a:schemeClr val="accent1"/>
+                        </a:effectRef>
+                        <a:fontRef idx="minor">
+                          <a:schemeClr val="lt1"/>
+                        </a:fontRef>
+                      </wps:style>
+                      <wps:bodyPr rot="0" spcFirstLastPara="0" vertOverflow="overflow" horzOverflow="overflow" vert="horz" wrap="square" lIns="91440" tIns="45720" rIns="91440" bIns="45720" numCol="1" spcCol="0" rtlCol="0" fromWordArt="0" anchor="ctr" anchorCtr="0" forceAA="0" compatLnSpc="1">
+                        <a:prstTxWarp prst="textNoShape">
+                          <a:avLst/>
+                        </a:prstTxWarp>
+                        <a:noAutofit/>
+                      </wps:bodyPr>
+                    </wps:wsp>
+                  </a:graphicData>
+                </a:graphic>
+              </wp:anchor>
+            </w:drawing>
+          </mc:Choice>
+          <mc:Fallback>
+            <w:pict>
+              <v:rect w14:anchorId="50DF342E" id="Rechteck 195" o:spid="_x0000_s1026" style="position:absolute;margin-left:344.2pt;margin-top:29.25pt;width:62pt;height:18.8pt;z-index:251685888;visibility:visible;mso-wrap-style:square;mso-wrap-distance-left:9pt;mso-wrap-distance-top:0;mso-wrap-distance-right:9pt;mso-wrap-distance-bottom:0;mso-position-horizontal:absolute;mso-position-horizontal-relative:text;mso-position-vertical:absolute;mso-position-vertical-relative:text;v-text-anchor:middle" o:gfxdata="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" filled="f" strokecolor="red" strokeweight="1pt"/>
+            </w:pict>
+          </mc:Fallback>
+        </mc:AlternateContent>
+      </w:r>
+      <w:r>
+        <w:rPr>
+          <w:noProof/>
+        </w:rPr>
+        <w:drawing>
+          <wp:inline distT="0" distB="0" distL="0" distR="0" wp14:anchorId="2E86F040" wp14:editId="357B85B7">
+            <wp:extent cx="5168348" cy="2794395"/>
+            <wp:effectExtent l="0" t="0" r="0" b="6350"/>
+            <wp:docPr id="194" name="Grafik 194"/>
+            <wp:cNvGraphicFramePr>
+              <a:graphicFrameLocks xmlns:a="http://schemas.openxmlformats.org/drawingml/2006/main" noChangeAspect="1"/>
+            </wp:cNvGraphicFramePr>
+            <a:graphic xmlns:a="http://schemas.openxmlformats.org/drawingml/2006/main">
+              <a:graphicData uri="http://schemas.openxmlformats.org/drawingml/2006/picture">
+                <pic:pic xmlns:pic="http://schemas.openxmlformats.org/drawingml/2006/picture">
+                  <pic:nvPicPr>
+                    <pic:cNvPr id="1" name=""/>
+                    <pic:cNvPicPr/>
+                  </pic:nvPicPr>
+                  <pic:blipFill>
+                    <a:blip r:embed="rId26"/>
+                    <a:stretch>
+                      <a:fillRect/>
+                    </a:stretch>
+                  </pic:blipFill>
+                  <pic:spPr>
+                    <a:xfrm>
+                      <a:off x="0" y="0"/>
+                      <a:ext cx="5181054" cy="2801265"/>
+                    </a:xfrm>
+                    <a:prstGeom prst="rect">
+                      <a:avLst/>
+                    </a:prstGeom>
+                  </pic:spPr>
+                </pic:pic>
+              </a:graphicData>
+            </a:graphic>
+          </wp:inline>
+        </w:drawing>
+      </w:r>
+    </w:p>
+    <w:p>
+      <w:pPr>
         <w:rPr>
           <w:rFonts w:asciiTheme="majorHAnsi" w:eastAsiaTheme="majorEastAsia" w:hAnsiTheme="majorHAnsi" w:cstheme="majorBidi"/>
           <w:color w:val="000000" w:themeColor="text1"/>
           <w:sz w:val="28"/>
           <w:szCs w:val="26"/>
         </w:rPr>
-        <w:t>iese GIT-</w:t>
-      </w:r>
-      <w:proofErr w:type="spellStart"/>
-      <w:r>
+      </w:pPr>
+      <w:r>
+        <w:rPr>
+          <w:noProof/>
+        </w:rPr>
+        <mc:AlternateContent>
+          <mc:Choice Requires="wps">
+            <w:drawing>
+              <wp:anchor distT="0" distB="0" distL="114300" distR="114300" simplePos="0" relativeHeight="251687936" behindDoc="0" locked="0" layoutInCell="1" allowOverlap="1" wp14:anchorId="5847CF60" wp14:editId="55EB8571">
+                <wp:simplePos x="0" y="0"/>
+                <wp:positionH relativeFrom="column">
+                  <wp:posOffset>1772202</wp:posOffset>
+                </wp:positionH>
+                <wp:positionV relativeFrom="paragraph">
+                  <wp:posOffset>1198218</wp:posOffset>
+                </wp:positionV>
+                <wp:extent cx="787180" cy="238539"/>
+                <wp:effectExtent l="0" t="0" r="13335" b="28575"/>
+                <wp:wrapNone/>
+                <wp:docPr id="197" name="Rechteck 197"/>
+                <wp:cNvGraphicFramePr/>
+                <a:graphic xmlns:a="http://schemas.openxmlformats.org/drawingml/2006/main">
+                  <a:graphicData uri="http://schemas.microsoft.com/office/word/2010/wordprocessingShape">
+                    <wps:wsp>
+                      <wps:cNvSpPr/>
+                      <wps:spPr>
+                        <a:xfrm>
+                          <a:off x="0" y="0"/>
+                          <a:ext cx="787180" cy="238539"/>
+                        </a:xfrm>
+                        <a:prstGeom prst="rect">
+                          <a:avLst/>
+                        </a:prstGeom>
+                        <a:noFill/>
+                        <a:ln>
+                          <a:solidFill>
+                            <a:srgbClr val="FF0000"/>
+                          </a:solidFill>
+                        </a:ln>
+                      </wps:spPr>
+                      <wps:style>
+                        <a:lnRef idx="2">
+                          <a:schemeClr val="accent1">
+                            <a:shade val="50000"/>
+                          </a:schemeClr>
+                        </a:lnRef>
+                        <a:fillRef idx="1">
+                          <a:schemeClr val="accent1"/>
+                        </a:fillRef>
+                        <a:effectRef idx="0">
+                          <a:schemeClr val="accent1"/>
+                        </a:effectRef>
+                        <a:fontRef idx="minor">
+                          <a:schemeClr val="lt1"/>
+                        </a:fontRef>
+                      </wps:style>
+                      <wps:bodyPr rot="0" spcFirstLastPara="0" vertOverflow="overflow" horzOverflow="overflow" vert="horz" wrap="square" lIns="91440" tIns="45720" rIns="91440" bIns="45720" numCol="1" spcCol="0" rtlCol="0" fromWordArt="0" anchor="ctr" anchorCtr="0" forceAA="0" compatLnSpc="1">
+                        <a:prstTxWarp prst="textNoShape">
+                          <a:avLst/>
+                        </a:prstTxWarp>
+                        <a:noAutofit/>
+                      </wps:bodyPr>
+                    </wps:wsp>
+                  </a:graphicData>
+                </a:graphic>
+              </wp:anchor>
+            </w:drawing>
+          </mc:Choice>
+          <mc:Fallback>
+            <w:pict>
+              <v:rect w14:anchorId="04517941" id="Rechteck 197" o:spid="_x0000_s1026" style="position:absolute;margin-left:139.55pt;margin-top:94.35pt;width:62pt;height:18.8pt;z-index:251687936;visibility:visible;mso-wrap-style:square;mso-wrap-distance-left:9pt;mso-wrap-distance-top:0;mso-wrap-distance-right:9pt;mso-wrap-distance-bottom:0;mso-position-horizontal:absolute;mso-position-horizontal-relative:text;mso-position-vertical:absolute;mso-position-vertical-relative:text;v-text-anchor:middle" o:gfxdata="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" filled="f" strokecolor="red" strokeweight="1pt"/>
+            </w:pict>
+          </mc:Fallback>
+        </mc:AlternateContent>
+      </w:r>
+      <w:r>
+        <w:rPr>
+          <w:noProof/>
+        </w:rPr>
+        <w:drawing>
+          <wp:inline distT="0" distB="0" distL="0" distR="0" wp14:anchorId="477D66E6" wp14:editId="2C4DE153">
+            <wp:extent cx="2868405" cy="1455089"/>
+            <wp:effectExtent l="0" t="0" r="8255" b="0"/>
+            <wp:docPr id="196" name="Grafik 196"/>
+            <wp:cNvGraphicFramePr>
+              <a:graphicFrameLocks xmlns:a="http://schemas.openxmlformats.org/drawingml/2006/main" noChangeAspect="1"/>
+            </wp:cNvGraphicFramePr>
+            <a:graphic xmlns:a="http://schemas.openxmlformats.org/drawingml/2006/main">
+              <a:graphicData uri="http://schemas.openxmlformats.org/drawingml/2006/picture">
+                <pic:pic xmlns:pic="http://schemas.openxmlformats.org/drawingml/2006/picture">
+                  <pic:nvPicPr>
+                    <pic:cNvPr id="1" name=""/>
+                    <pic:cNvPicPr/>
+                  </pic:nvPicPr>
+                  <pic:blipFill>
+                    <a:blip r:embed="rId27"/>
+                    <a:stretch>
+                      <a:fillRect/>
+                    </a:stretch>
+                  </pic:blipFill>
+                  <pic:spPr>
+                    <a:xfrm>
+                      <a:off x="0" y="0"/>
+                      <a:ext cx="2878435" cy="1460177"/>
+                    </a:xfrm>
+                    <a:prstGeom prst="rect">
+                      <a:avLst/>
+                    </a:prstGeom>
+                  </pic:spPr>
+                </pic:pic>
+              </a:graphicData>
+            </a:graphic>
+          </wp:inline>
+        </w:drawing>
+      </w:r>
+    </w:p>
+    <w:p>
+      <w:pPr>
         <w:rPr>
           <w:rFonts w:asciiTheme="majorHAnsi" w:eastAsiaTheme="majorEastAsia" w:hAnsiTheme="majorHAnsi" w:cstheme="majorBidi"/>
           <w:color w:val="000000" w:themeColor="text1"/>
           <w:sz w:val="28"/>
           <w:szCs w:val="26"/>
         </w:rPr>
-        <w:t>Repo</w:t>
-      </w:r>
-      <w:proofErr w:type="spellEnd"/>
+      </w:pPr>
       <w:r>
         <w:rPr>
           <w:rFonts w:asciiTheme="majorHAnsi" w:eastAsiaTheme="majorEastAsia" w:hAnsiTheme="majorHAnsi" w:cstheme="majorBidi"/>
@@ -9630,15 +9645,124 @@
           <w:sz w:val="28"/>
           <w:szCs w:val="26"/>
         </w:rPr>
-        <w:t xml:space="preserve"> hinunter und entpacken Sie es.</w:t>
-      </w:r>
-    </w:p>
-    <w:p>
-      <w:pPr>
-        <w:keepNext/>
-        <w:keepLines/>
-        <w:spacing w:before="40" w:after="0"/>
-        <w:outlineLvl w:val="1"/>
+        <w:t xml:space="preserve">Schritt 2: </w:t>
+      </w:r>
+    </w:p>
+    <w:p>
+      <w:pPr>
+        <w:rPr>
+          <w:rFonts w:asciiTheme="majorHAnsi" w:eastAsiaTheme="majorEastAsia" w:hAnsiTheme="majorHAnsi" w:cstheme="majorBidi"/>
+          <w:color w:val="000000" w:themeColor="text1"/>
+          <w:sz w:val="24"/>
+          <w:szCs w:val="26"/>
+        </w:rPr>
+      </w:pPr>
+      <w:r>
+        <w:rPr>
+          <w:rFonts w:asciiTheme="majorHAnsi" w:eastAsiaTheme="majorEastAsia" w:hAnsiTheme="majorHAnsi" w:cstheme="majorBidi"/>
+          <w:color w:val="000000" w:themeColor="text1"/>
+          <w:sz w:val="24"/>
+          <w:szCs w:val="26"/>
+        </w:rPr>
+        <w:t xml:space="preserve">Rechtsklick auf die </w:t>
+      </w:r>
+      <w:proofErr w:type="spellStart"/>
+      <w:r>
+        <w:rPr>
+          <w:rFonts w:asciiTheme="majorHAnsi" w:eastAsiaTheme="majorEastAsia" w:hAnsiTheme="majorHAnsi" w:cstheme="majorBidi"/>
+          <w:color w:val="000000" w:themeColor="text1"/>
+          <w:sz w:val="24"/>
+          <w:szCs w:val="26"/>
+        </w:rPr>
+        <w:t>zip</w:t>
+      </w:r>
+      <w:proofErr w:type="spellEnd"/>
+      <w:r>
+        <w:rPr>
+          <w:rFonts w:asciiTheme="majorHAnsi" w:eastAsiaTheme="majorEastAsia" w:hAnsiTheme="majorHAnsi" w:cstheme="majorBidi"/>
+          <w:color w:val="000000" w:themeColor="text1"/>
+          <w:sz w:val="24"/>
+          <w:szCs w:val="26"/>
+        </w:rPr>
+        <w:t xml:space="preserve"> Datei -&gt; Klicken </w:t>
+      </w:r>
+      <w:r>
+        <w:rPr>
+          <w:rFonts w:asciiTheme="majorHAnsi" w:eastAsiaTheme="majorEastAsia" w:hAnsiTheme="majorHAnsi" w:cstheme="majorBidi"/>
+          <w:color w:val="000000" w:themeColor="text1"/>
+          <w:sz w:val="24"/>
+          <w:szCs w:val="26"/>
+        </w:rPr>
+        <w:t>S</w:t>
+      </w:r>
+      <w:r>
+        <w:rPr>
+          <w:rFonts w:asciiTheme="majorHAnsi" w:eastAsiaTheme="majorEastAsia" w:hAnsiTheme="majorHAnsi" w:cstheme="majorBidi"/>
+          <w:color w:val="000000" w:themeColor="text1"/>
+          <w:sz w:val="24"/>
+          <w:szCs w:val="26"/>
+        </w:rPr>
+        <w:t xml:space="preserve">ie auf </w:t>
+      </w:r>
+      <w:r>
+        <w:rPr>
+          <w:rFonts w:asciiTheme="majorHAnsi" w:eastAsiaTheme="majorEastAsia" w:hAnsiTheme="majorHAnsi" w:cstheme="majorBidi"/>
+          <w:color w:val="000000" w:themeColor="text1"/>
+          <w:sz w:val="24"/>
+          <w:szCs w:val="26"/>
+        </w:rPr>
+        <w:t>«</w:t>
+      </w:r>
+      <w:r>
+        <w:rPr>
+          <w:rFonts w:asciiTheme="majorHAnsi" w:eastAsiaTheme="majorEastAsia" w:hAnsiTheme="majorHAnsi" w:cstheme="majorBidi"/>
+          <w:color w:val="000000" w:themeColor="text1"/>
+          <w:sz w:val="24"/>
+          <w:szCs w:val="26"/>
+        </w:rPr>
+        <w:t>Hier entpacken</w:t>
+      </w:r>
+      <w:r>
+        <w:rPr>
+          <w:rFonts w:asciiTheme="majorHAnsi" w:eastAsiaTheme="majorEastAsia" w:hAnsiTheme="majorHAnsi" w:cstheme="majorBidi"/>
+          <w:color w:val="000000" w:themeColor="text1"/>
+          <w:sz w:val="24"/>
+          <w:szCs w:val="26"/>
+        </w:rPr>
+        <w:t>»</w:t>
+      </w:r>
+    </w:p>
+    <w:p>
+      <w:pPr>
+        <w:rPr>
+          <w:rFonts w:asciiTheme="majorHAnsi" w:eastAsiaTheme="majorEastAsia" w:hAnsiTheme="majorHAnsi" w:cstheme="majorBidi"/>
+          <w:color w:val="000000" w:themeColor="text1"/>
+          <w:sz w:val="24"/>
+          <w:szCs w:val="26"/>
+        </w:rPr>
+      </w:pPr>
+      <w:r>
+        <w:rPr>
+          <w:rFonts w:asciiTheme="majorHAnsi" w:eastAsiaTheme="majorEastAsia" w:hAnsiTheme="majorHAnsi" w:cstheme="majorBidi"/>
+          <w:color w:val="000000" w:themeColor="text1"/>
+          <w:sz w:val="24"/>
+          <w:szCs w:val="26"/>
+        </w:rPr>
+        <w:t>Öffnen Sie anschliessend den Ordner</w:t>
+      </w:r>
+    </w:p>
+    <w:p>
+      <w:pPr>
+        <w:rPr>
+          <w:rFonts w:asciiTheme="majorHAnsi" w:eastAsiaTheme="majorEastAsia" w:hAnsiTheme="majorHAnsi" w:cstheme="majorBidi"/>
+          <w:color w:val="000000" w:themeColor="text1"/>
+          <w:sz w:val="24"/>
+          <w:szCs w:val="26"/>
+        </w:rPr>
+      </w:pPr>
+    </w:p>
+    <w:p>
+      <w:pPr>
         <w:rPr>
           <w:rFonts w:asciiTheme="majorHAnsi" w:eastAsiaTheme="majorEastAsia" w:hAnsiTheme="majorHAnsi" w:cstheme="majorBidi"/>
           <w:color w:val="000000" w:themeColor="text1"/>
@@ -9653,41 +9777,107 @@
           <w:sz w:val="28"/>
           <w:szCs w:val="26"/>
         </w:rPr>
-        <w:t xml:space="preserve"> </w:t>
-      </w:r>
-    </w:p>
-    <w:p>
-      <w:pPr>
-        <w:keepNext/>
-        <w:keepLines/>
-        <w:spacing w:before="40" w:after="0"/>
-        <w:outlineLvl w:val="1"/>
+        <w:t>Schritt 3:</w:t>
+      </w:r>
+    </w:p>
+    <w:p>
+      <w:pPr>
         <w:rPr>
           <w:rFonts w:asciiTheme="majorHAnsi" w:eastAsiaTheme="majorEastAsia" w:hAnsiTheme="majorHAnsi" w:cstheme="majorBidi"/>
-          <w:b/>
-          <w:color w:val="538135" w:themeColor="accent6" w:themeShade="BF"/>
+          <w:color w:val="000000" w:themeColor="text1"/>
+          <w:sz w:val="24"/>
+          <w:szCs w:val="26"/>
+        </w:rPr>
+      </w:pPr>
+      <w:r>
+        <w:rPr>
+          <w:rFonts w:asciiTheme="majorHAnsi" w:eastAsiaTheme="majorEastAsia" w:hAnsiTheme="majorHAnsi" w:cstheme="majorBidi"/>
+          <w:color w:val="000000" w:themeColor="text1"/>
+          <w:sz w:val="24"/>
+          <w:szCs w:val="26"/>
+        </w:rPr>
+        <w:t>Öffnen Sie den Ordner «App» und führ die Datei «GUI.exe aus»</w:t>
+      </w:r>
+    </w:p>
+    <w:p>
+      <w:pPr>
+        <w:rPr>
+          <w:rFonts w:asciiTheme="majorHAnsi" w:eastAsiaTheme="majorEastAsia" w:hAnsiTheme="majorHAnsi" w:cstheme="majorBidi"/>
+          <w:color w:val="000000" w:themeColor="text1"/>
           <w:sz w:val="28"/>
           <w:szCs w:val="26"/>
         </w:rPr>
       </w:pPr>
-    </w:p>
-    <w:p>
-      <w:pPr>
-        <w:keepNext/>
-        <w:keepLines/>
-        <w:spacing w:before="40" w:after="0"/>
-        <w:outlineLvl w:val="1"/>
+      <w:bookmarkStart w:id="19" w:name="_GoBack"/>
+      <w:bookmarkEnd w:id="19"/>
+    </w:p>
+    <w:p>
+      <w:pPr>
+        <w:pStyle w:val="berschrift1"/>
+        <w:rPr>
+          <w:b/>
+          <w:color w:val="538135" w:themeColor="accent6" w:themeShade="BF"/>
+          <w:sz w:val="36"/>
+        </w:rPr>
+      </w:pPr>
+      <w:bookmarkStart w:id="20" w:name="_Toc533171384"/>
+      <w:r>
+        <w:rPr>
+          <w:b/>
+          <w:color w:val="538135" w:themeColor="accent6" w:themeShade="BF"/>
+          <w:sz w:val="36"/>
+        </w:rPr>
+        <w:t>Deinstallation</w:t>
+      </w:r>
+      <w:bookmarkEnd w:id="20"/>
+      <w:r>
+        <w:rPr>
+          <w:b/>
+          <w:color w:val="538135" w:themeColor="accent6" w:themeShade="BF"/>
+          <w:sz w:val="36"/>
+        </w:rPr>
+        <w:t xml:space="preserve"> </w:t>
+      </w:r>
+    </w:p>
+    <w:p>
+      <w:pPr>
         <w:rPr>
           <w:rFonts w:asciiTheme="majorHAnsi" w:eastAsiaTheme="majorEastAsia" w:hAnsiTheme="majorHAnsi" w:cstheme="majorBidi"/>
-          <w:b/>
-          <w:color w:val="538135" w:themeColor="accent6" w:themeShade="BF"/>
-          <w:sz w:val="28"/>
+          <w:color w:val="000000" w:themeColor="text1"/>
+          <w:sz w:val="24"/>
           <w:szCs w:val="26"/>
         </w:rPr>
       </w:pPr>
+      <w:r>
+        <w:rPr>
+          <w:rFonts w:asciiTheme="majorHAnsi" w:eastAsiaTheme="majorEastAsia" w:hAnsiTheme="majorHAnsi" w:cstheme="majorBidi"/>
+          <w:color w:val="000000" w:themeColor="text1"/>
+          <w:sz w:val="24"/>
+          <w:szCs w:val="26"/>
+        </w:rPr>
+        <w:t>Schritt 1: Löschen Sie den Ordner</w:t>
+      </w:r>
+      <w:r>
+        <w:rPr>
+          <w:rFonts w:asciiTheme="majorHAnsi" w:eastAsiaTheme="majorEastAsia" w:hAnsiTheme="majorHAnsi" w:cstheme="majorBidi"/>
+          <w:color w:val="000000" w:themeColor="text1"/>
+          <w:sz w:val="24"/>
+          <w:szCs w:val="26"/>
+        </w:rPr>
+        <w:t xml:space="preserve"> i</w:t>
+      </w:r>
+      <w:r>
+        <w:rPr>
+          <w:rFonts w:asciiTheme="majorHAnsi" w:eastAsiaTheme="majorEastAsia" w:hAnsiTheme="majorHAnsi" w:cstheme="majorBidi"/>
+          <w:color w:val="000000" w:themeColor="text1"/>
+          <w:sz w:val="24"/>
+          <w:szCs w:val="26"/>
+        </w:rPr>
+        <w:t xml:space="preserve">n dem sie </w:t>
+      </w:r>
     </w:p>
     <w:sectPr>
-      <w:footerReference w:type="default" r:id="rId24"/>
+      <w:footerReference w:type="default" r:id="rId28"/>
       <w:pgSz w:w="11906" w:h="16838"/>
       <w:pgMar w:top="1417" w:right="1417" w:bottom="1134" w:left="1417" w:header="708" w:footer="708" w:gutter="0"/>
       <w:cols w:space="708"/>
@@ -9822,7 +10012,7 @@
             </mc:Choice>
             <mc:Fallback>
               <w:pict>
-                <v:rect w14:anchorId="6B40C5A9" id="Rechteck 9" o:spid="_x0000_s1026" style="position:absolute;margin-left:542.35pt;margin-top:-6.6pt;width:593.55pt;height:77pt;z-index:-251656192;visibility:visible;mso-wrap-style:square;mso-width-percent:0;mso-height-percent:0;mso-wrap-distance-left:9pt;mso-wrap-distance-top:0;mso-wrap-distance-right:9pt;mso-wrap-distance-bottom:0;mso-position-horizontal:right;mso-position-horizontal-relative:page;mso-position-vertical:absolute;mso-position-vertical-relative:text;mso-width-percent:0;mso-height-percent:0;mso-width-relative:margin;mso-height-relative:margin;v-text-anchor:middle" o:gfxdata="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" fillcolor="#538135 [2409]" strokecolor="#538135 [2409]" strokeweight="1pt">
+                <v:rect w14:anchorId="3DD466C2" id="Rechteck 9" o:spid="_x0000_s1026" style="position:absolute;margin-left:542.35pt;margin-top:-6.6pt;width:593.55pt;height:77pt;z-index:-251656192;visibility:visible;mso-wrap-style:square;mso-width-percent:0;mso-height-percent:0;mso-wrap-distance-left:9pt;mso-wrap-distance-top:0;mso-wrap-distance-right:9pt;mso-wrap-distance-bottom:0;mso-position-horizontal:right;mso-position-horizontal-relative:page;mso-position-vertical:absolute;mso-position-vertical-relative:text;mso-width-percent:0;mso-height-percent:0;mso-width-relative:margin;mso-height-relative:margin;v-text-anchor:middle" o:gfxdata="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" fillcolor="#538135 [2409]" strokecolor="#538135 [2409]" strokeweight="1pt">
                   <w10:wrap anchorx="page"/>
                 </v:rect>
               </w:pict>
@@ -11276,6 +11466,50 @@
     <w:name w:val="Normal"/>
     <w:qFormat/>
   </w:style>
+  <w:style w:type="paragraph" w:styleId="berschrift1">
+    <w:name w:val="heading 1"/>
+    <w:basedOn w:val="Standard"/>
+    <w:next w:val="Standard"/>
+    <w:link w:val="berschrift1Zchn"/>
+    <w:uiPriority w:val="9"/>
+    <w:qFormat/>
+    <w:rsid w:val="00FF03E6"/>
+    <w:pPr>
+      <w:keepNext/>
+      <w:keepLines/>
+      <w:spacing w:before="240" w:after="0"/>
+      <w:outlineLvl w:val="0"/>
+    </w:pPr>
+    <w:rPr>
+      <w:rFonts w:asciiTheme="majorHAnsi" w:eastAsiaTheme="majorEastAsia" w:hAnsiTheme="majorHAnsi" w:cstheme="majorBidi"/>
+      <w:color w:val="2F5496" w:themeColor="accent1" w:themeShade="BF"/>
+      <w:sz w:val="32"/>
+      <w:szCs w:val="32"/>
+    </w:rPr>
+  </w:style>
+  <w:style w:type="paragraph" w:styleId="berschrift2">
+    <w:name w:val="heading 2"/>
+    <w:basedOn w:val="Standard"/>
+    <w:next w:val="Standard"/>
+    <w:link w:val="berschrift2Zchn"/>
+    <w:uiPriority w:val="9"/>
+    <w:semiHidden/>
+    <w:unhideWhenUsed/>
+    <w:qFormat/>
+    <w:rsid w:val="00911295"/>
+    <w:pPr>
+      <w:keepNext/>
+      <w:keepLines/>
+      <w:spacing w:before="40" w:after="0"/>
+      <w:outlineLvl w:val="1"/>
+    </w:pPr>
+    <w:rPr>
+      <w:rFonts w:asciiTheme="majorHAnsi" w:eastAsiaTheme="majorEastAsia" w:hAnsiTheme="majorHAnsi" w:cstheme="majorBidi"/>
+      <w:color w:val="2F5496" w:themeColor="accent1" w:themeShade="BF"/>
+      <w:sz w:val="26"/>
+      <w:szCs w:val="26"/>
+    </w:rPr>
+  </w:style>
   <w:style w:type="character" w:default="1" w:styleId="Absatz-Standardschriftart">
     <w:name w:val="Default Paragraph Font"/>
     <w:uiPriority w:val="1"/>
@@ -11440,6 +11674,108 @@
         <w:insideV w:val="single" w:sz="4" w:space="0" w:color="auto"/>
       </w:tblBorders>
     </w:tblPr>
+  </w:style>
+  <w:style w:type="character" w:styleId="Hyperlink">
+    <w:name w:val="Hyperlink"/>
+    <w:basedOn w:val="Absatz-Standardschriftart"/>
+    <w:uiPriority w:val="99"/>
+    <w:unhideWhenUsed/>
+    <w:rsid w:val="007323C0"/>
+    <w:rPr>
+      <w:color w:val="0563C1" w:themeColor="hyperlink"/>
+      <w:u w:val="single"/>
+    </w:rPr>
+  </w:style>
+  <w:style w:type="character" w:styleId="NichtaufgelsteErwhnung">
+    <w:name w:val="Unresolved Mention"/>
+    <w:basedOn w:val="Absatz-Standardschriftart"/>
+    <w:uiPriority w:val="99"/>
+    <w:semiHidden/>
+    <w:unhideWhenUsed/>
+    <w:rsid w:val="007323C0"/>
+    <w:rPr>
+      <w:color w:val="605E5C"/>
+      <w:shd w:val="clear" w:color="auto" w:fill="E1DFDD"/>
+    </w:rPr>
+  </w:style>
+  <w:style w:type="character" w:styleId="BesuchterLink">
+    <w:name w:val="FollowedHyperlink"/>
+    <w:basedOn w:val="Absatz-Standardschriftart"/>
+    <w:uiPriority w:val="99"/>
+    <w:semiHidden/>
+    <w:unhideWhenUsed/>
+    <w:rsid w:val="007323C0"/>
+    <w:rPr>
+      <w:color w:val="954F72" w:themeColor="followedHyperlink"/>
+      <w:u w:val="single"/>
+    </w:rPr>
+  </w:style>
+  <w:style w:type="character" w:customStyle="1" w:styleId="berschrift1Zchn">
+    <w:name w:val="Überschrift 1 Zchn"/>
+    <w:basedOn w:val="Absatz-Standardschriftart"/>
+    <w:link w:val="berschrift1"/>
+    <w:uiPriority w:val="9"/>
+    <w:rsid w:val="00FF03E6"/>
+    <w:rPr>
+      <w:rFonts w:asciiTheme="majorHAnsi" w:eastAsiaTheme="majorEastAsia" w:hAnsiTheme="majorHAnsi" w:cstheme="majorBidi"/>
+      <w:color w:val="2F5496" w:themeColor="accent1" w:themeShade="BF"/>
+      <w:sz w:val="32"/>
+      <w:szCs w:val="32"/>
+    </w:rPr>
+  </w:style>
+  <w:style w:type="paragraph" w:styleId="Verzeichnis1">
+    <w:name w:val="toc 1"/>
+    <w:basedOn w:val="Standard"/>
+    <w:next w:val="Standard"/>
+    <w:autoRedefine/>
+    <w:uiPriority w:val="39"/>
+    <w:unhideWhenUsed/>
+    <w:rsid w:val="00911295"/>
+    <w:pPr>
+      <w:spacing w:after="100"/>
+    </w:pPr>
+  </w:style>
+  <w:style w:type="paragraph" w:styleId="Verzeichnis2">
+    <w:name w:val="toc 2"/>
+    <w:basedOn w:val="Standard"/>
+    <w:next w:val="Standard"/>
+    <w:autoRedefine/>
+    <w:uiPriority w:val="39"/>
+    <w:unhideWhenUsed/>
+    <w:rsid w:val="00911295"/>
+    <w:pPr>
+      <w:spacing w:after="100"/>
+      <w:ind w:left="220"/>
+    </w:pPr>
+  </w:style>
+  <w:style w:type="paragraph" w:styleId="Inhaltsverzeichnisberschrift">
+    <w:name w:val="TOC Heading"/>
+    <w:basedOn w:val="berschrift1"/>
+    <w:next w:val="Standard"/>
+    <w:uiPriority w:val="39"/>
+    <w:unhideWhenUsed/>
+    <w:qFormat/>
+    <w:rsid w:val="00911295"/>
+    <w:pPr>
+      <w:outlineLvl w:val="9"/>
+    </w:pPr>
+    <w:rPr>
+      <w:lang w:eastAsia="de-CH"/>
+    </w:rPr>
+  </w:style>
+  <w:style w:type="character" w:customStyle="1" w:styleId="berschrift2Zchn">
+    <w:name w:val="Überschrift 2 Zchn"/>
+    <w:basedOn w:val="Absatz-Standardschriftart"/>
+    <w:link w:val="berschrift2"/>
+    <w:uiPriority w:val="9"/>
+    <w:semiHidden/>
+    <w:rsid w:val="00911295"/>
+    <w:rPr>
+      <w:rFonts w:asciiTheme="majorHAnsi" w:eastAsiaTheme="majorEastAsia" w:hAnsiTheme="majorHAnsi" w:cstheme="majorBidi"/>
+      <w:color w:val="2F5496" w:themeColor="accent1" w:themeShade="BF"/>
+      <w:sz w:val="26"/>
+      <w:szCs w:val="26"/>
+    </w:rPr>
   </w:style>
 </w:styles>
 </file>
@@ -11744,7 +12080,7 @@
 </file>
 
 <file path=customXml/itemProps1.xml><?xml version="1.0" encoding="utf-8"?>
-<ds:datastoreItem xmlns:ds="http://schemas.openxmlformats.org/officeDocument/2006/customXml" ds:itemID="{0B97B5D2-AD06-40B6-9737-19B045CD3AF4}">
+<ds:datastoreItem xmlns:ds="http://schemas.openxmlformats.org/officeDocument/2006/customXml" ds:itemID="{99E4E08D-2578-4F14-AE09-A9A564185720}">
   <ds:schemaRefs>
     <ds:schemaRef ds:uri="http://schemas.openxmlformats.org/officeDocument/2006/bibliography"/>
   </ds:schemaRefs>

--- a/doku.docx
+++ b/doku.docx
@@ -95,103 +95,147 @@
         <w:rPr>
           <w:rFonts w:ascii="Arial Nova Cond" w:hAnsi="Arial Nova Cond"/>
           <w:sz w:val="24"/>
+          <w:lang w:val="en-US"/>
         </w:rPr>
       </w:pPr>
       <w:r>
         <w:rPr>
           <w:rFonts w:ascii="Arial Nova Cond" w:hAnsi="Arial Nova Cond"/>
           <w:sz w:val="160"/>
-        </w:rPr>
-        <w:t>SBB Fahrplan</w:t>
-      </w:r>
-    </w:p>
-    <w:p>
-      <w:pPr>
-        <w:rPr>
-          <w:sz w:val="24"/>
-        </w:rPr>
-      </w:pPr>
-    </w:p>
-    <w:p>
-      <w:pPr>
-        <w:rPr>
-          <w:sz w:val="24"/>
-        </w:rPr>
-      </w:pPr>
-    </w:p>
-    <w:p>
-      <w:pPr>
-        <w:rPr>
-          <w:sz w:val="24"/>
-        </w:rPr>
-      </w:pPr>
-    </w:p>
-    <w:p>
-      <w:pPr>
-        <w:rPr>
-          <w:sz w:val="24"/>
-        </w:rPr>
-      </w:pPr>
-    </w:p>
-    <w:p>
-      <w:pPr>
-        <w:rPr>
-          <w:sz w:val="24"/>
-        </w:rPr>
-      </w:pPr>
-    </w:p>
-    <w:p>
-      <w:pPr>
-        <w:rPr>
-          <w:sz w:val="24"/>
-        </w:rPr>
-      </w:pPr>
-    </w:p>
-    <w:p>
-      <w:pPr>
-        <w:rPr>
-          <w:sz w:val="24"/>
-        </w:rPr>
-      </w:pPr>
-    </w:p>
-    <w:p>
-      <w:pPr>
-        <w:rPr>
-          <w:sz w:val="24"/>
-        </w:rPr>
-      </w:pPr>
-    </w:p>
-    <w:p>
-      <w:pPr>
-        <w:rPr>
-          <w:sz w:val="24"/>
-        </w:rPr>
-      </w:pPr>
-    </w:p>
-    <w:p>
-      <w:pPr>
-        <w:rPr>
-          <w:sz w:val="24"/>
-        </w:rPr>
-      </w:pPr>
-    </w:p>
-    <w:p>
-      <w:pPr>
-        <w:rPr>
-          <w:sz w:val="24"/>
+          <w:lang w:val="en-US"/>
+        </w:rPr>
+        <w:t xml:space="preserve">SBB </w:t>
+      </w:r>
+      <w:proofErr w:type="spellStart"/>
+      <w:r>
+        <w:rPr>
+          <w:rFonts w:ascii="Arial Nova Cond" w:hAnsi="Arial Nova Cond"/>
+          <w:sz w:val="160"/>
+          <w:lang w:val="en-US"/>
+        </w:rPr>
+        <w:t>Fahrplan</w:t>
+      </w:r>
+      <w:proofErr w:type="spellEnd"/>
+    </w:p>
+    <w:p>
+      <w:pPr>
+        <w:rPr>
+          <w:sz w:val="24"/>
+          <w:lang w:val="en-US"/>
+        </w:rPr>
+      </w:pPr>
+    </w:p>
+    <w:p>
+      <w:pPr>
+        <w:rPr>
+          <w:sz w:val="24"/>
+          <w:lang w:val="en-US"/>
+        </w:rPr>
+      </w:pPr>
+    </w:p>
+    <w:p>
+      <w:pPr>
+        <w:rPr>
+          <w:sz w:val="24"/>
+          <w:lang w:val="en-US"/>
+        </w:rPr>
+      </w:pPr>
+    </w:p>
+    <w:p>
+      <w:pPr>
+        <w:rPr>
+          <w:sz w:val="24"/>
+          <w:lang w:val="en-US"/>
+        </w:rPr>
+      </w:pPr>
+    </w:p>
+    <w:p>
+      <w:pPr>
+        <w:rPr>
+          <w:sz w:val="24"/>
+          <w:lang w:val="en-US"/>
+        </w:rPr>
+      </w:pPr>
+    </w:p>
+    <w:p>
+      <w:pPr>
+        <w:rPr>
+          <w:sz w:val="24"/>
+          <w:lang w:val="en-US"/>
+        </w:rPr>
+      </w:pPr>
+    </w:p>
+    <w:p>
+      <w:pPr>
+        <w:rPr>
+          <w:sz w:val="24"/>
+          <w:lang w:val="en-US"/>
+        </w:rPr>
+      </w:pPr>
+    </w:p>
+    <w:p>
+      <w:pPr>
+        <w:rPr>
+          <w:sz w:val="24"/>
+          <w:lang w:val="en-US"/>
+        </w:rPr>
+      </w:pPr>
+    </w:p>
+    <w:p>
+      <w:pPr>
+        <w:rPr>
+          <w:sz w:val="24"/>
+          <w:lang w:val="en-US"/>
+        </w:rPr>
+      </w:pPr>
+    </w:p>
+    <w:p>
+      <w:pPr>
+        <w:rPr>
+          <w:sz w:val="24"/>
+          <w:lang w:val="en-US"/>
+        </w:rPr>
+      </w:pPr>
+    </w:p>
+    <w:p>
+      <w:pPr>
+        <w:rPr>
+          <w:sz w:val="24"/>
+          <w:lang w:val="en-US"/>
         </w:rPr>
       </w:pPr>
     </w:p>
     <w:p>
       <w:pPr>
         <w:pStyle w:val="KeinLeerraum"/>
-      </w:pPr>
-      <w:r>
-        <w:t>Made By Henry Walker</w:t>
-      </w:r>
-      <w:r>
-        <w:rPr>
-          <w:sz w:val="24"/>
+        <w:rPr>
+          <w:lang w:val="en-US"/>
+        </w:rPr>
+      </w:pPr>
+      <w:r>
+        <w:rPr>
+          <w:lang w:val="en-US"/>
+        </w:rPr>
+        <w:t xml:space="preserve">Made </w:t>
+      </w:r>
+      <w:proofErr w:type="gramStart"/>
+      <w:r>
+        <w:rPr>
+          <w:lang w:val="en-US"/>
+        </w:rPr>
+        <w:t>By</w:t>
+      </w:r>
+      <w:proofErr w:type="gramEnd"/>
+      <w:r>
+        <w:rPr>
+          <w:lang w:val="en-US"/>
+        </w:rPr>
+        <w:t xml:space="preserve"> Henry Walker</w:t>
+      </w:r>
+      <w:r>
+        <w:rPr>
+          <w:sz w:val="24"/>
+          <w:lang w:val="en-US"/>
         </w:rPr>
         <w:br w:type="page"/>
       </w:r>
@@ -5178,6 +5222,31 @@
     <w:p/>
     <w:p>
       <w:pPr>
+        <w:pStyle w:val="Listenabsatz"/>
+        <w:numPr>
+          <w:ilvl w:val="0"/>
+          <w:numId w:val="8"/>
+        </w:numPr>
+        <w:rPr>
+          <w:rFonts w:asciiTheme="majorHAnsi" w:hAnsiTheme="majorHAnsi" w:cstheme="majorHAnsi"/>
+          <w:sz w:val="24"/>
+        </w:rPr>
+      </w:pPr>
+      <w:r>
+        <w:rPr>
+          <w:rFonts w:asciiTheme="majorHAnsi" w:hAnsiTheme="majorHAnsi" w:cstheme="majorHAnsi"/>
+          <w:sz w:val="24"/>
+        </w:rPr>
+        <w:t>Starte den Internet Explorer welcher vorinstalliert ist.</w:t>
+      </w:r>
+    </w:p>
+    <w:p>
+      <w:pPr>
+        <w:pStyle w:val="Listenabsatz"/>
+        <w:numPr>
+          <w:ilvl w:val="0"/>
+          <w:numId w:val="8"/>
+        </w:numPr>
         <w:rPr>
           <w:rFonts w:asciiTheme="majorHAnsi" w:hAnsiTheme="majorHAnsi" w:cstheme="majorHAnsi"/>
           <w:sz w:val="24"/>
@@ -5190,11 +5259,11 @@
         <w:drawing>
           <wp:anchor distT="0" distB="0" distL="114300" distR="114300" simplePos="0" relativeHeight="251681792" behindDoc="1" locked="0" layoutInCell="1" allowOverlap="1" wp14:anchorId="21BC6890">
             <wp:simplePos x="0" y="0"/>
-            <wp:positionH relativeFrom="column">
-              <wp:posOffset>3107221</wp:posOffset>
+            <wp:positionH relativeFrom="margin">
+              <wp:posOffset>3108960</wp:posOffset>
             </wp:positionH>
             <wp:positionV relativeFrom="paragraph">
-              <wp:posOffset>170787</wp:posOffset>
+              <wp:posOffset>10795</wp:posOffset>
             </wp:positionV>
             <wp:extent cx="262393" cy="242154"/>
             <wp:effectExtent l="0" t="0" r="4445" b="5715"/>
@@ -5248,54 +5317,64 @@
           <w:rFonts w:asciiTheme="majorHAnsi" w:hAnsiTheme="majorHAnsi" w:cstheme="majorHAnsi"/>
           <w:sz w:val="24"/>
         </w:rPr>
-        <w:t>Starte den Internet Explorer welcher vorinstalliert ist.</w:t>
-      </w:r>
-    </w:p>
-    <w:p>
-      <w:pPr>
+        <w:t xml:space="preserve">Oben rechts auf </w:t>
+      </w:r>
+      <w:r>
         <w:rPr>
           <w:rFonts w:asciiTheme="majorHAnsi" w:hAnsiTheme="majorHAnsi" w:cstheme="majorHAnsi"/>
           <w:sz w:val="24"/>
         </w:rPr>
-      </w:pPr>
+        <w:t xml:space="preserve">folgendes </w:t>
+      </w:r>
       <w:r>
         <w:rPr>
           <w:rFonts w:asciiTheme="majorHAnsi" w:hAnsiTheme="majorHAnsi" w:cstheme="majorHAnsi"/>
           <w:sz w:val="24"/>
         </w:rPr>
-        <w:t xml:space="preserve">Oben rechts auf </w:t>
+        <w:t>Symbol drücken</w:t>
       </w:r>
       <w:r>
         <w:rPr>
           <w:rFonts w:asciiTheme="majorHAnsi" w:hAnsiTheme="majorHAnsi" w:cstheme="majorHAnsi"/>
           <w:sz w:val="24"/>
         </w:rPr>
-        <w:t xml:space="preserve">folgendes </w:t>
+        <w:t>:</w:t>
       </w:r>
       <w:r>
         <w:rPr>
           <w:rFonts w:asciiTheme="majorHAnsi" w:hAnsiTheme="majorHAnsi" w:cstheme="majorHAnsi"/>
           <w:sz w:val="24"/>
         </w:rPr>
-        <w:t>Symbol drücken</w:t>
-      </w:r>
-      <w:r>
+        <w:t xml:space="preserve">     </w:t>
+      </w:r>
+    </w:p>
+    <w:p>
+      <w:pPr>
+        <w:pStyle w:val="Listenabsatz"/>
+        <w:numPr>
+          <w:ilvl w:val="0"/>
+          <w:numId w:val="8"/>
+        </w:numPr>
         <w:rPr>
           <w:rFonts w:asciiTheme="majorHAnsi" w:hAnsiTheme="majorHAnsi" w:cstheme="majorHAnsi"/>
           <w:sz w:val="24"/>
         </w:rPr>
-        <w:t>:</w:t>
-      </w:r>
+      </w:pPr>
       <w:r>
         <w:rPr>
           <w:rFonts w:asciiTheme="majorHAnsi" w:hAnsiTheme="majorHAnsi" w:cstheme="majorHAnsi"/>
           <w:sz w:val="24"/>
         </w:rPr>
-        <w:t xml:space="preserve">     </w:t>
-      </w:r>
-    </w:p>
-    <w:p>
-      <w:pPr>
+        <w:t>«Internetoptionen» öffnen</w:t>
+      </w:r>
+    </w:p>
+    <w:p>
+      <w:pPr>
+        <w:pStyle w:val="Listenabsatz"/>
+        <w:numPr>
+          <w:ilvl w:val="0"/>
+          <w:numId w:val="8"/>
+        </w:numPr>
         <w:rPr>
           <w:rFonts w:asciiTheme="majorHAnsi" w:hAnsiTheme="majorHAnsi" w:cstheme="majorHAnsi"/>
           <w:sz w:val="24"/>
@@ -5306,11 +5385,16 @@
           <w:rFonts w:asciiTheme="majorHAnsi" w:hAnsiTheme="majorHAnsi" w:cstheme="majorHAnsi"/>
           <w:sz w:val="24"/>
         </w:rPr>
-        <w:t>«Internetoptionen» öffnen</w:t>
-      </w:r>
-    </w:p>
-    <w:p>
-      <w:pPr>
+        <w:t>Unter «Allgemein» auf «Löschen» drücken</w:t>
+      </w:r>
+    </w:p>
+    <w:p>
+      <w:pPr>
+        <w:pStyle w:val="Listenabsatz"/>
+        <w:numPr>
+          <w:ilvl w:val="0"/>
+          <w:numId w:val="8"/>
+        </w:numPr>
         <w:rPr>
           <w:rFonts w:asciiTheme="majorHAnsi" w:hAnsiTheme="majorHAnsi" w:cstheme="majorHAnsi"/>
           <w:sz w:val="24"/>
@@ -5321,11 +5405,16 @@
           <w:rFonts w:asciiTheme="majorHAnsi" w:hAnsiTheme="majorHAnsi" w:cstheme="majorHAnsi"/>
           <w:sz w:val="24"/>
         </w:rPr>
-        <w:t>Unter «Allgemein» auf «Löschen» drücken</w:t>
-      </w:r>
-    </w:p>
-    <w:p>
-      <w:pPr>
+        <w:t>Alle Boxen auswählen</w:t>
+      </w:r>
+    </w:p>
+    <w:p>
+      <w:pPr>
+        <w:pStyle w:val="Listenabsatz"/>
+        <w:numPr>
+          <w:ilvl w:val="0"/>
+          <w:numId w:val="8"/>
+        </w:numPr>
         <w:rPr>
           <w:rFonts w:asciiTheme="majorHAnsi" w:hAnsiTheme="majorHAnsi" w:cstheme="majorHAnsi"/>
           <w:sz w:val="24"/>
@@ -5336,45 +5425,45 @@
           <w:rFonts w:asciiTheme="majorHAnsi" w:hAnsiTheme="majorHAnsi" w:cstheme="majorHAnsi"/>
           <w:sz w:val="24"/>
         </w:rPr>
-        <w:t>Alle Boxen auswählen</w:t>
-      </w:r>
-    </w:p>
-    <w:p>
-      <w:pPr>
+        <w:t xml:space="preserve">Anschliessend auf </w:t>
+      </w:r>
+      <w:r>
         <w:rPr>
           <w:rFonts w:asciiTheme="majorHAnsi" w:hAnsiTheme="majorHAnsi" w:cstheme="majorHAnsi"/>
           <w:sz w:val="24"/>
         </w:rPr>
-      </w:pPr>
+        <w:t>«Löschen» klicken</w:t>
+      </w:r>
       <w:r>
         <w:rPr>
           <w:rFonts w:asciiTheme="majorHAnsi" w:hAnsiTheme="majorHAnsi" w:cstheme="majorHAnsi"/>
           <w:sz w:val="24"/>
         </w:rPr>
-        <w:t xml:space="preserve">Anschliessend auf </w:t>
-      </w:r>
-      <w:r>
+        <w:t xml:space="preserve"> </w:t>
+      </w:r>
+    </w:p>
+    <w:p>
+      <w:pPr>
         <w:rPr>
           <w:rFonts w:asciiTheme="majorHAnsi" w:hAnsiTheme="majorHAnsi" w:cstheme="majorHAnsi"/>
           <w:sz w:val="24"/>
         </w:rPr>
-        <w:t>«Löschen» klicken</w:t>
-      </w:r>
-      <w:r>
+      </w:pPr>
+    </w:p>
+    <w:p>
+      <w:pPr>
         <w:rPr>
           <w:rFonts w:asciiTheme="majorHAnsi" w:hAnsiTheme="majorHAnsi" w:cstheme="majorHAnsi"/>
           <w:sz w:val="24"/>
         </w:rPr>
-        <w:t xml:space="preserve"> </w:t>
-      </w:r>
-    </w:p>
-    <w:p>
-      <w:pPr>
+      </w:pPr>
+      <w:r>
         <w:rPr>
           <w:rFonts w:asciiTheme="majorHAnsi" w:hAnsiTheme="majorHAnsi" w:cstheme="majorHAnsi"/>
           <w:sz w:val="24"/>
         </w:rPr>
-      </w:pPr>
+        <w:t>Schritt 2</w:t>
+      </w:r>
     </w:p>
     <w:p>
       <w:pPr>
@@ -5383,24 +5472,14 @@
           <w:sz w:val="24"/>
         </w:rPr>
       </w:pPr>
-      <w:r>
-        <w:rPr>
-          <w:rFonts w:asciiTheme="majorHAnsi" w:hAnsiTheme="majorHAnsi" w:cstheme="majorHAnsi"/>
-          <w:sz w:val="24"/>
-        </w:rPr>
-        <w:t>Schritt 2</w:t>
-      </w:r>
-    </w:p>
-    <w:p>
-      <w:pPr>
-        <w:rPr>
-          <w:rFonts w:asciiTheme="majorHAnsi" w:hAnsiTheme="majorHAnsi" w:cstheme="majorHAnsi"/>
-          <w:sz w:val="24"/>
-        </w:rPr>
-      </w:pPr>
-    </w:p>
-    <w:p>
-      <w:pPr>
+    </w:p>
+    <w:p>
+      <w:pPr>
+        <w:pStyle w:val="Listenabsatz"/>
+        <w:numPr>
+          <w:ilvl w:val="0"/>
+          <w:numId w:val="9"/>
+        </w:numPr>
         <w:rPr>
           <w:rFonts w:asciiTheme="majorHAnsi" w:hAnsiTheme="majorHAnsi" w:cstheme="majorHAnsi"/>
           <w:sz w:val="24"/>
@@ -5413,11 +5492,11 @@
         <w:drawing>
           <wp:anchor distT="0" distB="0" distL="114300" distR="114300" simplePos="0" relativeHeight="251683840" behindDoc="1" locked="0" layoutInCell="1" allowOverlap="1" wp14:anchorId="2D1871F1" wp14:editId="1DD7E825">
             <wp:simplePos x="0" y="0"/>
-            <wp:positionH relativeFrom="column">
-              <wp:posOffset>3067022</wp:posOffset>
+            <wp:positionH relativeFrom="margin">
+              <wp:posOffset>3115945</wp:posOffset>
             </wp:positionH>
             <wp:positionV relativeFrom="paragraph">
-              <wp:posOffset>6985</wp:posOffset>
+              <wp:posOffset>8890</wp:posOffset>
             </wp:positionV>
             <wp:extent cx="215845" cy="199242"/>
             <wp:effectExtent l="0" t="0" r="0" b="0"/>
@@ -5490,6 +5569,11 @@
     </w:p>
     <w:p>
       <w:pPr>
+        <w:pStyle w:val="Listenabsatz"/>
+        <w:numPr>
+          <w:ilvl w:val="0"/>
+          <w:numId w:val="9"/>
+        </w:numPr>
         <w:rPr>
           <w:rFonts w:asciiTheme="majorHAnsi" w:hAnsiTheme="majorHAnsi" w:cstheme="majorHAnsi"/>
           <w:sz w:val="24"/>
@@ -5505,6 +5589,11 @@
     </w:p>
     <w:p>
       <w:pPr>
+        <w:pStyle w:val="Listenabsatz"/>
+        <w:numPr>
+          <w:ilvl w:val="0"/>
+          <w:numId w:val="9"/>
+        </w:numPr>
         <w:rPr>
           <w:rFonts w:asciiTheme="majorHAnsi" w:hAnsiTheme="majorHAnsi" w:cstheme="majorHAnsi"/>
           <w:sz w:val="24"/>
@@ -5520,6 +5609,11 @@
     </w:p>
     <w:p>
       <w:pPr>
+        <w:pStyle w:val="Listenabsatz"/>
+        <w:numPr>
+          <w:ilvl w:val="0"/>
+          <w:numId w:val="9"/>
+        </w:numPr>
         <w:rPr>
           <w:rFonts w:asciiTheme="majorHAnsi" w:hAnsiTheme="majorHAnsi" w:cstheme="majorHAnsi"/>
           <w:sz w:val="24"/>
@@ -5600,6 +5694,16 @@
     </w:p>
     <w:p>
       <w:pPr>
+        <w:rPr>
+          <w:rFonts w:asciiTheme="majorHAnsi" w:hAnsiTheme="majorHAnsi" w:cstheme="majorHAnsi"/>
+          <w:sz w:val="24"/>
+        </w:rPr>
+      </w:pPr>
+      <w:bookmarkStart w:id="8" w:name="_GoBack"/>
+      <w:bookmarkEnd w:id="8"/>
+    </w:p>
+    <w:p>
+      <w:pPr>
         <w:pStyle w:val="berschrift1"/>
         <w:rPr>
           <w:b/>
@@ -5607,8 +5711,7 @@
           <w:sz w:val="36"/>
         </w:rPr>
       </w:pPr>
-      <w:bookmarkStart w:id="8" w:name="_Toc533171375"/>
-      <w:proofErr w:type="spellStart"/>
+      <w:bookmarkStart w:id="9" w:name="_Toc533171375"/>
       <w:r>
         <w:rPr>
           <w:b/>
@@ -5616,54 +5719,11 @@
           <w:sz w:val="36"/>
         </w:rPr>
         <w:lastRenderedPageBreak/>
-        <w:t>Applikation</w:t>
-      </w:r>
-      <w:proofErr w:type="spellEnd"/>
-      <w:r>
-        <w:rPr>
-          <w:b/>
-          <w:color w:val="538135" w:themeColor="accent6" w:themeShade="BF"/>
-          <w:sz w:val="36"/>
-        </w:rPr>
-        <w:t xml:space="preserve"> </w:t>
-      </w:r>
-      <w:proofErr w:type="spellStart"/>
-      <w:r>
-        <w:rPr>
-          <w:b/>
-          <w:color w:val="538135" w:themeColor="accent6" w:themeShade="BF"/>
-          <w:sz w:val="36"/>
-        </w:rPr>
-        <w:t>im</w:t>
-      </w:r>
-      <w:proofErr w:type="spellEnd"/>
-      <w:r>
-        <w:rPr>
-          <w:b/>
-          <w:color w:val="538135" w:themeColor="accent6" w:themeShade="BF"/>
-          <w:sz w:val="36"/>
-        </w:rPr>
-        <w:t xml:space="preserve"> </w:t>
-      </w:r>
-      <w:proofErr w:type="spellStart"/>
-      <w:r>
-        <w:rPr>
-          <w:b/>
-          <w:color w:val="538135" w:themeColor="accent6" w:themeShade="BF"/>
-          <w:sz w:val="36"/>
-        </w:rPr>
-        <w:t>Betrieb</w:t>
-      </w:r>
-      <w:bookmarkEnd w:id="8"/>
-      <w:proofErr w:type="spellEnd"/>
-    </w:p>
-    <w:p>
-      <w:pPr>
-        <w:rPr>
-          <w:lang w:val="en-US"/>
-        </w:rPr>
-      </w:pPr>
-    </w:p>
+        <w:t>Applikation im Betrieb</w:t>
+      </w:r>
+      <w:bookmarkEnd w:id="9"/>
+    </w:p>
+    <w:p/>
     <w:p>
       <w:pPr>
         <w:rPr>
@@ -6332,21 +6392,21 @@
           <w:b/>
           <w:color w:val="538135" w:themeColor="accent6" w:themeShade="BF"/>
           <w:sz w:val="36"/>
-        </w:rPr>
-      </w:pPr>
-      <w:bookmarkStart w:id="9" w:name="_Toc533171376"/>
-      <w:proofErr w:type="spellStart"/>
+          <w:lang w:val="en-US"/>
+        </w:rPr>
+      </w:pPr>
+      <w:bookmarkStart w:id="10" w:name="_Toc533171376"/>
       <w:r>
         <w:rPr>
           <w:b/>
           <w:color w:val="538135" w:themeColor="accent6" w:themeShade="BF"/>
           <w:sz w:val="36"/>
+          <w:lang w:val="en-US"/>
         </w:rPr>
         <w:lastRenderedPageBreak/>
         <w:t>Testing</w:t>
       </w:r>
-      <w:bookmarkEnd w:id="9"/>
-      <w:proofErr w:type="spellEnd"/>
+      <w:bookmarkEnd w:id="10"/>
     </w:p>
     <w:p>
       <w:pPr>
@@ -6356,6 +6416,7 @@
           <w:color w:val="538135" w:themeColor="accent6" w:themeShade="BF"/>
           <w:sz w:val="36"/>
           <w:szCs w:val="32"/>
+          <w:lang w:val="en-US"/>
         </w:rPr>
       </w:pPr>
     </w:p>
@@ -6366,18 +6427,42 @@
           <w:b/>
           <w:color w:val="538135" w:themeColor="accent6" w:themeShade="BF"/>
           <w:sz w:val="28"/>
-        </w:rPr>
-      </w:pPr>
-      <w:bookmarkStart w:id="10" w:name="_Toc533171377"/>
+          <w:lang w:val="en-US"/>
+        </w:rPr>
+      </w:pPr>
+      <w:bookmarkStart w:id="11" w:name="_Toc533171377"/>
+      <w:proofErr w:type="spellStart"/>
       <w:r>
         <w:rPr>
           <w:b/>
           <w:color w:val="538135" w:themeColor="accent6" w:themeShade="BF"/>
           <w:sz w:val="28"/>
-        </w:rPr>
-        <w:t>Testfall 1: Start und Endstation</w:t>
-      </w:r>
-      <w:bookmarkEnd w:id="10"/>
+          <w:lang w:val="en-US"/>
+        </w:rPr>
+        <w:t>Testfall</w:t>
+      </w:r>
+      <w:proofErr w:type="spellEnd"/>
+      <w:r>
+        <w:rPr>
+          <w:b/>
+          <w:color w:val="538135" w:themeColor="accent6" w:themeShade="BF"/>
+          <w:sz w:val="28"/>
+          <w:lang w:val="en-US"/>
+        </w:rPr>
+        <w:t xml:space="preserve"> 1: Start und </w:t>
+      </w:r>
+      <w:proofErr w:type="spellStart"/>
+      <w:r>
+        <w:rPr>
+          <w:b/>
+          <w:color w:val="538135" w:themeColor="accent6" w:themeShade="BF"/>
+          <w:sz w:val="28"/>
+          <w:lang w:val="en-US"/>
+        </w:rPr>
+        <w:t>Endstation</w:t>
+      </w:r>
+      <w:bookmarkEnd w:id="11"/>
+      <w:proofErr w:type="spellEnd"/>
     </w:p>
     <w:p>
       <w:pPr>
@@ -6386,6 +6471,7 @@
           <w:color w:val="000000" w:themeColor="text1"/>
           <w:sz w:val="24"/>
           <w:szCs w:val="26"/>
+          <w:lang w:val="en-US"/>
         </w:rPr>
       </w:pPr>
       <w:r>
@@ -6394,6 +6480,7 @@
           <w:color w:val="000000" w:themeColor="text1"/>
           <w:sz w:val="24"/>
           <w:szCs w:val="26"/>
+          <w:lang w:val="en-US"/>
         </w:rPr>
         <w:t>A001-A002, A004-A005</w:t>
       </w:r>
@@ -7385,7 +7472,7 @@
           <w:sz w:val="28"/>
         </w:rPr>
       </w:pPr>
-      <w:bookmarkStart w:id="11" w:name="_Toc533171378"/>
+      <w:bookmarkStart w:id="12" w:name="_Toc533171378"/>
       <w:r>
         <w:rPr>
           <w:b/>
@@ -7411,7 +7498,7 @@
         </w:rPr>
         <w:t>stafel</w:t>
       </w:r>
-      <w:bookmarkEnd w:id="11"/>
+      <w:bookmarkEnd w:id="12"/>
     </w:p>
     <w:p>
       <w:pPr>
@@ -7842,7 +7929,7 @@
           <w:sz w:val="28"/>
         </w:rPr>
       </w:pPr>
-      <w:bookmarkStart w:id="12" w:name="_Toc533171379"/>
+      <w:bookmarkStart w:id="13" w:name="_Toc533171379"/>
       <w:r>
         <w:rPr>
           <w:b/>
@@ -7851,7 +7938,7 @@
         </w:rPr>
         <w:t>Testfall 3: Station Google Maps</w:t>
       </w:r>
-      <w:bookmarkEnd w:id="12"/>
+      <w:bookmarkEnd w:id="13"/>
     </w:p>
     <w:p>
       <w:pPr>
@@ -8113,7 +8200,7 @@
           <w:sz w:val="28"/>
         </w:rPr>
       </w:pPr>
-      <w:bookmarkStart w:id="13" w:name="_Toc533171380"/>
+      <w:bookmarkStart w:id="14" w:name="_Toc533171380"/>
       <w:r>
         <w:rPr>
           <w:b/>
@@ -8122,7 +8209,7 @@
         </w:rPr>
         <w:t>Testfall 4: Stationen in der Nähe</w:t>
       </w:r>
-      <w:bookmarkEnd w:id="13"/>
+      <w:bookmarkEnd w:id="14"/>
       <w:r>
         <w:rPr>
           <w:b/>
@@ -8271,19 +8358,7 @@
               <w:rPr>
                 <w:sz w:val="24"/>
               </w:rPr>
-              <w:t xml:space="preserve">Es wird angezeigt wo er sich befindet und zeigt alle Stationen in der </w:t>
-            </w:r>
-            <w:r>
-              <w:rPr>
-                <w:sz w:val="24"/>
-              </w:rPr>
-              <w:t>Nähe</w:t>
-            </w:r>
-            <w:r>
-              <w:rPr>
-                <w:sz w:val="24"/>
-              </w:rPr>
-              <w:t xml:space="preserve"> an</w:t>
+              <w:t>Es wird angezeigt wo er sich befindet und zeigt alle Stationen in der Nähe an</w:t>
             </w:r>
             <w:r>
               <w:rPr>
@@ -8325,8 +8400,8 @@
           <w:sz w:val="28"/>
         </w:rPr>
       </w:pPr>
-      <w:bookmarkStart w:id="14" w:name="_Toc533165815"/>
-      <w:bookmarkStart w:id="15" w:name="_Toc533171381"/>
+      <w:bookmarkStart w:id="15" w:name="_Toc533165815"/>
+      <w:bookmarkStart w:id="16" w:name="_Toc533171381"/>
       <w:r>
         <w:rPr>
           <w:b/>
@@ -8336,8 +8411,8 @@
         <w:lastRenderedPageBreak/>
         <w:t>Testfall 5: Email senden</w:t>
       </w:r>
-      <w:bookmarkEnd w:id="14"/>
       <w:bookmarkEnd w:id="15"/>
+      <w:bookmarkEnd w:id="16"/>
     </w:p>
     <w:p>
       <w:pPr>
@@ -8574,13 +8649,7 @@
               <w:rPr>
                 <w:sz w:val="24"/>
               </w:rPr>
-              <w:t xml:space="preserve"> eine Tabelle öffnen wo der fahr plan der nächsten stunde </w:t>
-            </w:r>
-            <w:r>
-              <w:rPr>
-                <w:sz w:val="24"/>
-              </w:rPr>
-              <w:t xml:space="preserve">von </w:t>
+              <w:t xml:space="preserve"> eine Tabelle öffnen wo der fahr plan der nächsten stunde von </w:t>
             </w:r>
             <w:proofErr w:type="spellStart"/>
             <w:r>
@@ -8729,23 +8798,32 @@
           <w:color w:val="538135" w:themeColor="accent6" w:themeShade="BF"/>
           <w:sz w:val="28"/>
           <w:szCs w:val="26"/>
-          <w:lang w:val="en-US"/>
-        </w:rPr>
-      </w:pPr>
-      <w:bookmarkStart w:id="16" w:name="_Toc533165817"/>
-      <w:bookmarkStart w:id="17" w:name="_Toc533171382"/>
+        </w:rPr>
+      </w:pPr>
+      <w:bookmarkStart w:id="17" w:name="_Toc533165817"/>
+      <w:bookmarkStart w:id="18" w:name="_Toc533171382"/>
+      <w:proofErr w:type="spellStart"/>
       <w:r>
         <w:rPr>
           <w:b/>
           <w:color w:val="538135" w:themeColor="accent6" w:themeShade="BF"/>
           <w:sz w:val="28"/>
           <w:szCs w:val="26"/>
-          <w:lang w:val="en-US"/>
-        </w:rPr>
-        <w:t>Using Test</w:t>
-      </w:r>
-      <w:bookmarkEnd w:id="16"/>
+        </w:rPr>
+        <w:t>Using</w:t>
+      </w:r>
+      <w:proofErr w:type="spellEnd"/>
+      <w:r>
+        <w:rPr>
+          <w:b/>
+          <w:color w:val="538135" w:themeColor="accent6" w:themeShade="BF"/>
+          <w:sz w:val="28"/>
+          <w:szCs w:val="26"/>
+        </w:rPr>
+        <w:t xml:space="preserve"> Test</w:t>
+      </w:r>
       <w:bookmarkEnd w:id="17"/>
+      <w:bookmarkEnd w:id="18"/>
     </w:p>
     <w:p>
       <w:pPr>
@@ -8754,7 +8832,6 @@
           <w:color w:val="000000" w:themeColor="text1"/>
           <w:sz w:val="24"/>
           <w:szCs w:val="26"/>
-          <w:lang w:val="en-US"/>
         </w:rPr>
       </w:pPr>
     </w:p>
@@ -9249,8 +9326,7 @@
           <w:sz w:val="36"/>
         </w:rPr>
       </w:pPr>
-      <w:bookmarkStart w:id="18" w:name="_Toc533171383"/>
-      <w:proofErr w:type="spellStart"/>
+      <w:bookmarkStart w:id="19" w:name="_Toc533171383"/>
       <w:r>
         <w:rPr>
           <w:b/>
@@ -9260,8 +9336,7 @@
         <w:lastRenderedPageBreak/>
         <w:t>Installationsanleitung</w:t>
       </w:r>
-      <w:bookmarkEnd w:id="18"/>
-      <w:proofErr w:type="spellEnd"/>
+      <w:bookmarkEnd w:id="19"/>
     </w:p>
     <w:p>
       <w:pPr>
@@ -9271,7 +9346,6 @@
           <w:color w:val="538135" w:themeColor="accent6" w:themeShade="BF"/>
           <w:sz w:val="28"/>
           <w:szCs w:val="26"/>
-          <w:lang w:val="en-US"/>
         </w:rPr>
       </w:pPr>
     </w:p>
@@ -9349,25 +9423,7 @@
             <w:sz w:val="24"/>
             <w:szCs w:val="26"/>
           </w:rPr>
-          <w:t>https://github.com/Ko</w:t>
-        </w:r>
-        <w:r>
-          <w:rPr>
-            <w:rStyle w:val="Hyperlink"/>
-            <w:rFonts w:asciiTheme="majorHAnsi" w:eastAsiaTheme="majorEastAsia" w:hAnsiTheme="majorHAnsi" w:cstheme="majorBidi"/>
-            <w:sz w:val="24"/>
-            <w:szCs w:val="26"/>
-          </w:rPr>
-          <w:t>t</w:t>
-        </w:r>
-        <w:r>
-          <w:rPr>
-            <w:rStyle w:val="Hyperlink"/>
-            <w:rFonts w:asciiTheme="majorHAnsi" w:eastAsiaTheme="majorEastAsia" w:hAnsiTheme="majorHAnsi" w:cstheme="majorBidi"/>
-            <w:sz w:val="24"/>
-            <w:szCs w:val="26"/>
-          </w:rPr>
-          <w:t>star1/modul-318-student</w:t>
+          <w:t>https://github.com/Kotstar1/modul-318-student</w:t>
         </w:r>
       </w:hyperlink>
     </w:p>
@@ -9808,8 +9864,6 @@
           <w:szCs w:val="26"/>
         </w:rPr>
       </w:pPr>
-      <w:bookmarkStart w:id="19" w:name="_GoBack"/>
-      <w:bookmarkEnd w:id="19"/>
     </w:p>
     <w:p>
       <w:pPr>
@@ -9864,7 +9918,7 @@
           <w:sz w:val="24"/>
           <w:szCs w:val="26"/>
         </w:rPr>
-        <w:t xml:space="preserve"> i</w:t>
+        <w:t xml:space="preserve"> </w:t>
       </w:r>
       <w:r>
         <w:rPr>
@@ -9873,7 +9927,7 @@
           <w:sz w:val="24"/>
           <w:szCs w:val="26"/>
         </w:rPr>
-        <w:t xml:space="preserve">n dem sie </w:t>
+        <w:t>den Sie heruntergeladen haben</w:t>
       </w:r>
     </w:p>
     <w:sectPr>
@@ -10350,6 +10404,119 @@
 <file path=word/numbering.xml><?xml version="1.0" encoding="utf-8"?>
 <w:numbering xmlns:wpc="http://schemas.microsoft.com/office/word/2010/wordprocessingCanvas" xmlns:cx="http://schemas.microsoft.com/office/drawing/2014/chartex" xmlns:cx1="http://schemas.microsoft.com/office/drawing/2015/9/8/chartex" xmlns:cx2="http://schemas.microsoft.com/office/drawing/2015/10/21/chartex" xmlns:cx3="http://schemas.microsoft.com/office/drawing/2016/5/9/chartex" xmlns:cx4="http://schemas.microsoft.com/office/drawing/2016/5/10/chartex" xmlns:cx5="http://schemas.microsoft.com/office/drawing/2016/5/11/chartex" xmlns:cx6="http://schemas.microsoft.com/office/drawing/2016/5/12/chartex" xmlns:cx7="http://schemas.microsoft.com/office/drawing/2016/5/13/chartex" xmlns:cx8="http://schemas.microsoft.com/office/drawing/2016/5/14/chartex" xmlns:mc="http://schemas.openxmlformats.org/markup-compatibility/2006" xmlns:aink="http://schemas.microsoft.com/office/drawing/2016/ink" xmlns:am3d="http://schemas.microsoft.com/office/drawing/2017/model3d" xmlns:o="urn:schemas-microsoft-com:office:office" xmlns:r="http://schemas.openxmlformats.org/officeDocument/2006/relationships" xmlns:m="http://schemas.openxmlformats.org/officeDocument/2006/math" xmlns:v="urn:schemas-microsoft-com:vml" xmlns:wp14="http://schemas.microsoft.com/office/word/2010/wordprocessingDrawing" xmlns:wp="http://schemas.openxmlformats.org/drawingml/2006/wordprocessingDrawing" xmlns:w10="urn:schemas-microsoft-com:office:word" xmlns:w="http://schemas.openxmlformats.org/wordprocessingml/2006/main" xmlns:w14="http://schemas.microsoft.com/office/word/2010/wordml" xmlns:w15="http://schemas.microsoft.com/office/word/2012/wordml" xmlns:w16cid="http://schemas.microsoft.com/office/word/2016/wordml/cid" xmlns:w16se="http://schemas.microsoft.com/office/word/2015/wordml/symex" xmlns:wpg="http://schemas.microsoft.com/office/word/2010/wordprocessingGroup" xmlns:wpi="http://schemas.microsoft.com/office/word/2010/wordprocessingInk" xmlns:wne="http://schemas.microsoft.com/office/word/2006/wordml" xmlns:wps="http://schemas.microsoft.com/office/word/2010/wordprocessingShape" mc:Ignorable="w14 w15 w16se w16cid wp14">
   <w:abstractNum w:abstractNumId="0" w15:restartNumberingAfterBreak="0">
+    <w:nsid w:val="049D31AC"/>
+    <w:multiLevelType w:val="hybridMultilevel"/>
+    <w:tmpl w:val="C4241750"/>
+    <w:lvl w:ilvl="0" w:tplc="08070001">
+      <w:start w:val="1"/>
+      <w:numFmt w:val="bullet"/>
+      <w:lvlText w:val=""/>
+      <w:lvlJc w:val="left"/>
+      <w:pPr>
+        <w:ind w:left="720" w:hanging="360"/>
+      </w:pPr>
+      <w:rPr>
+        <w:rFonts w:ascii="Symbol" w:hAnsi="Symbol" w:hint="default"/>
+      </w:rPr>
+    </w:lvl>
+    <w:lvl w:ilvl="1" w:tplc="08070003" w:tentative="1">
+      <w:start w:val="1"/>
+      <w:numFmt w:val="bullet"/>
+      <w:lvlText w:val="o"/>
+      <w:lvlJc w:val="left"/>
+      <w:pPr>
+        <w:ind w:left="1440" w:hanging="360"/>
+      </w:pPr>
+      <w:rPr>
+        <w:rFonts w:ascii="Courier New" w:hAnsi="Courier New" w:cs="Courier New" w:hint="default"/>
+      </w:rPr>
+    </w:lvl>
+    <w:lvl w:ilvl="2" w:tplc="08070005" w:tentative="1">
+      <w:start w:val="1"/>
+      <w:numFmt w:val="bullet"/>
+      <w:lvlText w:val=""/>
+      <w:lvlJc w:val="left"/>
+      <w:pPr>
+        <w:ind w:left="2160" w:hanging="360"/>
+      </w:pPr>
+      <w:rPr>
+        <w:rFonts w:ascii="Wingdings" w:hAnsi="Wingdings" w:hint="default"/>
+      </w:rPr>
+    </w:lvl>
+    <w:lvl w:ilvl="3" w:tplc="08070001" w:tentative="1">
+      <w:start w:val="1"/>
+      <w:numFmt w:val="bullet"/>
+      <w:lvlText w:val=""/>
+      <w:lvlJc w:val="left"/>
+      <w:pPr>
+        <w:ind w:left="2880" w:hanging="360"/>
+      </w:pPr>
+      <w:rPr>
+        <w:rFonts w:ascii="Symbol" w:hAnsi="Symbol" w:hint="default"/>
+      </w:rPr>
+    </w:lvl>
+    <w:lvl w:ilvl="4" w:tplc="08070003" w:tentative="1">
+      <w:start w:val="1"/>
+      <w:numFmt w:val="bullet"/>
+      <w:lvlText w:val="o"/>
+      <w:lvlJc w:val="left"/>
+      <w:pPr>
+        <w:ind w:left="3600" w:hanging="360"/>
+      </w:pPr>
+      <w:rPr>
+        <w:rFonts w:ascii="Courier New" w:hAnsi="Courier New" w:cs="Courier New" w:hint="default"/>
+      </w:rPr>
+    </w:lvl>
+    <w:lvl w:ilvl="5" w:tplc="08070005" w:tentative="1">
+      <w:start w:val="1"/>
+      <w:numFmt w:val="bullet"/>
+      <w:lvlText w:val=""/>
+      <w:lvlJc w:val="left"/>
+      <w:pPr>
+        <w:ind w:left="4320" w:hanging="360"/>
+      </w:pPr>
+      <w:rPr>
+        <w:rFonts w:ascii="Wingdings" w:hAnsi="Wingdings" w:hint="default"/>
+      </w:rPr>
+    </w:lvl>
+    <w:lvl w:ilvl="6" w:tplc="08070001" w:tentative="1">
+      <w:start w:val="1"/>
+      <w:numFmt w:val="bullet"/>
+      <w:lvlText w:val=""/>
+      <w:lvlJc w:val="left"/>
+      <w:pPr>
+        <w:ind w:left="5040" w:hanging="360"/>
+      </w:pPr>
+      <w:rPr>
+        <w:rFonts w:ascii="Symbol" w:hAnsi="Symbol" w:hint="default"/>
+      </w:rPr>
+    </w:lvl>
+    <w:lvl w:ilvl="7" w:tplc="08070003" w:tentative="1">
+      <w:start w:val="1"/>
+      <w:numFmt w:val="bullet"/>
+      <w:lvlText w:val="o"/>
+      <w:lvlJc w:val="left"/>
+      <w:pPr>
+        <w:ind w:left="5760" w:hanging="360"/>
+      </w:pPr>
+      <w:rPr>
+        <w:rFonts w:ascii="Courier New" w:hAnsi="Courier New" w:cs="Courier New" w:hint="default"/>
+      </w:rPr>
+    </w:lvl>
+    <w:lvl w:ilvl="8" w:tplc="08070005" w:tentative="1">
+      <w:start w:val="1"/>
+      <w:numFmt w:val="bullet"/>
+      <w:lvlText w:val=""/>
+      <w:lvlJc w:val="left"/>
+      <w:pPr>
+        <w:ind w:left="6480" w:hanging="360"/>
+      </w:pPr>
+      <w:rPr>
+        <w:rFonts w:ascii="Wingdings" w:hAnsi="Wingdings" w:hint="default"/>
+      </w:rPr>
+    </w:lvl>
+  </w:abstractNum>
+  <w:abstractNum w:abstractNumId="1" w15:restartNumberingAfterBreak="0">
     <w:nsid w:val="2E3A253A"/>
     <w:multiLevelType w:val="hybridMultilevel"/>
     <w:tmpl w:val="E6D86FFC"/>
@@ -10438,7 +10605,7 @@
       </w:pPr>
     </w:lvl>
   </w:abstractNum>
-  <w:abstractNum w:abstractNumId="1" w15:restartNumberingAfterBreak="0">
+  <w:abstractNum w:abstractNumId="2" w15:restartNumberingAfterBreak="0">
     <w:nsid w:val="3E3F289C"/>
     <w:multiLevelType w:val="hybridMultilevel"/>
     <w:tmpl w:val="AC4416AE"/>
@@ -10527,7 +10694,7 @@
       </w:pPr>
     </w:lvl>
   </w:abstractNum>
-  <w:abstractNum w:abstractNumId="2" w15:restartNumberingAfterBreak="0">
+  <w:abstractNum w:abstractNumId="3" w15:restartNumberingAfterBreak="0">
     <w:nsid w:val="43154ABE"/>
     <w:multiLevelType w:val="hybridMultilevel"/>
     <w:tmpl w:val="DBFE26A8"/>
@@ -10640,7 +10807,7 @@
       </w:rPr>
     </w:lvl>
   </w:abstractNum>
-  <w:abstractNum w:abstractNumId="3" w15:restartNumberingAfterBreak="0">
+  <w:abstractNum w:abstractNumId="4" w15:restartNumberingAfterBreak="0">
     <w:nsid w:val="4C3C6BA1"/>
     <w:multiLevelType w:val="hybridMultilevel"/>
     <w:tmpl w:val="47BC67A2"/>
@@ -10729,7 +10896,7 @@
       </w:pPr>
     </w:lvl>
   </w:abstractNum>
-  <w:abstractNum w:abstractNumId="4" w15:restartNumberingAfterBreak="0">
+  <w:abstractNum w:abstractNumId="5" w15:restartNumberingAfterBreak="0">
     <w:nsid w:val="51D81AFA"/>
     <w:multiLevelType w:val="hybridMultilevel"/>
     <w:tmpl w:val="2816565C"/>
@@ -10842,7 +11009,7 @@
       </w:rPr>
     </w:lvl>
   </w:abstractNum>
-  <w:abstractNum w:abstractNumId="5" w15:restartNumberingAfterBreak="0">
+  <w:abstractNum w:abstractNumId="6" w15:restartNumberingAfterBreak="0">
     <w:nsid w:val="58103450"/>
     <w:multiLevelType w:val="hybridMultilevel"/>
     <w:tmpl w:val="5BA8CE72"/>
@@ -10955,7 +11122,120 @@
       </w:rPr>
     </w:lvl>
   </w:abstractNum>
-  <w:abstractNum w:abstractNumId="6" w15:restartNumberingAfterBreak="0">
+  <w:abstractNum w:abstractNumId="7" w15:restartNumberingAfterBreak="0">
+    <w:nsid w:val="58C00144"/>
+    <w:multiLevelType w:val="hybridMultilevel"/>
+    <w:tmpl w:val="537E80AC"/>
+    <w:lvl w:ilvl="0" w:tplc="08070001">
+      <w:start w:val="1"/>
+      <w:numFmt w:val="bullet"/>
+      <w:lvlText w:val=""/>
+      <w:lvlJc w:val="left"/>
+      <w:pPr>
+        <w:ind w:left="720" w:hanging="360"/>
+      </w:pPr>
+      <w:rPr>
+        <w:rFonts w:ascii="Symbol" w:hAnsi="Symbol" w:hint="default"/>
+      </w:rPr>
+    </w:lvl>
+    <w:lvl w:ilvl="1" w:tplc="08070003" w:tentative="1">
+      <w:start w:val="1"/>
+      <w:numFmt w:val="bullet"/>
+      <w:lvlText w:val="o"/>
+      <w:lvlJc w:val="left"/>
+      <w:pPr>
+        <w:ind w:left="1440" w:hanging="360"/>
+      </w:pPr>
+      <w:rPr>
+        <w:rFonts w:ascii="Courier New" w:hAnsi="Courier New" w:cs="Courier New" w:hint="default"/>
+      </w:rPr>
+    </w:lvl>
+    <w:lvl w:ilvl="2" w:tplc="08070005" w:tentative="1">
+      <w:start w:val="1"/>
+      <w:numFmt w:val="bullet"/>
+      <w:lvlText w:val=""/>
+      <w:lvlJc w:val="left"/>
+      <w:pPr>
+        <w:ind w:left="2160" w:hanging="360"/>
+      </w:pPr>
+      <w:rPr>
+        <w:rFonts w:ascii="Wingdings" w:hAnsi="Wingdings" w:hint="default"/>
+      </w:rPr>
+    </w:lvl>
+    <w:lvl w:ilvl="3" w:tplc="08070001" w:tentative="1">
+      <w:start w:val="1"/>
+      <w:numFmt w:val="bullet"/>
+      <w:lvlText w:val=""/>
+      <w:lvlJc w:val="left"/>
+      <w:pPr>
+        <w:ind w:left="2880" w:hanging="360"/>
+      </w:pPr>
+      <w:rPr>
+        <w:rFonts w:ascii="Symbol" w:hAnsi="Symbol" w:hint="default"/>
+      </w:rPr>
+    </w:lvl>
+    <w:lvl w:ilvl="4" w:tplc="08070003" w:tentative="1">
+      <w:start w:val="1"/>
+      <w:numFmt w:val="bullet"/>
+      <w:lvlText w:val="o"/>
+      <w:lvlJc w:val="left"/>
+      <w:pPr>
+        <w:ind w:left="3600" w:hanging="360"/>
+      </w:pPr>
+      <w:rPr>
+        <w:rFonts w:ascii="Courier New" w:hAnsi="Courier New" w:cs="Courier New" w:hint="default"/>
+      </w:rPr>
+    </w:lvl>
+    <w:lvl w:ilvl="5" w:tplc="08070005" w:tentative="1">
+      <w:start w:val="1"/>
+      <w:numFmt w:val="bullet"/>
+      <w:lvlText w:val=""/>
+      <w:lvlJc w:val="left"/>
+      <w:pPr>
+        <w:ind w:left="4320" w:hanging="360"/>
+      </w:pPr>
+      <w:rPr>
+        <w:rFonts w:ascii="Wingdings" w:hAnsi="Wingdings" w:hint="default"/>
+      </w:rPr>
+    </w:lvl>
+    <w:lvl w:ilvl="6" w:tplc="08070001" w:tentative="1">
+      <w:start w:val="1"/>
+      <w:numFmt w:val="bullet"/>
+      <w:lvlText w:val=""/>
+      <w:lvlJc w:val="left"/>
+      <w:pPr>
+        <w:ind w:left="5040" w:hanging="360"/>
+      </w:pPr>
+      <w:rPr>
+        <w:rFonts w:ascii="Symbol" w:hAnsi="Symbol" w:hint="default"/>
+      </w:rPr>
+    </w:lvl>
+    <w:lvl w:ilvl="7" w:tplc="08070003" w:tentative="1">
+      <w:start w:val="1"/>
+      <w:numFmt w:val="bullet"/>
+      <w:lvlText w:val="o"/>
+      <w:lvlJc w:val="left"/>
+      <w:pPr>
+        <w:ind w:left="5760" w:hanging="360"/>
+      </w:pPr>
+      <w:rPr>
+        <w:rFonts w:ascii="Courier New" w:hAnsi="Courier New" w:cs="Courier New" w:hint="default"/>
+      </w:rPr>
+    </w:lvl>
+    <w:lvl w:ilvl="8" w:tplc="08070005" w:tentative="1">
+      <w:start w:val="1"/>
+      <w:numFmt w:val="bullet"/>
+      <w:lvlText w:val=""/>
+      <w:lvlJc w:val="left"/>
+      <w:pPr>
+        <w:ind w:left="6480" w:hanging="360"/>
+      </w:pPr>
+      <w:rPr>
+        <w:rFonts w:ascii="Wingdings" w:hAnsi="Wingdings" w:hint="default"/>
+      </w:rPr>
+    </w:lvl>
+  </w:abstractNum>
+  <w:abstractNum w:abstractNumId="8" w15:restartNumberingAfterBreak="0">
     <w:nsid w:val="7FC2013F"/>
     <w:multiLevelType w:val="hybridMultilevel"/>
     <w:tmpl w:val="21E0D22C"/>
@@ -11045,25 +11325,31 @@
     </w:lvl>
   </w:abstractNum>
   <w:num w:numId="1">
+    <w:abstractNumId w:val="1"/>
+  </w:num>
+  <w:num w:numId="2">
+    <w:abstractNumId w:val="8"/>
+  </w:num>
+  <w:num w:numId="3">
+    <w:abstractNumId w:val="2"/>
+  </w:num>
+  <w:num w:numId="4">
+    <w:abstractNumId w:val="4"/>
+  </w:num>
+  <w:num w:numId="5">
+    <w:abstractNumId w:val="5"/>
+  </w:num>
+  <w:num w:numId="6">
+    <w:abstractNumId w:val="3"/>
+  </w:num>
+  <w:num w:numId="7">
+    <w:abstractNumId w:val="6"/>
+  </w:num>
+  <w:num w:numId="8">
     <w:abstractNumId w:val="0"/>
   </w:num>
-  <w:num w:numId="2">
-    <w:abstractNumId w:val="6"/>
-  </w:num>
-  <w:num w:numId="3">
-    <w:abstractNumId w:val="1"/>
-  </w:num>
-  <w:num w:numId="4">
-    <w:abstractNumId w:val="3"/>
-  </w:num>
-  <w:num w:numId="5">
-    <w:abstractNumId w:val="4"/>
-  </w:num>
-  <w:num w:numId="6">
-    <w:abstractNumId w:val="2"/>
-  </w:num>
-  <w:num w:numId="7">
-    <w:abstractNumId w:val="5"/>
+  <w:num w:numId="9">
+    <w:abstractNumId w:val="7"/>
   </w:num>
 </w:numbering>
 </file>
@@ -11777,6 +12063,17 @@
       <w:szCs w:val="26"/>
     </w:rPr>
   </w:style>
+  <w:style w:type="paragraph" w:styleId="Listenabsatz">
+    <w:name w:val="List Paragraph"/>
+    <w:basedOn w:val="Standard"/>
+    <w:uiPriority w:val="34"/>
+    <w:qFormat/>
+    <w:rsid w:val="00D945EC"/>
+    <w:pPr>
+      <w:ind w:left="720"/>
+      <w:contextualSpacing/>
+    </w:pPr>
+  </w:style>
 </w:styles>
 </file>
 
@@ -12080,7 +12377,7 @@
 </file>
 
 <file path=customXml/itemProps1.xml><?xml version="1.0" encoding="utf-8"?>
-<ds:datastoreItem xmlns:ds="http://schemas.openxmlformats.org/officeDocument/2006/customXml" ds:itemID="{99E4E08D-2578-4F14-AE09-A9A564185720}">
+<ds:datastoreItem xmlns:ds="http://schemas.openxmlformats.org/officeDocument/2006/customXml" ds:itemID="{0DB2EEE5-D2C2-4CBE-AA0B-9AAF86963C60}">
   <ds:schemaRefs>
     <ds:schemaRef ds:uri="http://schemas.openxmlformats.org/officeDocument/2006/bibliography"/>
   </ds:schemaRefs>
